--- a/프로젝트 기획안_그알.docx
+++ b/프로젝트 기획안_그알.docx
@@ -318,34 +318,63 @@
               </w:rPr>
               <w:t xml:space="preserve">기업 콘텐츠 유통 전략 수립 제안 </w:t>
             </w:r>
-            <w:r>
-              <w:rPr>
-                <w:rFonts w:asciiTheme="minorEastAsia" w:eastAsiaTheme="minorEastAsia" w:hAnsiTheme="minorEastAsia"/>
+          </w:p>
+          <w:p>
+            <w:pPr>
+              <w:widowControl/>
+              <w:wordWrap/>
+              <w:autoSpaceDE/>
+              <w:autoSpaceDN/>
+              <w:cnfStyle w:val="000000100000" w:firstRow="0" w:lastRow="0" w:firstColumn="0" w:lastColumn="0" w:oddVBand="0" w:evenVBand="0" w:oddHBand="1" w:evenHBand="0" w:firstRowFirstColumn="0" w:firstRowLastColumn="0" w:lastRowFirstColumn="0" w:lastRowLastColumn="0"/>
+              <w:rPr>
+                <w:rFonts w:asciiTheme="minorEastAsia" w:eastAsiaTheme="minorEastAsia" w:hAnsiTheme="minorEastAsia" w:hint="eastAsia"/>
                 <w:color w:val="AEAAAA" w:themeColor="background2" w:themeShade="BF"/>
                 <w:spacing w:val="-10"/>
                 <w:szCs w:val="20"/>
               </w:rPr>
-              <w:t xml:space="preserve">– </w:t>
-            </w:r>
-            <w:proofErr w:type="spellStart"/>
-            <w:r>
-              <w:rPr>
-                <w:rFonts w:asciiTheme="minorEastAsia" w:eastAsiaTheme="minorEastAsia" w:hAnsiTheme="minorEastAsia" w:hint="eastAsia"/>
+            </w:pPr>
+            <w:r>
+              <w:rPr>
+                <w:rFonts w:asciiTheme="minorEastAsia" w:eastAsiaTheme="minorEastAsia" w:hAnsiTheme="minorEastAsia"/>
                 <w:color w:val="AEAAAA" w:themeColor="background2" w:themeShade="BF"/>
                 <w:spacing w:val="-10"/>
                 <w:szCs w:val="20"/>
               </w:rPr>
-              <w:t>넷플릭스</w:t>
-            </w:r>
-            <w:proofErr w:type="spellEnd"/>
-            <w:r>
-              <w:rPr>
-                <w:rFonts w:asciiTheme="minorEastAsia" w:eastAsiaTheme="minorEastAsia" w:hAnsiTheme="minorEastAsia" w:hint="eastAsia"/>
+              <w:t xml:space="preserve">– </w:t>
+            </w:r>
+            <w:r>
+              <w:rPr>
+                <w:rFonts w:asciiTheme="minorEastAsia" w:eastAsiaTheme="minorEastAsia" w:hAnsiTheme="minorEastAsia"/>
                 <w:color w:val="AEAAAA" w:themeColor="background2" w:themeShade="BF"/>
                 <w:spacing w:val="-10"/>
                 <w:szCs w:val="20"/>
               </w:rPr>
-              <w:t xml:space="preserve"> 콘텐츠 다각도 분석 및 시각화</w:t>
+              <w:t>Netflix</w:t>
+            </w:r>
+            <w:r>
+              <w:rPr>
+                <w:rFonts w:asciiTheme="minorEastAsia" w:eastAsiaTheme="minorEastAsia" w:hAnsiTheme="minorEastAsia" w:hint="eastAsia"/>
+                <w:color w:val="AEAAAA" w:themeColor="background2" w:themeShade="BF"/>
+                <w:spacing w:val="-10"/>
+                <w:szCs w:val="20"/>
+              </w:rPr>
+              <w:t>의 여러 독립변수들을 통해</w:t>
+            </w:r>
+            <w:r>
+              <w:rPr>
+                <w:rFonts w:asciiTheme="minorEastAsia" w:eastAsiaTheme="minorEastAsia" w:hAnsiTheme="minorEastAsia"/>
+                <w:color w:val="7F7F7F" w:themeColor="text1" w:themeTint="80"/>
+                <w:szCs w:val="20"/>
+              </w:rPr>
+              <w:t xml:space="preserve"> viewpoint(</w:t>
+            </w:r>
+            <w:r>
+              <w:rPr>
+                <w:rFonts w:asciiTheme="minorEastAsia" w:eastAsiaTheme="minorEastAsia" w:hAnsiTheme="minorEastAsia" w:hint="eastAsia"/>
+                <w:color w:val="7F7F7F" w:themeColor="text1" w:themeTint="80"/>
+                <w:szCs w:val="20"/>
+              </w:rPr>
+              <w:t>시청자수)를 예측</w:t>
             </w:r>
           </w:p>
         </w:tc>
@@ -465,32 +494,6 @@
               </w:rPr>
               <w:t xml:space="preserve"> </w:t>
             </w:r>
-            <w:proofErr w:type="spellStart"/>
-            <w:r>
-              <w:rPr>
-                <w:rFonts w:asciiTheme="minorEastAsia" w:eastAsiaTheme="minorEastAsia" w:hAnsiTheme="minorEastAsia"/>
-                <w:color w:val="7F7F7F" w:themeColor="text1" w:themeTint="80"/>
-                <w:szCs w:val="20"/>
-              </w:rPr>
-              <w:t>ott</w:t>
-            </w:r>
-            <w:proofErr w:type="spellEnd"/>
-            <w:r>
-              <w:rPr>
-                <w:rFonts w:asciiTheme="minorEastAsia" w:eastAsiaTheme="minorEastAsia" w:hAnsiTheme="minorEastAsia"/>
-                <w:color w:val="7F7F7F" w:themeColor="text1" w:themeTint="80"/>
-                <w:szCs w:val="20"/>
-              </w:rPr>
-              <w:t xml:space="preserve"> </w:t>
-            </w:r>
-            <w:r>
-              <w:rPr>
-                <w:rFonts w:asciiTheme="minorEastAsia" w:eastAsiaTheme="minorEastAsia" w:hAnsiTheme="minorEastAsia" w:hint="eastAsia"/>
-                <w:color w:val="7F7F7F" w:themeColor="text1" w:themeTint="80"/>
-                <w:szCs w:val="20"/>
-              </w:rPr>
-              <w:t>산업의 전반에 걸쳐 트렌드 분석</w:t>
-            </w:r>
           </w:p>
           <w:p>
             <w:pPr>
@@ -527,23 +530,37 @@
               </w:rPr>
               <w:t xml:space="preserve">플랫폼 중 점유율 1위에 위치한 </w:t>
             </w:r>
-            <w:proofErr w:type="spellStart"/>
-            <w:r>
-              <w:rPr>
-                <w:rFonts w:asciiTheme="minorEastAsia" w:eastAsiaTheme="minorEastAsia" w:hAnsiTheme="minorEastAsia" w:hint="eastAsia"/>
-                <w:color w:val="7F7F7F" w:themeColor="text1" w:themeTint="80"/>
-                <w:szCs w:val="20"/>
-              </w:rPr>
-              <w:t>넷플릭스</w:t>
-            </w:r>
-            <w:proofErr w:type="spellEnd"/>
-            <w:r>
-              <w:rPr>
-                <w:rFonts w:asciiTheme="minorEastAsia" w:eastAsiaTheme="minorEastAsia" w:hAnsiTheme="minorEastAsia" w:hint="eastAsia"/>
-                <w:color w:val="7F7F7F" w:themeColor="text1" w:themeTint="80"/>
-                <w:szCs w:val="20"/>
-              </w:rPr>
-              <w:t xml:space="preserve"> 다각도 분석</w:t>
+            <w:r>
+              <w:rPr>
+                <w:rFonts w:asciiTheme="minorEastAsia" w:eastAsiaTheme="minorEastAsia" w:hAnsiTheme="minorEastAsia" w:hint="eastAsia"/>
+                <w:color w:val="7F7F7F" w:themeColor="text1" w:themeTint="80"/>
+                <w:szCs w:val="20"/>
+              </w:rPr>
+              <w:t>N</w:t>
+            </w:r>
+            <w:r>
+              <w:rPr>
+                <w:rFonts w:asciiTheme="minorEastAsia" w:eastAsiaTheme="minorEastAsia" w:hAnsiTheme="minorEastAsia"/>
+                <w:color w:val="7F7F7F" w:themeColor="text1" w:themeTint="80"/>
+                <w:szCs w:val="20"/>
+              </w:rPr>
+              <w:t>etflix</w:t>
+            </w:r>
+            <w:r>
+              <w:rPr>
+                <w:rFonts w:asciiTheme="minorEastAsia" w:eastAsiaTheme="minorEastAsia" w:hAnsiTheme="minorEastAsia" w:hint="eastAsia"/>
+                <w:color w:val="7F7F7F" w:themeColor="text1" w:themeTint="80"/>
+                <w:szCs w:val="20"/>
+              </w:rPr>
+              <w:t xml:space="preserve">의 </w:t>
+            </w:r>
+            <w:r>
+              <w:rPr>
+                <w:rFonts w:asciiTheme="minorEastAsia" w:eastAsiaTheme="minorEastAsia" w:hAnsiTheme="minorEastAsia" w:hint="eastAsia"/>
+                <w:color w:val="7F7F7F" w:themeColor="text1" w:themeTint="80"/>
+                <w:szCs w:val="20"/>
+              </w:rPr>
+              <w:t>컨텐츠를 분석</w:t>
             </w:r>
           </w:p>
           <w:p>
@@ -571,1016 +588,23 @@
                 <w:color w:val="7F7F7F" w:themeColor="text1" w:themeTint="80"/>
                 <w:szCs w:val="20"/>
               </w:rPr>
-              <w:t>기업보고서,</w:t>
-            </w:r>
-            <w:r>
-              <w:rPr>
-                <w:rFonts w:asciiTheme="minorEastAsia" w:eastAsiaTheme="minorEastAsia" w:hAnsiTheme="minorEastAsia"/>
-                <w:color w:val="7F7F7F" w:themeColor="text1" w:themeTint="80"/>
-                <w:szCs w:val="20"/>
-              </w:rPr>
-              <w:t xml:space="preserve"> </w:t>
-            </w:r>
-            <w:r>
-              <w:rPr>
-                <w:rFonts w:asciiTheme="minorEastAsia" w:eastAsiaTheme="minorEastAsia" w:hAnsiTheme="minorEastAsia" w:hint="eastAsia"/>
-                <w:color w:val="7F7F7F" w:themeColor="text1" w:themeTint="80"/>
-                <w:szCs w:val="20"/>
-              </w:rPr>
-              <w:t>재무제표를 통한 기업분석 및 유통전략 분석</w:t>
-            </w:r>
-            <w:r>
-              <w:rPr>
-                <w:rFonts w:asciiTheme="minorEastAsia" w:eastAsiaTheme="minorEastAsia" w:hAnsiTheme="minorEastAsia" w:hint="eastAsia"/>
-                <w:color w:val="7F7F7F" w:themeColor="text1" w:themeTint="80"/>
-                <w:szCs w:val="20"/>
-              </w:rPr>
-              <w:t xml:space="preserve"> </w:t>
-            </w:r>
-          </w:p>
-          <w:p>
-            <w:pPr>
-              <w:widowControl/>
-              <w:wordWrap/>
-              <w:autoSpaceDE/>
-              <w:autoSpaceDN/>
-              <w:ind w:left="400"/>
-              <w:cnfStyle w:val="000000000000" w:firstRow="0" w:lastRow="0" w:firstColumn="0" w:lastColumn="0" w:oddVBand="0" w:evenVBand="0" w:oddHBand="0" w:evenHBand="0" w:firstRowFirstColumn="0" w:firstRowLastColumn="0" w:lastRowFirstColumn="0" w:lastRowLastColumn="0"/>
-              <w:rPr>
-                <w:rFonts w:asciiTheme="minorEastAsia" w:eastAsiaTheme="minorEastAsia" w:hAnsiTheme="minorEastAsia" w:hint="eastAsia"/>
-                <w:color w:val="7F7F7F" w:themeColor="text1" w:themeTint="80"/>
-                <w:szCs w:val="20"/>
-              </w:rPr>
-            </w:pPr>
-          </w:p>
-          <w:p>
-            <w:pPr>
-              <w:widowControl/>
-              <w:wordWrap/>
-              <w:autoSpaceDE/>
-              <w:autoSpaceDN/>
-              <w:cnfStyle w:val="000000000000" w:firstRow="0" w:lastRow="0" w:firstColumn="0" w:lastColumn="0" w:oddVBand="0" w:evenVBand="0" w:oddHBand="0" w:evenHBand="0" w:firstRowFirstColumn="0" w:firstRowLastColumn="0" w:lastRowFirstColumn="0" w:lastRowLastColumn="0"/>
-              <w:rPr>
-                <w:rFonts w:asciiTheme="minorEastAsia" w:eastAsiaTheme="minorEastAsia" w:hAnsiTheme="minorEastAsia"/>
-                <w:b/>
-                <w:bCs/>
-                <w:szCs w:val="20"/>
-              </w:rPr>
-            </w:pPr>
-            <w:r>
-              <w:rPr>
-                <w:rFonts w:asciiTheme="minorEastAsia" w:eastAsiaTheme="minorEastAsia" w:hAnsiTheme="minorEastAsia" w:hint="eastAsia"/>
-                <w:b/>
-                <w:bCs/>
-                <w:szCs w:val="20"/>
-              </w:rPr>
-              <w:t>D</w:t>
-            </w:r>
-            <w:r>
-              <w:rPr>
-                <w:rFonts w:asciiTheme="minorEastAsia" w:eastAsiaTheme="minorEastAsia" w:hAnsiTheme="minorEastAsia"/>
-                <w:b/>
-                <w:bCs/>
-                <w:szCs w:val="20"/>
-              </w:rPr>
-              <w:t>ata Understanding</w:t>
-            </w:r>
-          </w:p>
-          <w:p>
-            <w:pPr>
-              <w:widowControl/>
-              <w:wordWrap/>
-              <w:autoSpaceDE/>
-              <w:autoSpaceDN/>
-              <w:cnfStyle w:val="000000000000" w:firstRow="0" w:lastRow="0" w:firstColumn="0" w:lastColumn="0" w:oddVBand="0" w:evenVBand="0" w:oddHBand="0" w:evenHBand="0" w:firstRowFirstColumn="0" w:firstRowLastColumn="0" w:lastRowFirstColumn="0" w:lastRowLastColumn="0"/>
-              <w:rPr>
-                <w:rFonts w:asciiTheme="minorEastAsia" w:eastAsiaTheme="minorEastAsia" w:hAnsiTheme="minorEastAsia"/>
-                <w:color w:val="7F7F7F" w:themeColor="text1" w:themeTint="80"/>
-                <w:szCs w:val="20"/>
-              </w:rPr>
-            </w:pPr>
-            <w:r>
-              <w:rPr>
-                <w:rFonts w:asciiTheme="minorEastAsia" w:eastAsiaTheme="minorEastAsia" w:hAnsiTheme="minorEastAsia"/>
-                <w:color w:val="7F7F7F" w:themeColor="text1" w:themeTint="80"/>
-                <w:szCs w:val="20"/>
-              </w:rPr>
-              <w:t>1</w:t>
-            </w:r>
-            <w:r>
-              <w:rPr>
-                <w:rFonts w:asciiTheme="minorEastAsia" w:eastAsiaTheme="minorEastAsia" w:hAnsiTheme="minorEastAsia" w:hint="eastAsia"/>
-                <w:color w:val="7F7F7F" w:themeColor="text1" w:themeTint="80"/>
-                <w:szCs w:val="20"/>
-              </w:rPr>
-              <w:t xml:space="preserve">. </w:t>
-            </w:r>
-            <w:proofErr w:type="spellStart"/>
-            <w:r>
-              <w:rPr>
-                <w:rFonts w:asciiTheme="minorEastAsia" w:eastAsiaTheme="minorEastAsia" w:hAnsiTheme="minorEastAsia" w:hint="eastAsia"/>
-                <w:color w:val="7F7F7F" w:themeColor="text1" w:themeTint="80"/>
-                <w:szCs w:val="20"/>
-              </w:rPr>
-              <w:t>넷플릭스</w:t>
-            </w:r>
-            <w:proofErr w:type="spellEnd"/>
-            <w:r>
-              <w:rPr>
-                <w:rFonts w:asciiTheme="minorEastAsia" w:eastAsiaTheme="minorEastAsia" w:hAnsiTheme="minorEastAsia" w:hint="eastAsia"/>
-                <w:color w:val="7F7F7F" w:themeColor="text1" w:themeTint="80"/>
-                <w:szCs w:val="20"/>
-              </w:rPr>
-              <w:t xml:space="preserve"> 관련 데이터</w:t>
-            </w:r>
-            <w:r>
-              <w:rPr>
-                <w:rFonts w:asciiTheme="minorEastAsia" w:eastAsiaTheme="minorEastAsia" w:hAnsiTheme="minorEastAsia" w:hint="eastAsia"/>
-                <w:color w:val="7F7F7F" w:themeColor="text1" w:themeTint="80"/>
-                <w:szCs w:val="20"/>
-              </w:rPr>
-              <w:t xml:space="preserve"> 수집 후</w:t>
-            </w:r>
-            <w:r>
-              <w:rPr>
-                <w:rFonts w:asciiTheme="minorEastAsia" w:eastAsiaTheme="minorEastAsia" w:hAnsiTheme="minorEastAsia" w:hint="eastAsia"/>
-                <w:color w:val="7F7F7F" w:themeColor="text1" w:themeTint="80"/>
-                <w:szCs w:val="20"/>
-              </w:rPr>
-              <w:t xml:space="preserve"> 필요한 데이터 셋</w:t>
-            </w:r>
-            <w:r>
-              <w:rPr>
-                <w:rFonts w:asciiTheme="minorEastAsia" w:eastAsiaTheme="minorEastAsia" w:hAnsiTheme="minorEastAsia" w:hint="eastAsia"/>
-                <w:color w:val="7F7F7F" w:themeColor="text1" w:themeTint="80"/>
-                <w:szCs w:val="20"/>
-              </w:rPr>
-              <w:t xml:space="preserve"> </w:t>
-            </w:r>
-            <w:r>
-              <w:rPr>
-                <w:rFonts w:asciiTheme="minorEastAsia" w:eastAsiaTheme="minorEastAsia" w:hAnsiTheme="minorEastAsia" w:hint="eastAsia"/>
-                <w:color w:val="7F7F7F" w:themeColor="text1" w:themeTint="80"/>
-                <w:szCs w:val="20"/>
-              </w:rPr>
-              <w:t>선별</w:t>
-            </w:r>
-          </w:p>
-          <w:p>
-            <w:pPr>
-              <w:widowControl/>
-              <w:wordWrap/>
-              <w:autoSpaceDE/>
-              <w:autoSpaceDN/>
-              <w:cnfStyle w:val="000000000000" w:firstRow="0" w:lastRow="0" w:firstColumn="0" w:lastColumn="0" w:oddVBand="0" w:evenVBand="0" w:oddHBand="0" w:evenHBand="0" w:firstRowFirstColumn="0" w:firstRowLastColumn="0" w:lastRowFirstColumn="0" w:lastRowLastColumn="0"/>
-              <w:rPr>
-                <w:rFonts w:asciiTheme="minorEastAsia" w:eastAsiaTheme="minorEastAsia" w:hAnsiTheme="minorEastAsia"/>
-                <w:color w:val="7F7F7F" w:themeColor="text1" w:themeTint="80"/>
-                <w:szCs w:val="20"/>
-              </w:rPr>
-            </w:pPr>
-            <w:r>
-              <w:rPr>
-                <w:rFonts w:asciiTheme="minorEastAsia" w:eastAsiaTheme="minorEastAsia" w:hAnsiTheme="minorEastAsia" w:hint="eastAsia"/>
-                <w:color w:val="7F7F7F" w:themeColor="text1" w:themeTint="80"/>
-                <w:szCs w:val="20"/>
-              </w:rPr>
-              <w:t xml:space="preserve"> </w:t>
-            </w:r>
-            <w:r>
-              <w:rPr>
-                <w:rFonts w:asciiTheme="minorEastAsia" w:eastAsiaTheme="minorEastAsia" w:hAnsiTheme="minorEastAsia"/>
-                <w:color w:val="7F7F7F" w:themeColor="text1" w:themeTint="80"/>
-                <w:szCs w:val="20"/>
-              </w:rPr>
-              <w:t xml:space="preserve">- </w:t>
-            </w:r>
-            <w:r>
-              <w:rPr>
-                <w:rFonts w:asciiTheme="minorEastAsia" w:eastAsiaTheme="minorEastAsia" w:hAnsiTheme="minorEastAsia" w:hint="eastAsia"/>
-                <w:color w:val="7F7F7F" w:themeColor="text1" w:themeTint="80"/>
-                <w:szCs w:val="20"/>
-              </w:rPr>
-              <w:t>선행 분석을 보고,</w:t>
-            </w:r>
-            <w:r>
-              <w:rPr>
-                <w:rFonts w:asciiTheme="minorEastAsia" w:eastAsiaTheme="minorEastAsia" w:hAnsiTheme="minorEastAsia"/>
-                <w:color w:val="7F7F7F" w:themeColor="text1" w:themeTint="80"/>
-                <w:szCs w:val="20"/>
-              </w:rPr>
-              <w:t xml:space="preserve"> </w:t>
-            </w:r>
-            <w:r>
-              <w:rPr>
-                <w:rFonts w:asciiTheme="minorEastAsia" w:eastAsiaTheme="minorEastAsia" w:hAnsiTheme="minorEastAsia" w:hint="eastAsia"/>
-                <w:color w:val="7F7F7F" w:themeColor="text1" w:themeTint="80"/>
-                <w:szCs w:val="20"/>
-              </w:rPr>
-              <w:t>필요한 데이터셋과 필요</w:t>
-            </w:r>
-            <w:r>
-              <w:rPr>
-                <w:rFonts w:asciiTheme="minorEastAsia" w:eastAsiaTheme="minorEastAsia" w:hAnsiTheme="minorEastAsia" w:hint="eastAsia"/>
-                <w:color w:val="7F7F7F" w:themeColor="text1" w:themeTint="80"/>
-                <w:szCs w:val="20"/>
-              </w:rPr>
-              <w:t xml:space="preserve"> </w:t>
-            </w:r>
-            <w:r>
-              <w:rPr>
-                <w:rFonts w:asciiTheme="minorEastAsia" w:eastAsiaTheme="minorEastAsia" w:hAnsiTheme="minorEastAsia" w:hint="eastAsia"/>
-                <w:color w:val="7F7F7F" w:themeColor="text1" w:themeTint="80"/>
-                <w:szCs w:val="20"/>
-              </w:rPr>
-              <w:t>없는 데이터셋을 분류</w:t>
-            </w:r>
-          </w:p>
-          <w:p>
-            <w:pPr>
-              <w:widowControl/>
-              <w:wordWrap/>
-              <w:autoSpaceDE/>
-              <w:autoSpaceDN/>
-              <w:cnfStyle w:val="000000000000" w:firstRow="0" w:lastRow="0" w:firstColumn="0" w:lastColumn="0" w:oddVBand="0" w:evenVBand="0" w:oddHBand="0" w:evenHBand="0" w:firstRowFirstColumn="0" w:firstRowLastColumn="0" w:lastRowFirstColumn="0" w:lastRowLastColumn="0"/>
-              <w:rPr>
-                <w:rFonts w:asciiTheme="minorEastAsia" w:eastAsiaTheme="minorEastAsia" w:hAnsiTheme="minorEastAsia"/>
-                <w:color w:val="7F7F7F" w:themeColor="text1" w:themeTint="80"/>
-                <w:szCs w:val="20"/>
-              </w:rPr>
-            </w:pPr>
-            <w:r>
-              <w:rPr>
-                <w:rFonts w:asciiTheme="minorEastAsia" w:eastAsiaTheme="minorEastAsia" w:hAnsiTheme="minorEastAsia"/>
-                <w:color w:val="7F7F7F" w:themeColor="text1" w:themeTint="80"/>
-                <w:szCs w:val="20"/>
-              </w:rPr>
-              <w:t>2</w:t>
-            </w:r>
-            <w:r>
-              <w:rPr>
-                <w:rFonts w:asciiTheme="minorEastAsia" w:eastAsiaTheme="minorEastAsia" w:hAnsiTheme="minorEastAsia" w:hint="eastAsia"/>
-                <w:color w:val="7F7F7F" w:themeColor="text1" w:themeTint="80"/>
-                <w:szCs w:val="20"/>
-              </w:rPr>
-              <w:t xml:space="preserve">. </w:t>
-            </w:r>
-            <w:proofErr w:type="spellStart"/>
-            <w:r>
-              <w:rPr>
-                <w:rFonts w:asciiTheme="minorEastAsia" w:eastAsiaTheme="minorEastAsia" w:hAnsiTheme="minorEastAsia" w:hint="eastAsia"/>
-                <w:color w:val="7F7F7F" w:themeColor="text1" w:themeTint="80"/>
-                <w:szCs w:val="20"/>
-              </w:rPr>
-              <w:t>넷플릭스</w:t>
-            </w:r>
-            <w:proofErr w:type="spellEnd"/>
-            <w:r>
-              <w:rPr>
-                <w:rFonts w:asciiTheme="minorEastAsia" w:eastAsiaTheme="minorEastAsia" w:hAnsiTheme="minorEastAsia" w:hint="eastAsia"/>
-                <w:color w:val="7F7F7F" w:themeColor="text1" w:themeTint="80"/>
-                <w:szCs w:val="20"/>
-              </w:rPr>
-              <w:t xml:space="preserve"> 데이터 다각도</w:t>
-            </w:r>
-            <w:r>
-              <w:rPr>
-                <w:rFonts w:asciiTheme="minorEastAsia" w:eastAsiaTheme="minorEastAsia" w:hAnsiTheme="minorEastAsia" w:hint="eastAsia"/>
-                <w:color w:val="7F7F7F" w:themeColor="text1" w:themeTint="80"/>
-                <w:szCs w:val="20"/>
-              </w:rPr>
-              <w:t xml:space="preserve"> </w:t>
-            </w:r>
-            <w:r>
-              <w:rPr>
-                <w:rFonts w:asciiTheme="minorEastAsia" w:eastAsiaTheme="minorEastAsia" w:hAnsiTheme="minorEastAsia" w:hint="eastAsia"/>
-                <w:color w:val="7F7F7F" w:themeColor="text1" w:themeTint="80"/>
-                <w:szCs w:val="20"/>
-              </w:rPr>
-              <w:t>분석</w:t>
-            </w:r>
-          </w:p>
-          <w:p>
-            <w:pPr>
-              <w:widowControl/>
-              <w:wordWrap/>
-              <w:autoSpaceDE/>
-              <w:autoSpaceDN/>
-              <w:cnfStyle w:val="000000000000" w:firstRow="0" w:lastRow="0" w:firstColumn="0" w:lastColumn="0" w:oddVBand="0" w:evenVBand="0" w:oddHBand="0" w:evenHBand="0" w:firstRowFirstColumn="0" w:firstRowLastColumn="0" w:lastRowFirstColumn="0" w:lastRowLastColumn="0"/>
-              <w:rPr>
-                <w:rFonts w:asciiTheme="minorEastAsia" w:eastAsiaTheme="minorEastAsia" w:hAnsiTheme="minorEastAsia"/>
-                <w:color w:val="7F7F7F" w:themeColor="text1" w:themeTint="80"/>
-                <w:szCs w:val="20"/>
-              </w:rPr>
-            </w:pPr>
-            <w:r>
-              <w:rPr>
-                <w:rFonts w:asciiTheme="minorEastAsia" w:eastAsiaTheme="minorEastAsia" w:hAnsiTheme="minorEastAsia" w:hint="eastAsia"/>
-                <w:color w:val="7F7F7F" w:themeColor="text1" w:themeTint="80"/>
-                <w:szCs w:val="20"/>
-              </w:rPr>
-              <w:t xml:space="preserve"> </w:t>
-            </w:r>
-            <w:r>
-              <w:rPr>
-                <w:rFonts w:asciiTheme="minorEastAsia" w:eastAsiaTheme="minorEastAsia" w:hAnsiTheme="minorEastAsia"/>
-                <w:color w:val="7F7F7F" w:themeColor="text1" w:themeTint="80"/>
-                <w:szCs w:val="20"/>
-              </w:rPr>
-              <w:t xml:space="preserve">- </w:t>
-            </w:r>
-            <w:r>
-              <w:rPr>
-                <w:rFonts w:asciiTheme="minorEastAsia" w:eastAsiaTheme="minorEastAsia" w:hAnsiTheme="minorEastAsia" w:hint="eastAsia"/>
-                <w:color w:val="7F7F7F" w:themeColor="text1" w:themeTint="80"/>
-                <w:szCs w:val="20"/>
-              </w:rPr>
-              <w:t>장르,</w:t>
-            </w:r>
-            <w:r>
-              <w:rPr>
-                <w:rFonts w:asciiTheme="minorEastAsia" w:eastAsiaTheme="minorEastAsia" w:hAnsiTheme="minorEastAsia"/>
-                <w:color w:val="7F7F7F" w:themeColor="text1" w:themeTint="80"/>
-                <w:szCs w:val="20"/>
-              </w:rPr>
-              <w:t xml:space="preserve"> </w:t>
-            </w:r>
-            <w:r>
-              <w:rPr>
-                <w:rFonts w:asciiTheme="minorEastAsia" w:eastAsiaTheme="minorEastAsia" w:hAnsiTheme="minorEastAsia" w:hint="eastAsia"/>
-                <w:color w:val="7F7F7F" w:themeColor="text1" w:themeTint="80"/>
-                <w:szCs w:val="20"/>
-              </w:rPr>
-              <w:t>감독,</w:t>
-            </w:r>
-            <w:r>
-              <w:rPr>
-                <w:rFonts w:asciiTheme="minorEastAsia" w:eastAsiaTheme="minorEastAsia" w:hAnsiTheme="minorEastAsia"/>
-                <w:color w:val="7F7F7F" w:themeColor="text1" w:themeTint="80"/>
-                <w:szCs w:val="20"/>
-              </w:rPr>
-              <w:t xml:space="preserve"> </w:t>
-            </w:r>
-            <w:r>
-              <w:rPr>
-                <w:rFonts w:asciiTheme="minorEastAsia" w:eastAsiaTheme="minorEastAsia" w:hAnsiTheme="minorEastAsia" w:hint="eastAsia"/>
-                <w:color w:val="7F7F7F" w:themeColor="text1" w:themeTint="80"/>
-                <w:szCs w:val="20"/>
-              </w:rPr>
-              <w:t>연령 등 컨텐츠와 영향이 있을 것 같은 것을 다각도로 분석</w:t>
-            </w:r>
-          </w:p>
-          <w:p>
-            <w:pPr>
-              <w:widowControl/>
-              <w:wordWrap/>
-              <w:autoSpaceDE/>
-              <w:autoSpaceDN/>
-              <w:cnfStyle w:val="000000000000" w:firstRow="0" w:lastRow="0" w:firstColumn="0" w:lastColumn="0" w:oddVBand="0" w:evenVBand="0" w:oddHBand="0" w:evenHBand="0" w:firstRowFirstColumn="0" w:firstRowLastColumn="0" w:lastRowFirstColumn="0" w:lastRowLastColumn="0"/>
-              <w:rPr>
-                <w:rFonts w:asciiTheme="minorEastAsia" w:eastAsiaTheme="minorEastAsia" w:hAnsiTheme="minorEastAsia"/>
-                <w:color w:val="7F7F7F" w:themeColor="text1" w:themeTint="80"/>
-                <w:szCs w:val="20"/>
-              </w:rPr>
-            </w:pPr>
-            <w:r>
-              <w:rPr>
-                <w:rFonts w:asciiTheme="minorEastAsia" w:eastAsiaTheme="minorEastAsia" w:hAnsiTheme="minorEastAsia" w:hint="eastAsia"/>
-                <w:color w:val="7F7F7F" w:themeColor="text1" w:themeTint="80"/>
-                <w:szCs w:val="20"/>
-              </w:rPr>
-              <w:t xml:space="preserve"> </w:t>
-            </w:r>
-            <w:r>
-              <w:rPr>
-                <w:rFonts w:asciiTheme="minorEastAsia" w:eastAsiaTheme="minorEastAsia" w:hAnsiTheme="minorEastAsia"/>
-                <w:color w:val="7F7F7F" w:themeColor="text1" w:themeTint="80"/>
-                <w:szCs w:val="20"/>
-              </w:rPr>
-              <w:t xml:space="preserve">- </w:t>
-            </w:r>
-            <w:r>
-              <w:rPr>
-                <w:rFonts w:asciiTheme="minorEastAsia" w:eastAsiaTheme="minorEastAsia" w:hAnsiTheme="minorEastAsia" w:hint="eastAsia"/>
-                <w:color w:val="7F7F7F" w:themeColor="text1" w:themeTint="80"/>
-                <w:szCs w:val="20"/>
-              </w:rPr>
-              <w:t xml:space="preserve">분석 결과 시각화 </w:t>
-            </w:r>
-          </w:p>
-          <w:p>
-            <w:pPr>
-              <w:widowControl/>
-              <w:wordWrap/>
-              <w:autoSpaceDE/>
-              <w:autoSpaceDN/>
-              <w:cnfStyle w:val="000000000000" w:firstRow="0" w:lastRow="0" w:firstColumn="0" w:lastColumn="0" w:oddVBand="0" w:evenVBand="0" w:oddHBand="0" w:evenHBand="0" w:firstRowFirstColumn="0" w:firstRowLastColumn="0" w:lastRowFirstColumn="0" w:lastRowLastColumn="0"/>
-              <w:rPr>
-                <w:rFonts w:asciiTheme="minorEastAsia" w:eastAsiaTheme="minorEastAsia" w:hAnsiTheme="minorEastAsia"/>
-                <w:color w:val="7F7F7F" w:themeColor="text1" w:themeTint="80"/>
-                <w:szCs w:val="20"/>
-              </w:rPr>
-            </w:pPr>
-            <w:r>
-              <w:rPr>
-                <w:rFonts w:asciiTheme="minorEastAsia" w:eastAsiaTheme="minorEastAsia" w:hAnsiTheme="minorEastAsia"/>
-                <w:color w:val="7F7F7F" w:themeColor="text1" w:themeTint="80"/>
-                <w:szCs w:val="20"/>
-              </w:rPr>
-              <w:t>3</w:t>
-            </w:r>
-            <w:r>
-              <w:rPr>
-                <w:rFonts w:asciiTheme="minorEastAsia" w:eastAsiaTheme="minorEastAsia" w:hAnsiTheme="minorEastAsia"/>
-                <w:color w:val="7F7F7F" w:themeColor="text1" w:themeTint="80"/>
-                <w:szCs w:val="20"/>
-              </w:rPr>
-              <w:t xml:space="preserve">. </w:t>
-            </w:r>
-            <w:r>
-              <w:rPr>
-                <w:rFonts w:asciiTheme="minorEastAsia" w:eastAsiaTheme="minorEastAsia" w:hAnsiTheme="minorEastAsia" w:hint="eastAsia"/>
-                <w:color w:val="7F7F7F" w:themeColor="text1" w:themeTint="80"/>
-                <w:szCs w:val="20"/>
-              </w:rPr>
-              <w:t xml:space="preserve">현재 국내 </w:t>
-            </w:r>
-            <w:proofErr w:type="spellStart"/>
-            <w:r>
-              <w:rPr>
-                <w:rFonts w:asciiTheme="minorEastAsia" w:eastAsiaTheme="minorEastAsia" w:hAnsiTheme="minorEastAsia"/>
-                <w:color w:val="7F7F7F" w:themeColor="text1" w:themeTint="80"/>
-                <w:szCs w:val="20"/>
-              </w:rPr>
-              <w:t>ott</w:t>
-            </w:r>
-            <w:proofErr w:type="spellEnd"/>
-            <w:r>
-              <w:rPr>
-                <w:rFonts w:asciiTheme="minorEastAsia" w:eastAsiaTheme="minorEastAsia" w:hAnsiTheme="minorEastAsia"/>
-                <w:color w:val="7F7F7F" w:themeColor="text1" w:themeTint="80"/>
-                <w:szCs w:val="20"/>
-              </w:rPr>
-              <w:t xml:space="preserve"> </w:t>
-            </w:r>
-            <w:r>
-              <w:rPr>
-                <w:rFonts w:asciiTheme="minorEastAsia" w:eastAsiaTheme="minorEastAsia" w:hAnsiTheme="minorEastAsia" w:hint="eastAsia"/>
-                <w:color w:val="7F7F7F" w:themeColor="text1" w:themeTint="80"/>
-                <w:szCs w:val="20"/>
-              </w:rPr>
-              <w:t xml:space="preserve">산업의 </w:t>
-            </w:r>
-            <w:r>
-              <w:rPr>
-                <w:rFonts w:asciiTheme="minorEastAsia" w:eastAsiaTheme="minorEastAsia" w:hAnsiTheme="minorEastAsia" w:hint="eastAsia"/>
-                <w:color w:val="7F7F7F" w:themeColor="text1" w:themeTint="80"/>
-                <w:szCs w:val="20"/>
-              </w:rPr>
-              <w:t>타겟 확인</w:t>
-            </w:r>
-          </w:p>
-          <w:p>
-            <w:pPr>
-              <w:widowControl/>
-              <w:wordWrap/>
-              <w:autoSpaceDE/>
-              <w:autoSpaceDN/>
-              <w:cnfStyle w:val="000000000000" w:firstRow="0" w:lastRow="0" w:firstColumn="0" w:lastColumn="0" w:oddVBand="0" w:evenVBand="0" w:oddHBand="0" w:evenHBand="0" w:firstRowFirstColumn="0" w:firstRowLastColumn="0" w:lastRowFirstColumn="0" w:lastRowLastColumn="0"/>
-              <w:rPr>
-                <w:rFonts w:asciiTheme="minorEastAsia" w:eastAsiaTheme="minorEastAsia" w:hAnsiTheme="minorEastAsia"/>
-                <w:color w:val="7F7F7F" w:themeColor="text1" w:themeTint="80"/>
-                <w:szCs w:val="20"/>
-              </w:rPr>
-            </w:pPr>
-            <w:r>
-              <w:rPr>
-                <w:rFonts w:asciiTheme="minorEastAsia" w:eastAsiaTheme="minorEastAsia" w:hAnsiTheme="minorEastAsia"/>
-                <w:color w:val="7F7F7F" w:themeColor="text1" w:themeTint="80"/>
-                <w:szCs w:val="20"/>
-              </w:rPr>
-              <w:t>4</w:t>
-            </w:r>
-            <w:r>
-              <w:rPr>
-                <w:rFonts w:asciiTheme="minorEastAsia" w:eastAsiaTheme="minorEastAsia" w:hAnsiTheme="minorEastAsia"/>
-                <w:color w:val="7F7F7F" w:themeColor="text1" w:themeTint="80"/>
-                <w:szCs w:val="20"/>
-              </w:rPr>
-              <w:t xml:space="preserve">. </w:t>
-            </w:r>
-            <w:r>
-              <w:rPr>
-                <w:rFonts w:asciiTheme="minorEastAsia" w:eastAsiaTheme="minorEastAsia" w:hAnsiTheme="minorEastAsia" w:hint="eastAsia"/>
-                <w:color w:val="7F7F7F" w:themeColor="text1" w:themeTint="80"/>
-                <w:szCs w:val="20"/>
-              </w:rPr>
-              <w:t xml:space="preserve">국내 </w:t>
-            </w:r>
-            <w:proofErr w:type="spellStart"/>
-            <w:r>
-              <w:rPr>
-                <w:rFonts w:asciiTheme="minorEastAsia" w:eastAsiaTheme="minorEastAsia" w:hAnsiTheme="minorEastAsia"/>
-                <w:color w:val="7F7F7F" w:themeColor="text1" w:themeTint="80"/>
-                <w:szCs w:val="20"/>
-              </w:rPr>
-              <w:t>ott</w:t>
-            </w:r>
-            <w:proofErr w:type="spellEnd"/>
-            <w:r>
-              <w:rPr>
-                <w:rFonts w:asciiTheme="minorEastAsia" w:eastAsiaTheme="minorEastAsia" w:hAnsiTheme="minorEastAsia"/>
-                <w:color w:val="7F7F7F" w:themeColor="text1" w:themeTint="80"/>
-                <w:szCs w:val="20"/>
-              </w:rPr>
-              <w:t xml:space="preserve"> </w:t>
-            </w:r>
-            <w:r>
-              <w:rPr>
-                <w:rFonts w:asciiTheme="minorEastAsia" w:eastAsiaTheme="minorEastAsia" w:hAnsiTheme="minorEastAsia" w:hint="eastAsia"/>
-                <w:color w:val="7F7F7F" w:themeColor="text1" w:themeTint="80"/>
-                <w:szCs w:val="20"/>
-              </w:rPr>
-              <w:t>산업의 타겟 지역의 콘텐츠 트렌드 분석</w:t>
-            </w:r>
-          </w:p>
-          <w:p>
-            <w:pPr>
-              <w:widowControl/>
-              <w:wordWrap/>
-              <w:autoSpaceDE/>
-              <w:autoSpaceDN/>
-              <w:cnfStyle w:val="000000000000" w:firstRow="0" w:lastRow="0" w:firstColumn="0" w:lastColumn="0" w:oddVBand="0" w:evenVBand="0" w:oddHBand="0" w:evenHBand="0" w:firstRowFirstColumn="0" w:firstRowLastColumn="0" w:lastRowFirstColumn="0" w:lastRowLastColumn="0"/>
-              <w:rPr>
-                <w:rFonts w:asciiTheme="minorEastAsia" w:eastAsiaTheme="minorEastAsia" w:hAnsiTheme="minorEastAsia"/>
-                <w:color w:val="7F7F7F" w:themeColor="text1" w:themeTint="80"/>
-                <w:szCs w:val="20"/>
-              </w:rPr>
-            </w:pPr>
-          </w:p>
-          <w:p>
-            <w:pPr>
-              <w:widowControl/>
-              <w:wordWrap/>
-              <w:autoSpaceDE/>
-              <w:autoSpaceDN/>
-              <w:cnfStyle w:val="000000000000" w:firstRow="0" w:lastRow="0" w:firstColumn="0" w:lastColumn="0" w:oddVBand="0" w:evenVBand="0" w:oddHBand="0" w:evenHBand="0" w:firstRowFirstColumn="0" w:firstRowLastColumn="0" w:lastRowFirstColumn="0" w:lastRowLastColumn="0"/>
-              <w:rPr>
-                <w:rFonts w:asciiTheme="minorEastAsia" w:eastAsiaTheme="minorEastAsia" w:hAnsiTheme="minorEastAsia"/>
-                <w:color w:val="7F7F7F" w:themeColor="text1" w:themeTint="80"/>
-                <w:szCs w:val="20"/>
-              </w:rPr>
-            </w:pPr>
-            <w:r>
-              <w:rPr>
-                <w:rFonts w:asciiTheme="minorEastAsia" w:eastAsiaTheme="minorEastAsia" w:hAnsiTheme="minorEastAsia"/>
-                <w:b/>
-                <w:bCs/>
-                <w:szCs w:val="20"/>
-              </w:rPr>
-              <w:t>Data preparation</w:t>
-            </w:r>
-            <w:r>
-              <w:rPr>
-                <w:rFonts w:asciiTheme="minorEastAsia" w:eastAsiaTheme="minorEastAsia" w:hAnsiTheme="minorEastAsia"/>
-                <w:szCs w:val="20"/>
-              </w:rPr>
-              <w:t xml:space="preserve"> </w:t>
-            </w:r>
-            <w:r>
-              <w:rPr>
-                <w:rFonts w:asciiTheme="minorEastAsia" w:eastAsiaTheme="minorEastAsia" w:hAnsiTheme="minorEastAsia"/>
-                <w:color w:val="7F7F7F" w:themeColor="text1" w:themeTint="80"/>
-                <w:szCs w:val="20"/>
-              </w:rPr>
-              <w:t>(</w:t>
-            </w:r>
-            <w:proofErr w:type="spellStart"/>
-            <w:r>
-              <w:rPr>
-                <w:rFonts w:asciiTheme="minorEastAsia" w:eastAsiaTheme="minorEastAsia" w:hAnsiTheme="minorEastAsia"/>
-                <w:color w:val="7F7F7F" w:themeColor="text1" w:themeTint="80"/>
-                <w:szCs w:val="20"/>
-              </w:rPr>
-              <w:t>DataSet</w:t>
-            </w:r>
-            <w:proofErr w:type="spellEnd"/>
-            <w:r>
-              <w:rPr>
-                <w:rFonts w:asciiTheme="minorEastAsia" w:eastAsiaTheme="minorEastAsia" w:hAnsiTheme="minorEastAsia"/>
-                <w:color w:val="7F7F7F" w:themeColor="text1" w:themeTint="80"/>
-                <w:szCs w:val="20"/>
-              </w:rPr>
-              <w:t>)</w:t>
-            </w:r>
-          </w:p>
-          <w:p>
-            <w:pPr>
-              <w:widowControl/>
-              <w:wordWrap/>
-              <w:autoSpaceDE/>
-              <w:autoSpaceDN/>
-              <w:cnfStyle w:val="000000000000" w:firstRow="0" w:lastRow="0" w:firstColumn="0" w:lastColumn="0" w:oddVBand="0" w:evenVBand="0" w:oddHBand="0" w:evenHBand="0" w:firstRowFirstColumn="0" w:firstRowLastColumn="0" w:lastRowFirstColumn="0" w:lastRowLastColumn="0"/>
-              <w:rPr>
-                <w:rFonts w:asciiTheme="minorEastAsia" w:eastAsiaTheme="minorEastAsia" w:hAnsiTheme="minorEastAsia"/>
-                <w:color w:val="7F7F7F" w:themeColor="text1" w:themeTint="80"/>
-                <w:szCs w:val="20"/>
-              </w:rPr>
-            </w:pPr>
-            <w:r>
-              <w:rPr>
-                <w:rFonts w:asciiTheme="minorEastAsia" w:eastAsiaTheme="minorEastAsia" w:hAnsiTheme="minorEastAsia" w:hint="eastAsia"/>
-                <w:color w:val="7F7F7F" w:themeColor="text1" w:themeTint="80"/>
-                <w:szCs w:val="20"/>
-              </w:rPr>
-              <w:t xml:space="preserve"> </w:t>
-            </w:r>
-            <w:r>
-              <w:rPr>
-                <w:rFonts w:asciiTheme="minorEastAsia" w:eastAsiaTheme="minorEastAsia" w:hAnsiTheme="minorEastAsia"/>
-                <w:color w:val="7F7F7F" w:themeColor="text1" w:themeTint="80"/>
-                <w:szCs w:val="20"/>
-              </w:rPr>
-              <w:t xml:space="preserve">- </w:t>
-            </w:r>
-            <w:proofErr w:type="spellStart"/>
-            <w:r>
-              <w:rPr>
-                <w:rFonts w:asciiTheme="minorEastAsia" w:eastAsiaTheme="minorEastAsia" w:hAnsiTheme="minorEastAsia"/>
-                <w:color w:val="7F7F7F" w:themeColor="text1" w:themeTint="80"/>
-                <w:szCs w:val="20"/>
-              </w:rPr>
-              <w:t>Kaggle_netflix</w:t>
-            </w:r>
-            <w:proofErr w:type="spellEnd"/>
-            <w:r>
-              <w:rPr>
-                <w:rFonts w:asciiTheme="minorEastAsia" w:eastAsiaTheme="minorEastAsia" w:hAnsiTheme="minorEastAsia"/>
-                <w:color w:val="7F7F7F" w:themeColor="text1" w:themeTint="80"/>
-                <w:szCs w:val="20"/>
-              </w:rPr>
-              <w:t xml:space="preserve"> </w:t>
-            </w:r>
-            <w:r>
-              <w:rPr>
-                <w:rFonts w:asciiTheme="minorEastAsia" w:eastAsiaTheme="minorEastAsia" w:hAnsiTheme="minorEastAsia" w:hint="eastAsia"/>
-                <w:color w:val="7F7F7F" w:themeColor="text1" w:themeTint="80"/>
-                <w:szCs w:val="20"/>
-              </w:rPr>
-              <w:t>데이터</w:t>
-            </w:r>
-          </w:p>
-          <w:p>
-            <w:pPr>
-              <w:widowControl/>
-              <w:wordWrap/>
-              <w:autoSpaceDE/>
-              <w:autoSpaceDN/>
-              <w:cnfStyle w:val="000000000000" w:firstRow="0" w:lastRow="0" w:firstColumn="0" w:lastColumn="0" w:oddVBand="0" w:evenVBand="0" w:oddHBand="0" w:evenHBand="0" w:firstRowFirstColumn="0" w:firstRowLastColumn="0" w:lastRowFirstColumn="0" w:lastRowLastColumn="0"/>
-              <w:rPr>
-                <w:rFonts w:asciiTheme="minorEastAsia" w:eastAsiaTheme="minorEastAsia" w:hAnsiTheme="minorEastAsia"/>
-                <w:color w:val="7F7F7F" w:themeColor="text1" w:themeTint="80"/>
-                <w:szCs w:val="20"/>
-              </w:rPr>
-            </w:pPr>
-            <w:r>
-              <w:rPr>
-                <w:rFonts w:asciiTheme="minorEastAsia" w:eastAsiaTheme="minorEastAsia" w:hAnsiTheme="minorEastAsia" w:hint="eastAsia"/>
-                <w:color w:val="7F7F7F" w:themeColor="text1" w:themeTint="80"/>
-                <w:szCs w:val="20"/>
-              </w:rPr>
-              <w:t xml:space="preserve"> </w:t>
-            </w:r>
-            <w:r>
-              <w:rPr>
-                <w:rFonts w:asciiTheme="minorEastAsia" w:eastAsiaTheme="minorEastAsia" w:hAnsiTheme="minorEastAsia"/>
-                <w:color w:val="7F7F7F" w:themeColor="text1" w:themeTint="80"/>
-                <w:szCs w:val="20"/>
-              </w:rPr>
-              <w:t xml:space="preserve">- </w:t>
-            </w:r>
-            <w:proofErr w:type="spellStart"/>
-            <w:r>
-              <w:rPr>
-                <w:rFonts w:asciiTheme="minorEastAsia" w:eastAsiaTheme="minorEastAsia" w:hAnsiTheme="minorEastAsia" w:hint="eastAsia"/>
-                <w:color w:val="7F7F7F" w:themeColor="text1" w:themeTint="80"/>
-                <w:szCs w:val="20"/>
-              </w:rPr>
-              <w:t>f</w:t>
-            </w:r>
-            <w:r>
-              <w:rPr>
-                <w:rFonts w:asciiTheme="minorEastAsia" w:eastAsiaTheme="minorEastAsia" w:hAnsiTheme="minorEastAsia"/>
-                <w:color w:val="7F7F7F" w:themeColor="text1" w:themeTint="80"/>
-                <w:szCs w:val="20"/>
-              </w:rPr>
-              <w:t>ilxpatrol</w:t>
-            </w:r>
-            <w:proofErr w:type="spellEnd"/>
-            <w:r>
-              <w:rPr>
-                <w:rFonts w:asciiTheme="minorEastAsia" w:eastAsiaTheme="minorEastAsia" w:hAnsiTheme="minorEastAsia" w:hint="eastAsia"/>
-                <w:color w:val="7F7F7F" w:themeColor="text1" w:themeTint="80"/>
-                <w:szCs w:val="20"/>
-              </w:rPr>
-              <w:t>의 분석 결과 참고</w:t>
-            </w:r>
-          </w:p>
-          <w:p>
-            <w:pPr>
-              <w:widowControl/>
-              <w:wordWrap/>
-              <w:autoSpaceDE/>
-              <w:autoSpaceDN/>
-              <w:cnfStyle w:val="000000000000" w:firstRow="0" w:lastRow="0" w:firstColumn="0" w:lastColumn="0" w:oddVBand="0" w:evenVBand="0" w:oddHBand="0" w:evenHBand="0" w:firstRowFirstColumn="0" w:firstRowLastColumn="0" w:lastRowFirstColumn="0" w:lastRowLastColumn="0"/>
-              <w:rPr>
-                <w:rFonts w:asciiTheme="minorEastAsia" w:eastAsiaTheme="minorEastAsia" w:hAnsiTheme="minorEastAsia"/>
-                <w:color w:val="7F7F7F" w:themeColor="text1" w:themeTint="80"/>
-                <w:szCs w:val="20"/>
-              </w:rPr>
-            </w:pPr>
-            <w:r>
-              <w:rPr>
-                <w:rFonts w:asciiTheme="minorEastAsia" w:eastAsiaTheme="minorEastAsia" w:hAnsiTheme="minorEastAsia" w:hint="eastAsia"/>
-                <w:color w:val="7F7F7F" w:themeColor="text1" w:themeTint="80"/>
-                <w:szCs w:val="20"/>
-              </w:rPr>
-              <w:t xml:space="preserve"> </w:t>
-            </w:r>
-            <w:r>
-              <w:rPr>
-                <w:rFonts w:asciiTheme="minorEastAsia" w:eastAsiaTheme="minorEastAsia" w:hAnsiTheme="minorEastAsia"/>
-                <w:color w:val="7F7F7F" w:themeColor="text1" w:themeTint="80"/>
-                <w:szCs w:val="20"/>
-              </w:rPr>
-              <w:t xml:space="preserve">- Netflix </w:t>
-            </w:r>
-            <w:r>
-              <w:rPr>
-                <w:rFonts w:asciiTheme="minorEastAsia" w:eastAsiaTheme="minorEastAsia" w:hAnsiTheme="minorEastAsia" w:hint="eastAsia"/>
-                <w:color w:val="7F7F7F" w:themeColor="text1" w:themeTint="80"/>
-                <w:szCs w:val="20"/>
-              </w:rPr>
-              <w:t>분기별 보고서</w:t>
-            </w:r>
-          </w:p>
-          <w:p>
-            <w:pPr>
-              <w:widowControl/>
-              <w:wordWrap/>
-              <w:autoSpaceDE/>
-              <w:autoSpaceDN/>
-              <w:cnfStyle w:val="000000000000" w:firstRow="0" w:lastRow="0" w:firstColumn="0" w:lastColumn="0" w:oddVBand="0" w:evenVBand="0" w:oddHBand="0" w:evenHBand="0" w:firstRowFirstColumn="0" w:firstRowLastColumn="0" w:lastRowFirstColumn="0" w:lastRowLastColumn="0"/>
-              <w:rPr>
-                <w:rFonts w:asciiTheme="minorEastAsia" w:eastAsiaTheme="minorEastAsia" w:hAnsiTheme="minorEastAsia"/>
-                <w:color w:val="7F7F7F" w:themeColor="text1" w:themeTint="80"/>
-                <w:szCs w:val="20"/>
-              </w:rPr>
-            </w:pPr>
-            <w:r>
-              <w:rPr>
-                <w:rFonts w:asciiTheme="minorEastAsia" w:eastAsiaTheme="minorEastAsia" w:hAnsiTheme="minorEastAsia" w:hint="eastAsia"/>
-                <w:color w:val="7F7F7F" w:themeColor="text1" w:themeTint="80"/>
-                <w:szCs w:val="20"/>
-              </w:rPr>
-              <w:t xml:space="preserve"> </w:t>
-            </w:r>
-            <w:r>
-              <w:rPr>
-                <w:rFonts w:asciiTheme="minorEastAsia" w:eastAsiaTheme="minorEastAsia" w:hAnsiTheme="minorEastAsia"/>
-                <w:color w:val="7F7F7F" w:themeColor="text1" w:themeTint="80"/>
-                <w:szCs w:val="20"/>
-              </w:rPr>
-              <w:t xml:space="preserve">- Netflix </w:t>
-            </w:r>
-            <w:r>
-              <w:rPr>
-                <w:rFonts w:asciiTheme="minorEastAsia" w:eastAsiaTheme="minorEastAsia" w:hAnsiTheme="minorEastAsia" w:hint="eastAsia"/>
-                <w:color w:val="7F7F7F" w:themeColor="text1" w:themeTint="80"/>
-                <w:szCs w:val="20"/>
-              </w:rPr>
-              <w:t>재무제표</w:t>
-            </w:r>
-          </w:p>
-          <w:p>
-            <w:pPr>
-              <w:widowControl/>
-              <w:shd w:val="clear" w:color="auto" w:fill="FFFFFF"/>
-              <w:wordWrap/>
-              <w:autoSpaceDE/>
-              <w:autoSpaceDN/>
-              <w:jc w:val="left"/>
-              <w:outlineLvl w:val="2"/>
-              <w:cnfStyle w:val="000000000000" w:firstRow="0" w:lastRow="0" w:firstColumn="0" w:lastColumn="0" w:oddVBand="0" w:evenVBand="0" w:oddHBand="0" w:evenHBand="0" w:firstRowFirstColumn="0" w:firstRowLastColumn="0" w:lastRowFirstColumn="0" w:lastRowLastColumn="0"/>
-              <w:rPr>
-                <w:rFonts w:cs="굴림"/>
-                <w:b/>
-                <w:bCs/>
-                <w:color w:val="000000"/>
-                <w:kern w:val="0"/>
-                <w:szCs w:val="20"/>
-              </w:rPr>
-            </w:pPr>
-            <w:r>
-              <w:rPr>
-                <w:rFonts w:cs="굴림" w:hint="eastAsia"/>
-                <w:b/>
-                <w:bCs/>
-                <w:color w:val="000000"/>
-                <w:kern w:val="0"/>
-                <w:szCs w:val="20"/>
-              </w:rPr>
-              <w:t>M</w:t>
-            </w:r>
-            <w:r>
-              <w:rPr>
-                <w:rFonts w:cs="굴림"/>
-                <w:b/>
-                <w:bCs/>
-                <w:color w:val="000000"/>
-                <w:kern w:val="0"/>
-                <w:szCs w:val="20"/>
-              </w:rPr>
-              <w:t>odeling</w:t>
-            </w:r>
-          </w:p>
-          <w:p>
-            <w:pPr>
-              <w:widowControl/>
-              <w:wordWrap/>
-              <w:autoSpaceDE/>
-              <w:autoSpaceDN/>
-              <w:cnfStyle w:val="000000000000" w:firstRow="0" w:lastRow="0" w:firstColumn="0" w:lastColumn="0" w:oddVBand="0" w:evenVBand="0" w:oddHBand="0" w:evenHBand="0" w:firstRowFirstColumn="0" w:firstRowLastColumn="0" w:lastRowFirstColumn="0" w:lastRowLastColumn="0"/>
-              <w:rPr>
-                <w:rFonts w:asciiTheme="minorEastAsia" w:eastAsiaTheme="minorEastAsia" w:hAnsiTheme="minorEastAsia"/>
-                <w:color w:val="7F7F7F" w:themeColor="text1" w:themeTint="80"/>
-                <w:szCs w:val="20"/>
-              </w:rPr>
-            </w:pPr>
-            <w:r>
-              <w:rPr>
-                <w:rFonts w:asciiTheme="minorEastAsia" w:eastAsiaTheme="minorEastAsia" w:hAnsiTheme="minorEastAsia"/>
-                <w:color w:val="7F7F7F" w:themeColor="text1" w:themeTint="80"/>
-                <w:szCs w:val="20"/>
-              </w:rPr>
-              <w:t>-</w:t>
-            </w:r>
-            <w:r>
-              <w:rPr>
-                <w:rFonts w:asciiTheme="minorEastAsia" w:eastAsiaTheme="minorEastAsia" w:hAnsiTheme="minorEastAsia"/>
-                <w:color w:val="7F7F7F" w:themeColor="text1" w:themeTint="80"/>
-                <w:szCs w:val="20"/>
-              </w:rPr>
-              <w:t xml:space="preserve"> Skill</w:t>
-            </w:r>
-          </w:p>
-          <w:p>
-            <w:pPr>
-              <w:widowControl/>
-              <w:wordWrap/>
-              <w:autoSpaceDE/>
-              <w:autoSpaceDN/>
-              <w:cnfStyle w:val="000000000000" w:firstRow="0" w:lastRow="0" w:firstColumn="0" w:lastColumn="0" w:oddVBand="0" w:evenVBand="0" w:oddHBand="0" w:evenHBand="0" w:firstRowFirstColumn="0" w:firstRowLastColumn="0" w:lastRowFirstColumn="0" w:lastRowLastColumn="0"/>
-              <w:rPr>
-                <w:rFonts w:asciiTheme="minorEastAsia" w:eastAsiaTheme="minorEastAsia" w:hAnsiTheme="minorEastAsia"/>
-                <w:color w:val="7F7F7F" w:themeColor="text1" w:themeTint="80"/>
-                <w:szCs w:val="20"/>
-              </w:rPr>
-            </w:pPr>
-            <w:r>
-              <w:rPr>
-                <w:rFonts w:asciiTheme="minorEastAsia" w:eastAsiaTheme="minorEastAsia" w:hAnsiTheme="minorEastAsia" w:hint="eastAsia"/>
-                <w:color w:val="7F7F7F" w:themeColor="text1" w:themeTint="80"/>
-                <w:szCs w:val="20"/>
-              </w:rPr>
-              <w:t xml:space="preserve"> </w:t>
-            </w:r>
-            <w:r>
-              <w:rPr>
-                <w:rFonts w:asciiTheme="minorEastAsia" w:eastAsiaTheme="minorEastAsia" w:hAnsiTheme="minorEastAsia"/>
-                <w:color w:val="7F7F7F" w:themeColor="text1" w:themeTint="80"/>
-                <w:szCs w:val="20"/>
-              </w:rPr>
-              <w:t xml:space="preserve">- </w:t>
-            </w:r>
-            <w:r>
-              <w:rPr>
-                <w:rFonts w:asciiTheme="minorEastAsia" w:eastAsiaTheme="minorEastAsia" w:hAnsiTheme="minorEastAsia" w:hint="eastAsia"/>
-                <w:color w:val="7F7F7F" w:themeColor="text1" w:themeTint="80"/>
-                <w:szCs w:val="20"/>
-              </w:rPr>
-              <w:t>p</w:t>
-            </w:r>
-            <w:r>
-              <w:rPr>
-                <w:rFonts w:asciiTheme="minorEastAsia" w:eastAsiaTheme="minorEastAsia" w:hAnsiTheme="minorEastAsia"/>
-                <w:color w:val="7F7F7F" w:themeColor="text1" w:themeTint="80"/>
-                <w:szCs w:val="20"/>
-              </w:rPr>
-              <w:t>ython 3.9.</w:t>
-            </w:r>
-          </w:p>
-          <w:p>
-            <w:pPr>
-              <w:widowControl/>
-              <w:wordWrap/>
-              <w:autoSpaceDE/>
-              <w:autoSpaceDN/>
-              <w:cnfStyle w:val="000000000000" w:firstRow="0" w:lastRow="0" w:firstColumn="0" w:lastColumn="0" w:oddVBand="0" w:evenVBand="0" w:oddHBand="0" w:evenHBand="0" w:firstRowFirstColumn="0" w:firstRowLastColumn="0" w:lastRowFirstColumn="0" w:lastRowLastColumn="0"/>
-              <w:rPr>
-                <w:rFonts w:asciiTheme="minorEastAsia" w:eastAsiaTheme="minorEastAsia" w:hAnsiTheme="minorEastAsia"/>
-                <w:color w:val="7F7F7F" w:themeColor="text1" w:themeTint="80"/>
-                <w:szCs w:val="20"/>
-              </w:rPr>
-            </w:pPr>
-            <w:r>
-              <w:rPr>
-                <w:rFonts w:asciiTheme="minorEastAsia" w:eastAsiaTheme="minorEastAsia" w:hAnsiTheme="minorEastAsia" w:hint="eastAsia"/>
-                <w:color w:val="7F7F7F" w:themeColor="text1" w:themeTint="80"/>
-                <w:szCs w:val="20"/>
-              </w:rPr>
-              <w:t xml:space="preserve"> </w:t>
-            </w:r>
-            <w:r>
-              <w:rPr>
-                <w:rFonts w:asciiTheme="minorEastAsia" w:eastAsiaTheme="minorEastAsia" w:hAnsiTheme="minorEastAsia"/>
-                <w:color w:val="7F7F7F" w:themeColor="text1" w:themeTint="80"/>
-                <w:szCs w:val="20"/>
-              </w:rPr>
-              <w:t>- R</w:t>
-            </w:r>
-          </w:p>
-          <w:p>
-            <w:pPr>
-              <w:widowControl/>
-              <w:wordWrap/>
-              <w:autoSpaceDE/>
-              <w:autoSpaceDN/>
-              <w:cnfStyle w:val="000000000000" w:firstRow="0" w:lastRow="0" w:firstColumn="0" w:lastColumn="0" w:oddVBand="0" w:evenVBand="0" w:oddHBand="0" w:evenHBand="0" w:firstRowFirstColumn="0" w:firstRowLastColumn="0" w:lastRowFirstColumn="0" w:lastRowLastColumn="0"/>
-              <w:rPr>
-                <w:rFonts w:asciiTheme="minorEastAsia" w:eastAsiaTheme="minorEastAsia" w:hAnsiTheme="minorEastAsia"/>
-                <w:color w:val="7F7F7F" w:themeColor="text1" w:themeTint="80"/>
-                <w:szCs w:val="20"/>
-              </w:rPr>
-            </w:pPr>
-            <w:r>
-              <w:rPr>
-                <w:rFonts w:asciiTheme="minorEastAsia" w:eastAsiaTheme="minorEastAsia" w:hAnsiTheme="minorEastAsia" w:hint="eastAsia"/>
-                <w:color w:val="7F7F7F" w:themeColor="text1" w:themeTint="80"/>
-                <w:szCs w:val="20"/>
-              </w:rPr>
-              <w:t xml:space="preserve"> </w:t>
-            </w:r>
-            <w:r>
-              <w:rPr>
-                <w:rFonts w:asciiTheme="minorEastAsia" w:eastAsiaTheme="minorEastAsia" w:hAnsiTheme="minorEastAsia"/>
-                <w:color w:val="7F7F7F" w:themeColor="text1" w:themeTint="80"/>
-                <w:szCs w:val="20"/>
-              </w:rPr>
-              <w:t xml:space="preserve">- </w:t>
-            </w:r>
-            <w:proofErr w:type="spellStart"/>
-            <w:r>
-              <w:rPr>
-                <w:rFonts w:asciiTheme="minorEastAsia" w:eastAsiaTheme="minorEastAsia" w:hAnsiTheme="minorEastAsia"/>
-                <w:color w:val="7F7F7F" w:themeColor="text1" w:themeTint="80"/>
-                <w:szCs w:val="20"/>
-              </w:rPr>
-              <w:t>mySQL</w:t>
-            </w:r>
-            <w:proofErr w:type="spellEnd"/>
-          </w:p>
-          <w:p>
-            <w:pPr>
-              <w:widowControl/>
-              <w:wordWrap/>
-              <w:autoSpaceDE/>
-              <w:autoSpaceDN/>
-              <w:cnfStyle w:val="000000000000" w:firstRow="0" w:lastRow="0" w:firstColumn="0" w:lastColumn="0" w:oddVBand="0" w:evenVBand="0" w:oddHBand="0" w:evenHBand="0" w:firstRowFirstColumn="0" w:firstRowLastColumn="0" w:lastRowFirstColumn="0" w:lastRowLastColumn="0"/>
-              <w:rPr>
-                <w:rFonts w:asciiTheme="minorEastAsia" w:eastAsiaTheme="minorEastAsia" w:hAnsiTheme="minorEastAsia"/>
-                <w:b/>
-                <w:bCs/>
-                <w:szCs w:val="20"/>
-              </w:rPr>
-            </w:pPr>
-            <w:r>
-              <w:rPr>
-                <w:rFonts w:asciiTheme="minorEastAsia" w:eastAsiaTheme="minorEastAsia" w:hAnsiTheme="minorEastAsia" w:hint="eastAsia"/>
-                <w:b/>
-                <w:bCs/>
-                <w:szCs w:val="20"/>
-              </w:rPr>
-              <w:t>E</w:t>
-            </w:r>
-            <w:r>
-              <w:rPr>
-                <w:rFonts w:asciiTheme="minorEastAsia" w:eastAsiaTheme="minorEastAsia" w:hAnsiTheme="minorEastAsia"/>
-                <w:b/>
-                <w:bCs/>
-                <w:szCs w:val="20"/>
-              </w:rPr>
-              <w:t>valuation</w:t>
+              <w:t xml:space="preserve">데이터셋의 빈도수 시각화를 통해 </w:t>
+            </w:r>
+            <w:r>
+              <w:rPr>
+                <w:rFonts w:asciiTheme="minorEastAsia" w:eastAsiaTheme="minorEastAsia" w:hAnsiTheme="minorEastAsia"/>
+                <w:color w:val="7F7F7F" w:themeColor="text1" w:themeTint="80"/>
+                <w:szCs w:val="20"/>
+              </w:rPr>
+              <w:t>Netflix</w:t>
+            </w:r>
+            <w:r>
+              <w:rPr>
+                <w:rFonts w:asciiTheme="minorEastAsia" w:eastAsiaTheme="minorEastAsia" w:hAnsiTheme="minorEastAsia" w:hint="eastAsia"/>
+                <w:color w:val="7F7F7F" w:themeColor="text1" w:themeTint="80"/>
+                <w:szCs w:val="20"/>
+              </w:rPr>
+              <w:t>의 유통전략을 대략적으로 파악</w:t>
             </w:r>
           </w:p>
           <w:p>
@@ -1597,89 +621,11 @@
               <w:ind w:leftChars="0"/>
               <w:cnfStyle w:val="000000000000" w:firstRow="0" w:lastRow="0" w:firstColumn="0" w:lastColumn="0" w:oddVBand="0" w:evenVBand="0" w:oddHBand="0" w:evenHBand="0" w:firstRowFirstColumn="0" w:firstRowLastColumn="0" w:lastRowFirstColumn="0" w:lastRowLastColumn="0"/>
               <w:rPr>
-                <w:rFonts w:asciiTheme="minorEastAsia" w:eastAsiaTheme="minorEastAsia" w:hAnsiTheme="minorEastAsia"/>
+                <w:rFonts w:asciiTheme="minorEastAsia" w:eastAsiaTheme="minorEastAsia" w:hAnsiTheme="minorEastAsia" w:hint="eastAsia"/>
                 <w:color w:val="7F7F7F" w:themeColor="text1" w:themeTint="80"/>
                 <w:szCs w:val="20"/>
               </w:rPr>
             </w:pPr>
-            <w:proofErr w:type="spellStart"/>
-            <w:r>
-              <w:rPr>
-                <w:rFonts w:asciiTheme="minorEastAsia" w:eastAsiaTheme="minorEastAsia" w:hAnsiTheme="minorEastAsia" w:hint="eastAsia"/>
-                <w:color w:val="7F7F7F" w:themeColor="text1" w:themeTint="80"/>
-                <w:szCs w:val="20"/>
-              </w:rPr>
-              <w:t>o</w:t>
-            </w:r>
-            <w:r>
-              <w:rPr>
-                <w:rFonts w:asciiTheme="minorEastAsia" w:eastAsiaTheme="minorEastAsia" w:hAnsiTheme="minorEastAsia"/>
-                <w:color w:val="7F7F7F" w:themeColor="text1" w:themeTint="80"/>
-                <w:szCs w:val="20"/>
-              </w:rPr>
-              <w:t>tt</w:t>
-            </w:r>
-            <w:proofErr w:type="spellEnd"/>
-            <w:r>
-              <w:rPr>
-                <w:rFonts w:asciiTheme="minorEastAsia" w:eastAsiaTheme="minorEastAsia" w:hAnsiTheme="minorEastAsia" w:hint="eastAsia"/>
-                <w:color w:val="7F7F7F" w:themeColor="text1" w:themeTint="80"/>
-                <w:szCs w:val="20"/>
-              </w:rPr>
-              <w:t xml:space="preserve">산업의 발전으로 기존의 다양한 선행연구 자료 </w:t>
-            </w:r>
-            <w:proofErr w:type="gramStart"/>
-            <w:r>
-              <w:rPr>
-                <w:rFonts w:asciiTheme="minorEastAsia" w:eastAsiaTheme="minorEastAsia" w:hAnsiTheme="minorEastAsia" w:hint="eastAsia"/>
-                <w:color w:val="7F7F7F" w:themeColor="text1" w:themeTint="80"/>
-                <w:szCs w:val="20"/>
-              </w:rPr>
-              <w:t xml:space="preserve">활용 </w:t>
-            </w:r>
-            <w:r>
-              <w:rPr>
-                <w:rFonts w:asciiTheme="minorEastAsia" w:eastAsiaTheme="minorEastAsia" w:hAnsiTheme="minorEastAsia"/>
-                <w:color w:val="7F7F7F" w:themeColor="text1" w:themeTint="80"/>
-                <w:szCs w:val="20"/>
-              </w:rPr>
-              <w:t>:</w:t>
-            </w:r>
-            <w:proofErr w:type="gramEnd"/>
-            <w:r>
-              <w:rPr>
-                <w:rFonts w:asciiTheme="minorEastAsia" w:eastAsiaTheme="minorEastAsia" w:hAnsiTheme="minorEastAsia"/>
-                <w:color w:val="7F7F7F" w:themeColor="text1" w:themeTint="80"/>
-                <w:szCs w:val="20"/>
-              </w:rPr>
-              <w:t xml:space="preserve"> </w:t>
-            </w:r>
-            <w:r>
-              <w:rPr>
-                <w:rFonts w:asciiTheme="minorEastAsia" w:eastAsiaTheme="minorEastAsia" w:hAnsiTheme="minorEastAsia" w:hint="eastAsia"/>
-                <w:color w:val="7F7F7F" w:themeColor="text1" w:themeTint="80"/>
-                <w:szCs w:val="20"/>
-              </w:rPr>
-              <w:t xml:space="preserve">기존 기업 분석 보고서 및 </w:t>
-            </w:r>
-            <w:proofErr w:type="spellStart"/>
-            <w:r>
-              <w:rPr>
-                <w:rFonts w:asciiTheme="minorEastAsia" w:eastAsiaTheme="minorEastAsia" w:hAnsiTheme="minorEastAsia" w:hint="eastAsia"/>
-                <w:color w:val="7F7F7F" w:themeColor="text1" w:themeTint="80"/>
-                <w:szCs w:val="20"/>
-              </w:rPr>
-              <w:t>캐글</w:t>
-            </w:r>
-            <w:proofErr w:type="spellEnd"/>
-            <w:r>
-              <w:rPr>
-                <w:rFonts w:asciiTheme="minorEastAsia" w:eastAsiaTheme="minorEastAsia" w:hAnsiTheme="minorEastAsia" w:hint="eastAsia"/>
-                <w:color w:val="7F7F7F" w:themeColor="text1" w:themeTint="80"/>
-                <w:szCs w:val="20"/>
-              </w:rPr>
-              <w:t xml:space="preserve"> 분석 자료를 통해 본 프로젝트와 오차 범위 확인예정</w:t>
-            </w:r>
           </w:p>
           <w:p>
             <w:pPr>
@@ -1702,7 +648,7 @@
                 <w:bCs/>
                 <w:szCs w:val="20"/>
               </w:rPr>
-              <w:t>d</w:t>
+              <w:t>D</w:t>
             </w:r>
             <w:r>
               <w:rPr>
@@ -1711,7 +657,1096 @@
                 <w:bCs/>
                 <w:szCs w:val="20"/>
               </w:rPr>
-              <w:t>eployment</w:t>
+              <w:t>ata Understanding</w:t>
+            </w:r>
+          </w:p>
+          <w:p>
+            <w:pPr>
+              <w:widowControl/>
+              <w:wordWrap/>
+              <w:autoSpaceDE/>
+              <w:autoSpaceDN/>
+              <w:cnfStyle w:val="000000000000" w:firstRow="0" w:lastRow="0" w:firstColumn="0" w:lastColumn="0" w:oddVBand="0" w:evenVBand="0" w:oddHBand="0" w:evenHBand="0" w:firstRowFirstColumn="0" w:firstRowLastColumn="0" w:lastRowFirstColumn="0" w:lastRowLastColumn="0"/>
+              <w:rPr>
+                <w:rFonts w:asciiTheme="minorEastAsia" w:eastAsiaTheme="minorEastAsia" w:hAnsiTheme="minorEastAsia"/>
+                <w:color w:val="7F7F7F" w:themeColor="text1" w:themeTint="80"/>
+                <w:szCs w:val="20"/>
+              </w:rPr>
+            </w:pPr>
+            <w:r>
+              <w:rPr>
+                <w:rFonts w:asciiTheme="minorEastAsia" w:eastAsiaTheme="minorEastAsia" w:hAnsiTheme="minorEastAsia"/>
+                <w:color w:val="7F7F7F" w:themeColor="text1" w:themeTint="80"/>
+                <w:szCs w:val="20"/>
+              </w:rPr>
+              <w:t>1</w:t>
+            </w:r>
+            <w:r>
+              <w:rPr>
+                <w:rFonts w:asciiTheme="minorEastAsia" w:eastAsiaTheme="minorEastAsia" w:hAnsiTheme="minorEastAsia" w:hint="eastAsia"/>
+                <w:color w:val="7F7F7F" w:themeColor="text1" w:themeTint="80"/>
+                <w:szCs w:val="20"/>
+              </w:rPr>
+              <w:t xml:space="preserve">. </w:t>
+            </w:r>
+            <w:r>
+              <w:rPr>
+                <w:rFonts w:asciiTheme="minorEastAsia" w:eastAsiaTheme="minorEastAsia" w:hAnsiTheme="minorEastAsia" w:hint="eastAsia"/>
+                <w:color w:val="7F7F7F" w:themeColor="text1" w:themeTint="80"/>
+                <w:szCs w:val="20"/>
+              </w:rPr>
+              <w:t>N</w:t>
+            </w:r>
+            <w:r>
+              <w:rPr>
+                <w:rFonts w:asciiTheme="minorEastAsia" w:eastAsiaTheme="minorEastAsia" w:hAnsiTheme="minorEastAsia"/>
+                <w:color w:val="7F7F7F" w:themeColor="text1" w:themeTint="80"/>
+                <w:szCs w:val="20"/>
+              </w:rPr>
+              <w:t>etflix</w:t>
+            </w:r>
+            <w:r>
+              <w:rPr>
+                <w:rFonts w:asciiTheme="minorEastAsia" w:eastAsiaTheme="minorEastAsia" w:hAnsiTheme="minorEastAsia" w:hint="eastAsia"/>
+                <w:color w:val="7F7F7F" w:themeColor="text1" w:themeTint="80"/>
+                <w:szCs w:val="20"/>
+              </w:rPr>
+              <w:t xml:space="preserve"> 관련 데이터</w:t>
+            </w:r>
+            <w:r>
+              <w:rPr>
+                <w:rFonts w:asciiTheme="minorEastAsia" w:eastAsiaTheme="minorEastAsia" w:hAnsiTheme="minorEastAsia" w:hint="eastAsia"/>
+                <w:color w:val="7F7F7F" w:themeColor="text1" w:themeTint="80"/>
+                <w:szCs w:val="20"/>
+              </w:rPr>
+              <w:t xml:space="preserve"> 수집 후</w:t>
+            </w:r>
+            <w:r>
+              <w:rPr>
+                <w:rFonts w:asciiTheme="minorEastAsia" w:eastAsiaTheme="minorEastAsia" w:hAnsiTheme="minorEastAsia" w:hint="eastAsia"/>
+                <w:color w:val="7F7F7F" w:themeColor="text1" w:themeTint="80"/>
+                <w:szCs w:val="20"/>
+              </w:rPr>
+              <w:t xml:space="preserve"> 필요한 데이터 셋</w:t>
+            </w:r>
+            <w:r>
+              <w:rPr>
+                <w:rFonts w:asciiTheme="minorEastAsia" w:eastAsiaTheme="minorEastAsia" w:hAnsiTheme="minorEastAsia" w:hint="eastAsia"/>
+                <w:color w:val="7F7F7F" w:themeColor="text1" w:themeTint="80"/>
+                <w:szCs w:val="20"/>
+              </w:rPr>
+              <w:t xml:space="preserve"> </w:t>
+            </w:r>
+            <w:r>
+              <w:rPr>
+                <w:rFonts w:asciiTheme="minorEastAsia" w:eastAsiaTheme="minorEastAsia" w:hAnsiTheme="minorEastAsia" w:hint="eastAsia"/>
+                <w:color w:val="7F7F7F" w:themeColor="text1" w:themeTint="80"/>
+                <w:szCs w:val="20"/>
+              </w:rPr>
+              <w:t>선별</w:t>
+            </w:r>
+          </w:p>
+          <w:p>
+            <w:pPr>
+              <w:widowControl/>
+              <w:wordWrap/>
+              <w:autoSpaceDE/>
+              <w:autoSpaceDN/>
+              <w:cnfStyle w:val="000000000000" w:firstRow="0" w:lastRow="0" w:firstColumn="0" w:lastColumn="0" w:oddVBand="0" w:evenVBand="0" w:oddHBand="0" w:evenHBand="0" w:firstRowFirstColumn="0" w:firstRowLastColumn="0" w:lastRowFirstColumn="0" w:lastRowLastColumn="0"/>
+              <w:rPr>
+                <w:rFonts w:asciiTheme="minorEastAsia" w:eastAsiaTheme="minorEastAsia" w:hAnsiTheme="minorEastAsia"/>
+                <w:color w:val="7F7F7F" w:themeColor="text1" w:themeTint="80"/>
+                <w:szCs w:val="20"/>
+              </w:rPr>
+            </w:pPr>
+            <w:r>
+              <w:rPr>
+                <w:rFonts w:asciiTheme="minorEastAsia" w:eastAsiaTheme="minorEastAsia" w:hAnsiTheme="minorEastAsia" w:hint="eastAsia"/>
+                <w:color w:val="7F7F7F" w:themeColor="text1" w:themeTint="80"/>
+                <w:szCs w:val="20"/>
+              </w:rPr>
+              <w:t xml:space="preserve"> </w:t>
+            </w:r>
+            <w:r>
+              <w:rPr>
+                <w:rFonts w:asciiTheme="minorEastAsia" w:eastAsiaTheme="minorEastAsia" w:hAnsiTheme="minorEastAsia"/>
+                <w:color w:val="7F7F7F" w:themeColor="text1" w:themeTint="80"/>
+                <w:szCs w:val="20"/>
+              </w:rPr>
+              <w:t xml:space="preserve">- </w:t>
+            </w:r>
+            <w:r>
+              <w:rPr>
+                <w:rFonts w:asciiTheme="minorEastAsia" w:eastAsiaTheme="minorEastAsia" w:hAnsiTheme="minorEastAsia" w:hint="eastAsia"/>
+                <w:color w:val="7F7F7F" w:themeColor="text1" w:themeTint="80"/>
+                <w:szCs w:val="20"/>
+              </w:rPr>
+              <w:t xml:space="preserve">선행 분석을 </w:t>
+            </w:r>
+            <w:r>
+              <w:rPr>
+                <w:rFonts w:asciiTheme="minorEastAsia" w:eastAsiaTheme="minorEastAsia" w:hAnsiTheme="minorEastAsia" w:hint="eastAsia"/>
+                <w:color w:val="7F7F7F" w:themeColor="text1" w:themeTint="80"/>
+                <w:szCs w:val="20"/>
+              </w:rPr>
+              <w:t>참고하여</w:t>
+            </w:r>
+            <w:r>
+              <w:rPr>
+                <w:rFonts w:asciiTheme="minorEastAsia" w:eastAsiaTheme="minorEastAsia" w:hAnsiTheme="minorEastAsia" w:hint="eastAsia"/>
+                <w:color w:val="7F7F7F" w:themeColor="text1" w:themeTint="80"/>
+                <w:szCs w:val="20"/>
+              </w:rPr>
+              <w:t>,</w:t>
+            </w:r>
+            <w:r>
+              <w:rPr>
+                <w:rFonts w:asciiTheme="minorEastAsia" w:eastAsiaTheme="minorEastAsia" w:hAnsiTheme="minorEastAsia"/>
+                <w:color w:val="7F7F7F" w:themeColor="text1" w:themeTint="80"/>
+                <w:szCs w:val="20"/>
+              </w:rPr>
+              <w:t xml:space="preserve"> </w:t>
+            </w:r>
+            <w:r>
+              <w:rPr>
+                <w:rFonts w:asciiTheme="minorEastAsia" w:eastAsiaTheme="minorEastAsia" w:hAnsiTheme="minorEastAsia" w:hint="eastAsia"/>
+                <w:color w:val="7F7F7F" w:themeColor="text1" w:themeTint="80"/>
+                <w:szCs w:val="20"/>
+              </w:rPr>
+              <w:t>필요한 데이터셋과 필요</w:t>
+            </w:r>
+            <w:r>
+              <w:rPr>
+                <w:rFonts w:asciiTheme="minorEastAsia" w:eastAsiaTheme="minorEastAsia" w:hAnsiTheme="minorEastAsia" w:hint="eastAsia"/>
+                <w:color w:val="7F7F7F" w:themeColor="text1" w:themeTint="80"/>
+                <w:szCs w:val="20"/>
+              </w:rPr>
+              <w:t xml:space="preserve"> </w:t>
+            </w:r>
+            <w:r>
+              <w:rPr>
+                <w:rFonts w:asciiTheme="minorEastAsia" w:eastAsiaTheme="minorEastAsia" w:hAnsiTheme="minorEastAsia" w:hint="eastAsia"/>
+                <w:color w:val="7F7F7F" w:themeColor="text1" w:themeTint="80"/>
+                <w:szCs w:val="20"/>
+              </w:rPr>
+              <w:t>없는 데이터셋을 분류</w:t>
+            </w:r>
+          </w:p>
+          <w:p>
+            <w:pPr>
+              <w:widowControl/>
+              <w:wordWrap/>
+              <w:autoSpaceDE/>
+              <w:autoSpaceDN/>
+              <w:cnfStyle w:val="000000000000" w:firstRow="0" w:lastRow="0" w:firstColumn="0" w:lastColumn="0" w:oddVBand="0" w:evenVBand="0" w:oddHBand="0" w:evenHBand="0" w:firstRowFirstColumn="0" w:firstRowLastColumn="0" w:lastRowFirstColumn="0" w:lastRowLastColumn="0"/>
+              <w:rPr>
+                <w:rFonts w:asciiTheme="minorEastAsia" w:eastAsiaTheme="minorEastAsia" w:hAnsiTheme="minorEastAsia"/>
+                <w:color w:val="7F7F7F" w:themeColor="text1" w:themeTint="80"/>
+                <w:szCs w:val="20"/>
+              </w:rPr>
+            </w:pPr>
+            <w:r>
+              <w:rPr>
+                <w:rFonts w:asciiTheme="minorEastAsia" w:eastAsiaTheme="minorEastAsia" w:hAnsiTheme="minorEastAsia"/>
+                <w:color w:val="7F7F7F" w:themeColor="text1" w:themeTint="80"/>
+                <w:szCs w:val="20"/>
+              </w:rPr>
+              <w:t>2</w:t>
+            </w:r>
+            <w:r>
+              <w:rPr>
+                <w:rFonts w:asciiTheme="minorEastAsia" w:eastAsiaTheme="minorEastAsia" w:hAnsiTheme="minorEastAsia" w:hint="eastAsia"/>
+                <w:color w:val="7F7F7F" w:themeColor="text1" w:themeTint="80"/>
+                <w:szCs w:val="20"/>
+              </w:rPr>
+              <w:t xml:space="preserve">. </w:t>
+            </w:r>
+            <w:r>
+              <w:rPr>
+                <w:rFonts w:asciiTheme="minorEastAsia" w:eastAsiaTheme="minorEastAsia" w:hAnsiTheme="minorEastAsia" w:hint="eastAsia"/>
+                <w:color w:val="7F7F7F" w:themeColor="text1" w:themeTint="80"/>
+                <w:szCs w:val="20"/>
+              </w:rPr>
+              <w:t>N</w:t>
+            </w:r>
+            <w:r>
+              <w:rPr>
+                <w:rFonts w:asciiTheme="minorEastAsia" w:eastAsiaTheme="minorEastAsia" w:hAnsiTheme="minorEastAsia"/>
+                <w:color w:val="7F7F7F" w:themeColor="text1" w:themeTint="80"/>
+                <w:szCs w:val="20"/>
+              </w:rPr>
+              <w:t>etflix</w:t>
+            </w:r>
+            <w:r>
+              <w:rPr>
+                <w:rFonts w:asciiTheme="minorEastAsia" w:eastAsiaTheme="minorEastAsia" w:hAnsiTheme="minorEastAsia" w:hint="eastAsia"/>
+                <w:color w:val="7F7F7F" w:themeColor="text1" w:themeTint="80"/>
+                <w:szCs w:val="20"/>
+              </w:rPr>
+              <w:t xml:space="preserve"> 데이터 다각도</w:t>
+            </w:r>
+            <w:r>
+              <w:rPr>
+                <w:rFonts w:asciiTheme="minorEastAsia" w:eastAsiaTheme="minorEastAsia" w:hAnsiTheme="minorEastAsia" w:hint="eastAsia"/>
+                <w:color w:val="7F7F7F" w:themeColor="text1" w:themeTint="80"/>
+                <w:szCs w:val="20"/>
+              </w:rPr>
+              <w:t xml:space="preserve"> </w:t>
+            </w:r>
+            <w:r>
+              <w:rPr>
+                <w:rFonts w:asciiTheme="minorEastAsia" w:eastAsiaTheme="minorEastAsia" w:hAnsiTheme="minorEastAsia" w:hint="eastAsia"/>
+                <w:color w:val="7F7F7F" w:themeColor="text1" w:themeTint="80"/>
+                <w:szCs w:val="20"/>
+              </w:rPr>
+              <w:t>분석</w:t>
+            </w:r>
+          </w:p>
+          <w:p>
+            <w:pPr>
+              <w:widowControl/>
+              <w:wordWrap/>
+              <w:autoSpaceDE/>
+              <w:autoSpaceDN/>
+              <w:cnfStyle w:val="000000000000" w:firstRow="0" w:lastRow="0" w:firstColumn="0" w:lastColumn="0" w:oddVBand="0" w:evenVBand="0" w:oddHBand="0" w:evenHBand="0" w:firstRowFirstColumn="0" w:firstRowLastColumn="0" w:lastRowFirstColumn="0" w:lastRowLastColumn="0"/>
+              <w:rPr>
+                <w:rFonts w:asciiTheme="minorEastAsia" w:eastAsiaTheme="minorEastAsia" w:hAnsiTheme="minorEastAsia"/>
+                <w:color w:val="7F7F7F" w:themeColor="text1" w:themeTint="80"/>
+                <w:szCs w:val="20"/>
+              </w:rPr>
+            </w:pPr>
+            <w:r>
+              <w:rPr>
+                <w:rFonts w:asciiTheme="minorEastAsia" w:eastAsiaTheme="minorEastAsia" w:hAnsiTheme="minorEastAsia" w:hint="eastAsia"/>
+                <w:color w:val="7F7F7F" w:themeColor="text1" w:themeTint="80"/>
+                <w:szCs w:val="20"/>
+              </w:rPr>
+              <w:t xml:space="preserve"> </w:t>
+            </w:r>
+            <w:r>
+              <w:rPr>
+                <w:rFonts w:asciiTheme="minorEastAsia" w:eastAsiaTheme="minorEastAsia" w:hAnsiTheme="minorEastAsia"/>
+                <w:color w:val="7F7F7F" w:themeColor="text1" w:themeTint="80"/>
+                <w:szCs w:val="20"/>
+              </w:rPr>
+              <w:t xml:space="preserve">- </w:t>
+            </w:r>
+            <w:r>
+              <w:rPr>
+                <w:rFonts w:asciiTheme="minorEastAsia" w:eastAsiaTheme="minorEastAsia" w:hAnsiTheme="minorEastAsia" w:hint="eastAsia"/>
+                <w:color w:val="7F7F7F" w:themeColor="text1" w:themeTint="80"/>
+                <w:szCs w:val="20"/>
+              </w:rPr>
+              <w:t>장르,</w:t>
+            </w:r>
+            <w:r>
+              <w:rPr>
+                <w:rFonts w:asciiTheme="minorEastAsia" w:eastAsiaTheme="minorEastAsia" w:hAnsiTheme="minorEastAsia"/>
+                <w:color w:val="7F7F7F" w:themeColor="text1" w:themeTint="80"/>
+                <w:szCs w:val="20"/>
+              </w:rPr>
+              <w:t xml:space="preserve"> </w:t>
+            </w:r>
+            <w:r>
+              <w:rPr>
+                <w:rFonts w:asciiTheme="minorEastAsia" w:eastAsiaTheme="minorEastAsia" w:hAnsiTheme="minorEastAsia" w:hint="eastAsia"/>
+                <w:color w:val="7F7F7F" w:themeColor="text1" w:themeTint="80"/>
+                <w:szCs w:val="20"/>
+              </w:rPr>
+              <w:t>감독,</w:t>
+            </w:r>
+            <w:r>
+              <w:rPr>
+                <w:rFonts w:asciiTheme="minorEastAsia" w:eastAsiaTheme="minorEastAsia" w:hAnsiTheme="minorEastAsia"/>
+                <w:color w:val="7F7F7F" w:themeColor="text1" w:themeTint="80"/>
+                <w:szCs w:val="20"/>
+              </w:rPr>
+              <w:t xml:space="preserve"> </w:t>
+            </w:r>
+            <w:r>
+              <w:rPr>
+                <w:rFonts w:asciiTheme="minorEastAsia" w:eastAsiaTheme="minorEastAsia" w:hAnsiTheme="minorEastAsia" w:hint="eastAsia"/>
+                <w:color w:val="7F7F7F" w:themeColor="text1" w:themeTint="80"/>
+                <w:szCs w:val="20"/>
+              </w:rPr>
+              <w:t xml:space="preserve">연령 등 </w:t>
+            </w:r>
+            <w:r>
+              <w:rPr>
+                <w:rFonts w:asciiTheme="minorEastAsia" w:eastAsiaTheme="minorEastAsia" w:hAnsiTheme="minorEastAsia" w:hint="eastAsia"/>
+                <w:color w:val="7F7F7F" w:themeColor="text1" w:themeTint="80"/>
+                <w:szCs w:val="20"/>
+              </w:rPr>
+              <w:t>시청자수</w:t>
+            </w:r>
+            <w:r>
+              <w:rPr>
+                <w:rFonts w:asciiTheme="minorEastAsia" w:eastAsiaTheme="minorEastAsia" w:hAnsiTheme="minorEastAsia" w:hint="eastAsia"/>
+                <w:color w:val="7F7F7F" w:themeColor="text1" w:themeTint="80"/>
+                <w:szCs w:val="20"/>
+              </w:rPr>
+              <w:t>와 영향이 있을 것 같은 것을 다각도로 분석</w:t>
+            </w:r>
+          </w:p>
+          <w:p>
+            <w:pPr>
+              <w:widowControl/>
+              <w:wordWrap/>
+              <w:autoSpaceDE/>
+              <w:autoSpaceDN/>
+              <w:cnfStyle w:val="000000000000" w:firstRow="0" w:lastRow="0" w:firstColumn="0" w:lastColumn="0" w:oddVBand="0" w:evenVBand="0" w:oddHBand="0" w:evenHBand="0" w:firstRowFirstColumn="0" w:firstRowLastColumn="0" w:lastRowFirstColumn="0" w:lastRowLastColumn="0"/>
+              <w:rPr>
+                <w:rFonts w:asciiTheme="minorEastAsia" w:eastAsiaTheme="minorEastAsia" w:hAnsiTheme="minorEastAsia"/>
+                <w:color w:val="7F7F7F" w:themeColor="text1" w:themeTint="80"/>
+                <w:szCs w:val="20"/>
+              </w:rPr>
+            </w:pPr>
+            <w:r>
+              <w:rPr>
+                <w:rFonts w:asciiTheme="minorEastAsia" w:eastAsiaTheme="minorEastAsia" w:hAnsiTheme="minorEastAsia" w:hint="eastAsia"/>
+                <w:color w:val="7F7F7F" w:themeColor="text1" w:themeTint="80"/>
+                <w:szCs w:val="20"/>
+              </w:rPr>
+              <w:t xml:space="preserve"> </w:t>
+            </w:r>
+            <w:r>
+              <w:rPr>
+                <w:rFonts w:asciiTheme="minorEastAsia" w:eastAsiaTheme="minorEastAsia" w:hAnsiTheme="minorEastAsia"/>
+                <w:color w:val="7F7F7F" w:themeColor="text1" w:themeTint="80"/>
+                <w:szCs w:val="20"/>
+              </w:rPr>
+              <w:t xml:space="preserve">- </w:t>
+            </w:r>
+            <w:r>
+              <w:rPr>
+                <w:rFonts w:asciiTheme="minorEastAsia" w:eastAsiaTheme="minorEastAsia" w:hAnsiTheme="minorEastAsia" w:hint="eastAsia"/>
+                <w:color w:val="7F7F7F" w:themeColor="text1" w:themeTint="80"/>
+                <w:szCs w:val="20"/>
+              </w:rPr>
+              <w:t xml:space="preserve">분석 결과 </w:t>
+            </w:r>
+            <w:r>
+              <w:rPr>
+                <w:rFonts w:asciiTheme="minorEastAsia" w:eastAsiaTheme="minorEastAsia" w:hAnsiTheme="minorEastAsia" w:hint="eastAsia"/>
+                <w:color w:val="7F7F7F" w:themeColor="text1" w:themeTint="80"/>
+                <w:szCs w:val="20"/>
+              </w:rPr>
+              <w:t>시각화 및 상관관계 파악</w:t>
+            </w:r>
+            <w:r>
+              <w:rPr>
+                <w:rFonts w:asciiTheme="minorEastAsia" w:eastAsiaTheme="minorEastAsia" w:hAnsiTheme="minorEastAsia" w:hint="eastAsia"/>
+                <w:color w:val="7F7F7F" w:themeColor="text1" w:themeTint="80"/>
+                <w:szCs w:val="20"/>
+              </w:rPr>
+              <w:t xml:space="preserve"> </w:t>
+            </w:r>
+          </w:p>
+          <w:p>
+            <w:pPr>
+              <w:widowControl/>
+              <w:wordWrap/>
+              <w:autoSpaceDE/>
+              <w:autoSpaceDN/>
+              <w:cnfStyle w:val="000000000000" w:firstRow="0" w:lastRow="0" w:firstColumn="0" w:lastColumn="0" w:oddVBand="0" w:evenVBand="0" w:oddHBand="0" w:evenHBand="0" w:firstRowFirstColumn="0" w:firstRowLastColumn="0" w:lastRowFirstColumn="0" w:lastRowLastColumn="0"/>
+              <w:rPr>
+                <w:rFonts w:asciiTheme="minorEastAsia" w:eastAsiaTheme="minorEastAsia" w:hAnsiTheme="minorEastAsia"/>
+                <w:color w:val="7F7F7F" w:themeColor="text1" w:themeTint="80"/>
+                <w:szCs w:val="20"/>
+              </w:rPr>
+            </w:pPr>
+          </w:p>
+          <w:p>
+            <w:pPr>
+              <w:widowControl/>
+              <w:wordWrap/>
+              <w:autoSpaceDE/>
+              <w:autoSpaceDN/>
+              <w:cnfStyle w:val="000000000000" w:firstRow="0" w:lastRow="0" w:firstColumn="0" w:lastColumn="0" w:oddVBand="0" w:evenVBand="0" w:oddHBand="0" w:evenHBand="0" w:firstRowFirstColumn="0" w:firstRowLastColumn="0" w:lastRowFirstColumn="0" w:lastRowLastColumn="0"/>
+              <w:rPr>
+                <w:rFonts w:asciiTheme="minorEastAsia" w:eastAsiaTheme="minorEastAsia" w:hAnsiTheme="minorEastAsia"/>
+                <w:color w:val="7F7F7F" w:themeColor="text1" w:themeTint="80"/>
+                <w:szCs w:val="20"/>
+              </w:rPr>
+            </w:pPr>
+            <w:r>
+              <w:rPr>
+                <w:rFonts w:asciiTheme="minorEastAsia" w:eastAsiaTheme="minorEastAsia" w:hAnsiTheme="minorEastAsia"/>
+                <w:b/>
+                <w:bCs/>
+                <w:szCs w:val="20"/>
+              </w:rPr>
+              <w:t>Data preparation</w:t>
+            </w:r>
+            <w:r>
+              <w:rPr>
+                <w:rFonts w:asciiTheme="minorEastAsia" w:eastAsiaTheme="minorEastAsia" w:hAnsiTheme="minorEastAsia"/>
+                <w:szCs w:val="20"/>
+              </w:rPr>
+              <w:t xml:space="preserve"> </w:t>
+            </w:r>
+          </w:p>
+          <w:p>
+            <w:pPr>
+              <w:widowControl/>
+              <w:wordWrap/>
+              <w:autoSpaceDE/>
+              <w:autoSpaceDN/>
+              <w:cnfStyle w:val="000000000000" w:firstRow="0" w:lastRow="0" w:firstColumn="0" w:lastColumn="0" w:oddVBand="0" w:evenVBand="0" w:oddHBand="0" w:evenHBand="0" w:firstRowFirstColumn="0" w:firstRowLastColumn="0" w:lastRowFirstColumn="0" w:lastRowLastColumn="0"/>
+              <w:rPr>
+                <w:rFonts w:asciiTheme="minorEastAsia" w:eastAsiaTheme="minorEastAsia" w:hAnsiTheme="minorEastAsia"/>
+                <w:color w:val="7F7F7F" w:themeColor="text1" w:themeTint="80"/>
+                <w:szCs w:val="20"/>
+              </w:rPr>
+            </w:pPr>
+            <w:r>
+              <w:rPr>
+                <w:rFonts w:asciiTheme="minorEastAsia" w:eastAsiaTheme="minorEastAsia" w:hAnsiTheme="minorEastAsia" w:hint="eastAsia"/>
+                <w:color w:val="7F7F7F" w:themeColor="text1" w:themeTint="80"/>
+                <w:szCs w:val="20"/>
+              </w:rPr>
+              <w:t xml:space="preserve"> </w:t>
+            </w:r>
+            <w:r>
+              <w:rPr>
+                <w:rFonts w:asciiTheme="minorEastAsia" w:eastAsiaTheme="minorEastAsia" w:hAnsiTheme="minorEastAsia"/>
+                <w:color w:val="7F7F7F" w:themeColor="text1" w:themeTint="80"/>
+                <w:szCs w:val="20"/>
+              </w:rPr>
+              <w:t xml:space="preserve">- </w:t>
+            </w:r>
+            <w:proofErr w:type="spellStart"/>
+            <w:r>
+              <w:rPr>
+                <w:rFonts w:asciiTheme="minorEastAsia" w:eastAsiaTheme="minorEastAsia" w:hAnsiTheme="minorEastAsia"/>
+                <w:color w:val="7F7F7F" w:themeColor="text1" w:themeTint="80"/>
+                <w:szCs w:val="20"/>
+              </w:rPr>
+              <w:t>Kaggle_netflix</w:t>
+            </w:r>
+            <w:proofErr w:type="spellEnd"/>
+            <w:r>
+              <w:rPr>
+                <w:rFonts w:asciiTheme="minorEastAsia" w:eastAsiaTheme="minorEastAsia" w:hAnsiTheme="minorEastAsia"/>
+                <w:color w:val="7F7F7F" w:themeColor="text1" w:themeTint="80"/>
+                <w:szCs w:val="20"/>
+              </w:rPr>
+              <w:t xml:space="preserve"> </w:t>
+            </w:r>
+            <w:r>
+              <w:rPr>
+                <w:rFonts w:asciiTheme="minorEastAsia" w:eastAsiaTheme="minorEastAsia" w:hAnsiTheme="minorEastAsia" w:hint="eastAsia"/>
+                <w:color w:val="7F7F7F" w:themeColor="text1" w:themeTint="80"/>
+                <w:szCs w:val="20"/>
+              </w:rPr>
+              <w:t>데이터</w:t>
+            </w:r>
+            <w:r>
+              <w:rPr>
+                <w:rFonts w:asciiTheme="minorEastAsia" w:eastAsiaTheme="minorEastAsia" w:hAnsiTheme="minorEastAsia" w:hint="eastAsia"/>
+                <w:color w:val="7F7F7F" w:themeColor="text1" w:themeTint="80"/>
+                <w:szCs w:val="20"/>
+              </w:rPr>
+              <w:t xml:space="preserve"> 컬럼 정리</w:t>
+            </w:r>
+          </w:p>
+          <w:p>
+            <w:pPr>
+              <w:widowControl/>
+              <w:wordWrap/>
+              <w:autoSpaceDE/>
+              <w:autoSpaceDN/>
+              <w:ind w:firstLineChars="300" w:firstLine="600"/>
+              <w:cnfStyle w:val="000000000000" w:firstRow="0" w:lastRow="0" w:firstColumn="0" w:lastColumn="0" w:oddVBand="0" w:evenVBand="0" w:oddHBand="0" w:evenHBand="0" w:firstRowFirstColumn="0" w:firstRowLastColumn="0" w:lastRowFirstColumn="0" w:lastRowLastColumn="0"/>
+              <w:rPr>
+                <w:rFonts w:asciiTheme="minorEastAsia" w:eastAsiaTheme="minorEastAsia" w:hAnsiTheme="minorEastAsia" w:hint="eastAsia"/>
+                <w:color w:val="7F7F7F" w:themeColor="text1" w:themeTint="80"/>
+                <w:szCs w:val="20"/>
+              </w:rPr>
+            </w:pPr>
+            <w:r>
+              <w:rPr>
+                <w:rFonts w:asciiTheme="minorEastAsia" w:eastAsiaTheme="minorEastAsia" w:hAnsiTheme="minorEastAsia" w:hint="eastAsia"/>
+                <w:color w:val="7F7F7F" w:themeColor="text1" w:themeTint="80"/>
+                <w:szCs w:val="20"/>
+              </w:rPr>
+              <w:t>-</w:t>
+            </w:r>
+            <w:r>
+              <w:t xml:space="preserve"> </w:t>
+            </w:r>
+            <w:r>
+              <w:rPr>
+                <w:rFonts w:asciiTheme="minorEastAsia" w:eastAsiaTheme="minorEastAsia" w:hAnsiTheme="minorEastAsia"/>
+                <w:color w:val="7F7F7F" w:themeColor="text1" w:themeTint="80"/>
+                <w:szCs w:val="20"/>
+              </w:rPr>
+              <w:t>(</w:t>
+            </w:r>
+            <w:proofErr w:type="spellStart"/>
+            <w:r>
+              <w:rPr>
+                <w:rFonts w:asciiTheme="minorEastAsia" w:eastAsiaTheme="minorEastAsia" w:hAnsiTheme="minorEastAsia"/>
+                <w:color w:val="7F7F7F" w:themeColor="text1" w:themeTint="80"/>
+                <w:szCs w:val="20"/>
+              </w:rPr>
+              <w:t>DataSet</w:t>
+            </w:r>
+            <w:proofErr w:type="spellEnd"/>
+            <w:r>
+              <w:rPr>
+                <w:rFonts w:asciiTheme="minorEastAsia" w:eastAsiaTheme="minorEastAsia" w:hAnsiTheme="minorEastAsia"/>
+                <w:color w:val="7F7F7F" w:themeColor="text1" w:themeTint="80"/>
+                <w:szCs w:val="20"/>
+              </w:rPr>
+              <w:t>)</w:t>
+            </w:r>
+            <w:r>
+              <w:rPr>
+                <w:rFonts w:asciiTheme="minorEastAsia" w:eastAsiaTheme="minorEastAsia" w:hAnsiTheme="minorEastAsia"/>
+                <w:color w:val="7F7F7F" w:themeColor="text1" w:themeTint="80"/>
+                <w:szCs w:val="20"/>
+              </w:rPr>
+              <w:t xml:space="preserve"> </w:t>
+            </w:r>
+            <w:proofErr w:type="spellStart"/>
+            <w:r>
+              <w:t>netflix</w:t>
+            </w:r>
+            <w:proofErr w:type="spellEnd"/>
+            <w:r>
+              <w:t>-rotten-tomatoes-</w:t>
+            </w:r>
+            <w:proofErr w:type="spellStart"/>
+            <w:r>
+              <w:t>metacritic</w:t>
+            </w:r>
+            <w:proofErr w:type="spellEnd"/>
+            <w:r>
+              <w:t>-</w:t>
+            </w:r>
+            <w:proofErr w:type="spellStart"/>
+            <w:r>
+              <w:t>imdb</w:t>
+            </w:r>
+            <w:proofErr w:type="spellEnd"/>
+          </w:p>
+          <w:p>
+            <w:pPr>
+              <w:widowControl/>
+              <w:wordWrap/>
+              <w:autoSpaceDE/>
+              <w:autoSpaceDN/>
+              <w:cnfStyle w:val="000000000000" w:firstRow="0" w:lastRow="0" w:firstColumn="0" w:lastColumn="0" w:oddVBand="0" w:evenVBand="0" w:oddHBand="0" w:evenHBand="0" w:firstRowFirstColumn="0" w:firstRowLastColumn="0" w:lastRowFirstColumn="0" w:lastRowLastColumn="0"/>
+              <w:rPr>
+                <w:rFonts w:asciiTheme="minorEastAsia" w:eastAsiaTheme="minorEastAsia" w:hAnsiTheme="minorEastAsia"/>
+                <w:color w:val="7F7F7F" w:themeColor="text1" w:themeTint="80"/>
+                <w:szCs w:val="20"/>
+              </w:rPr>
+            </w:pPr>
+            <w:r>
+              <w:rPr>
+                <w:rFonts w:asciiTheme="minorEastAsia" w:eastAsiaTheme="minorEastAsia" w:hAnsiTheme="minorEastAsia" w:hint="eastAsia"/>
+                <w:color w:val="7F7F7F" w:themeColor="text1" w:themeTint="80"/>
+                <w:szCs w:val="20"/>
+              </w:rPr>
+              <w:t xml:space="preserve"> </w:t>
+            </w:r>
+            <w:r>
+              <w:rPr>
+                <w:rFonts w:asciiTheme="minorEastAsia" w:eastAsiaTheme="minorEastAsia" w:hAnsiTheme="minorEastAsia"/>
+                <w:color w:val="7F7F7F" w:themeColor="text1" w:themeTint="80"/>
+                <w:szCs w:val="20"/>
+              </w:rPr>
+              <w:t xml:space="preserve">- </w:t>
+            </w:r>
+            <w:proofErr w:type="spellStart"/>
+            <w:r>
+              <w:rPr>
+                <w:rFonts w:asciiTheme="minorEastAsia" w:eastAsiaTheme="minorEastAsia" w:hAnsiTheme="minorEastAsia" w:hint="eastAsia"/>
+                <w:color w:val="7F7F7F" w:themeColor="text1" w:themeTint="80"/>
+                <w:szCs w:val="20"/>
+              </w:rPr>
+              <w:t>f</w:t>
+            </w:r>
+            <w:r>
+              <w:rPr>
+                <w:rFonts w:asciiTheme="minorEastAsia" w:eastAsiaTheme="minorEastAsia" w:hAnsiTheme="minorEastAsia"/>
+                <w:color w:val="7F7F7F" w:themeColor="text1" w:themeTint="80"/>
+                <w:szCs w:val="20"/>
+              </w:rPr>
+              <w:t>ilxpatrol</w:t>
+            </w:r>
+            <w:proofErr w:type="spellEnd"/>
+            <w:r>
+              <w:rPr>
+                <w:rFonts w:asciiTheme="minorEastAsia" w:eastAsiaTheme="minorEastAsia" w:hAnsiTheme="minorEastAsia" w:hint="eastAsia"/>
+                <w:color w:val="7F7F7F" w:themeColor="text1" w:themeTint="80"/>
+                <w:szCs w:val="20"/>
+              </w:rPr>
+              <w:t xml:space="preserve">의 </w:t>
+            </w:r>
+            <w:r>
+              <w:rPr>
+                <w:rFonts w:asciiTheme="minorEastAsia" w:eastAsiaTheme="minorEastAsia" w:hAnsiTheme="minorEastAsia" w:hint="eastAsia"/>
+                <w:color w:val="7F7F7F" w:themeColor="text1" w:themeTint="80"/>
+                <w:szCs w:val="20"/>
+              </w:rPr>
+              <w:t xml:space="preserve">랭킹 </w:t>
+            </w:r>
+            <w:proofErr w:type="spellStart"/>
+            <w:r>
+              <w:rPr>
+                <w:rFonts w:asciiTheme="minorEastAsia" w:eastAsiaTheme="minorEastAsia" w:hAnsiTheme="minorEastAsia" w:hint="eastAsia"/>
+                <w:color w:val="7F7F7F" w:themeColor="text1" w:themeTint="80"/>
+                <w:szCs w:val="20"/>
+              </w:rPr>
+              <w:t>크롤링</w:t>
+            </w:r>
+            <w:proofErr w:type="spellEnd"/>
+          </w:p>
+          <w:p>
+            <w:pPr>
+              <w:widowControl/>
+              <w:wordWrap/>
+              <w:autoSpaceDE/>
+              <w:autoSpaceDN/>
+              <w:cnfStyle w:val="000000000000" w:firstRow="0" w:lastRow="0" w:firstColumn="0" w:lastColumn="0" w:oddVBand="0" w:evenVBand="0" w:oddHBand="0" w:evenHBand="0" w:firstRowFirstColumn="0" w:firstRowLastColumn="0" w:lastRowFirstColumn="0" w:lastRowLastColumn="0"/>
+              <w:rPr>
+                <w:rFonts w:asciiTheme="minorEastAsia" w:eastAsiaTheme="minorEastAsia" w:hAnsiTheme="minorEastAsia"/>
+                <w:color w:val="7F7F7F" w:themeColor="text1" w:themeTint="80"/>
+                <w:szCs w:val="20"/>
+              </w:rPr>
+            </w:pPr>
+            <w:r>
+              <w:rPr>
+                <w:rFonts w:asciiTheme="minorEastAsia" w:eastAsiaTheme="minorEastAsia" w:hAnsiTheme="minorEastAsia" w:hint="eastAsia"/>
+                <w:color w:val="7F7F7F" w:themeColor="text1" w:themeTint="80"/>
+                <w:szCs w:val="20"/>
+              </w:rPr>
+              <w:t xml:space="preserve"> </w:t>
+            </w:r>
+            <w:r>
+              <w:rPr>
+                <w:rFonts w:asciiTheme="minorEastAsia" w:eastAsiaTheme="minorEastAsia" w:hAnsiTheme="minorEastAsia"/>
+                <w:color w:val="7F7F7F" w:themeColor="text1" w:themeTint="80"/>
+                <w:szCs w:val="20"/>
+              </w:rPr>
+              <w:t xml:space="preserve">- Netflix </w:t>
+            </w:r>
+            <w:r>
+              <w:rPr>
+                <w:rFonts w:asciiTheme="minorEastAsia" w:eastAsiaTheme="minorEastAsia" w:hAnsiTheme="minorEastAsia" w:hint="eastAsia"/>
+                <w:color w:val="7F7F7F" w:themeColor="text1" w:themeTint="80"/>
+                <w:szCs w:val="20"/>
+              </w:rPr>
+              <w:t>분기별 보고서</w:t>
+            </w:r>
+            <w:r>
+              <w:rPr>
+                <w:rFonts w:asciiTheme="minorEastAsia" w:eastAsiaTheme="minorEastAsia" w:hAnsiTheme="minorEastAsia" w:hint="eastAsia"/>
+                <w:color w:val="7F7F7F" w:themeColor="text1" w:themeTint="80"/>
+                <w:szCs w:val="20"/>
+              </w:rPr>
+              <w:t xml:space="preserve"> 확인(선행 연구자료)</w:t>
+            </w:r>
+          </w:p>
+          <w:p>
+            <w:pPr>
+              <w:widowControl/>
+              <w:wordWrap/>
+              <w:autoSpaceDE/>
+              <w:autoSpaceDN/>
+              <w:cnfStyle w:val="000000000000" w:firstRow="0" w:lastRow="0" w:firstColumn="0" w:lastColumn="0" w:oddVBand="0" w:evenVBand="0" w:oddHBand="0" w:evenHBand="0" w:firstRowFirstColumn="0" w:firstRowLastColumn="0" w:lastRowFirstColumn="0" w:lastRowLastColumn="0"/>
+              <w:rPr>
+                <w:rFonts w:asciiTheme="minorEastAsia" w:eastAsiaTheme="minorEastAsia" w:hAnsiTheme="minorEastAsia"/>
+                <w:color w:val="7F7F7F" w:themeColor="text1" w:themeTint="80"/>
+                <w:szCs w:val="20"/>
+              </w:rPr>
+            </w:pPr>
+          </w:p>
+          <w:p>
+            <w:pPr>
+              <w:widowControl/>
+              <w:shd w:val="clear" w:color="auto" w:fill="FFFFFF"/>
+              <w:wordWrap/>
+              <w:autoSpaceDE/>
+              <w:autoSpaceDN/>
+              <w:jc w:val="left"/>
+              <w:outlineLvl w:val="2"/>
+              <w:cnfStyle w:val="000000000000" w:firstRow="0" w:lastRow="0" w:firstColumn="0" w:lastColumn="0" w:oddVBand="0" w:evenVBand="0" w:oddHBand="0" w:evenHBand="0" w:firstRowFirstColumn="0" w:firstRowLastColumn="0" w:lastRowFirstColumn="0" w:lastRowLastColumn="0"/>
+              <w:rPr>
+                <w:rFonts w:cs="굴림"/>
+                <w:b/>
+                <w:bCs/>
+                <w:color w:val="000000"/>
+                <w:kern w:val="0"/>
+                <w:szCs w:val="20"/>
+              </w:rPr>
+            </w:pPr>
+            <w:r>
+              <w:rPr>
+                <w:rFonts w:cs="굴림" w:hint="eastAsia"/>
+                <w:b/>
+                <w:bCs/>
+                <w:color w:val="000000"/>
+                <w:kern w:val="0"/>
+                <w:szCs w:val="20"/>
+              </w:rPr>
+              <w:t>M</w:t>
+            </w:r>
+            <w:r>
+              <w:rPr>
+                <w:rFonts w:cs="굴림"/>
+                <w:b/>
+                <w:bCs/>
+                <w:color w:val="000000"/>
+                <w:kern w:val="0"/>
+                <w:szCs w:val="20"/>
+              </w:rPr>
+              <w:t>odeling</w:t>
+            </w:r>
+          </w:p>
+          <w:p>
+            <w:pPr>
+              <w:widowControl/>
+              <w:shd w:val="clear" w:color="auto" w:fill="FFFFFF"/>
+              <w:wordWrap/>
+              <w:autoSpaceDE/>
+              <w:autoSpaceDN/>
+              <w:jc w:val="left"/>
+              <w:outlineLvl w:val="2"/>
+              <w:cnfStyle w:val="000000000000" w:firstRow="0" w:lastRow="0" w:firstColumn="0" w:lastColumn="0" w:oddVBand="0" w:evenVBand="0" w:oddHBand="0" w:evenHBand="0" w:firstRowFirstColumn="0" w:firstRowLastColumn="0" w:lastRowFirstColumn="0" w:lastRowLastColumn="0"/>
+              <w:rPr>
+                <w:rFonts w:cs="굴림" w:hint="eastAsia"/>
+                <w:b/>
+                <w:bCs/>
+                <w:color w:val="000000"/>
+                <w:kern w:val="0"/>
+                <w:szCs w:val="20"/>
+              </w:rPr>
+            </w:pPr>
+            <w:r>
+              <w:rPr>
+                <w:rFonts w:cs="굴림" w:hint="eastAsia"/>
+                <w:b/>
+                <w:bCs/>
+                <w:color w:val="000000"/>
+                <w:kern w:val="0"/>
+                <w:szCs w:val="20"/>
+              </w:rPr>
+              <w:t>-</w:t>
+            </w:r>
+            <w:r>
+              <w:rPr>
+                <w:rFonts w:cs="굴림"/>
+                <w:b/>
+                <w:bCs/>
+                <w:color w:val="000000"/>
+                <w:kern w:val="0"/>
+                <w:szCs w:val="20"/>
+              </w:rPr>
+              <w:t xml:space="preserve"> </w:t>
+            </w:r>
+            <w:proofErr w:type="spellStart"/>
+            <w:r>
+              <w:rPr>
+                <w:rFonts w:cs="굴림" w:hint="eastAsia"/>
+                <w:b/>
+                <w:bCs/>
+                <w:color w:val="000000"/>
+                <w:kern w:val="0"/>
+                <w:szCs w:val="20"/>
+              </w:rPr>
+              <w:t>v</w:t>
+            </w:r>
+            <w:r>
+              <w:rPr>
+                <w:rFonts w:cs="굴림"/>
+                <w:b/>
+                <w:bCs/>
+                <w:color w:val="000000"/>
+                <w:kern w:val="0"/>
+                <w:szCs w:val="20"/>
+              </w:rPr>
+              <w:t>iewPoint</w:t>
+            </w:r>
+            <w:proofErr w:type="spellEnd"/>
+            <w:r>
+              <w:rPr>
+                <w:rFonts w:cs="굴림" w:hint="eastAsia"/>
+                <w:b/>
+                <w:bCs/>
+                <w:color w:val="000000"/>
+                <w:kern w:val="0"/>
+                <w:szCs w:val="20"/>
+              </w:rPr>
+              <w:t xml:space="preserve">를 </w:t>
+            </w:r>
+            <w:proofErr w:type="spellStart"/>
+            <w:r>
+              <w:rPr>
+                <w:rFonts w:cs="굴림" w:hint="eastAsia"/>
+                <w:b/>
+                <w:bCs/>
+                <w:color w:val="000000"/>
+                <w:kern w:val="0"/>
+                <w:szCs w:val="20"/>
+              </w:rPr>
+              <w:t>타겟변수로</w:t>
+            </w:r>
+            <w:proofErr w:type="spellEnd"/>
+            <w:r>
+              <w:rPr>
+                <w:rFonts w:cs="굴림" w:hint="eastAsia"/>
+                <w:b/>
+                <w:bCs/>
+                <w:color w:val="000000"/>
+                <w:kern w:val="0"/>
+                <w:szCs w:val="20"/>
+              </w:rPr>
+              <w:t xml:space="preserve"> 하여 </w:t>
+            </w:r>
+            <w:proofErr w:type="spellStart"/>
+            <w:r>
+              <w:rPr>
+                <w:rFonts w:cs="굴림" w:hint="eastAsia"/>
+                <w:b/>
+                <w:bCs/>
+                <w:color w:val="000000"/>
+                <w:kern w:val="0"/>
+                <w:szCs w:val="20"/>
+              </w:rPr>
+              <w:t>유요한</w:t>
+            </w:r>
+            <w:proofErr w:type="spellEnd"/>
+            <w:r>
+              <w:rPr>
+                <w:rFonts w:cs="굴림" w:hint="eastAsia"/>
+                <w:b/>
+                <w:bCs/>
+                <w:color w:val="000000"/>
+                <w:kern w:val="0"/>
+                <w:szCs w:val="20"/>
+              </w:rPr>
+              <w:t xml:space="preserve"> 변수들을 통해 </w:t>
+            </w:r>
+            <w:proofErr w:type="spellStart"/>
+            <w:r>
+              <w:rPr>
+                <w:rFonts w:cs="굴림" w:hint="eastAsia"/>
+                <w:b/>
+                <w:bCs/>
+                <w:color w:val="000000"/>
+                <w:kern w:val="0"/>
+                <w:szCs w:val="20"/>
+              </w:rPr>
+              <w:t>타겟변수를</w:t>
+            </w:r>
+            <w:proofErr w:type="spellEnd"/>
+            <w:r>
+              <w:rPr>
+                <w:rFonts w:cs="굴림" w:hint="eastAsia"/>
+                <w:b/>
+                <w:bCs/>
+                <w:color w:val="000000"/>
+                <w:kern w:val="0"/>
+                <w:szCs w:val="20"/>
+              </w:rPr>
+              <w:t xml:space="preserve"> 예측하는 모델을 작성</w:t>
+            </w:r>
+          </w:p>
+          <w:p>
+            <w:pPr>
+              <w:widowControl/>
+              <w:wordWrap/>
+              <w:autoSpaceDE/>
+              <w:autoSpaceDN/>
+              <w:cnfStyle w:val="000000000000" w:firstRow="0" w:lastRow="0" w:firstColumn="0" w:lastColumn="0" w:oddVBand="0" w:evenVBand="0" w:oddHBand="0" w:evenHBand="0" w:firstRowFirstColumn="0" w:firstRowLastColumn="0" w:lastRowFirstColumn="0" w:lastRowLastColumn="0"/>
+              <w:rPr>
+                <w:rFonts w:asciiTheme="minorEastAsia" w:eastAsiaTheme="minorEastAsia" w:hAnsiTheme="minorEastAsia"/>
+                <w:color w:val="7F7F7F" w:themeColor="text1" w:themeTint="80"/>
+                <w:szCs w:val="20"/>
+              </w:rPr>
+            </w:pPr>
+            <w:r>
+              <w:rPr>
+                <w:rFonts w:asciiTheme="minorEastAsia" w:eastAsiaTheme="minorEastAsia" w:hAnsiTheme="minorEastAsia"/>
+                <w:color w:val="7F7F7F" w:themeColor="text1" w:themeTint="80"/>
+                <w:szCs w:val="20"/>
+              </w:rPr>
+              <w:t>-</w:t>
+            </w:r>
+            <w:r>
+              <w:rPr>
+                <w:rFonts w:asciiTheme="minorEastAsia" w:eastAsiaTheme="minorEastAsia" w:hAnsiTheme="minorEastAsia"/>
+                <w:color w:val="7F7F7F" w:themeColor="text1" w:themeTint="80"/>
+                <w:szCs w:val="20"/>
+              </w:rPr>
+              <w:t xml:space="preserve"> Skill</w:t>
+            </w:r>
+          </w:p>
+          <w:p>
+            <w:pPr>
+              <w:widowControl/>
+              <w:wordWrap/>
+              <w:autoSpaceDE/>
+              <w:autoSpaceDN/>
+              <w:cnfStyle w:val="000000000000" w:firstRow="0" w:lastRow="0" w:firstColumn="0" w:lastColumn="0" w:oddVBand="0" w:evenVBand="0" w:oddHBand="0" w:evenHBand="0" w:firstRowFirstColumn="0" w:firstRowLastColumn="0" w:lastRowFirstColumn="0" w:lastRowLastColumn="0"/>
+              <w:rPr>
+                <w:rFonts w:asciiTheme="minorEastAsia" w:eastAsiaTheme="minorEastAsia" w:hAnsiTheme="minorEastAsia"/>
+                <w:color w:val="7F7F7F" w:themeColor="text1" w:themeTint="80"/>
+                <w:szCs w:val="20"/>
+              </w:rPr>
+            </w:pPr>
+            <w:r>
+              <w:rPr>
+                <w:rFonts w:asciiTheme="minorEastAsia" w:eastAsiaTheme="minorEastAsia" w:hAnsiTheme="minorEastAsia" w:hint="eastAsia"/>
+                <w:color w:val="7F7F7F" w:themeColor="text1" w:themeTint="80"/>
+                <w:szCs w:val="20"/>
+              </w:rPr>
+              <w:t xml:space="preserve"> </w:t>
+            </w:r>
+            <w:r>
+              <w:rPr>
+                <w:rFonts w:asciiTheme="minorEastAsia" w:eastAsiaTheme="minorEastAsia" w:hAnsiTheme="minorEastAsia"/>
+                <w:color w:val="7F7F7F" w:themeColor="text1" w:themeTint="80"/>
+                <w:szCs w:val="20"/>
+              </w:rPr>
+              <w:t xml:space="preserve">- </w:t>
+            </w:r>
+            <w:r>
+              <w:rPr>
+                <w:rFonts w:asciiTheme="minorEastAsia" w:eastAsiaTheme="minorEastAsia" w:hAnsiTheme="minorEastAsia" w:hint="eastAsia"/>
+                <w:color w:val="7F7F7F" w:themeColor="text1" w:themeTint="80"/>
+                <w:szCs w:val="20"/>
+              </w:rPr>
+              <w:t>p</w:t>
+            </w:r>
+            <w:r>
+              <w:rPr>
+                <w:rFonts w:asciiTheme="minorEastAsia" w:eastAsiaTheme="minorEastAsia" w:hAnsiTheme="minorEastAsia"/>
+                <w:color w:val="7F7F7F" w:themeColor="text1" w:themeTint="80"/>
+                <w:szCs w:val="20"/>
+              </w:rPr>
+              <w:t>ython 3.9.</w:t>
+            </w:r>
+          </w:p>
+          <w:p>
+            <w:pPr>
+              <w:widowControl/>
+              <w:wordWrap/>
+              <w:autoSpaceDE/>
+              <w:autoSpaceDN/>
+              <w:cnfStyle w:val="000000000000" w:firstRow="0" w:lastRow="0" w:firstColumn="0" w:lastColumn="0" w:oddVBand="0" w:evenVBand="0" w:oddHBand="0" w:evenHBand="0" w:firstRowFirstColumn="0" w:firstRowLastColumn="0" w:lastRowFirstColumn="0" w:lastRowLastColumn="0"/>
+              <w:rPr>
+                <w:rFonts w:asciiTheme="minorEastAsia" w:eastAsiaTheme="minorEastAsia" w:hAnsiTheme="minorEastAsia"/>
+                <w:color w:val="7F7F7F" w:themeColor="text1" w:themeTint="80"/>
+                <w:szCs w:val="20"/>
+              </w:rPr>
+            </w:pPr>
+            <w:r>
+              <w:rPr>
+                <w:rFonts w:asciiTheme="minorEastAsia" w:eastAsiaTheme="minorEastAsia" w:hAnsiTheme="minorEastAsia" w:hint="eastAsia"/>
+                <w:color w:val="7F7F7F" w:themeColor="text1" w:themeTint="80"/>
+                <w:szCs w:val="20"/>
+              </w:rPr>
+              <w:t xml:space="preserve"> </w:t>
+            </w:r>
+            <w:r>
+              <w:rPr>
+                <w:rFonts w:asciiTheme="minorEastAsia" w:eastAsiaTheme="minorEastAsia" w:hAnsiTheme="minorEastAsia"/>
+                <w:color w:val="7F7F7F" w:themeColor="text1" w:themeTint="80"/>
+                <w:szCs w:val="20"/>
+              </w:rPr>
+              <w:t>- R</w:t>
+            </w:r>
+          </w:p>
+          <w:p>
+            <w:pPr>
+              <w:widowControl/>
+              <w:wordWrap/>
+              <w:autoSpaceDE/>
+              <w:autoSpaceDN/>
+              <w:cnfStyle w:val="000000000000" w:firstRow="0" w:lastRow="0" w:firstColumn="0" w:lastColumn="0" w:oddVBand="0" w:evenVBand="0" w:oddHBand="0" w:evenHBand="0" w:firstRowFirstColumn="0" w:firstRowLastColumn="0" w:lastRowFirstColumn="0" w:lastRowLastColumn="0"/>
+              <w:rPr>
+                <w:rFonts w:asciiTheme="minorEastAsia" w:eastAsiaTheme="minorEastAsia" w:hAnsiTheme="minorEastAsia"/>
+                <w:color w:val="7F7F7F" w:themeColor="text1" w:themeTint="80"/>
+                <w:szCs w:val="20"/>
+              </w:rPr>
+            </w:pPr>
+            <w:r>
+              <w:rPr>
+                <w:rFonts w:asciiTheme="minorEastAsia" w:eastAsiaTheme="minorEastAsia" w:hAnsiTheme="minorEastAsia" w:hint="eastAsia"/>
+                <w:color w:val="7F7F7F" w:themeColor="text1" w:themeTint="80"/>
+                <w:szCs w:val="20"/>
+              </w:rPr>
+              <w:t xml:space="preserve"> </w:t>
+            </w:r>
+            <w:r>
+              <w:rPr>
+                <w:rFonts w:asciiTheme="minorEastAsia" w:eastAsiaTheme="minorEastAsia" w:hAnsiTheme="minorEastAsia"/>
+                <w:color w:val="7F7F7F" w:themeColor="text1" w:themeTint="80"/>
+                <w:szCs w:val="20"/>
+              </w:rPr>
+              <w:t xml:space="preserve">- </w:t>
+            </w:r>
+            <w:proofErr w:type="spellStart"/>
+            <w:r>
+              <w:rPr>
+                <w:rFonts w:asciiTheme="minorEastAsia" w:eastAsiaTheme="minorEastAsia" w:hAnsiTheme="minorEastAsia"/>
+                <w:color w:val="7F7F7F" w:themeColor="text1" w:themeTint="80"/>
+                <w:szCs w:val="20"/>
+              </w:rPr>
+              <w:t>mySQL</w:t>
+            </w:r>
+            <w:proofErr w:type="spellEnd"/>
+          </w:p>
+          <w:p>
+            <w:pPr>
+              <w:widowControl/>
+              <w:wordWrap/>
+              <w:autoSpaceDE/>
+              <w:autoSpaceDN/>
+              <w:cnfStyle w:val="000000000000" w:firstRow="0" w:lastRow="0" w:firstColumn="0" w:lastColumn="0" w:oddVBand="0" w:evenVBand="0" w:oddHBand="0" w:evenHBand="0" w:firstRowFirstColumn="0" w:firstRowLastColumn="0" w:lastRowFirstColumn="0" w:lastRowLastColumn="0"/>
+              <w:rPr>
+                <w:rFonts w:asciiTheme="minorEastAsia" w:eastAsiaTheme="minorEastAsia" w:hAnsiTheme="minorEastAsia"/>
+                <w:color w:val="7F7F7F" w:themeColor="text1" w:themeTint="80"/>
+                <w:szCs w:val="20"/>
+              </w:rPr>
+            </w:pPr>
+          </w:p>
+          <w:p>
+            <w:pPr>
+              <w:widowControl/>
+              <w:wordWrap/>
+              <w:autoSpaceDE/>
+              <w:autoSpaceDN/>
+              <w:cnfStyle w:val="000000000000" w:firstRow="0" w:lastRow="0" w:firstColumn="0" w:lastColumn="0" w:oddVBand="0" w:evenVBand="0" w:oddHBand="0" w:evenHBand="0" w:firstRowFirstColumn="0" w:firstRowLastColumn="0" w:lastRowFirstColumn="0" w:lastRowLastColumn="0"/>
+              <w:rPr>
+                <w:rFonts w:asciiTheme="minorEastAsia" w:eastAsiaTheme="minorEastAsia" w:hAnsiTheme="minorEastAsia"/>
+                <w:b/>
+                <w:bCs/>
+                <w:szCs w:val="20"/>
+              </w:rPr>
+            </w:pPr>
+            <w:r>
+              <w:rPr>
+                <w:rFonts w:asciiTheme="minorEastAsia" w:eastAsiaTheme="minorEastAsia" w:hAnsiTheme="minorEastAsia" w:hint="eastAsia"/>
+                <w:b/>
+                <w:bCs/>
+                <w:szCs w:val="20"/>
+              </w:rPr>
+              <w:t>E</w:t>
+            </w:r>
+            <w:r>
+              <w:rPr>
+                <w:rFonts w:asciiTheme="minorEastAsia" w:eastAsiaTheme="minorEastAsia" w:hAnsiTheme="minorEastAsia"/>
+                <w:b/>
+                <w:bCs/>
+                <w:szCs w:val="20"/>
+              </w:rPr>
+              <w:t>valuation</w:t>
             </w:r>
           </w:p>
           <w:p>
@@ -1728,7 +1763,199 @@
               <w:ind w:leftChars="0"/>
               <w:cnfStyle w:val="000000000000" w:firstRow="0" w:lastRow="0" w:firstColumn="0" w:lastColumn="0" w:oddVBand="0" w:evenVBand="0" w:oddHBand="0" w:evenHBand="0" w:firstRowFirstColumn="0" w:firstRowLastColumn="0" w:lastRowFirstColumn="0" w:lastRowLastColumn="0"/>
               <w:rPr>
-                <w:rFonts w:asciiTheme="minorEastAsia" w:eastAsiaTheme="minorEastAsia" w:hAnsiTheme="minorEastAsia" w:hint="eastAsia"/>
+                <w:rFonts w:asciiTheme="minorEastAsia" w:eastAsiaTheme="minorEastAsia" w:hAnsiTheme="minorEastAsia"/>
+                <w:color w:val="7F7F7F" w:themeColor="text1" w:themeTint="80"/>
+                <w:szCs w:val="20"/>
+              </w:rPr>
+            </w:pPr>
+            <w:proofErr w:type="spellStart"/>
+            <w:r>
+              <w:rPr>
+                <w:rFonts w:asciiTheme="minorEastAsia" w:eastAsiaTheme="minorEastAsia" w:hAnsiTheme="minorEastAsia" w:hint="eastAsia"/>
+                <w:color w:val="7F7F7F" w:themeColor="text1" w:themeTint="80"/>
+                <w:szCs w:val="20"/>
+              </w:rPr>
+              <w:t>o</w:t>
+            </w:r>
+            <w:r>
+              <w:rPr>
+                <w:rFonts w:asciiTheme="minorEastAsia" w:eastAsiaTheme="minorEastAsia" w:hAnsiTheme="minorEastAsia"/>
+                <w:color w:val="7F7F7F" w:themeColor="text1" w:themeTint="80"/>
+                <w:szCs w:val="20"/>
+              </w:rPr>
+              <w:t>tt</w:t>
+            </w:r>
+            <w:proofErr w:type="spellEnd"/>
+            <w:r>
+              <w:rPr>
+                <w:rFonts w:asciiTheme="minorEastAsia" w:eastAsiaTheme="minorEastAsia" w:hAnsiTheme="minorEastAsia" w:hint="eastAsia"/>
+                <w:color w:val="7F7F7F" w:themeColor="text1" w:themeTint="80"/>
+                <w:szCs w:val="20"/>
+              </w:rPr>
+              <w:t xml:space="preserve">산업의 발전으로 기존의 다양한 선행연구 자료 </w:t>
+            </w:r>
+            <w:proofErr w:type="gramStart"/>
+            <w:r>
+              <w:rPr>
+                <w:rFonts w:asciiTheme="minorEastAsia" w:eastAsiaTheme="minorEastAsia" w:hAnsiTheme="minorEastAsia" w:hint="eastAsia"/>
+                <w:color w:val="7F7F7F" w:themeColor="text1" w:themeTint="80"/>
+                <w:szCs w:val="20"/>
+              </w:rPr>
+              <w:t xml:space="preserve">활용 </w:t>
+            </w:r>
+            <w:r>
+              <w:rPr>
+                <w:rFonts w:asciiTheme="minorEastAsia" w:eastAsiaTheme="minorEastAsia" w:hAnsiTheme="minorEastAsia"/>
+                <w:color w:val="7F7F7F" w:themeColor="text1" w:themeTint="80"/>
+                <w:szCs w:val="20"/>
+              </w:rPr>
+              <w:t>:</w:t>
+            </w:r>
+            <w:proofErr w:type="gramEnd"/>
+            <w:r>
+              <w:rPr>
+                <w:rFonts w:asciiTheme="minorEastAsia" w:eastAsiaTheme="minorEastAsia" w:hAnsiTheme="minorEastAsia"/>
+                <w:color w:val="7F7F7F" w:themeColor="text1" w:themeTint="80"/>
+                <w:szCs w:val="20"/>
+              </w:rPr>
+              <w:t xml:space="preserve"> </w:t>
+            </w:r>
+          </w:p>
+          <w:p>
+            <w:pPr>
+              <w:pStyle w:val="a6"/>
+              <w:widowControl/>
+              <w:numPr>
+                <w:ilvl w:val="0"/>
+                <w:numId w:val="22"/>
+              </w:numPr>
+              <w:wordWrap/>
+              <w:autoSpaceDE/>
+              <w:autoSpaceDN/>
+              <w:ind w:leftChars="0"/>
+              <w:cnfStyle w:val="000000000000" w:firstRow="0" w:lastRow="0" w:firstColumn="0" w:lastColumn="0" w:oddVBand="0" w:evenVBand="0" w:oddHBand="0" w:evenHBand="0" w:firstRowFirstColumn="0" w:firstRowLastColumn="0" w:lastRowFirstColumn="0" w:lastRowLastColumn="0"/>
+              <w:rPr>
+                <w:rFonts w:asciiTheme="minorEastAsia" w:eastAsiaTheme="minorEastAsia" w:hAnsiTheme="minorEastAsia"/>
+                <w:color w:val="7F7F7F" w:themeColor="text1" w:themeTint="80"/>
+                <w:szCs w:val="20"/>
+              </w:rPr>
+            </w:pPr>
+            <w:r>
+              <w:rPr>
+                <w:rFonts w:asciiTheme="minorEastAsia" w:eastAsiaTheme="minorEastAsia" w:hAnsiTheme="minorEastAsia" w:hint="eastAsia"/>
+                <w:color w:val="7F7F7F" w:themeColor="text1" w:themeTint="80"/>
+                <w:szCs w:val="20"/>
+              </w:rPr>
+              <w:t xml:space="preserve">기존 기업 분석 보고서 및 </w:t>
+            </w:r>
+            <w:proofErr w:type="spellStart"/>
+            <w:r>
+              <w:rPr>
+                <w:rFonts w:asciiTheme="minorEastAsia" w:eastAsiaTheme="minorEastAsia" w:hAnsiTheme="minorEastAsia" w:hint="eastAsia"/>
+                <w:color w:val="7F7F7F" w:themeColor="text1" w:themeTint="80"/>
+                <w:szCs w:val="20"/>
+              </w:rPr>
+              <w:t>캐글</w:t>
+            </w:r>
+            <w:proofErr w:type="spellEnd"/>
+            <w:r>
+              <w:rPr>
+                <w:rFonts w:asciiTheme="minorEastAsia" w:eastAsiaTheme="minorEastAsia" w:hAnsiTheme="minorEastAsia" w:hint="eastAsia"/>
+                <w:color w:val="7F7F7F" w:themeColor="text1" w:themeTint="80"/>
+                <w:szCs w:val="20"/>
+              </w:rPr>
+              <w:t xml:space="preserve"> 분석 자료를 통해 본 프로젝트와 오차 범위 확인예정</w:t>
+            </w:r>
+          </w:p>
+          <w:p>
+            <w:pPr>
+              <w:pStyle w:val="a6"/>
+              <w:widowControl/>
+              <w:numPr>
+                <w:ilvl w:val="0"/>
+                <w:numId w:val="22"/>
+              </w:numPr>
+              <w:wordWrap/>
+              <w:autoSpaceDE/>
+              <w:autoSpaceDN/>
+              <w:ind w:leftChars="0"/>
+              <w:cnfStyle w:val="000000000000" w:firstRow="0" w:lastRow="0" w:firstColumn="0" w:lastColumn="0" w:oddVBand="0" w:evenVBand="0" w:oddHBand="0" w:evenHBand="0" w:firstRowFirstColumn="0" w:firstRowLastColumn="0" w:lastRowFirstColumn="0" w:lastRowLastColumn="0"/>
+              <w:rPr>
+                <w:rFonts w:asciiTheme="minorEastAsia" w:eastAsiaTheme="minorEastAsia" w:hAnsiTheme="minorEastAsia" w:hint="eastAsia"/>
+                <w:color w:val="7F7F7F" w:themeColor="text1" w:themeTint="80"/>
+                <w:szCs w:val="20"/>
+              </w:rPr>
+            </w:pPr>
+            <w:proofErr w:type="spellStart"/>
+            <w:r>
+              <w:rPr>
+                <w:rFonts w:asciiTheme="minorEastAsia" w:eastAsiaTheme="minorEastAsia" w:hAnsiTheme="minorEastAsia" w:hint="eastAsia"/>
+                <w:color w:val="7F7F7F" w:themeColor="text1" w:themeTint="80"/>
+                <w:szCs w:val="20"/>
+              </w:rPr>
+              <w:t>f</w:t>
+            </w:r>
+            <w:r>
+              <w:rPr>
+                <w:rFonts w:asciiTheme="minorEastAsia" w:eastAsiaTheme="minorEastAsia" w:hAnsiTheme="minorEastAsia"/>
+                <w:color w:val="7F7F7F" w:themeColor="text1" w:themeTint="80"/>
+                <w:szCs w:val="20"/>
+              </w:rPr>
+              <w:t>lixPtrol</w:t>
+            </w:r>
+            <w:proofErr w:type="spellEnd"/>
+            <w:r>
+              <w:rPr>
+                <w:rFonts w:asciiTheme="minorEastAsia" w:eastAsiaTheme="minorEastAsia" w:hAnsiTheme="minorEastAsia" w:hint="eastAsia"/>
+                <w:color w:val="7F7F7F" w:themeColor="text1" w:themeTint="80"/>
+                <w:szCs w:val="20"/>
+              </w:rPr>
+              <w:t xml:space="preserve">의 랭킹 자료의 </w:t>
+            </w:r>
+            <w:proofErr w:type="spellStart"/>
+            <w:r>
+              <w:rPr>
+                <w:rFonts w:asciiTheme="minorEastAsia" w:eastAsiaTheme="minorEastAsia" w:hAnsiTheme="minorEastAsia"/>
+                <w:color w:val="7F7F7F" w:themeColor="text1" w:themeTint="80"/>
+                <w:szCs w:val="20"/>
+              </w:rPr>
+              <w:t>view</w:t>
+            </w:r>
+            <w:r>
+              <w:rPr>
+                <w:rFonts w:asciiTheme="minorEastAsia" w:eastAsiaTheme="minorEastAsia" w:hAnsiTheme="minorEastAsia" w:hint="eastAsia"/>
+                <w:color w:val="7F7F7F" w:themeColor="text1" w:themeTint="80"/>
+                <w:szCs w:val="20"/>
+              </w:rPr>
+              <w:t>P</w:t>
+            </w:r>
+            <w:r>
+              <w:rPr>
+                <w:rFonts w:asciiTheme="minorEastAsia" w:eastAsiaTheme="minorEastAsia" w:hAnsiTheme="minorEastAsia"/>
+                <w:color w:val="7F7F7F" w:themeColor="text1" w:themeTint="80"/>
+                <w:szCs w:val="20"/>
+              </w:rPr>
+              <w:t>oint</w:t>
+            </w:r>
+            <w:proofErr w:type="spellEnd"/>
+            <w:r>
+              <w:rPr>
+                <w:rFonts w:asciiTheme="minorEastAsia" w:eastAsiaTheme="minorEastAsia" w:hAnsiTheme="minorEastAsia" w:hint="eastAsia"/>
+                <w:color w:val="7F7F7F" w:themeColor="text1" w:themeTint="80"/>
+                <w:szCs w:val="20"/>
+              </w:rPr>
+              <w:t>를 통해 모델의 정확성을 평가</w:t>
+            </w:r>
+          </w:p>
+          <w:p>
+            <w:pPr>
+              <w:widowControl/>
+              <w:wordWrap/>
+              <w:autoSpaceDE/>
+              <w:autoSpaceDN/>
+              <w:cnfStyle w:val="000000000000" w:firstRow="0" w:lastRow="0" w:firstColumn="0" w:lastColumn="0" w:oddVBand="0" w:evenVBand="0" w:oddHBand="0" w:evenHBand="0" w:firstRowFirstColumn="0" w:firstRowLastColumn="0" w:lastRowFirstColumn="0" w:lastRowLastColumn="0"/>
+              <w:rPr>
+                <w:rFonts w:asciiTheme="minorEastAsia" w:eastAsiaTheme="minorEastAsia" w:hAnsiTheme="minorEastAsia"/>
                 <w:b/>
                 <w:bCs/>
                 <w:szCs w:val="20"/>
@@ -1739,32 +1966,126 @@
                 <w:rFonts w:asciiTheme="minorEastAsia" w:eastAsiaTheme="minorEastAsia" w:hAnsiTheme="minorEastAsia" w:hint="eastAsia"/>
                 <w:b/>
                 <w:bCs/>
-                <w:color w:val="7F7F7F" w:themeColor="text1" w:themeTint="80"/>
-                <w:szCs w:val="20"/>
-              </w:rPr>
-              <w:t xml:space="preserve">한국의 </w:t>
-            </w:r>
-            <w:proofErr w:type="spellStart"/>
+                <w:szCs w:val="20"/>
+              </w:rPr>
+              <w:lastRenderedPageBreak/>
+              <w:t>d</w:t>
+            </w:r>
             <w:r>
               <w:rPr>
                 <w:rFonts w:asciiTheme="minorEastAsia" w:eastAsiaTheme="minorEastAsia" w:hAnsiTheme="minorEastAsia"/>
                 <w:b/>
                 <w:bCs/>
-                <w:color w:val="7F7F7F" w:themeColor="text1" w:themeTint="80"/>
-                <w:szCs w:val="20"/>
-              </w:rPr>
-              <w:t>ott</w:t>
-            </w:r>
-            <w:proofErr w:type="spellEnd"/>
-            <w:r>
-              <w:rPr>
-                <w:rFonts w:asciiTheme="minorEastAsia" w:eastAsiaTheme="minorEastAsia" w:hAnsiTheme="minorEastAsia" w:hint="eastAsia"/>
+                <w:szCs w:val="20"/>
+              </w:rPr>
+              <w:t>eployment</w:t>
+            </w:r>
+          </w:p>
+          <w:p>
+            <w:pPr>
+              <w:pStyle w:val="a6"/>
+              <w:widowControl/>
+              <w:numPr>
+                <w:ilvl w:val="0"/>
+                <w:numId w:val="22"/>
+              </w:numPr>
+              <w:wordWrap/>
+              <w:autoSpaceDE/>
+              <w:autoSpaceDN/>
+              <w:ind w:leftChars="0"/>
+              <w:cnfStyle w:val="000000000000" w:firstRow="0" w:lastRow="0" w:firstColumn="0" w:lastColumn="0" w:oddVBand="0" w:evenVBand="0" w:oddHBand="0" w:evenHBand="0" w:firstRowFirstColumn="0" w:firstRowLastColumn="0" w:lastRowFirstColumn="0" w:lastRowLastColumn="0"/>
+              <w:rPr>
+                <w:rFonts w:asciiTheme="minorEastAsia" w:eastAsiaTheme="minorEastAsia" w:hAnsiTheme="minorEastAsia"/>
                 <w:b/>
                 <w:bCs/>
+                <w:szCs w:val="20"/>
+              </w:rPr>
+            </w:pPr>
+            <w:r>
+              <w:rPr>
+                <w:rFonts w:asciiTheme="minorEastAsia" w:eastAsiaTheme="minorEastAsia" w:hAnsiTheme="minorEastAsia" w:hint="eastAsia"/>
+                <w:b/>
+                <w:bCs/>
+                <w:color w:val="7F7F7F" w:themeColor="text1" w:themeTint="80"/>
+                <w:szCs w:val="20"/>
+              </w:rPr>
+              <w:t xml:space="preserve">한국의 </w:t>
+            </w:r>
+            <w:proofErr w:type="spellStart"/>
+            <w:r>
+              <w:rPr>
+                <w:rFonts w:asciiTheme="minorEastAsia" w:eastAsiaTheme="minorEastAsia" w:hAnsiTheme="minorEastAsia"/>
+                <w:b/>
+                <w:bCs/>
+                <w:color w:val="7F7F7F" w:themeColor="text1" w:themeTint="80"/>
+                <w:szCs w:val="20"/>
+              </w:rPr>
+              <w:t>ott</w:t>
+            </w:r>
+            <w:proofErr w:type="spellEnd"/>
+            <w:r>
+              <w:rPr>
+                <w:rFonts w:asciiTheme="minorEastAsia" w:eastAsiaTheme="minorEastAsia" w:hAnsiTheme="minorEastAsia" w:hint="eastAsia"/>
+                <w:b/>
+                <w:bCs/>
                 <w:color w:val="7F7F7F" w:themeColor="text1" w:themeTint="80"/>
                 <w:szCs w:val="20"/>
               </w:rPr>
               <w:t>플랫폼 기업</w:t>
+            </w:r>
+            <w:r>
+              <w:rPr>
+                <w:rFonts w:asciiTheme="minorEastAsia" w:eastAsiaTheme="minorEastAsia" w:hAnsiTheme="minorEastAsia" w:hint="eastAsia"/>
+                <w:b/>
+                <w:bCs/>
+                <w:color w:val="7F7F7F" w:themeColor="text1" w:themeTint="80"/>
+                <w:szCs w:val="20"/>
+              </w:rPr>
+              <w:t xml:space="preserve">이 콘텐츠를 </w:t>
+            </w:r>
+            <w:proofErr w:type="spellStart"/>
+            <w:r>
+              <w:rPr>
+                <w:rFonts w:asciiTheme="minorEastAsia" w:eastAsiaTheme="minorEastAsia" w:hAnsiTheme="minorEastAsia" w:hint="eastAsia"/>
+                <w:b/>
+                <w:bCs/>
+                <w:color w:val="7F7F7F" w:themeColor="text1" w:themeTint="80"/>
+                <w:szCs w:val="20"/>
+              </w:rPr>
+              <w:t>제작거나</w:t>
+            </w:r>
+            <w:proofErr w:type="spellEnd"/>
+            <w:r>
+              <w:rPr>
+                <w:rFonts w:asciiTheme="minorEastAsia" w:eastAsiaTheme="minorEastAsia" w:hAnsiTheme="minorEastAsia" w:hint="eastAsia"/>
+                <w:b/>
+                <w:bCs/>
+                <w:color w:val="7F7F7F" w:themeColor="text1" w:themeTint="80"/>
+                <w:szCs w:val="20"/>
+              </w:rPr>
+              <w:t xml:space="preserve"> 유통할 때에 해당 모델을 통해 </w:t>
+            </w:r>
+            <w:proofErr w:type="spellStart"/>
+            <w:r>
+              <w:rPr>
+                <w:rFonts w:asciiTheme="minorEastAsia" w:eastAsiaTheme="minorEastAsia" w:hAnsiTheme="minorEastAsia"/>
+                <w:b/>
+                <w:bCs/>
+                <w:color w:val="7F7F7F" w:themeColor="text1" w:themeTint="80"/>
+                <w:szCs w:val="20"/>
+              </w:rPr>
+              <w:t>viewPoint</w:t>
+            </w:r>
+            <w:proofErr w:type="spellEnd"/>
+            <w:r>
+              <w:rPr>
+                <w:rFonts w:asciiTheme="minorEastAsia" w:eastAsiaTheme="minorEastAsia" w:hAnsiTheme="minorEastAsia" w:hint="eastAsia"/>
+                <w:b/>
+                <w:bCs/>
+                <w:color w:val="7F7F7F" w:themeColor="text1" w:themeTint="80"/>
+                <w:szCs w:val="20"/>
+              </w:rPr>
+              <w:t>를 예측하여 유통전략에 사용</w:t>
             </w:r>
           </w:p>
           <w:p>
@@ -1881,7 +2202,7 @@
               <w:autoSpaceDN/>
               <w:cnfStyle w:val="000000100000" w:firstRow="0" w:lastRow="0" w:firstColumn="0" w:lastColumn="0" w:oddVBand="0" w:evenVBand="0" w:oddHBand="1" w:evenHBand="0" w:firstRowFirstColumn="0" w:firstRowLastColumn="0" w:lastRowFirstColumn="0" w:lastRowLastColumn="0"/>
               <w:rPr>
-                <w:rFonts w:asciiTheme="minorEastAsia" w:eastAsiaTheme="minorEastAsia" w:hAnsiTheme="minorEastAsia"/>
+                <w:rFonts w:asciiTheme="minorEastAsia" w:eastAsiaTheme="minorEastAsia" w:hAnsiTheme="minorEastAsia" w:hint="eastAsia"/>
                 <w:color w:val="7F7F7F" w:themeColor="text1" w:themeTint="80"/>
                 <w:szCs w:val="20"/>
               </w:rPr>
@@ -1944,6 +2265,14 @@
                 <w:color w:val="7F7F7F" w:themeColor="text1" w:themeTint="80"/>
                 <w:szCs w:val="20"/>
               </w:rPr>
+              <w:br/>
+            </w:r>
+            <w:r>
+              <w:rPr>
+                <w:rFonts w:asciiTheme="minorEastAsia" w:eastAsiaTheme="minorEastAsia" w:hAnsiTheme="minorEastAsia"/>
+                <w:color w:val="7F7F7F" w:themeColor="text1" w:themeTint="80"/>
+                <w:szCs w:val="20"/>
+              </w:rPr>
               <w:t xml:space="preserve">- </w:t>
             </w:r>
             <w:r>
@@ -1970,14 +2299,6 @@
               </w:rPr>
               <w:t xml:space="preserve"> </w:t>
             </w:r>
-            <w:r>
-              <w:rPr>
-                <w:rFonts w:asciiTheme="minorEastAsia" w:eastAsiaTheme="minorEastAsia" w:hAnsiTheme="minorEastAsia" w:hint="eastAsia"/>
-                <w:color w:val="7F7F7F" w:themeColor="text1" w:themeTint="80"/>
-                <w:szCs w:val="20"/>
-              </w:rPr>
-              <w:t xml:space="preserve">날짜 데이터를 통해서 </w:t>
-            </w:r>
             <w:proofErr w:type="spellStart"/>
             <w:r>
               <w:rPr>
@@ -1985,7 +2306,15 @@
                 <w:color w:val="7F7F7F" w:themeColor="text1" w:themeTint="80"/>
                 <w:szCs w:val="20"/>
               </w:rPr>
-              <w:t>넷플릭스의</w:t>
+              <w:t>s</w:t>
+            </w:r>
+            <w:r>
+              <w:rPr>
+                <w:rFonts w:asciiTheme="minorEastAsia" w:eastAsiaTheme="minorEastAsia" w:hAnsiTheme="minorEastAsia"/>
+                <w:color w:val="7F7F7F" w:themeColor="text1" w:themeTint="80"/>
+                <w:szCs w:val="20"/>
+              </w:rPr>
+              <w:t>ns</w:t>
             </w:r>
             <w:proofErr w:type="spellEnd"/>
             <w:r>
@@ -1994,15 +2323,33 @@
                 <w:color w:val="7F7F7F" w:themeColor="text1" w:themeTint="80"/>
                 <w:szCs w:val="20"/>
               </w:rPr>
-              <w:t xml:space="preserve"> 컨텐츠 변화 분석</w:t>
-            </w:r>
-            <w:r>
-              <w:rPr>
-                <w:rFonts w:asciiTheme="minorEastAsia" w:eastAsiaTheme="minorEastAsia" w:hAnsiTheme="minorEastAsia" w:hint="eastAsia"/>
-                <w:color w:val="7F7F7F" w:themeColor="text1" w:themeTint="80"/>
-                <w:szCs w:val="20"/>
-              </w:rPr>
               <w:t xml:space="preserve"> </w:t>
+            </w:r>
+            <w:r>
+              <w:rPr>
+                <w:rFonts w:asciiTheme="minorEastAsia" w:eastAsiaTheme="minorEastAsia" w:hAnsiTheme="minorEastAsia" w:hint="eastAsia"/>
+                <w:color w:val="7F7F7F" w:themeColor="text1" w:themeTint="80"/>
+                <w:szCs w:val="20"/>
+              </w:rPr>
+              <w:t xml:space="preserve">태그들과 상영시간의 </w:t>
+            </w:r>
+            <w:proofErr w:type="spellStart"/>
+            <w:r>
+              <w:rPr>
+                <w:rFonts w:asciiTheme="minorEastAsia" w:eastAsiaTheme="minorEastAsia" w:hAnsiTheme="minorEastAsia"/>
+                <w:color w:val="7F7F7F" w:themeColor="text1" w:themeTint="80"/>
+                <w:szCs w:val="20"/>
+              </w:rPr>
+              <w:t>viewPoint</w:t>
+            </w:r>
+            <w:proofErr w:type="spellEnd"/>
+            <w:r>
+              <w:rPr>
+                <w:rFonts w:asciiTheme="minorEastAsia" w:eastAsiaTheme="minorEastAsia" w:hAnsiTheme="minorEastAsia" w:hint="eastAsia"/>
+                <w:color w:val="7F7F7F" w:themeColor="text1" w:themeTint="80"/>
+                <w:szCs w:val="20"/>
+              </w:rPr>
+              <w:t>간의 상관관계 분석</w:t>
             </w:r>
           </w:p>
           <w:p>
@@ -2084,6 +2431,14 @@
                 <w:color w:val="7F7F7F" w:themeColor="text1" w:themeTint="80"/>
                 <w:szCs w:val="20"/>
               </w:rPr>
+              <w:br/>
+            </w:r>
+            <w:r>
+              <w:rPr>
+                <w:rFonts w:asciiTheme="minorEastAsia" w:eastAsiaTheme="minorEastAsia" w:hAnsiTheme="minorEastAsia"/>
+                <w:color w:val="7F7F7F" w:themeColor="text1" w:themeTint="80"/>
+                <w:szCs w:val="20"/>
+              </w:rPr>
               <w:t xml:space="preserve">– </w:t>
             </w:r>
             <w:r>
@@ -2092,7 +2447,65 @@
                 <w:color w:val="7F7F7F" w:themeColor="text1" w:themeTint="80"/>
                 <w:szCs w:val="20"/>
               </w:rPr>
-              <w:t>국가별 선호 장르 및 선호 연령대 분석</w:t>
+              <w:t>사용 언어와</w:t>
+            </w:r>
+            <w:r>
+              <w:rPr>
+                <w:rFonts w:asciiTheme="minorEastAsia" w:eastAsiaTheme="minorEastAsia" w:hAnsiTheme="minorEastAsia" w:hint="eastAsia"/>
+                <w:color w:val="7F7F7F" w:themeColor="text1" w:themeTint="80"/>
+                <w:szCs w:val="20"/>
+              </w:rPr>
+              <w:t xml:space="preserve"> </w:t>
+            </w:r>
+            <w:r>
+              <w:rPr>
+                <w:rFonts w:asciiTheme="minorEastAsia" w:eastAsiaTheme="minorEastAsia" w:hAnsiTheme="minorEastAsia" w:hint="eastAsia"/>
+                <w:color w:val="7F7F7F" w:themeColor="text1" w:themeTint="80"/>
+                <w:szCs w:val="20"/>
+              </w:rPr>
+              <w:t>t</w:t>
+            </w:r>
+            <w:r>
+              <w:rPr>
+                <w:rFonts w:asciiTheme="minorEastAsia" w:eastAsiaTheme="minorEastAsia" w:hAnsiTheme="minorEastAsia"/>
+                <w:color w:val="7F7F7F" w:themeColor="text1" w:themeTint="80"/>
+                <w:szCs w:val="20"/>
+              </w:rPr>
+              <w:t xml:space="preserve">v </w:t>
+            </w:r>
+            <w:r>
+              <w:rPr>
+                <w:rFonts w:asciiTheme="minorEastAsia" w:eastAsiaTheme="minorEastAsia" w:hAnsiTheme="minorEastAsia" w:hint="eastAsia"/>
+                <w:color w:val="7F7F7F" w:themeColor="text1" w:themeTint="80"/>
+                <w:szCs w:val="20"/>
+              </w:rPr>
+              <w:t xml:space="preserve">품질의 </w:t>
+            </w:r>
+            <w:proofErr w:type="spellStart"/>
+            <w:r>
+              <w:rPr>
+                <w:rFonts w:asciiTheme="minorEastAsia" w:eastAsiaTheme="minorEastAsia" w:hAnsiTheme="minorEastAsia"/>
+                <w:color w:val="7F7F7F" w:themeColor="text1" w:themeTint="80"/>
+                <w:szCs w:val="20"/>
+              </w:rPr>
+              <w:t>viewPoint</w:t>
+            </w:r>
+            <w:proofErr w:type="spellEnd"/>
+            <w:r>
+              <w:rPr>
+                <w:rFonts w:asciiTheme="minorEastAsia" w:eastAsiaTheme="minorEastAsia" w:hAnsiTheme="minorEastAsia" w:hint="eastAsia"/>
+                <w:color w:val="7F7F7F" w:themeColor="text1" w:themeTint="80"/>
+                <w:szCs w:val="20"/>
+              </w:rPr>
+              <w:t xml:space="preserve">간의 상관관계 </w:t>
+            </w:r>
+            <w:r>
+              <w:rPr>
+                <w:rFonts w:asciiTheme="minorEastAsia" w:eastAsiaTheme="minorEastAsia" w:hAnsiTheme="minorEastAsia" w:hint="eastAsia"/>
+                <w:color w:val="7F7F7F" w:themeColor="text1" w:themeTint="80"/>
+                <w:szCs w:val="20"/>
+              </w:rPr>
+              <w:t>분석</w:t>
             </w:r>
           </w:p>
           <w:p>
@@ -2158,72 +2571,6 @@
               </w:rPr>
               <w:t xml:space="preserve">천상희 </w:t>
             </w:r>
-            <w:r>
-              <w:rPr>
-                <w:rFonts w:asciiTheme="minorEastAsia" w:eastAsiaTheme="minorEastAsia" w:hAnsiTheme="minorEastAsia"/>
-                <w:color w:val="7F7F7F" w:themeColor="text1" w:themeTint="80"/>
-                <w:szCs w:val="20"/>
-              </w:rPr>
-              <w:t xml:space="preserve">– </w:t>
-            </w:r>
-            <w:r>
-              <w:rPr>
-                <w:rFonts w:asciiTheme="minorEastAsia" w:eastAsiaTheme="minorEastAsia" w:hAnsiTheme="minorEastAsia" w:hint="eastAsia"/>
-                <w:color w:val="7F7F7F" w:themeColor="text1" w:themeTint="80"/>
-                <w:szCs w:val="20"/>
-              </w:rPr>
-              <w:t>회의록 작성 및 정리,</w:t>
-            </w:r>
-            <w:r>
-              <w:rPr>
-                <w:rFonts w:asciiTheme="minorEastAsia" w:eastAsiaTheme="minorEastAsia" w:hAnsiTheme="minorEastAsia"/>
-                <w:color w:val="7F7F7F" w:themeColor="text1" w:themeTint="80"/>
-                <w:szCs w:val="20"/>
-              </w:rPr>
-              <w:t xml:space="preserve"> </w:t>
-            </w:r>
-            <w:proofErr w:type="spellStart"/>
-            <w:r>
-              <w:rPr>
-                <w:rFonts w:asciiTheme="minorEastAsia" w:eastAsiaTheme="minorEastAsia" w:hAnsiTheme="minorEastAsia" w:hint="eastAsia"/>
-                <w:color w:val="7F7F7F" w:themeColor="text1" w:themeTint="80"/>
-                <w:szCs w:val="20"/>
-              </w:rPr>
-              <w:t>o</w:t>
-            </w:r>
-            <w:r>
-              <w:rPr>
-                <w:rFonts w:asciiTheme="minorEastAsia" w:eastAsiaTheme="minorEastAsia" w:hAnsiTheme="minorEastAsia"/>
-                <w:color w:val="7F7F7F" w:themeColor="text1" w:themeTint="80"/>
-                <w:szCs w:val="20"/>
-              </w:rPr>
-              <w:t>tt</w:t>
-            </w:r>
-            <w:proofErr w:type="spellEnd"/>
-            <w:r>
-              <w:rPr>
-                <w:rFonts w:asciiTheme="minorEastAsia" w:eastAsiaTheme="minorEastAsia" w:hAnsiTheme="minorEastAsia"/>
-                <w:color w:val="7F7F7F" w:themeColor="text1" w:themeTint="80"/>
-                <w:szCs w:val="20"/>
-              </w:rPr>
-              <w:t xml:space="preserve"> </w:t>
-            </w:r>
-            <w:r>
-              <w:rPr>
-                <w:rFonts w:asciiTheme="minorEastAsia" w:eastAsiaTheme="minorEastAsia" w:hAnsiTheme="minorEastAsia" w:hint="eastAsia"/>
-                <w:color w:val="7F7F7F" w:themeColor="text1" w:themeTint="80"/>
-                <w:szCs w:val="20"/>
-              </w:rPr>
-              <w:t>플랫폼의</w:t>
-            </w:r>
-            <w:r>
-              <w:rPr>
-                <w:rFonts w:asciiTheme="minorEastAsia" w:eastAsiaTheme="minorEastAsia" w:hAnsiTheme="minorEastAsia" w:hint="eastAsia"/>
-                <w:color w:val="7F7F7F" w:themeColor="text1" w:themeTint="80"/>
-                <w:szCs w:val="20"/>
-              </w:rPr>
-              <w:t xml:space="preserve"> 차이점 분석</w:t>
-            </w:r>
           </w:p>
           <w:p>
             <w:pPr>
@@ -2233,124 +2580,200 @@
               <w:autoSpaceDN/>
               <w:cnfStyle w:val="000000100000" w:firstRow="0" w:lastRow="0" w:firstColumn="0" w:lastColumn="0" w:oddVBand="0" w:evenVBand="0" w:oddHBand="1" w:evenHBand="0" w:firstRowFirstColumn="0" w:firstRowLastColumn="0" w:lastRowFirstColumn="0" w:lastRowLastColumn="0"/>
               <w:rPr>
-                <w:rFonts w:asciiTheme="minorEastAsia" w:eastAsiaTheme="minorEastAsia" w:hAnsiTheme="minorEastAsia"/>
+                <w:rFonts w:asciiTheme="minorEastAsia" w:eastAsiaTheme="minorEastAsia" w:hAnsiTheme="minorEastAsia" w:hint="eastAsia"/>
+                <w:color w:val="7F7F7F" w:themeColor="text1" w:themeTint="80"/>
+                <w:szCs w:val="20"/>
+              </w:rPr>
+            </w:pPr>
+            <w:r>
+              <w:rPr>
+                <w:rFonts w:asciiTheme="minorEastAsia" w:eastAsiaTheme="minorEastAsia" w:hAnsiTheme="minorEastAsia"/>
+                <w:color w:val="7F7F7F" w:themeColor="text1" w:themeTint="80"/>
+                <w:szCs w:val="20"/>
+              </w:rPr>
+              <w:t xml:space="preserve">– </w:t>
+            </w:r>
+            <w:proofErr w:type="spellStart"/>
+            <w:r>
+              <w:rPr>
+                <w:rFonts w:asciiTheme="minorEastAsia" w:eastAsiaTheme="minorEastAsia" w:hAnsiTheme="minorEastAsia" w:hint="eastAsia"/>
+                <w:color w:val="7F7F7F" w:themeColor="text1" w:themeTint="80"/>
+                <w:szCs w:val="20"/>
+              </w:rPr>
+              <w:t>i</w:t>
+            </w:r>
+            <w:r>
+              <w:rPr>
+                <w:rFonts w:asciiTheme="minorEastAsia" w:eastAsiaTheme="minorEastAsia" w:hAnsiTheme="minorEastAsia"/>
+                <w:color w:val="7F7F7F" w:themeColor="text1" w:themeTint="80"/>
+                <w:szCs w:val="20"/>
+              </w:rPr>
+              <w:t>mdb</w:t>
+            </w:r>
+            <w:proofErr w:type="spellEnd"/>
+            <w:r>
+              <w:rPr>
+                <w:rFonts w:asciiTheme="minorEastAsia" w:eastAsiaTheme="minorEastAsia" w:hAnsiTheme="minorEastAsia"/>
+                <w:color w:val="7F7F7F" w:themeColor="text1" w:themeTint="80"/>
+                <w:szCs w:val="20"/>
+              </w:rPr>
+              <w:t xml:space="preserve"> </w:t>
+            </w:r>
+            <w:r>
+              <w:rPr>
+                <w:rFonts w:asciiTheme="minorEastAsia" w:eastAsiaTheme="minorEastAsia" w:hAnsiTheme="minorEastAsia" w:hint="eastAsia"/>
+                <w:color w:val="7F7F7F" w:themeColor="text1" w:themeTint="80"/>
+                <w:szCs w:val="20"/>
+              </w:rPr>
+              <w:t xml:space="preserve">점수와 장르의 </w:t>
+            </w:r>
+            <w:proofErr w:type="spellStart"/>
+            <w:r>
+              <w:rPr>
+                <w:rFonts w:asciiTheme="minorEastAsia" w:eastAsiaTheme="minorEastAsia" w:hAnsiTheme="minorEastAsia"/>
+                <w:color w:val="7F7F7F" w:themeColor="text1" w:themeTint="80"/>
+                <w:szCs w:val="20"/>
+              </w:rPr>
+              <w:t>viewPoint</w:t>
+            </w:r>
+            <w:proofErr w:type="spellEnd"/>
+            <w:r>
+              <w:rPr>
+                <w:rFonts w:asciiTheme="minorEastAsia" w:eastAsiaTheme="minorEastAsia" w:hAnsiTheme="minorEastAsia" w:hint="eastAsia"/>
+                <w:color w:val="7F7F7F" w:themeColor="text1" w:themeTint="80"/>
+                <w:szCs w:val="20"/>
+              </w:rPr>
+              <w:t>간의 상관관계 분석</w:t>
+            </w:r>
+          </w:p>
+          <w:p>
+            <w:pPr>
+              <w:widowControl/>
+              <w:wordWrap/>
+              <w:autoSpaceDE/>
+              <w:autoSpaceDN/>
+              <w:cnfStyle w:val="000000100000" w:firstRow="0" w:lastRow="0" w:firstColumn="0" w:lastColumn="0" w:oddVBand="0" w:evenVBand="0" w:oddHBand="1" w:evenHBand="0" w:firstRowFirstColumn="0" w:firstRowLastColumn="0" w:lastRowFirstColumn="0" w:lastRowLastColumn="0"/>
+              <w:rPr>
+                <w:rFonts w:asciiTheme="minorEastAsia" w:eastAsiaTheme="minorEastAsia" w:hAnsiTheme="minorEastAsia"/>
+                <w:color w:val="7F7F7F" w:themeColor="text1" w:themeTint="80"/>
+                <w:szCs w:val="20"/>
+              </w:rPr>
+            </w:pPr>
+            <w:r>
+              <w:rPr>
+                <w:rFonts w:asciiTheme="minorEastAsia" w:eastAsiaTheme="minorEastAsia" w:hAnsiTheme="minorEastAsia" w:hint="eastAsia"/>
+                <w:color w:val="7F7F7F" w:themeColor="text1" w:themeTint="80"/>
+                <w:szCs w:val="20"/>
+              </w:rPr>
+              <w:t>팀원</w:t>
+            </w:r>
+            <w:proofErr w:type="gramStart"/>
+            <w:r>
+              <w:rPr>
+                <w:rFonts w:asciiTheme="minorEastAsia" w:eastAsiaTheme="minorEastAsia" w:hAnsiTheme="minorEastAsia" w:hint="eastAsia"/>
+                <w:color w:val="7F7F7F" w:themeColor="text1" w:themeTint="80"/>
+                <w:szCs w:val="20"/>
+              </w:rPr>
+              <w:t>3</w:t>
+            </w:r>
+            <w:r>
+              <w:rPr>
+                <w:rFonts w:asciiTheme="minorEastAsia" w:eastAsiaTheme="minorEastAsia" w:hAnsiTheme="minorEastAsia"/>
+                <w:color w:val="7F7F7F" w:themeColor="text1" w:themeTint="80"/>
+                <w:szCs w:val="20"/>
+              </w:rPr>
+              <w:t xml:space="preserve"> </w:t>
+            </w:r>
+            <w:r>
+              <w:rPr>
+                <w:rFonts w:asciiTheme="minorEastAsia" w:eastAsiaTheme="minorEastAsia" w:hAnsiTheme="minorEastAsia" w:hint="eastAsia"/>
+                <w:color w:val="7F7F7F" w:themeColor="text1" w:themeTint="80"/>
+                <w:szCs w:val="20"/>
+              </w:rPr>
+              <w:t>:</w:t>
+            </w:r>
+            <w:proofErr w:type="gramEnd"/>
+            <w:r>
+              <w:rPr>
+                <w:rFonts w:asciiTheme="minorEastAsia" w:eastAsiaTheme="minorEastAsia" w:hAnsiTheme="minorEastAsia"/>
+                <w:color w:val="7F7F7F" w:themeColor="text1" w:themeTint="80"/>
+                <w:szCs w:val="20"/>
+              </w:rPr>
+              <w:t xml:space="preserve"> </w:t>
+            </w:r>
+            <w:r>
+              <w:rPr>
+                <w:rFonts w:asciiTheme="minorEastAsia" w:eastAsiaTheme="minorEastAsia" w:hAnsiTheme="minorEastAsia" w:hint="eastAsia"/>
+                <w:color w:val="7F7F7F" w:themeColor="text1" w:themeTint="80"/>
+                <w:szCs w:val="20"/>
+              </w:rPr>
+              <w:t xml:space="preserve">김영성 </w:t>
+            </w:r>
+          </w:p>
+          <w:p>
+            <w:pPr>
+              <w:widowControl/>
+              <w:wordWrap/>
+              <w:autoSpaceDE/>
+              <w:autoSpaceDN/>
+              <w:cnfStyle w:val="000000100000" w:firstRow="0" w:lastRow="0" w:firstColumn="0" w:lastColumn="0" w:oddVBand="0" w:evenVBand="0" w:oddHBand="1" w:evenHBand="0" w:firstRowFirstColumn="0" w:firstRowLastColumn="0" w:lastRowFirstColumn="0" w:lastRowLastColumn="0"/>
+              <w:rPr>
+                <w:rFonts w:asciiTheme="minorEastAsia" w:eastAsiaTheme="minorEastAsia" w:hAnsiTheme="minorEastAsia" w:hint="eastAsia"/>
                 <w:color w:val="595959" w:themeColor="text1" w:themeTint="A6"/>
                 <w:szCs w:val="20"/>
               </w:rPr>
             </w:pPr>
             <w:r>
               <w:rPr>
-                <w:rFonts w:asciiTheme="minorEastAsia" w:eastAsiaTheme="minorEastAsia" w:hAnsiTheme="minorEastAsia" w:hint="eastAsia"/>
-                <w:color w:val="7F7F7F" w:themeColor="text1" w:themeTint="80"/>
-                <w:szCs w:val="20"/>
-              </w:rPr>
-              <w:t>팀원</w:t>
-            </w:r>
-            <w:proofErr w:type="gramStart"/>
-            <w:r>
-              <w:rPr>
-                <w:rFonts w:asciiTheme="minorEastAsia" w:eastAsiaTheme="minorEastAsia" w:hAnsiTheme="minorEastAsia" w:hint="eastAsia"/>
-                <w:color w:val="7F7F7F" w:themeColor="text1" w:themeTint="80"/>
-                <w:szCs w:val="20"/>
-              </w:rPr>
-              <w:t>3</w:t>
-            </w:r>
-            <w:r>
-              <w:rPr>
-                <w:rFonts w:asciiTheme="minorEastAsia" w:eastAsiaTheme="minorEastAsia" w:hAnsiTheme="minorEastAsia"/>
+                <w:rFonts w:asciiTheme="minorEastAsia" w:eastAsiaTheme="minorEastAsia" w:hAnsiTheme="minorEastAsia"/>
+                <w:color w:val="7F7F7F" w:themeColor="text1" w:themeTint="80"/>
+                <w:szCs w:val="20"/>
+              </w:rPr>
+              <w:t>–</w:t>
+            </w:r>
+            <w:r>
+              <w:rPr>
+                <w:rFonts w:asciiTheme="minorEastAsia" w:eastAsiaTheme="minorEastAsia" w:hAnsiTheme="minorEastAsia" w:hint="eastAsia"/>
                 <w:color w:val="7F7F7F" w:themeColor="text1" w:themeTint="80"/>
                 <w:szCs w:val="20"/>
               </w:rPr>
               <w:t xml:space="preserve"> </w:t>
             </w:r>
-            <w:r>
-              <w:rPr>
-                <w:rFonts w:asciiTheme="minorEastAsia" w:eastAsiaTheme="minorEastAsia" w:hAnsiTheme="minorEastAsia" w:hint="eastAsia"/>
-                <w:color w:val="7F7F7F" w:themeColor="text1" w:themeTint="80"/>
-                <w:szCs w:val="20"/>
-              </w:rPr>
-              <w:t>:</w:t>
-            </w:r>
-            <w:proofErr w:type="gramEnd"/>
-            <w:r>
-              <w:rPr>
-                <w:rFonts w:asciiTheme="minorEastAsia" w:eastAsiaTheme="minorEastAsia" w:hAnsiTheme="minorEastAsia"/>
-                <w:color w:val="7F7F7F" w:themeColor="text1" w:themeTint="80"/>
-                <w:szCs w:val="20"/>
-              </w:rPr>
-              <w:t xml:space="preserve"> </w:t>
-            </w:r>
-            <w:r>
-              <w:rPr>
-                <w:rFonts w:asciiTheme="minorEastAsia" w:eastAsiaTheme="minorEastAsia" w:hAnsiTheme="minorEastAsia" w:hint="eastAsia"/>
-                <w:color w:val="7F7F7F" w:themeColor="text1" w:themeTint="80"/>
-                <w:szCs w:val="20"/>
-              </w:rPr>
-              <w:t xml:space="preserve">김영성 </w:t>
-            </w:r>
-            <w:r>
-              <w:rPr>
-                <w:rFonts w:asciiTheme="minorEastAsia" w:eastAsiaTheme="minorEastAsia" w:hAnsiTheme="minorEastAsia"/>
-                <w:color w:val="7F7F7F" w:themeColor="text1" w:themeTint="80"/>
-                <w:szCs w:val="20"/>
-              </w:rPr>
-              <w:t>–</w:t>
-            </w:r>
-            <w:r>
-              <w:rPr>
-                <w:rFonts w:asciiTheme="minorEastAsia" w:eastAsiaTheme="minorEastAsia" w:hAnsiTheme="minorEastAsia" w:hint="eastAsia"/>
-                <w:color w:val="7F7F7F" w:themeColor="text1" w:themeTint="80"/>
-                <w:szCs w:val="20"/>
-              </w:rPr>
-              <w:t xml:space="preserve"> 컨텐츠의 내용을 장르,</w:t>
-            </w:r>
-            <w:r>
-              <w:rPr>
-                <w:rFonts w:asciiTheme="minorEastAsia" w:eastAsiaTheme="minorEastAsia" w:hAnsiTheme="minorEastAsia"/>
-                <w:color w:val="7F7F7F" w:themeColor="text1" w:themeTint="80"/>
-                <w:szCs w:val="20"/>
-              </w:rPr>
-              <w:t xml:space="preserve"> </w:t>
-            </w:r>
-            <w:r>
-              <w:rPr>
-                <w:rFonts w:asciiTheme="minorEastAsia" w:eastAsiaTheme="minorEastAsia" w:hAnsiTheme="minorEastAsia" w:hint="eastAsia"/>
-                <w:color w:val="7F7F7F" w:themeColor="text1" w:themeTint="80"/>
-                <w:szCs w:val="20"/>
-              </w:rPr>
-              <w:t>감독,</w:t>
-            </w:r>
-            <w:r>
-              <w:rPr>
-                <w:rFonts w:asciiTheme="minorEastAsia" w:eastAsiaTheme="minorEastAsia" w:hAnsiTheme="minorEastAsia"/>
-                <w:color w:val="7F7F7F" w:themeColor="text1" w:themeTint="80"/>
-                <w:szCs w:val="20"/>
-              </w:rPr>
-              <w:t xml:space="preserve"> </w:t>
-            </w:r>
-            <w:r>
-              <w:rPr>
-                <w:rFonts w:asciiTheme="minorEastAsia" w:eastAsiaTheme="minorEastAsia" w:hAnsiTheme="minorEastAsia" w:hint="eastAsia"/>
-                <w:color w:val="7F7F7F" w:themeColor="text1" w:themeTint="80"/>
-                <w:szCs w:val="20"/>
-              </w:rPr>
-              <w:t>영화배우 등을 통해서 다각도로 분석,</w:t>
-            </w:r>
-            <w:r>
-              <w:rPr>
-                <w:rFonts w:asciiTheme="minorEastAsia" w:eastAsiaTheme="minorEastAsia" w:hAnsiTheme="minorEastAsia"/>
-                <w:color w:val="7F7F7F" w:themeColor="text1" w:themeTint="80"/>
-                <w:szCs w:val="20"/>
-              </w:rPr>
-              <w:t xml:space="preserve"> </w:t>
-            </w:r>
-            <w:r>
-              <w:rPr>
-                <w:rFonts w:asciiTheme="minorEastAsia" w:eastAsiaTheme="minorEastAsia" w:hAnsiTheme="minorEastAsia" w:hint="eastAsia"/>
-                <w:color w:val="7F7F7F" w:themeColor="text1" w:themeTint="80"/>
-                <w:szCs w:val="20"/>
-              </w:rPr>
-              <w:t>매출 데이터 정리</w:t>
+            <w:proofErr w:type="spellStart"/>
+            <w:r>
+              <w:rPr>
+                <w:rFonts w:asciiTheme="minorEastAsia" w:eastAsiaTheme="minorEastAsia" w:hAnsiTheme="minorEastAsia" w:hint="eastAsia"/>
+                <w:color w:val="7F7F7F" w:themeColor="text1" w:themeTint="80"/>
+                <w:szCs w:val="20"/>
+              </w:rPr>
+              <w:t>넷플릭스</w:t>
+            </w:r>
+            <w:proofErr w:type="spellEnd"/>
+            <w:r>
+              <w:rPr>
+                <w:rFonts w:asciiTheme="minorEastAsia" w:eastAsiaTheme="minorEastAsia" w:hAnsiTheme="minorEastAsia" w:hint="eastAsia"/>
+                <w:color w:val="7F7F7F" w:themeColor="text1" w:themeTint="80"/>
+                <w:szCs w:val="20"/>
+              </w:rPr>
+              <w:t xml:space="preserve"> 출시 일자를 통해 월과 년도로 분할하여 </w:t>
+            </w:r>
+            <w:proofErr w:type="spellStart"/>
+            <w:r>
+              <w:rPr>
+                <w:rFonts w:asciiTheme="minorEastAsia" w:eastAsiaTheme="minorEastAsia" w:hAnsiTheme="minorEastAsia"/>
+                <w:color w:val="7F7F7F" w:themeColor="text1" w:themeTint="80"/>
+                <w:szCs w:val="20"/>
+              </w:rPr>
+              <w:t>viewPoint</w:t>
+            </w:r>
+            <w:proofErr w:type="spellEnd"/>
+            <w:r>
+              <w:rPr>
+                <w:rFonts w:asciiTheme="minorEastAsia" w:eastAsiaTheme="minorEastAsia" w:hAnsiTheme="minorEastAsia" w:hint="eastAsia"/>
+                <w:color w:val="7F7F7F" w:themeColor="text1" w:themeTint="80"/>
+                <w:szCs w:val="20"/>
+              </w:rPr>
+              <w:t>간의 상관관계 분석</w:t>
             </w:r>
           </w:p>
         </w:tc>
@@ -2690,7 +3113,7 @@
               <w:autoSpaceDN/>
               <w:cnfStyle w:val="000000000000" w:firstRow="0" w:lastRow="0" w:firstColumn="0" w:lastColumn="0" w:oddVBand="0" w:evenVBand="0" w:oddHBand="0" w:evenHBand="0" w:firstRowFirstColumn="0" w:firstRowLastColumn="0" w:lastRowFirstColumn="0" w:lastRowLastColumn="0"/>
               <w:rPr>
-                <w:rFonts w:asciiTheme="minorEastAsia" w:eastAsiaTheme="minorEastAsia" w:hAnsiTheme="minorEastAsia"/>
+                <w:rFonts w:asciiTheme="minorEastAsia" w:eastAsiaTheme="minorEastAsia" w:hAnsiTheme="minorEastAsia" w:hint="eastAsia"/>
                 <w:color w:val="7F7F7F" w:themeColor="text1" w:themeTint="80"/>
                 <w:szCs w:val="20"/>
               </w:rPr>
@@ -2749,7 +3172,15 @@
                 <w:color w:val="7F7F7F" w:themeColor="text1" w:themeTint="80"/>
                 <w:szCs w:val="20"/>
               </w:rPr>
-              <w:t>12</w:t>
+              <w:t>1</w:t>
+            </w:r>
+            <w:r>
+              <w:rPr>
+                <w:rFonts w:asciiTheme="minorEastAsia" w:eastAsiaTheme="minorEastAsia" w:hAnsiTheme="minorEastAsia"/>
+                <w:color w:val="7F7F7F" w:themeColor="text1" w:themeTint="80"/>
+                <w:szCs w:val="20"/>
+              </w:rPr>
+              <w:t>1</w:t>
             </w:r>
             <w:r>
               <w:rPr>
@@ -2773,7 +3204,15 @@
                 <w:color w:val="7F7F7F" w:themeColor="text1" w:themeTint="80"/>
                 <w:szCs w:val="20"/>
               </w:rPr>
-              <w:t>각자 선택한 관련 선행 분석을 실습하여 필요한 인사이트를 추출</w:t>
+              <w:t xml:space="preserve">각자 선택한 </w:t>
+            </w:r>
+            <w:r>
+              <w:rPr>
+                <w:rFonts w:asciiTheme="minorEastAsia" w:eastAsiaTheme="minorEastAsia" w:hAnsiTheme="minorEastAsia" w:hint="eastAsia"/>
+                <w:color w:val="7F7F7F" w:themeColor="text1" w:themeTint="80"/>
+                <w:szCs w:val="20"/>
+              </w:rPr>
+              <w:t>변수들과 타겟의 상관관계를 분석하여 결과를 취합</w:t>
             </w:r>
           </w:p>
           <w:p>
@@ -2803,15 +3242,64 @@
                 <w:color w:val="7F7F7F" w:themeColor="text1" w:themeTint="80"/>
                 <w:szCs w:val="20"/>
               </w:rPr>
-              <w:t xml:space="preserve">/12 ~ 7/20: </w:t>
-            </w:r>
-            <w:r>
-              <w:rPr>
-                <w:rFonts w:asciiTheme="minorEastAsia" w:eastAsiaTheme="minorEastAsia" w:hAnsiTheme="minorEastAsia" w:hint="eastAsia"/>
-                <w:color w:val="7F7F7F" w:themeColor="text1" w:themeTint="80"/>
-                <w:szCs w:val="20"/>
-              </w:rPr>
-              <w:t>분석 시각화 및 보고서 작성</w:t>
+              <w:t>/12 ~ 7/</w:t>
+            </w:r>
+            <w:r>
+              <w:rPr>
+                <w:rFonts w:asciiTheme="minorEastAsia" w:eastAsiaTheme="minorEastAsia" w:hAnsiTheme="minorEastAsia"/>
+                <w:color w:val="7F7F7F" w:themeColor="text1" w:themeTint="80"/>
+                <w:szCs w:val="20"/>
+              </w:rPr>
+              <w:t>16</w:t>
+            </w:r>
+            <w:r>
+              <w:rPr>
+                <w:rFonts w:asciiTheme="minorEastAsia" w:eastAsiaTheme="minorEastAsia" w:hAnsiTheme="minorEastAsia"/>
+                <w:color w:val="7F7F7F" w:themeColor="text1" w:themeTint="80"/>
+                <w:szCs w:val="20"/>
+              </w:rPr>
+              <w:t xml:space="preserve">: </w:t>
+            </w:r>
+            <w:r>
+              <w:rPr>
+                <w:rFonts w:asciiTheme="minorEastAsia" w:eastAsiaTheme="minorEastAsia" w:hAnsiTheme="minorEastAsia" w:hint="eastAsia"/>
+                <w:color w:val="7F7F7F" w:themeColor="text1" w:themeTint="80"/>
+                <w:szCs w:val="20"/>
+              </w:rPr>
+              <w:t>상관</w:t>
+            </w:r>
+            <w:r>
+              <w:rPr>
+                <w:rFonts w:asciiTheme="minorEastAsia" w:eastAsiaTheme="minorEastAsia" w:hAnsiTheme="minorEastAsia" w:hint="eastAsia"/>
+                <w:color w:val="7F7F7F" w:themeColor="text1" w:themeTint="80"/>
+                <w:szCs w:val="20"/>
+              </w:rPr>
+              <w:t>분석 시각화</w:t>
+            </w:r>
+            <w:r>
+              <w:rPr>
+                <w:rFonts w:asciiTheme="minorEastAsia" w:eastAsiaTheme="minorEastAsia" w:hAnsiTheme="minorEastAsia" w:hint="eastAsia"/>
+                <w:color w:val="7F7F7F" w:themeColor="text1" w:themeTint="80"/>
+                <w:szCs w:val="20"/>
+              </w:rPr>
+              <w:t>와 유효한 변수 추출 및 모델링 작업</w:t>
+            </w:r>
+            <w:r>
+              <w:rPr>
+                <w:rFonts w:asciiTheme="minorEastAsia" w:eastAsiaTheme="minorEastAsia" w:hAnsiTheme="minorEastAsia"/>
+                <w:color w:val="7F7F7F" w:themeColor="text1" w:themeTint="80"/>
+                <w:szCs w:val="20"/>
+              </w:rPr>
+              <w:br/>
+              <w:t xml:space="preserve">7/17 ~ 7/19: </w:t>
+            </w:r>
+            <w:r>
+              <w:rPr>
+                <w:rFonts w:asciiTheme="minorEastAsia" w:eastAsiaTheme="minorEastAsia" w:hAnsiTheme="minorEastAsia" w:hint="eastAsia"/>
+                <w:color w:val="7F7F7F" w:themeColor="text1" w:themeTint="80"/>
+                <w:szCs w:val="20"/>
+              </w:rPr>
+              <w:t>보고서 작성 및 발표자료 준비</w:t>
             </w:r>
           </w:p>
           <w:p>
@@ -2822,10 +3310,47 @@
               <w:autoSpaceDN/>
               <w:cnfStyle w:val="000000000000" w:firstRow="0" w:lastRow="0" w:firstColumn="0" w:lastColumn="0" w:oddVBand="0" w:evenVBand="0" w:oddHBand="0" w:evenHBand="0" w:firstRowFirstColumn="0" w:firstRowLastColumn="0" w:lastRowFirstColumn="0" w:lastRowLastColumn="0"/>
               <w:rPr>
-                <w:rFonts w:asciiTheme="minorEastAsia" w:eastAsiaTheme="minorEastAsia" w:hAnsiTheme="minorEastAsia"/>
+                <w:rFonts w:asciiTheme="minorEastAsia" w:eastAsiaTheme="minorEastAsia" w:hAnsiTheme="minorEastAsia" w:hint="eastAsia"/>
                 <w:szCs w:val="20"/>
               </w:rPr>
             </w:pPr>
+            <w:r>
+              <w:rPr>
+                <w:rFonts w:asciiTheme="minorEastAsia" w:eastAsiaTheme="minorEastAsia" w:hAnsiTheme="minorEastAsia" w:hint="eastAsia"/>
+                <w:szCs w:val="20"/>
+              </w:rPr>
+              <w:t>7</w:t>
+            </w:r>
+            <w:r>
+              <w:rPr>
+                <w:rFonts w:asciiTheme="minorEastAsia" w:eastAsiaTheme="minorEastAsia" w:hAnsiTheme="minorEastAsia"/>
+                <w:szCs w:val="20"/>
+              </w:rPr>
+              <w:t>/</w:t>
+            </w:r>
+            <w:proofErr w:type="gramStart"/>
+            <w:r>
+              <w:rPr>
+                <w:rFonts w:asciiTheme="minorEastAsia" w:eastAsiaTheme="minorEastAsia" w:hAnsiTheme="minorEastAsia"/>
+                <w:szCs w:val="20"/>
+              </w:rPr>
+              <w:t>20 :</w:t>
+            </w:r>
+            <w:proofErr w:type="gramEnd"/>
+            <w:r>
+              <w:rPr>
+                <w:rFonts w:asciiTheme="minorEastAsia" w:eastAsiaTheme="minorEastAsia" w:hAnsiTheme="minorEastAsia"/>
+                <w:szCs w:val="20"/>
+              </w:rPr>
+              <w:t xml:space="preserve"> </w:t>
+            </w:r>
+            <w:r>
+              <w:rPr>
+                <w:rFonts w:asciiTheme="minorEastAsia" w:eastAsiaTheme="minorEastAsia" w:hAnsiTheme="minorEastAsia" w:hint="eastAsia"/>
+                <w:szCs w:val="20"/>
+              </w:rPr>
+              <w:t>발표</w:t>
+            </w:r>
           </w:p>
         </w:tc>
       </w:tr>

--- a/프로젝트 기획안_그알.docx
+++ b/프로젝트 기획안_그알.docx
@@ -6,6 +6,7 @@
       <w:pPr>
         <w:jc w:val="left"/>
         <w:rPr>
+          <w:rFonts w:ascii="나눔고딕" w:eastAsia="나눔고딕" w:hAnsi="나눔고딕"/>
           <w:b/>
           <w:spacing w:val="-10"/>
           <w:sz w:val="36"/>
@@ -13,7 +14,7 @@
       </w:pPr>
       <w:r>
         <w:rPr>
-          <w:rFonts w:hint="eastAsia"/>
+          <w:rFonts w:ascii="나눔고딕" w:eastAsia="나눔고딕" w:hAnsi="나눔고딕" w:hint="eastAsia"/>
           <w:b/>
           <w:spacing w:val="-10"/>
           <w:sz w:val="36"/>
@@ -22,7 +23,7 @@
       </w:r>
       <w:r>
         <w:rPr>
-          <w:rFonts w:hint="eastAsia"/>
+          <w:rFonts w:ascii="나눔고딕" w:eastAsia="나눔고딕" w:hAnsi="나눔고딕" w:hint="eastAsia"/>
           <w:b/>
           <w:spacing w:val="-10"/>
           <w:sz w:val="36"/>
@@ -34,30 +35,30 @@
       <w:pPr>
         <w:jc w:val="left"/>
         <w:rPr>
+          <w:rFonts w:ascii="나눔고딕" w:eastAsia="나눔고딕" w:hAnsi="나눔고딕"/>
           <w:color w:val="000000" w:themeColor="text1"/>
           <w:spacing w:val="-10"/>
         </w:rPr>
       </w:pPr>
       <w:r>
         <w:rPr>
-          <w:rFonts w:hint="eastAsia"/>
+          <w:rFonts w:ascii="나눔고딕" w:eastAsia="나눔고딕" w:hAnsi="나눔고딕" w:hint="eastAsia"/>
           <w:color w:val="000000" w:themeColor="text1"/>
           <w:spacing w:val="-10"/>
         </w:rPr>
         <w:t xml:space="preserve">기획안 </w:t>
       </w:r>
-      <w:proofErr w:type="gramStart"/>
       <w:r>
         <w:rPr>
-          <w:rFonts w:hint="eastAsia"/>
+          <w:rFonts w:ascii="나눔고딕" w:eastAsia="나눔고딕" w:hAnsi="나눔고딕" w:hint="eastAsia"/>
           <w:color w:val="000000" w:themeColor="text1"/>
           <w:spacing w:val="-10"/>
         </w:rPr>
-        <w:t>작성일자 :</w:t>
+        <w:t>작성</w:t>
       </w:r>
-      <w:proofErr w:type="gramEnd"/>
       <w:r>
         <w:rPr>
+          <w:rFonts w:ascii="나눔고딕" w:eastAsia="나눔고딕" w:hAnsi="나눔고딕" w:hint="eastAsia"/>
           <w:color w:val="000000" w:themeColor="text1"/>
           <w:spacing w:val="-10"/>
         </w:rPr>
@@ -65,16 +66,42 @@
       </w:r>
       <w:r>
         <w:rPr>
+          <w:rFonts w:ascii="나눔고딕" w:eastAsia="나눔고딕" w:hAnsi="나눔고딕" w:hint="eastAsia"/>
           <w:color w:val="000000" w:themeColor="text1"/>
           <w:spacing w:val="-10"/>
         </w:rPr>
-        <w:t>2021. 7. 7</w:t>
+        <w:t>일자 :</w:t>
+      </w:r>
+      <w:r>
+        <w:rPr>
+          <w:rFonts w:ascii="나눔고딕" w:eastAsia="나눔고딕" w:hAnsi="나눔고딕"/>
+          <w:color w:val="000000" w:themeColor="text1"/>
+          <w:spacing w:val="-10"/>
+        </w:rPr>
+        <w:t xml:space="preserve"> </w:t>
+      </w:r>
+      <w:r>
+        <w:rPr>
+          <w:rFonts w:ascii="나눔고딕" w:eastAsia="나눔고딕" w:hAnsi="나눔고딕"/>
+          <w:color w:val="000000" w:themeColor="text1"/>
+          <w:spacing w:val="-10"/>
+        </w:rPr>
+        <w:t xml:space="preserve">2021. 7. </w:t>
+      </w:r>
+      <w:r>
+        <w:rPr>
+          <w:rFonts w:ascii="나눔고딕" w:eastAsia="나눔고딕" w:hAnsi="나눔고딕"/>
+          <w:color w:val="000000" w:themeColor="text1"/>
+          <w:spacing w:val="-10"/>
+        </w:rPr>
+        <w:t>11</w:t>
       </w:r>
     </w:p>
     <w:p>
       <w:pPr>
         <w:jc w:val="right"/>
         <w:rPr>
+          <w:rFonts w:ascii="나눔고딕" w:eastAsia="나눔고딕" w:hAnsi="나눔고딕"/>
           <w:spacing w:val="-10"/>
           <w:sz w:val="10"/>
           <w:szCs w:val="20"/>
@@ -111,6 +138,7 @@
               <w:autoSpaceDN/>
               <w:jc w:val="center"/>
               <w:rPr>
+                <w:rFonts w:ascii="나눔고딕" w:eastAsia="나눔고딕" w:hAnsi="나눔고딕"/>
                 <w:b w:val="0"/>
                 <w:sz w:val="22"/>
                 <w:szCs w:val="20"/>
@@ -118,7 +146,7 @@
             </w:pPr>
             <w:r>
               <w:rPr>
-                <w:rFonts w:hint="eastAsia"/>
+                <w:rFonts w:ascii="나눔고딕" w:eastAsia="나눔고딕" w:hAnsi="나눔고딕" w:hint="eastAsia"/>
                 <w:b w:val="0"/>
                 <w:spacing w:val="-10"/>
                 <w:sz w:val="22"/>
@@ -128,7 +156,7 @@
             </w:r>
             <w:r>
               <w:rPr>
-                <w:rFonts w:hint="eastAsia"/>
+                <w:rFonts w:ascii="나눔고딕" w:eastAsia="나눔고딕" w:hAnsi="나눔고딕" w:hint="eastAsia"/>
                 <w:b w:val="0"/>
                 <w:spacing w:val="-10"/>
                 <w:sz w:val="22"/>
@@ -151,75 +179,85 @@
               <w:autoSpaceDN/>
               <w:cnfStyle w:val="100000000000" w:firstRow="1" w:lastRow="0" w:firstColumn="0" w:lastColumn="0" w:oddVBand="0" w:evenVBand="0" w:oddHBand="0" w:evenHBand="0" w:firstRowFirstColumn="0" w:firstRowLastColumn="0" w:lastRowFirstColumn="0" w:lastRowLastColumn="0"/>
               <w:rPr>
-                <w:rFonts w:asciiTheme="minorEastAsia" w:eastAsiaTheme="minorEastAsia" w:hAnsiTheme="minorEastAsia"/>
-                <w:b w:val="0"/>
-                <w:szCs w:val="20"/>
+                <w:rFonts w:ascii="나눔고딕" w:eastAsia="나눔고딕" w:hAnsi="나눔고딕"/>
+                <w:color w:val="000000" w:themeColor="text1"/>
+                <w:sz w:val="24"/>
+                <w:szCs w:val="24"/>
+                <w:highlight w:val="yellow"/>
               </w:rPr>
             </w:pPr>
             <w:r>
               <w:rPr>
-                <w:rFonts w:asciiTheme="minorEastAsia" w:eastAsiaTheme="minorEastAsia" w:hAnsiTheme="minorEastAsia" w:hint="eastAsia"/>
-                <w:b w:val="0"/>
-                <w:bCs w:val="0"/>
-                <w:color w:val="7F7F7F" w:themeColor="text1" w:themeTint="80"/>
-                <w:szCs w:val="20"/>
-              </w:rPr>
-              <w:t>6</w:t>
-            </w:r>
-            <w:proofErr w:type="gramStart"/>
-            <w:r>
-              <w:rPr>
-                <w:rFonts w:asciiTheme="minorEastAsia" w:eastAsiaTheme="minorEastAsia" w:hAnsiTheme="minorEastAsia" w:hint="eastAsia"/>
-                <w:b w:val="0"/>
-                <w:bCs w:val="0"/>
-                <w:color w:val="7F7F7F" w:themeColor="text1" w:themeTint="80"/>
-                <w:szCs w:val="20"/>
-              </w:rPr>
-              <w:t>조</w:t>
-            </w:r>
-            <w:r>
-              <w:rPr>
-                <w:rFonts w:asciiTheme="minorEastAsia" w:eastAsiaTheme="minorEastAsia" w:hAnsiTheme="minorEastAsia" w:hint="eastAsia"/>
-                <w:b w:val="0"/>
-                <w:bCs w:val="0"/>
-                <w:color w:val="7F7F7F" w:themeColor="text1" w:themeTint="80"/>
-                <w:szCs w:val="20"/>
-              </w:rPr>
-              <w:t xml:space="preserve"> :</w:t>
-            </w:r>
-            <w:proofErr w:type="gramEnd"/>
-            <w:r>
-              <w:rPr>
-                <w:rFonts w:asciiTheme="minorEastAsia" w:eastAsiaTheme="minorEastAsia" w:hAnsiTheme="minorEastAsia"/>
-                <w:b w:val="0"/>
-                <w:bCs w:val="0"/>
-                <w:color w:val="7F7F7F" w:themeColor="text1" w:themeTint="80"/>
-                <w:szCs w:val="20"/>
+                <w:rFonts w:ascii="나눔고딕" w:eastAsia="나눔고딕" w:hAnsi="나눔고딕"/>
+                <w:color w:val="000000" w:themeColor="text1"/>
+                <w:sz w:val="24"/>
+                <w:szCs w:val="24"/>
+              </w:rPr>
+              <w:t>(</w:t>
+            </w:r>
+            <w:r>
+              <w:rPr>
+                <w:rFonts w:ascii="나눔고딕" w:eastAsia="나눔고딕" w:hAnsi="나눔고딕" w:hint="eastAsia"/>
+                <w:color w:val="000000" w:themeColor="text1"/>
+                <w:sz w:val="24"/>
+                <w:szCs w:val="24"/>
+              </w:rPr>
+              <w:t>6조</w:t>
+            </w:r>
+            <w:r>
+              <w:rPr>
+                <w:rFonts w:ascii="나눔고딕" w:eastAsia="나눔고딕" w:hAnsi="나눔고딕" w:hint="eastAsia"/>
+                <w:color w:val="000000" w:themeColor="text1"/>
+                <w:sz w:val="24"/>
+                <w:szCs w:val="24"/>
+              </w:rPr>
+              <w:t>)</w:t>
+            </w:r>
+            <w:r>
+              <w:rPr>
+                <w:rFonts w:ascii="나눔고딕" w:eastAsia="나눔고딕" w:hAnsi="나눔고딕"/>
+                <w:color w:val="000000" w:themeColor="text1"/>
+                <w:sz w:val="24"/>
+                <w:szCs w:val="24"/>
               </w:rPr>
               <w:t xml:space="preserve"> </w:t>
             </w:r>
             <w:r>
               <w:rPr>
-                <w:rFonts w:asciiTheme="minorEastAsia" w:eastAsiaTheme="minorEastAsia" w:hAnsiTheme="minorEastAsia" w:hint="eastAsia"/>
-                <w:b w:val="0"/>
-                <w:bCs w:val="0"/>
-                <w:color w:val="7F7F7F" w:themeColor="text1" w:themeTint="80"/>
-                <w:szCs w:val="20"/>
-              </w:rPr>
-              <w:t xml:space="preserve">그것이 </w:t>
-            </w:r>
-            <w:proofErr w:type="spellStart"/>
-            <w:r>
-              <w:rPr>
-                <w:rFonts w:asciiTheme="minorEastAsia" w:eastAsiaTheme="minorEastAsia" w:hAnsiTheme="minorEastAsia" w:hint="eastAsia"/>
-                <w:b w:val="0"/>
-                <w:bCs w:val="0"/>
-                <w:color w:val="7F7F7F" w:themeColor="text1" w:themeTint="80"/>
-                <w:szCs w:val="20"/>
-              </w:rPr>
-              <w:t>알고싶다</w:t>
-            </w:r>
-            <w:proofErr w:type="spellEnd"/>
+                <w:rFonts w:ascii="나눔고딕" w:eastAsia="나눔고딕" w:hAnsi="나눔고딕" w:hint="eastAsia"/>
+                <w:color w:val="000000" w:themeColor="text1"/>
+                <w:sz w:val="24"/>
+                <w:szCs w:val="24"/>
+              </w:rPr>
+              <w:t>그것이 알고</w:t>
+            </w:r>
+            <w:r>
+              <w:rPr>
+                <w:rFonts w:ascii="나눔고딕" w:eastAsia="나눔고딕" w:hAnsi="나눔고딕" w:hint="eastAsia"/>
+                <w:color w:val="000000" w:themeColor="text1"/>
+                <w:sz w:val="24"/>
+                <w:szCs w:val="24"/>
+              </w:rPr>
+              <w:t xml:space="preserve"> </w:t>
+            </w:r>
+            <w:r>
+              <w:rPr>
+                <w:rFonts w:ascii="나눔고딕" w:eastAsia="나눔고딕" w:hAnsi="나눔고딕" w:hint="eastAsia"/>
+                <w:color w:val="000000" w:themeColor="text1"/>
+                <w:sz w:val="24"/>
+                <w:szCs w:val="24"/>
+              </w:rPr>
+              <w:t>싶다</w:t>
+            </w:r>
+            <w:r>
+              <w:rPr>
+                <w:rFonts w:ascii="나눔고딕" w:eastAsia="나눔고딕" w:hAnsi="나눔고딕" w:hint="eastAsia"/>
+                <w:color w:val="000000" w:themeColor="text1"/>
+                <w:sz w:val="24"/>
+                <w:szCs w:val="24"/>
+              </w:rPr>
+              <w:t>.</w:t>
+            </w:r>
           </w:p>
         </w:tc>
       </w:tr>
@@ -243,7 +281,8 @@
               <w:autoSpaceDN/>
               <w:jc w:val="center"/>
               <w:rPr>
-                <w:b w:val="0"/>
+                <w:rFonts w:ascii="나눔고딕" w:eastAsia="나눔고딕" w:hAnsi="나눔고딕"/>
+                <w:bCs w:val="0"/>
                 <w:spacing w:val="-10"/>
                 <w:sz w:val="22"/>
                 <w:szCs w:val="20"/>
@@ -251,8 +290,8 @@
             </w:pPr>
             <w:r>
               <w:rPr>
-                <w:rFonts w:hint="eastAsia"/>
-                <w:b w:val="0"/>
+                <w:rFonts w:ascii="나눔고딕" w:eastAsia="나눔고딕" w:hAnsi="나눔고딕" w:hint="eastAsia"/>
+                <w:bCs w:val="0"/>
                 <w:spacing w:val="-10"/>
                 <w:sz w:val="22"/>
                 <w:szCs w:val="20"/>
@@ -274,107 +313,141 @@
               <w:autoSpaceDN/>
               <w:cnfStyle w:val="000000100000" w:firstRow="0" w:lastRow="0" w:firstColumn="0" w:lastColumn="0" w:oddVBand="0" w:evenVBand="0" w:oddHBand="1" w:evenHBand="0" w:firstRowFirstColumn="0" w:firstRowLastColumn="0" w:lastRowFirstColumn="0" w:lastRowLastColumn="0"/>
               <w:rPr>
-                <w:rFonts w:asciiTheme="minorEastAsia" w:eastAsiaTheme="minorEastAsia" w:hAnsiTheme="minorEastAsia"/>
+                <w:rFonts w:ascii="나눔고딕" w:eastAsia="나눔고딕" w:hAnsi="나눔고딕"/>
+                <w:b/>
+                <w:bCs/>
+                <w:color w:val="000000" w:themeColor="text1"/>
+                <w:spacing w:val="-10"/>
+                <w:szCs w:val="20"/>
+              </w:rPr>
+            </w:pPr>
+            <w:r>
+              <w:rPr>
+                <w:rFonts w:ascii="나눔고딕" w:eastAsia="나눔고딕" w:hAnsi="나눔고딕"/>
+                <w:b/>
+                <w:bCs/>
+                <w:color w:val="000000" w:themeColor="text1"/>
+                <w:spacing w:val="-10"/>
+                <w:szCs w:val="20"/>
+              </w:rPr>
+              <w:t>OTT</w:t>
+            </w:r>
+            <w:r>
+              <w:rPr>
+                <w:rFonts w:ascii="나눔고딕" w:eastAsia="나눔고딕" w:hAnsi="나눔고딕"/>
+                <w:b/>
+                <w:bCs/>
+                <w:color w:val="000000" w:themeColor="text1"/>
+                <w:spacing w:val="-10"/>
+                <w:szCs w:val="20"/>
+              </w:rPr>
+              <w:t xml:space="preserve"> </w:t>
+            </w:r>
+            <w:r>
+              <w:rPr>
+                <w:rFonts w:ascii="나눔고딕" w:eastAsia="나눔고딕" w:hAnsi="나눔고딕" w:hint="eastAsia"/>
+                <w:b/>
+                <w:bCs/>
+                <w:color w:val="000000" w:themeColor="text1"/>
+                <w:spacing w:val="-10"/>
+                <w:szCs w:val="20"/>
+              </w:rPr>
+              <w:t xml:space="preserve">콘텐츠 </w:t>
+            </w:r>
+            <w:r>
+              <w:rPr>
+                <w:rFonts w:ascii="나눔고딕" w:eastAsia="나눔고딕" w:hAnsi="나눔고딕"/>
+                <w:b/>
+                <w:bCs/>
+                <w:color w:val="000000" w:themeColor="text1"/>
+                <w:spacing w:val="-10"/>
+                <w:szCs w:val="20"/>
+              </w:rPr>
+              <w:t>viewpoint</w:t>
+            </w:r>
+            <w:r>
+              <w:rPr>
+                <w:rFonts w:ascii="나눔고딕" w:eastAsia="나눔고딕" w:hAnsi="나눔고딕" w:hint="eastAsia"/>
+                <w:b/>
+                <w:bCs/>
+                <w:color w:val="000000" w:themeColor="text1"/>
+                <w:spacing w:val="-10"/>
+                <w:szCs w:val="20"/>
+              </w:rPr>
+              <w:t xml:space="preserve"> 예측 모델에 대한 연구 </w:t>
+            </w:r>
+            <w:r>
+              <w:rPr>
+                <w:rFonts w:ascii="나눔고딕" w:eastAsia="나눔고딕" w:hAnsi="나눔고딕"/>
+                <w:b/>
+                <w:bCs/>
+                <w:color w:val="000000" w:themeColor="text1"/>
+                <w:spacing w:val="-10"/>
+                <w:szCs w:val="20"/>
+              </w:rPr>
+              <w:br/>
+            </w:r>
+            <w:r>
+              <w:rPr>
+                <w:rFonts w:ascii="나눔고딕" w:eastAsia="나눔고딕" w:hAnsi="나눔고딕"/>
+                <w:b/>
+                <w:bCs/>
+                <w:color w:val="000000" w:themeColor="text1"/>
+                <w:spacing w:val="-10"/>
+                <w:szCs w:val="20"/>
+              </w:rPr>
+              <w:t xml:space="preserve">: </w:t>
+            </w:r>
+            <w:r>
+              <w:rPr>
+                <w:rFonts w:ascii="나눔고딕" w:eastAsia="나눔고딕" w:hAnsi="나눔고딕" w:hint="eastAsia"/>
+                <w:b/>
+                <w:bCs/>
+                <w:color w:val="000000" w:themeColor="text1"/>
+                <w:spacing w:val="-10"/>
+                <w:szCs w:val="20"/>
+              </w:rPr>
+              <w:t>N</w:t>
+            </w:r>
+            <w:r>
+              <w:rPr>
+                <w:rFonts w:ascii="나눔고딕" w:eastAsia="나눔고딕" w:hAnsi="나눔고딕"/>
+                <w:b/>
+                <w:bCs/>
+                <w:color w:val="000000" w:themeColor="text1"/>
+                <w:spacing w:val="-10"/>
+                <w:szCs w:val="20"/>
+              </w:rPr>
+              <w:t>etflix</w:t>
+            </w:r>
+            <w:r>
+              <w:rPr>
+                <w:rFonts w:ascii="나눔고딕" w:eastAsia="나눔고딕" w:hAnsi="나눔고딕" w:hint="eastAsia"/>
+                <w:b/>
+                <w:bCs/>
+                <w:color w:val="000000" w:themeColor="text1"/>
+                <w:spacing w:val="-10"/>
+                <w:szCs w:val="20"/>
+              </w:rPr>
+              <w:t xml:space="preserve"> 콘텐츠 분석을 중심으로</w:t>
+            </w:r>
+            <w:r>
+              <w:rPr>
+                <w:rFonts w:ascii="나눔고딕" w:eastAsia="나눔고딕" w:hAnsi="나눔고딕"/>
+                <w:color w:val="FF0000"/>
+                <w:spacing w:val="-10"/>
+                <w:szCs w:val="20"/>
+              </w:rPr>
+              <w:br/>
+            </w:r>
+            <w:r>
+              <w:rPr>
+                <w:rFonts w:ascii="나눔고딕" w:eastAsia="나눔고딕" w:hAnsi="나눔고딕"/>
                 <w:color w:val="AEAAAA" w:themeColor="background2" w:themeShade="BF"/>
                 <w:spacing w:val="-10"/>
                 <w:szCs w:val="20"/>
               </w:rPr>
-            </w:pPr>
-            <w:r>
-              <w:rPr>
-                <w:rFonts w:asciiTheme="minorEastAsia" w:eastAsiaTheme="minorEastAsia" w:hAnsiTheme="minorEastAsia" w:hint="eastAsia"/>
-                <w:color w:val="AEAAAA" w:themeColor="background2" w:themeShade="BF"/>
-                <w:spacing w:val="-10"/>
-                <w:szCs w:val="20"/>
-              </w:rPr>
-              <w:t xml:space="preserve">국내 </w:t>
-            </w:r>
-            <w:proofErr w:type="spellStart"/>
-            <w:r>
-              <w:rPr>
-                <w:rFonts w:asciiTheme="minorEastAsia" w:eastAsiaTheme="minorEastAsia" w:hAnsiTheme="minorEastAsia"/>
-                <w:color w:val="AEAAAA" w:themeColor="background2" w:themeShade="BF"/>
-                <w:spacing w:val="-10"/>
-                <w:szCs w:val="20"/>
-              </w:rPr>
-              <w:t>ott</w:t>
-            </w:r>
-            <w:proofErr w:type="spellEnd"/>
-            <w:r>
-              <w:rPr>
-                <w:rFonts w:asciiTheme="minorEastAsia" w:eastAsiaTheme="minorEastAsia" w:hAnsiTheme="minorEastAsia"/>
-                <w:color w:val="AEAAAA" w:themeColor="background2" w:themeShade="BF"/>
-                <w:spacing w:val="-10"/>
-                <w:szCs w:val="20"/>
-              </w:rPr>
-              <w:t xml:space="preserve"> </w:t>
-            </w:r>
-            <w:r>
-              <w:rPr>
-                <w:rFonts w:asciiTheme="minorEastAsia" w:eastAsiaTheme="minorEastAsia" w:hAnsiTheme="minorEastAsia" w:hint="eastAsia"/>
-                <w:color w:val="AEAAAA" w:themeColor="background2" w:themeShade="BF"/>
-                <w:spacing w:val="-10"/>
-                <w:szCs w:val="20"/>
-              </w:rPr>
-              <w:t xml:space="preserve">기업 콘텐츠 유통 전략 수립 제안 </w:t>
-            </w:r>
-          </w:p>
-          <w:p>
-            <w:pPr>
-              <w:widowControl/>
-              <w:wordWrap/>
-              <w:autoSpaceDE/>
-              <w:autoSpaceDN/>
-              <w:cnfStyle w:val="000000100000" w:firstRow="0" w:lastRow="0" w:firstColumn="0" w:lastColumn="0" w:oddVBand="0" w:evenVBand="0" w:oddHBand="1" w:evenHBand="0" w:firstRowFirstColumn="0" w:firstRowLastColumn="0" w:lastRowFirstColumn="0" w:lastRowLastColumn="0"/>
-              <w:rPr>
-                <w:rFonts w:asciiTheme="minorEastAsia" w:eastAsiaTheme="minorEastAsia" w:hAnsiTheme="minorEastAsia" w:hint="eastAsia"/>
-                <w:color w:val="AEAAAA" w:themeColor="background2" w:themeShade="BF"/>
-                <w:spacing w:val="-10"/>
-                <w:szCs w:val="20"/>
-              </w:rPr>
-            </w:pPr>
-            <w:r>
-              <w:rPr>
-                <w:rFonts w:asciiTheme="minorEastAsia" w:eastAsiaTheme="minorEastAsia" w:hAnsiTheme="minorEastAsia"/>
-                <w:color w:val="AEAAAA" w:themeColor="background2" w:themeShade="BF"/>
-                <w:spacing w:val="-10"/>
-                <w:szCs w:val="20"/>
-              </w:rPr>
-              <w:t xml:space="preserve">– </w:t>
-            </w:r>
-            <w:r>
-              <w:rPr>
-                <w:rFonts w:asciiTheme="minorEastAsia" w:eastAsiaTheme="minorEastAsia" w:hAnsiTheme="minorEastAsia"/>
-                <w:color w:val="AEAAAA" w:themeColor="background2" w:themeShade="BF"/>
-                <w:spacing w:val="-10"/>
-                <w:szCs w:val="20"/>
-              </w:rPr>
-              <w:t>Netflix</w:t>
-            </w:r>
-            <w:r>
-              <w:rPr>
-                <w:rFonts w:asciiTheme="minorEastAsia" w:eastAsiaTheme="minorEastAsia" w:hAnsiTheme="minorEastAsia" w:hint="eastAsia"/>
-                <w:color w:val="AEAAAA" w:themeColor="background2" w:themeShade="BF"/>
-                <w:spacing w:val="-10"/>
-                <w:szCs w:val="20"/>
-              </w:rPr>
-              <w:t>의 여러 독립변수들을 통해</w:t>
-            </w:r>
-            <w:r>
-              <w:rPr>
-                <w:rFonts w:asciiTheme="minorEastAsia" w:eastAsiaTheme="minorEastAsia" w:hAnsiTheme="minorEastAsia"/>
-                <w:color w:val="7F7F7F" w:themeColor="text1" w:themeTint="80"/>
-                <w:szCs w:val="20"/>
-              </w:rPr>
-              <w:t xml:space="preserve"> viewpoint(</w:t>
-            </w:r>
-            <w:r>
-              <w:rPr>
-                <w:rFonts w:asciiTheme="minorEastAsia" w:eastAsiaTheme="minorEastAsia" w:hAnsiTheme="minorEastAsia" w:hint="eastAsia"/>
-                <w:color w:val="7F7F7F" w:themeColor="text1" w:themeTint="80"/>
-                <w:szCs w:val="20"/>
-              </w:rPr>
-              <w:t>시청자수)를 예측</w:t>
+              <w:t xml:space="preserve">- </w:t>
             </w:r>
           </w:p>
         </w:tc>
@@ -399,7 +472,9 @@
               <w:autoSpaceDN/>
               <w:jc w:val="center"/>
               <w:rPr>
-                <w:b w:val="0"/>
+                <w:rFonts w:ascii="나눔고딕" w:eastAsia="나눔고딕" w:hAnsi="나눔고딕"/>
+                <w:bCs w:val="0"/>
+                <w:color w:val="000000" w:themeColor="text1"/>
                 <w:spacing w:val="-10"/>
                 <w:sz w:val="22"/>
                 <w:szCs w:val="20"/>
@@ -407,8 +482,9 @@
             </w:pPr>
             <w:r>
               <w:rPr>
-                <w:rFonts w:hint="eastAsia"/>
-                <w:b w:val="0"/>
+                <w:rFonts w:ascii="나눔고딕" w:eastAsia="나눔고딕" w:hAnsi="나눔고딕" w:hint="eastAsia"/>
+                <w:bCs w:val="0"/>
+                <w:color w:val="000000" w:themeColor="text1"/>
                 <w:spacing w:val="-10"/>
                 <w:sz w:val="22"/>
                 <w:szCs w:val="20"/>
@@ -424,7 +500,9 @@
               <w:autoSpaceDN/>
               <w:jc w:val="center"/>
               <w:rPr>
+                <w:rFonts w:ascii="나눔고딕" w:eastAsia="나눔고딕" w:hAnsi="나눔고딕"/>
                 <w:b w:val="0"/>
+                <w:color w:val="000000" w:themeColor="text1"/>
                 <w:spacing w:val="-10"/>
                 <w:sz w:val="22"/>
                 <w:szCs w:val="20"/>
@@ -446,16 +524,17 @@
               <w:autoSpaceDN/>
               <w:cnfStyle w:val="000000000000" w:firstRow="0" w:lastRow="0" w:firstColumn="0" w:lastColumn="0" w:oddVBand="0" w:evenVBand="0" w:oddHBand="0" w:evenHBand="0" w:firstRowFirstColumn="0" w:firstRowLastColumn="0" w:lastRowFirstColumn="0" w:lastRowLastColumn="0"/>
               <w:rPr>
-                <w:rFonts w:asciiTheme="minorEastAsia" w:eastAsiaTheme="minorEastAsia" w:hAnsiTheme="minorEastAsia"/>
-                <w:color w:val="7F7F7F" w:themeColor="text1" w:themeTint="80"/>
+                <w:rFonts w:ascii="나눔고딕" w:eastAsia="나눔고딕" w:hAnsi="나눔고딕"/>
+                <w:color w:val="000000" w:themeColor="text1"/>
                 <w:szCs w:val="20"/>
               </w:rPr>
             </w:pPr>
             <w:r>
               <w:rPr>
-                <w:rFonts w:asciiTheme="minorEastAsia" w:eastAsiaTheme="minorEastAsia" w:hAnsiTheme="minorEastAsia"/>
+                <w:rFonts w:ascii="나눔고딕" w:eastAsia="나눔고딕" w:hAnsi="나눔고딕"/>
                 <w:b/>
                 <w:bCs/>
+                <w:color w:val="000000" w:themeColor="text1"/>
                 <w:szCs w:val="20"/>
               </w:rPr>
               <w:t xml:space="preserve">Business </w:t>
@@ -463,33 +542,27 @@
             <w:proofErr w:type="gramStart"/>
             <w:r>
               <w:rPr>
-                <w:rFonts w:asciiTheme="minorEastAsia" w:eastAsiaTheme="minorEastAsia" w:hAnsiTheme="minorEastAsia"/>
+                <w:rFonts w:ascii="나눔고딕" w:eastAsia="나눔고딕" w:hAnsi="나눔고딕"/>
                 <w:b/>
                 <w:bCs/>
+                <w:color w:val="000000" w:themeColor="text1"/>
                 <w:szCs w:val="20"/>
               </w:rPr>
               <w:t>Understanding</w:t>
             </w:r>
             <w:r>
               <w:rPr>
-                <w:rFonts w:asciiTheme="minorEastAsia" w:eastAsiaTheme="minorEastAsia" w:hAnsiTheme="minorEastAsia"/>
-                <w:szCs w:val="20"/>
-              </w:rPr>
-              <w:t xml:space="preserve"> </w:t>
-            </w:r>
-            <w:r>
-              <w:rPr>
-                <w:rFonts w:asciiTheme="minorEastAsia" w:eastAsiaTheme="minorEastAsia" w:hAnsiTheme="minorEastAsia"/>
-                <w:color w:val="7F7F7F" w:themeColor="text1" w:themeTint="80"/>
-                <w:szCs w:val="20"/>
-              </w:rPr>
-              <w:t>:</w:t>
+                <w:rFonts w:ascii="나눔고딕" w:eastAsia="나눔고딕" w:hAnsi="나눔고딕"/>
+                <w:color w:val="000000" w:themeColor="text1"/>
+                <w:szCs w:val="20"/>
+              </w:rPr>
+              <w:t xml:space="preserve"> :</w:t>
             </w:r>
             <w:proofErr w:type="gramEnd"/>
             <w:r>
               <w:rPr>
-                <w:rFonts w:asciiTheme="minorEastAsia" w:eastAsiaTheme="minorEastAsia" w:hAnsiTheme="minorEastAsia"/>
-                <w:color w:val="7F7F7F" w:themeColor="text1" w:themeTint="80"/>
+                <w:rFonts w:ascii="나눔고딕" w:eastAsia="나눔고딕" w:hAnsi="나눔고딕"/>
+                <w:color w:val="000000" w:themeColor="text1"/>
                 <w:szCs w:val="20"/>
               </w:rPr>
               <w:t xml:space="preserve"> </w:t>
@@ -509,55 +582,55 @@
               <w:ind w:leftChars="0"/>
               <w:cnfStyle w:val="000000000000" w:firstRow="0" w:lastRow="0" w:firstColumn="0" w:lastColumn="0" w:oddVBand="0" w:evenVBand="0" w:oddHBand="0" w:evenHBand="0" w:firstRowFirstColumn="0" w:firstRowLastColumn="0" w:lastRowFirstColumn="0" w:lastRowLastColumn="0"/>
               <w:rPr>
-                <w:rFonts w:asciiTheme="minorEastAsia" w:eastAsiaTheme="minorEastAsia" w:hAnsiTheme="minorEastAsia"/>
-                <w:color w:val="7F7F7F" w:themeColor="text1" w:themeTint="80"/>
+                <w:rFonts w:ascii="나눔고딕" w:eastAsia="나눔고딕" w:hAnsi="나눔고딕"/>
+                <w:color w:val="000000" w:themeColor="text1"/>
                 <w:szCs w:val="20"/>
               </w:rPr>
             </w:pPr>
             <w:r>
               <w:rPr>
-                <w:rFonts w:asciiTheme="minorEastAsia" w:eastAsiaTheme="minorEastAsia" w:hAnsiTheme="minorEastAsia"/>
-                <w:color w:val="7F7F7F" w:themeColor="text1" w:themeTint="80"/>
+                <w:rFonts w:ascii="나눔고딕" w:eastAsia="나눔고딕" w:hAnsi="나눔고딕"/>
+                <w:color w:val="000000" w:themeColor="text1"/>
                 <w:szCs w:val="20"/>
               </w:rPr>
               <w:t xml:space="preserve">Ott </w:t>
             </w:r>
             <w:r>
               <w:rPr>
-                <w:rFonts w:asciiTheme="minorEastAsia" w:eastAsiaTheme="minorEastAsia" w:hAnsiTheme="minorEastAsia" w:hint="eastAsia"/>
-                <w:color w:val="7F7F7F" w:themeColor="text1" w:themeTint="80"/>
+                <w:rFonts w:ascii="나눔고딕" w:eastAsia="나눔고딕" w:hAnsi="나눔고딕" w:hint="eastAsia"/>
+                <w:color w:val="000000" w:themeColor="text1"/>
                 <w:szCs w:val="20"/>
               </w:rPr>
               <w:t xml:space="preserve">플랫폼 중 점유율 1위에 위치한 </w:t>
             </w:r>
             <w:r>
               <w:rPr>
-                <w:rFonts w:asciiTheme="minorEastAsia" w:eastAsiaTheme="minorEastAsia" w:hAnsiTheme="minorEastAsia" w:hint="eastAsia"/>
-                <w:color w:val="7F7F7F" w:themeColor="text1" w:themeTint="80"/>
+                <w:rFonts w:ascii="나눔고딕" w:eastAsia="나눔고딕" w:hAnsi="나눔고딕" w:hint="eastAsia"/>
+                <w:color w:val="000000" w:themeColor="text1"/>
                 <w:szCs w:val="20"/>
               </w:rPr>
               <w:t>N</w:t>
             </w:r>
             <w:r>
               <w:rPr>
-                <w:rFonts w:asciiTheme="minorEastAsia" w:eastAsiaTheme="minorEastAsia" w:hAnsiTheme="minorEastAsia"/>
-                <w:color w:val="7F7F7F" w:themeColor="text1" w:themeTint="80"/>
+                <w:rFonts w:ascii="나눔고딕" w:eastAsia="나눔고딕" w:hAnsi="나눔고딕"/>
+                <w:color w:val="000000" w:themeColor="text1"/>
                 <w:szCs w:val="20"/>
               </w:rPr>
               <w:t>etflix</w:t>
             </w:r>
             <w:r>
               <w:rPr>
-                <w:rFonts w:asciiTheme="minorEastAsia" w:eastAsiaTheme="minorEastAsia" w:hAnsiTheme="minorEastAsia" w:hint="eastAsia"/>
-                <w:color w:val="7F7F7F" w:themeColor="text1" w:themeTint="80"/>
+                <w:rFonts w:ascii="나눔고딕" w:eastAsia="나눔고딕" w:hAnsi="나눔고딕" w:hint="eastAsia"/>
+                <w:color w:val="000000" w:themeColor="text1"/>
                 <w:szCs w:val="20"/>
               </w:rPr>
               <w:t xml:space="preserve">의 </w:t>
             </w:r>
             <w:r>
               <w:rPr>
-                <w:rFonts w:asciiTheme="minorEastAsia" w:eastAsiaTheme="minorEastAsia" w:hAnsiTheme="minorEastAsia" w:hint="eastAsia"/>
-                <w:color w:val="7F7F7F" w:themeColor="text1" w:themeTint="80"/>
+                <w:rFonts w:ascii="나눔고딕" w:eastAsia="나눔고딕" w:hAnsi="나눔고딕" w:hint="eastAsia"/>
+                <w:color w:val="000000" w:themeColor="text1"/>
                 <w:szCs w:val="20"/>
               </w:rPr>
               <w:t>컨텐츠를 분석</w:t>
@@ -577,34 +650,1308 @@
               <w:ind w:leftChars="0"/>
               <w:cnfStyle w:val="000000000000" w:firstRow="0" w:lastRow="0" w:firstColumn="0" w:lastColumn="0" w:oddVBand="0" w:evenVBand="0" w:oddHBand="0" w:evenHBand="0" w:firstRowFirstColumn="0" w:firstRowLastColumn="0" w:lastRowFirstColumn="0" w:lastRowLastColumn="0"/>
               <w:rPr>
-                <w:rFonts w:asciiTheme="minorEastAsia" w:eastAsiaTheme="minorEastAsia" w:hAnsiTheme="minorEastAsia"/>
-                <w:color w:val="7F7F7F" w:themeColor="text1" w:themeTint="80"/>
+                <w:rFonts w:ascii="나눔고딕" w:eastAsia="나눔고딕" w:hAnsi="나눔고딕"/>
+                <w:color w:val="000000" w:themeColor="text1"/>
                 <w:szCs w:val="20"/>
               </w:rPr>
             </w:pPr>
             <w:r>
               <w:rPr>
-                <w:rFonts w:asciiTheme="minorEastAsia" w:eastAsiaTheme="minorEastAsia" w:hAnsiTheme="minorEastAsia" w:hint="eastAsia"/>
-                <w:color w:val="7F7F7F" w:themeColor="text1" w:themeTint="80"/>
+                <w:rFonts w:ascii="나눔고딕" w:eastAsia="나눔고딕" w:hAnsi="나눔고딕" w:hint="eastAsia"/>
+                <w:color w:val="000000" w:themeColor="text1"/>
                 <w:szCs w:val="20"/>
               </w:rPr>
               <w:t xml:space="preserve">데이터셋의 빈도수 시각화를 통해 </w:t>
             </w:r>
             <w:r>
               <w:rPr>
-                <w:rFonts w:asciiTheme="minorEastAsia" w:eastAsiaTheme="minorEastAsia" w:hAnsiTheme="minorEastAsia"/>
-                <w:color w:val="7F7F7F" w:themeColor="text1" w:themeTint="80"/>
+                <w:rFonts w:ascii="나눔고딕" w:eastAsia="나눔고딕" w:hAnsi="나눔고딕"/>
+                <w:color w:val="000000" w:themeColor="text1"/>
                 <w:szCs w:val="20"/>
               </w:rPr>
               <w:t>Netflix</w:t>
             </w:r>
             <w:r>
               <w:rPr>
-                <w:rFonts w:asciiTheme="minorEastAsia" w:eastAsiaTheme="minorEastAsia" w:hAnsiTheme="minorEastAsia" w:hint="eastAsia"/>
-                <w:color w:val="7F7F7F" w:themeColor="text1" w:themeTint="80"/>
-                <w:szCs w:val="20"/>
-              </w:rPr>
-              <w:t>의 유통전략을 대략적으로 파악</w:t>
+                <w:rFonts w:ascii="나눔고딕" w:eastAsia="나눔고딕" w:hAnsi="나눔고딕" w:hint="eastAsia"/>
+                <w:color w:val="000000" w:themeColor="text1"/>
+                <w:szCs w:val="20"/>
+              </w:rPr>
+              <w:t xml:space="preserve">의 </w:t>
+            </w:r>
+            <w:r>
+              <w:rPr>
+                <w:rFonts w:ascii="나눔고딕" w:eastAsia="나눔고딕" w:hAnsi="나눔고딕" w:hint="eastAsia"/>
+                <w:color w:val="000000" w:themeColor="text1"/>
+                <w:szCs w:val="20"/>
+              </w:rPr>
+              <w:t xml:space="preserve">콘텐츠 </w:t>
+            </w:r>
+            <w:r>
+              <w:rPr>
+                <w:rFonts w:ascii="나눔고딕" w:eastAsia="나눔고딕" w:hAnsi="나눔고딕" w:hint="eastAsia"/>
+                <w:color w:val="000000" w:themeColor="text1"/>
+                <w:szCs w:val="20"/>
+              </w:rPr>
+              <w:t>유통</w:t>
+            </w:r>
+            <w:r>
+              <w:rPr>
+                <w:rFonts w:ascii="나눔고딕" w:eastAsia="나눔고딕" w:hAnsi="나눔고딕" w:hint="eastAsia"/>
+                <w:color w:val="000000" w:themeColor="text1"/>
+                <w:szCs w:val="20"/>
+              </w:rPr>
+              <w:t xml:space="preserve"> </w:t>
+            </w:r>
+            <w:r>
+              <w:rPr>
+                <w:rFonts w:ascii="나눔고딕" w:eastAsia="나눔고딕" w:hAnsi="나눔고딕" w:hint="eastAsia"/>
+                <w:color w:val="000000" w:themeColor="text1"/>
+                <w:szCs w:val="20"/>
+              </w:rPr>
+              <w:t>전략을 대략적으로 파악</w:t>
+            </w:r>
+          </w:p>
+          <w:p>
+            <w:pPr>
+              <w:pStyle w:val="a6"/>
+              <w:widowControl/>
+              <w:wordWrap/>
+              <w:autoSpaceDE/>
+              <w:autoSpaceDN/>
+              <w:ind w:leftChars="0" w:left="760"/>
+              <w:cnfStyle w:val="000000000000" w:firstRow="0" w:lastRow="0" w:firstColumn="0" w:lastColumn="0" w:oddVBand="0" w:evenVBand="0" w:oddHBand="0" w:evenHBand="0" w:firstRowFirstColumn="0" w:firstRowLastColumn="0" w:lastRowFirstColumn="0" w:lastRowLastColumn="0"/>
+              <w:rPr>
+                <w:rFonts w:ascii="나눔고딕" w:eastAsia="나눔고딕" w:hAnsi="나눔고딕"/>
+                <w:color w:val="000000" w:themeColor="text1"/>
+                <w:szCs w:val="20"/>
+              </w:rPr>
+            </w:pPr>
+          </w:p>
+          <w:p>
+            <w:pPr>
+              <w:widowControl/>
+              <w:wordWrap/>
+              <w:autoSpaceDE/>
+              <w:autoSpaceDN/>
+              <w:cnfStyle w:val="000000000000" w:firstRow="0" w:lastRow="0" w:firstColumn="0" w:lastColumn="0" w:oddVBand="0" w:evenVBand="0" w:oddHBand="0" w:evenHBand="0" w:firstRowFirstColumn="0" w:firstRowLastColumn="0" w:lastRowFirstColumn="0" w:lastRowLastColumn="0"/>
+              <w:rPr>
+                <w:rFonts w:ascii="나눔고딕" w:eastAsia="나눔고딕" w:hAnsi="나눔고딕"/>
+                <w:b/>
+                <w:bCs/>
+                <w:color w:val="000000" w:themeColor="text1"/>
+                <w:szCs w:val="20"/>
+              </w:rPr>
+            </w:pPr>
+            <w:r>
+              <w:rPr>
+                <w:rFonts w:ascii="나눔고딕" w:eastAsia="나눔고딕" w:hAnsi="나눔고딕" w:hint="eastAsia"/>
+                <w:b/>
+                <w:bCs/>
+                <w:color w:val="000000" w:themeColor="text1"/>
+                <w:szCs w:val="20"/>
+              </w:rPr>
+              <w:t>D</w:t>
+            </w:r>
+            <w:r>
+              <w:rPr>
+                <w:rFonts w:ascii="나눔고딕" w:eastAsia="나눔고딕" w:hAnsi="나눔고딕"/>
+                <w:b/>
+                <w:bCs/>
+                <w:color w:val="000000" w:themeColor="text1"/>
+                <w:szCs w:val="20"/>
+              </w:rPr>
+              <w:t>ata Understanding</w:t>
+            </w:r>
+          </w:p>
+          <w:p>
+            <w:pPr>
+              <w:widowControl/>
+              <w:wordWrap/>
+              <w:autoSpaceDE/>
+              <w:autoSpaceDN/>
+              <w:cnfStyle w:val="000000000000" w:firstRow="0" w:lastRow="0" w:firstColumn="0" w:lastColumn="0" w:oddVBand="0" w:evenVBand="0" w:oddHBand="0" w:evenHBand="0" w:firstRowFirstColumn="0" w:firstRowLastColumn="0" w:lastRowFirstColumn="0" w:lastRowLastColumn="0"/>
+              <w:rPr>
+                <w:rFonts w:ascii="나눔고딕" w:eastAsia="나눔고딕" w:hAnsi="나눔고딕"/>
+                <w:color w:val="000000" w:themeColor="text1"/>
+                <w:szCs w:val="20"/>
+              </w:rPr>
+            </w:pPr>
+            <w:r>
+              <w:rPr>
+                <w:rFonts w:ascii="나눔고딕" w:eastAsia="나눔고딕" w:hAnsi="나눔고딕"/>
+                <w:color w:val="000000" w:themeColor="text1"/>
+                <w:szCs w:val="20"/>
+              </w:rPr>
+              <w:t>1</w:t>
+            </w:r>
+            <w:r>
+              <w:rPr>
+                <w:rFonts w:ascii="나눔고딕" w:eastAsia="나눔고딕" w:hAnsi="나눔고딕" w:hint="eastAsia"/>
+                <w:color w:val="000000" w:themeColor="text1"/>
+                <w:szCs w:val="20"/>
+              </w:rPr>
+              <w:t xml:space="preserve">. </w:t>
+            </w:r>
+            <w:r>
+              <w:rPr>
+                <w:rFonts w:ascii="나눔고딕" w:eastAsia="나눔고딕" w:hAnsi="나눔고딕" w:hint="eastAsia"/>
+                <w:color w:val="000000" w:themeColor="text1"/>
+                <w:szCs w:val="20"/>
+              </w:rPr>
+              <w:t>N</w:t>
+            </w:r>
+            <w:r>
+              <w:rPr>
+                <w:rFonts w:ascii="나눔고딕" w:eastAsia="나눔고딕" w:hAnsi="나눔고딕"/>
+                <w:color w:val="000000" w:themeColor="text1"/>
+                <w:szCs w:val="20"/>
+              </w:rPr>
+              <w:t>etflix</w:t>
+            </w:r>
+            <w:r>
+              <w:rPr>
+                <w:rFonts w:ascii="나눔고딕" w:eastAsia="나눔고딕" w:hAnsi="나눔고딕" w:hint="eastAsia"/>
+                <w:color w:val="000000" w:themeColor="text1"/>
+                <w:szCs w:val="20"/>
+              </w:rPr>
+              <w:t xml:space="preserve"> 관련 데이터</w:t>
+            </w:r>
+            <w:r>
+              <w:rPr>
+                <w:rFonts w:ascii="나눔고딕" w:eastAsia="나눔고딕" w:hAnsi="나눔고딕" w:hint="eastAsia"/>
+                <w:color w:val="000000" w:themeColor="text1"/>
+                <w:szCs w:val="20"/>
+              </w:rPr>
+              <w:t xml:space="preserve"> 수집 후</w:t>
+            </w:r>
+            <w:r>
+              <w:rPr>
+                <w:rFonts w:ascii="나눔고딕" w:eastAsia="나눔고딕" w:hAnsi="나눔고딕" w:hint="eastAsia"/>
+                <w:color w:val="000000" w:themeColor="text1"/>
+                <w:szCs w:val="20"/>
+              </w:rPr>
+              <w:t xml:space="preserve"> 필요한 데이터 셋</w:t>
+            </w:r>
+            <w:r>
+              <w:rPr>
+                <w:rFonts w:ascii="나눔고딕" w:eastAsia="나눔고딕" w:hAnsi="나눔고딕" w:hint="eastAsia"/>
+                <w:color w:val="000000" w:themeColor="text1"/>
+                <w:szCs w:val="20"/>
+              </w:rPr>
+              <w:t xml:space="preserve"> </w:t>
+            </w:r>
+            <w:r>
+              <w:rPr>
+                <w:rFonts w:ascii="나눔고딕" w:eastAsia="나눔고딕" w:hAnsi="나눔고딕" w:hint="eastAsia"/>
+                <w:color w:val="000000" w:themeColor="text1"/>
+                <w:szCs w:val="20"/>
+              </w:rPr>
+              <w:t>선별</w:t>
+            </w:r>
+          </w:p>
+          <w:p>
+            <w:pPr>
+              <w:widowControl/>
+              <w:wordWrap/>
+              <w:autoSpaceDE/>
+              <w:autoSpaceDN/>
+              <w:cnfStyle w:val="000000000000" w:firstRow="0" w:lastRow="0" w:firstColumn="0" w:lastColumn="0" w:oddVBand="0" w:evenVBand="0" w:oddHBand="0" w:evenHBand="0" w:firstRowFirstColumn="0" w:firstRowLastColumn="0" w:lastRowFirstColumn="0" w:lastRowLastColumn="0"/>
+              <w:rPr>
+                <w:rFonts w:ascii="나눔고딕" w:eastAsia="나눔고딕" w:hAnsi="나눔고딕"/>
+                <w:color w:val="000000" w:themeColor="text1"/>
+                <w:szCs w:val="20"/>
+              </w:rPr>
+            </w:pPr>
+            <w:r>
+              <w:rPr>
+                <w:rFonts w:ascii="나눔고딕" w:eastAsia="나눔고딕" w:hAnsi="나눔고딕" w:hint="eastAsia"/>
+                <w:color w:val="000000" w:themeColor="text1"/>
+                <w:szCs w:val="20"/>
+              </w:rPr>
+              <w:t xml:space="preserve"> </w:t>
+            </w:r>
+            <w:r>
+              <w:rPr>
+                <w:rFonts w:ascii="나눔고딕" w:eastAsia="나눔고딕" w:hAnsi="나눔고딕"/>
+                <w:color w:val="000000" w:themeColor="text1"/>
+                <w:szCs w:val="20"/>
+              </w:rPr>
+              <w:t xml:space="preserve">- </w:t>
+            </w:r>
+            <w:r>
+              <w:rPr>
+                <w:rFonts w:ascii="나눔고딕" w:eastAsia="나눔고딕" w:hAnsi="나눔고딕" w:hint="eastAsia"/>
+                <w:color w:val="000000" w:themeColor="text1"/>
+                <w:szCs w:val="20"/>
+              </w:rPr>
+              <w:t xml:space="preserve">선행 분석을 </w:t>
+            </w:r>
+            <w:r>
+              <w:rPr>
+                <w:rFonts w:ascii="나눔고딕" w:eastAsia="나눔고딕" w:hAnsi="나눔고딕" w:hint="eastAsia"/>
+                <w:color w:val="000000" w:themeColor="text1"/>
+                <w:szCs w:val="20"/>
+              </w:rPr>
+              <w:t>참고하여</w:t>
+            </w:r>
+            <w:r>
+              <w:rPr>
+                <w:rFonts w:ascii="나눔고딕" w:eastAsia="나눔고딕" w:hAnsi="나눔고딕" w:hint="eastAsia"/>
+                <w:color w:val="000000" w:themeColor="text1"/>
+                <w:szCs w:val="20"/>
+              </w:rPr>
+              <w:t>,</w:t>
+            </w:r>
+            <w:r>
+              <w:rPr>
+                <w:rFonts w:ascii="나눔고딕" w:eastAsia="나눔고딕" w:hAnsi="나눔고딕"/>
+                <w:color w:val="000000" w:themeColor="text1"/>
+                <w:szCs w:val="20"/>
+              </w:rPr>
+              <w:t xml:space="preserve"> </w:t>
+            </w:r>
+            <w:r>
+              <w:rPr>
+                <w:rFonts w:ascii="나눔고딕" w:eastAsia="나눔고딕" w:hAnsi="나눔고딕" w:hint="eastAsia"/>
+                <w:color w:val="000000" w:themeColor="text1"/>
+                <w:szCs w:val="20"/>
+              </w:rPr>
+              <w:t>필요한 데이터셋과 필요</w:t>
+            </w:r>
+            <w:r>
+              <w:rPr>
+                <w:rFonts w:ascii="나눔고딕" w:eastAsia="나눔고딕" w:hAnsi="나눔고딕" w:hint="eastAsia"/>
+                <w:color w:val="000000" w:themeColor="text1"/>
+                <w:szCs w:val="20"/>
+              </w:rPr>
+              <w:t xml:space="preserve"> </w:t>
+            </w:r>
+            <w:r>
+              <w:rPr>
+                <w:rFonts w:ascii="나눔고딕" w:eastAsia="나눔고딕" w:hAnsi="나눔고딕" w:hint="eastAsia"/>
+                <w:color w:val="000000" w:themeColor="text1"/>
+                <w:szCs w:val="20"/>
+              </w:rPr>
+              <w:t>없는 데이터셋을 분류</w:t>
+            </w:r>
+          </w:p>
+          <w:p>
+            <w:pPr>
+              <w:widowControl/>
+              <w:wordWrap/>
+              <w:autoSpaceDE/>
+              <w:autoSpaceDN/>
+              <w:cnfStyle w:val="000000000000" w:firstRow="0" w:lastRow="0" w:firstColumn="0" w:lastColumn="0" w:oddVBand="0" w:evenVBand="0" w:oddHBand="0" w:evenHBand="0" w:firstRowFirstColumn="0" w:firstRowLastColumn="0" w:lastRowFirstColumn="0" w:lastRowLastColumn="0"/>
+              <w:rPr>
+                <w:rFonts w:ascii="나눔고딕" w:eastAsia="나눔고딕" w:hAnsi="나눔고딕"/>
+                <w:color w:val="000000" w:themeColor="text1"/>
+                <w:szCs w:val="20"/>
+              </w:rPr>
+            </w:pPr>
+            <w:r>
+              <w:rPr>
+                <w:rFonts w:ascii="나눔고딕" w:eastAsia="나눔고딕" w:hAnsi="나눔고딕"/>
+                <w:color w:val="000000" w:themeColor="text1"/>
+                <w:szCs w:val="20"/>
+              </w:rPr>
+              <w:t>2</w:t>
+            </w:r>
+            <w:r>
+              <w:rPr>
+                <w:rFonts w:ascii="나눔고딕" w:eastAsia="나눔고딕" w:hAnsi="나눔고딕" w:hint="eastAsia"/>
+                <w:color w:val="000000" w:themeColor="text1"/>
+                <w:szCs w:val="20"/>
+              </w:rPr>
+              <w:t xml:space="preserve">. </w:t>
+            </w:r>
+            <w:r>
+              <w:rPr>
+                <w:rFonts w:ascii="나눔고딕" w:eastAsia="나눔고딕" w:hAnsi="나눔고딕" w:hint="eastAsia"/>
+                <w:color w:val="000000" w:themeColor="text1"/>
+                <w:szCs w:val="20"/>
+              </w:rPr>
+              <w:t>N</w:t>
+            </w:r>
+            <w:r>
+              <w:rPr>
+                <w:rFonts w:ascii="나눔고딕" w:eastAsia="나눔고딕" w:hAnsi="나눔고딕"/>
+                <w:color w:val="000000" w:themeColor="text1"/>
+                <w:szCs w:val="20"/>
+              </w:rPr>
+              <w:t>etflix</w:t>
+            </w:r>
+            <w:r>
+              <w:rPr>
+                <w:rFonts w:ascii="나눔고딕" w:eastAsia="나눔고딕" w:hAnsi="나눔고딕" w:hint="eastAsia"/>
+                <w:color w:val="000000" w:themeColor="text1"/>
+                <w:szCs w:val="20"/>
+              </w:rPr>
+              <w:t xml:space="preserve"> 데이터 다각도</w:t>
+            </w:r>
+            <w:r>
+              <w:rPr>
+                <w:rFonts w:ascii="나눔고딕" w:eastAsia="나눔고딕" w:hAnsi="나눔고딕" w:hint="eastAsia"/>
+                <w:color w:val="000000" w:themeColor="text1"/>
+                <w:szCs w:val="20"/>
+              </w:rPr>
+              <w:t xml:space="preserve"> </w:t>
+            </w:r>
+            <w:r>
+              <w:rPr>
+                <w:rFonts w:ascii="나눔고딕" w:eastAsia="나눔고딕" w:hAnsi="나눔고딕" w:hint="eastAsia"/>
+                <w:color w:val="000000" w:themeColor="text1"/>
+                <w:szCs w:val="20"/>
+              </w:rPr>
+              <w:t>분석</w:t>
+            </w:r>
+          </w:p>
+          <w:p>
+            <w:pPr>
+              <w:widowControl/>
+              <w:wordWrap/>
+              <w:autoSpaceDE/>
+              <w:autoSpaceDN/>
+              <w:cnfStyle w:val="000000000000" w:firstRow="0" w:lastRow="0" w:firstColumn="0" w:lastColumn="0" w:oddVBand="0" w:evenVBand="0" w:oddHBand="0" w:evenHBand="0" w:firstRowFirstColumn="0" w:firstRowLastColumn="0" w:lastRowFirstColumn="0" w:lastRowLastColumn="0"/>
+              <w:rPr>
+                <w:rFonts w:ascii="나눔고딕" w:eastAsia="나눔고딕" w:hAnsi="나눔고딕"/>
+                <w:color w:val="000000" w:themeColor="text1"/>
+                <w:szCs w:val="20"/>
+              </w:rPr>
+            </w:pPr>
+            <w:r>
+              <w:rPr>
+                <w:rFonts w:ascii="나눔고딕" w:eastAsia="나눔고딕" w:hAnsi="나눔고딕" w:hint="eastAsia"/>
+                <w:color w:val="000000" w:themeColor="text1"/>
+                <w:szCs w:val="20"/>
+              </w:rPr>
+              <w:t xml:space="preserve"> </w:t>
+            </w:r>
+            <w:r>
+              <w:rPr>
+                <w:rFonts w:ascii="나눔고딕" w:eastAsia="나눔고딕" w:hAnsi="나눔고딕"/>
+                <w:color w:val="000000" w:themeColor="text1"/>
+                <w:szCs w:val="20"/>
+              </w:rPr>
+              <w:t xml:space="preserve">- </w:t>
+            </w:r>
+            <w:r>
+              <w:rPr>
+                <w:rFonts w:ascii="나눔고딕" w:eastAsia="나눔고딕" w:hAnsi="나눔고딕" w:hint="eastAsia"/>
+                <w:color w:val="000000" w:themeColor="text1"/>
+                <w:szCs w:val="20"/>
+              </w:rPr>
+              <w:t>장르,</w:t>
+            </w:r>
+            <w:r>
+              <w:rPr>
+                <w:rFonts w:ascii="나눔고딕" w:eastAsia="나눔고딕" w:hAnsi="나눔고딕"/>
+                <w:color w:val="000000" w:themeColor="text1"/>
+                <w:szCs w:val="20"/>
+              </w:rPr>
+              <w:t xml:space="preserve"> </w:t>
+            </w:r>
+            <w:r>
+              <w:rPr>
+                <w:rFonts w:ascii="나눔고딕" w:eastAsia="나눔고딕" w:hAnsi="나눔고딕" w:hint="eastAsia"/>
+                <w:color w:val="000000" w:themeColor="text1"/>
+                <w:szCs w:val="20"/>
+              </w:rPr>
+              <w:t>감독,</w:t>
+            </w:r>
+            <w:r>
+              <w:rPr>
+                <w:rFonts w:ascii="나눔고딕" w:eastAsia="나눔고딕" w:hAnsi="나눔고딕"/>
+                <w:color w:val="000000" w:themeColor="text1"/>
+                <w:szCs w:val="20"/>
+              </w:rPr>
+              <w:t xml:space="preserve"> </w:t>
+            </w:r>
+            <w:r>
+              <w:rPr>
+                <w:rFonts w:ascii="나눔고딕" w:eastAsia="나눔고딕" w:hAnsi="나눔고딕" w:hint="eastAsia"/>
+                <w:color w:val="000000" w:themeColor="text1"/>
+                <w:szCs w:val="20"/>
+              </w:rPr>
+              <w:t xml:space="preserve">연령 등 </w:t>
+            </w:r>
+            <w:r>
+              <w:rPr>
+                <w:rFonts w:ascii="나눔고딕" w:eastAsia="나눔고딕" w:hAnsi="나눔고딕" w:hint="eastAsia"/>
+                <w:color w:val="000000" w:themeColor="text1"/>
+                <w:szCs w:val="20"/>
+              </w:rPr>
+              <w:t>시청자수</w:t>
+            </w:r>
+            <w:r>
+              <w:rPr>
+                <w:rFonts w:ascii="나눔고딕" w:eastAsia="나눔고딕" w:hAnsi="나눔고딕" w:hint="eastAsia"/>
+                <w:color w:val="000000" w:themeColor="text1"/>
+                <w:szCs w:val="20"/>
+              </w:rPr>
+              <w:t>와 영향이 있을 것 같은 것을 다각도로 분석</w:t>
+            </w:r>
+          </w:p>
+          <w:p>
+            <w:pPr>
+              <w:widowControl/>
+              <w:wordWrap/>
+              <w:autoSpaceDE/>
+              <w:autoSpaceDN/>
+              <w:cnfStyle w:val="000000000000" w:firstRow="0" w:lastRow="0" w:firstColumn="0" w:lastColumn="0" w:oddVBand="0" w:evenVBand="0" w:oddHBand="0" w:evenHBand="0" w:firstRowFirstColumn="0" w:firstRowLastColumn="0" w:lastRowFirstColumn="0" w:lastRowLastColumn="0"/>
+              <w:rPr>
+                <w:rFonts w:ascii="나눔고딕" w:eastAsia="나눔고딕" w:hAnsi="나눔고딕"/>
+                <w:color w:val="000000" w:themeColor="text1"/>
+                <w:szCs w:val="20"/>
+              </w:rPr>
+            </w:pPr>
+            <w:r>
+              <w:rPr>
+                <w:rFonts w:ascii="나눔고딕" w:eastAsia="나눔고딕" w:hAnsi="나눔고딕" w:hint="eastAsia"/>
+                <w:color w:val="000000" w:themeColor="text1"/>
+                <w:szCs w:val="20"/>
+              </w:rPr>
+              <w:t xml:space="preserve"> </w:t>
+            </w:r>
+            <w:r>
+              <w:rPr>
+                <w:rFonts w:ascii="나눔고딕" w:eastAsia="나눔고딕" w:hAnsi="나눔고딕"/>
+                <w:color w:val="000000" w:themeColor="text1"/>
+                <w:szCs w:val="20"/>
+              </w:rPr>
+              <w:t xml:space="preserve">- </w:t>
+            </w:r>
+            <w:r>
+              <w:rPr>
+                <w:rFonts w:ascii="나눔고딕" w:eastAsia="나눔고딕" w:hAnsi="나눔고딕" w:hint="eastAsia"/>
+                <w:color w:val="000000" w:themeColor="text1"/>
+                <w:szCs w:val="20"/>
+              </w:rPr>
+              <w:t xml:space="preserve">분석 결과 </w:t>
+            </w:r>
+            <w:r>
+              <w:rPr>
+                <w:rFonts w:ascii="나눔고딕" w:eastAsia="나눔고딕" w:hAnsi="나눔고딕" w:hint="eastAsia"/>
+                <w:color w:val="000000" w:themeColor="text1"/>
+                <w:szCs w:val="20"/>
+              </w:rPr>
+              <w:t>시각화 및 상관관계 파악</w:t>
+            </w:r>
+            <w:r>
+              <w:rPr>
+                <w:rFonts w:ascii="나눔고딕" w:eastAsia="나눔고딕" w:hAnsi="나눔고딕" w:hint="eastAsia"/>
+                <w:color w:val="000000" w:themeColor="text1"/>
+                <w:szCs w:val="20"/>
+              </w:rPr>
+              <w:t xml:space="preserve"> </w:t>
+            </w:r>
+          </w:p>
+          <w:p>
+            <w:pPr>
+              <w:widowControl/>
+              <w:wordWrap/>
+              <w:autoSpaceDE/>
+              <w:autoSpaceDN/>
+              <w:cnfStyle w:val="000000000000" w:firstRow="0" w:lastRow="0" w:firstColumn="0" w:lastColumn="0" w:oddVBand="0" w:evenVBand="0" w:oddHBand="0" w:evenHBand="0" w:firstRowFirstColumn="0" w:firstRowLastColumn="0" w:lastRowFirstColumn="0" w:lastRowLastColumn="0"/>
+              <w:rPr>
+                <w:rFonts w:ascii="나눔고딕" w:eastAsia="나눔고딕" w:hAnsi="나눔고딕"/>
+                <w:color w:val="000000" w:themeColor="text1"/>
+                <w:szCs w:val="20"/>
+              </w:rPr>
+            </w:pPr>
+          </w:p>
+          <w:p>
+            <w:pPr>
+              <w:widowControl/>
+              <w:wordWrap/>
+              <w:autoSpaceDE/>
+              <w:autoSpaceDN/>
+              <w:cnfStyle w:val="000000000000" w:firstRow="0" w:lastRow="0" w:firstColumn="0" w:lastColumn="0" w:oddVBand="0" w:evenVBand="0" w:oddHBand="0" w:evenHBand="0" w:firstRowFirstColumn="0" w:firstRowLastColumn="0" w:lastRowFirstColumn="0" w:lastRowLastColumn="0"/>
+              <w:rPr>
+                <w:rFonts w:ascii="나눔고딕" w:eastAsia="나눔고딕" w:hAnsi="나눔고딕"/>
+                <w:color w:val="000000" w:themeColor="text1"/>
+                <w:szCs w:val="20"/>
+              </w:rPr>
+            </w:pPr>
+            <w:r>
+              <w:rPr>
+                <w:rFonts w:ascii="나눔고딕" w:eastAsia="나눔고딕" w:hAnsi="나눔고딕"/>
+                <w:b/>
+                <w:bCs/>
+                <w:color w:val="000000" w:themeColor="text1"/>
+                <w:szCs w:val="20"/>
+              </w:rPr>
+              <w:t>Data preparation</w:t>
+            </w:r>
+            <w:r>
+              <w:rPr>
+                <w:rFonts w:ascii="나눔고딕" w:eastAsia="나눔고딕" w:hAnsi="나눔고딕"/>
+                <w:color w:val="000000" w:themeColor="text1"/>
+                <w:szCs w:val="20"/>
+              </w:rPr>
+              <w:t xml:space="preserve"> </w:t>
+            </w:r>
+          </w:p>
+          <w:p>
+            <w:pPr>
+              <w:widowControl/>
+              <w:wordWrap/>
+              <w:autoSpaceDE/>
+              <w:autoSpaceDN/>
+              <w:cnfStyle w:val="000000000000" w:firstRow="0" w:lastRow="0" w:firstColumn="0" w:lastColumn="0" w:oddVBand="0" w:evenVBand="0" w:oddHBand="0" w:evenHBand="0" w:firstRowFirstColumn="0" w:firstRowLastColumn="0" w:lastRowFirstColumn="0" w:lastRowLastColumn="0"/>
+              <w:rPr>
+                <w:rFonts w:ascii="나눔고딕" w:eastAsia="나눔고딕" w:hAnsi="나눔고딕"/>
+                <w:color w:val="000000" w:themeColor="text1"/>
+                <w:szCs w:val="20"/>
+              </w:rPr>
+            </w:pPr>
+            <w:r>
+              <w:rPr>
+                <w:rFonts w:ascii="나눔고딕" w:eastAsia="나눔고딕" w:hAnsi="나눔고딕" w:hint="eastAsia"/>
+                <w:color w:val="000000" w:themeColor="text1"/>
+                <w:szCs w:val="20"/>
+              </w:rPr>
+              <w:t xml:space="preserve"> </w:t>
+            </w:r>
+            <w:r>
+              <w:rPr>
+                <w:rFonts w:ascii="나눔고딕" w:eastAsia="나눔고딕" w:hAnsi="나눔고딕"/>
+                <w:color w:val="000000" w:themeColor="text1"/>
+                <w:szCs w:val="20"/>
+              </w:rPr>
+              <w:t xml:space="preserve">- </w:t>
+            </w:r>
+            <w:proofErr w:type="spellStart"/>
+            <w:r>
+              <w:rPr>
+                <w:rFonts w:ascii="나눔고딕" w:eastAsia="나눔고딕" w:hAnsi="나눔고딕"/>
+                <w:color w:val="000000" w:themeColor="text1"/>
+                <w:szCs w:val="20"/>
+              </w:rPr>
+              <w:t>Kaggle_netflix</w:t>
+            </w:r>
+            <w:proofErr w:type="spellEnd"/>
+            <w:r>
+              <w:rPr>
+                <w:rFonts w:ascii="나눔고딕" w:eastAsia="나눔고딕" w:hAnsi="나눔고딕"/>
+                <w:color w:val="000000" w:themeColor="text1"/>
+                <w:szCs w:val="20"/>
+              </w:rPr>
+              <w:t xml:space="preserve"> </w:t>
+            </w:r>
+            <w:r>
+              <w:rPr>
+                <w:rFonts w:ascii="나눔고딕" w:eastAsia="나눔고딕" w:hAnsi="나눔고딕" w:hint="eastAsia"/>
+                <w:color w:val="000000" w:themeColor="text1"/>
+                <w:szCs w:val="20"/>
+              </w:rPr>
+              <w:t>데이터</w:t>
+            </w:r>
+            <w:r>
+              <w:rPr>
+                <w:rFonts w:ascii="나눔고딕" w:eastAsia="나눔고딕" w:hAnsi="나눔고딕" w:hint="eastAsia"/>
+                <w:color w:val="000000" w:themeColor="text1"/>
+                <w:szCs w:val="20"/>
+              </w:rPr>
+              <w:t xml:space="preserve"> 컬럼 정리</w:t>
+            </w:r>
+          </w:p>
+          <w:p>
+            <w:pPr>
+              <w:widowControl/>
+              <w:wordWrap/>
+              <w:autoSpaceDE/>
+              <w:autoSpaceDN/>
+              <w:ind w:firstLineChars="300" w:firstLine="564"/>
+              <w:cnfStyle w:val="000000000000" w:firstRow="0" w:lastRow="0" w:firstColumn="0" w:lastColumn="0" w:oddVBand="0" w:evenVBand="0" w:oddHBand="0" w:evenHBand="0" w:firstRowFirstColumn="0" w:firstRowLastColumn="0" w:lastRowFirstColumn="0" w:lastRowLastColumn="0"/>
+              <w:rPr>
+                <w:rFonts w:ascii="나눔고딕" w:eastAsia="나눔고딕" w:hAnsi="나눔고딕"/>
+                <w:color w:val="000000" w:themeColor="text1"/>
+              </w:rPr>
+            </w:pPr>
+            <w:r>
+              <w:rPr>
+                <w:rFonts w:ascii="나눔고딕" w:eastAsia="나눔고딕" w:hAnsi="나눔고딕" w:hint="eastAsia"/>
+                <w:color w:val="000000" w:themeColor="text1"/>
+                <w:szCs w:val="20"/>
+              </w:rPr>
+              <w:t>-</w:t>
+            </w:r>
+            <w:r>
+              <w:rPr>
+                <w:rFonts w:ascii="나눔고딕" w:eastAsia="나눔고딕" w:hAnsi="나눔고딕"/>
+                <w:color w:val="000000" w:themeColor="text1"/>
+              </w:rPr>
+              <w:t xml:space="preserve"> </w:t>
+            </w:r>
+            <w:r>
+              <w:rPr>
+                <w:rFonts w:ascii="나눔고딕" w:eastAsia="나눔고딕" w:hAnsi="나눔고딕"/>
+                <w:color w:val="000000" w:themeColor="text1"/>
+                <w:szCs w:val="20"/>
+              </w:rPr>
+              <w:t>(</w:t>
+            </w:r>
+            <w:proofErr w:type="spellStart"/>
+            <w:r>
+              <w:rPr>
+                <w:rFonts w:ascii="나눔고딕" w:eastAsia="나눔고딕" w:hAnsi="나눔고딕"/>
+                <w:color w:val="000000" w:themeColor="text1"/>
+                <w:szCs w:val="20"/>
+              </w:rPr>
+              <w:t>DataSet</w:t>
+            </w:r>
+            <w:proofErr w:type="spellEnd"/>
+            <w:r>
+              <w:rPr>
+                <w:rFonts w:ascii="나눔고딕" w:eastAsia="나눔고딕" w:hAnsi="나눔고딕"/>
+                <w:color w:val="000000" w:themeColor="text1"/>
+                <w:szCs w:val="20"/>
+              </w:rPr>
+              <w:t xml:space="preserve">) </w:t>
+            </w:r>
+            <w:proofErr w:type="spellStart"/>
+            <w:r>
+              <w:rPr>
+                <w:rFonts w:ascii="나눔고딕" w:eastAsia="나눔고딕" w:hAnsi="나눔고딕"/>
+                <w:color w:val="000000" w:themeColor="text1"/>
+              </w:rPr>
+              <w:t>netflix</w:t>
+            </w:r>
+            <w:proofErr w:type="spellEnd"/>
+            <w:r>
+              <w:rPr>
+                <w:rFonts w:ascii="나눔고딕" w:eastAsia="나눔고딕" w:hAnsi="나눔고딕"/>
+                <w:color w:val="000000" w:themeColor="text1"/>
+              </w:rPr>
+              <w:t>-rotten-tomatoes-</w:t>
+            </w:r>
+            <w:proofErr w:type="spellStart"/>
+            <w:r>
+              <w:rPr>
+                <w:rFonts w:ascii="나눔고딕" w:eastAsia="나눔고딕" w:hAnsi="나눔고딕"/>
+                <w:color w:val="000000" w:themeColor="text1"/>
+              </w:rPr>
+              <w:t>metacritic</w:t>
+            </w:r>
+            <w:proofErr w:type="spellEnd"/>
+            <w:r>
+              <w:rPr>
+                <w:rFonts w:ascii="나눔고딕" w:eastAsia="나눔고딕" w:hAnsi="나눔고딕"/>
+                <w:color w:val="000000" w:themeColor="text1"/>
+              </w:rPr>
+              <w:t>-</w:t>
+            </w:r>
+            <w:proofErr w:type="spellStart"/>
+            <w:r>
+              <w:rPr>
+                <w:rFonts w:ascii="나눔고딕" w:eastAsia="나눔고딕" w:hAnsi="나눔고딕"/>
+                <w:color w:val="000000" w:themeColor="text1"/>
+              </w:rPr>
+              <w:t>imdb</w:t>
+            </w:r>
+            <w:proofErr w:type="spellEnd"/>
+          </w:p>
+          <w:p>
+            <w:pPr>
+              <w:widowControl/>
+              <w:wordWrap/>
+              <w:autoSpaceDE/>
+              <w:autoSpaceDN/>
+              <w:ind w:firstLineChars="300" w:firstLine="564"/>
+              <w:cnfStyle w:val="000000000000" w:firstRow="0" w:lastRow="0" w:firstColumn="0" w:lastColumn="0" w:oddVBand="0" w:evenVBand="0" w:oddHBand="0" w:evenHBand="0" w:firstRowFirstColumn="0" w:firstRowLastColumn="0" w:lastRowFirstColumn="0" w:lastRowLastColumn="0"/>
+              <w:rPr>
+                <w:rFonts w:ascii="나눔고딕" w:eastAsia="나눔고딕" w:hAnsi="나눔고딕" w:hint="eastAsia"/>
+                <w:color w:val="000000" w:themeColor="text1"/>
+              </w:rPr>
+            </w:pPr>
+            <w:r>
+              <w:rPr>
+                <w:rFonts w:ascii="나눔고딕" w:eastAsia="나눔고딕" w:hAnsi="나눔고딕" w:hint="eastAsia"/>
+                <w:color w:val="000000" w:themeColor="text1"/>
+              </w:rPr>
+              <w:t>-</w:t>
+            </w:r>
+            <w:r>
+              <w:rPr>
+                <w:rFonts w:ascii="나눔고딕" w:eastAsia="나눔고딕" w:hAnsi="나눔고딕"/>
+                <w:color w:val="000000" w:themeColor="text1"/>
+              </w:rPr>
+              <w:t xml:space="preserve"> Kaggle Netflix_</w:t>
+            </w:r>
+            <w:r>
+              <w:rPr>
+                <w:rFonts w:ascii="나눔고딕" w:eastAsia="나눔고딕" w:hAnsi="나눔고딕" w:hint="eastAsia"/>
+                <w:color w:val="000000" w:themeColor="text1"/>
+              </w:rPr>
+              <w:t>품질데이터</w:t>
+            </w:r>
+          </w:p>
+          <w:p>
+            <w:pPr>
+              <w:widowControl/>
+              <w:wordWrap/>
+              <w:autoSpaceDE/>
+              <w:autoSpaceDN/>
+              <w:cnfStyle w:val="000000000000" w:firstRow="0" w:lastRow="0" w:firstColumn="0" w:lastColumn="0" w:oddVBand="0" w:evenVBand="0" w:oddHBand="0" w:evenHBand="0" w:firstRowFirstColumn="0" w:firstRowLastColumn="0" w:lastRowFirstColumn="0" w:lastRowLastColumn="0"/>
+              <w:rPr>
+                <w:rFonts w:ascii="나눔고딕" w:eastAsia="나눔고딕" w:hAnsi="나눔고딕" w:hint="eastAsia"/>
+                <w:color w:val="000000" w:themeColor="text1"/>
+                <w:szCs w:val="20"/>
+              </w:rPr>
+            </w:pPr>
+            <w:r>
+              <w:rPr>
+                <w:rFonts w:ascii="나눔고딕" w:eastAsia="나눔고딕" w:hAnsi="나눔고딕" w:hint="eastAsia"/>
+                <w:color w:val="000000" w:themeColor="text1"/>
+                <w:szCs w:val="20"/>
+              </w:rPr>
+              <w:t xml:space="preserve"> </w:t>
+            </w:r>
+            <w:r>
+              <w:rPr>
+                <w:rFonts w:ascii="나눔고딕" w:eastAsia="나눔고딕" w:hAnsi="나눔고딕"/>
+                <w:color w:val="000000" w:themeColor="text1"/>
+                <w:szCs w:val="20"/>
+              </w:rPr>
+              <w:t xml:space="preserve">- </w:t>
+            </w:r>
+            <w:proofErr w:type="spellStart"/>
+            <w:r>
+              <w:rPr>
+                <w:rFonts w:ascii="나눔고딕" w:eastAsia="나눔고딕" w:hAnsi="나눔고딕" w:hint="eastAsia"/>
+                <w:color w:val="000000" w:themeColor="text1"/>
+                <w:szCs w:val="20"/>
+              </w:rPr>
+              <w:t>f</w:t>
+            </w:r>
+            <w:r>
+              <w:rPr>
+                <w:rFonts w:ascii="나눔고딕" w:eastAsia="나눔고딕" w:hAnsi="나눔고딕"/>
+                <w:color w:val="000000" w:themeColor="text1"/>
+                <w:szCs w:val="20"/>
+              </w:rPr>
+              <w:t>ilxpatrol</w:t>
+            </w:r>
+            <w:proofErr w:type="spellEnd"/>
+            <w:r>
+              <w:rPr>
+                <w:rFonts w:ascii="나눔고딕" w:eastAsia="나눔고딕" w:hAnsi="나눔고딕" w:hint="eastAsia"/>
+                <w:color w:val="000000" w:themeColor="text1"/>
+                <w:szCs w:val="20"/>
+              </w:rPr>
+              <w:t xml:space="preserve">의 </w:t>
+            </w:r>
+            <w:r>
+              <w:rPr>
+                <w:rFonts w:ascii="나눔고딕" w:eastAsia="나눔고딕" w:hAnsi="나눔고딕" w:hint="eastAsia"/>
+                <w:color w:val="000000" w:themeColor="text1"/>
+                <w:szCs w:val="20"/>
+              </w:rPr>
+              <w:t xml:space="preserve">국가, </w:t>
+            </w:r>
+            <w:proofErr w:type="spellStart"/>
+            <w:r>
+              <w:rPr>
+                <w:rFonts w:ascii="나눔고딕" w:eastAsia="나눔고딕" w:hAnsi="나눔고딕" w:hint="eastAsia"/>
+                <w:color w:val="000000" w:themeColor="text1"/>
+                <w:szCs w:val="20"/>
+              </w:rPr>
+              <w:t>뷰포인트</w:t>
+            </w:r>
+            <w:proofErr w:type="spellEnd"/>
+            <w:r>
+              <w:rPr>
+                <w:rFonts w:ascii="나눔고딕" w:eastAsia="나눔고딕" w:hAnsi="나눔고딕" w:hint="eastAsia"/>
+                <w:color w:val="000000" w:themeColor="text1"/>
+                <w:szCs w:val="20"/>
+              </w:rPr>
+              <w:t xml:space="preserve"> 랭킹</w:t>
+            </w:r>
+          </w:p>
+          <w:p>
+            <w:pPr>
+              <w:widowControl/>
+              <w:wordWrap/>
+              <w:autoSpaceDE/>
+              <w:autoSpaceDN/>
+              <w:cnfStyle w:val="000000000000" w:firstRow="0" w:lastRow="0" w:firstColumn="0" w:lastColumn="0" w:oddVBand="0" w:evenVBand="0" w:oddHBand="0" w:evenHBand="0" w:firstRowFirstColumn="0" w:firstRowLastColumn="0" w:lastRowFirstColumn="0" w:lastRowLastColumn="0"/>
+              <w:rPr>
+                <w:rFonts w:ascii="나눔고딕" w:eastAsia="나눔고딕" w:hAnsi="나눔고딕" w:hint="eastAsia"/>
+                <w:color w:val="000000" w:themeColor="text1"/>
+                <w:szCs w:val="20"/>
+              </w:rPr>
+            </w:pPr>
+            <w:r>
+              <w:rPr>
+                <w:rFonts w:ascii="나눔고딕" w:eastAsia="나눔고딕" w:hAnsi="나눔고딕" w:hint="eastAsia"/>
+                <w:color w:val="000000" w:themeColor="text1"/>
+                <w:szCs w:val="20"/>
+              </w:rPr>
+              <w:t xml:space="preserve"> </w:t>
+            </w:r>
+            <w:r>
+              <w:rPr>
+                <w:rFonts w:ascii="나눔고딕" w:eastAsia="나눔고딕" w:hAnsi="나눔고딕"/>
+                <w:color w:val="000000" w:themeColor="text1"/>
+                <w:szCs w:val="20"/>
+              </w:rPr>
+              <w:t xml:space="preserve">- Netflix </w:t>
+            </w:r>
+            <w:r>
+              <w:rPr>
+                <w:rFonts w:ascii="나눔고딕" w:eastAsia="나눔고딕" w:hAnsi="나눔고딕" w:hint="eastAsia"/>
+                <w:color w:val="000000" w:themeColor="text1"/>
+                <w:szCs w:val="20"/>
+              </w:rPr>
+              <w:t>분기별 보고서</w:t>
+            </w:r>
+            <w:r>
+              <w:rPr>
+                <w:rFonts w:ascii="나눔고딕" w:eastAsia="나눔고딕" w:hAnsi="나눔고딕" w:hint="eastAsia"/>
+                <w:color w:val="000000" w:themeColor="text1"/>
+                <w:szCs w:val="20"/>
+              </w:rPr>
+              <w:t xml:space="preserve"> 확인(선행 연구자료)</w:t>
+            </w:r>
+          </w:p>
+          <w:p>
+            <w:pPr>
+              <w:widowControl/>
+              <w:wordWrap/>
+              <w:autoSpaceDE/>
+              <w:autoSpaceDN/>
+              <w:cnfStyle w:val="000000000000" w:firstRow="0" w:lastRow="0" w:firstColumn="0" w:lastColumn="0" w:oddVBand="0" w:evenVBand="0" w:oddHBand="0" w:evenHBand="0" w:firstRowFirstColumn="0" w:firstRowLastColumn="0" w:lastRowFirstColumn="0" w:lastRowLastColumn="0"/>
+              <w:rPr>
+                <w:rFonts w:ascii="나눔고딕" w:eastAsia="나눔고딕" w:hAnsi="나눔고딕"/>
+                <w:color w:val="000000" w:themeColor="text1"/>
+                <w:szCs w:val="20"/>
+              </w:rPr>
+            </w:pPr>
+          </w:p>
+          <w:p>
+            <w:pPr>
+              <w:widowControl/>
+              <w:shd w:val="clear" w:color="auto" w:fill="FFFFFF"/>
+              <w:wordWrap/>
+              <w:autoSpaceDE/>
+              <w:autoSpaceDN/>
+              <w:jc w:val="left"/>
+              <w:outlineLvl w:val="2"/>
+              <w:cnfStyle w:val="000000000000" w:firstRow="0" w:lastRow="0" w:firstColumn="0" w:lastColumn="0" w:oddVBand="0" w:evenVBand="0" w:oddHBand="0" w:evenHBand="0" w:firstRowFirstColumn="0" w:firstRowLastColumn="0" w:lastRowFirstColumn="0" w:lastRowLastColumn="0"/>
+              <w:rPr>
+                <w:rFonts w:ascii="나눔고딕" w:eastAsia="나눔고딕" w:hAnsi="나눔고딕" w:cs="굴림"/>
+                <w:b/>
+                <w:bCs/>
+                <w:color w:val="000000" w:themeColor="text1"/>
+                <w:kern w:val="0"/>
+                <w:szCs w:val="20"/>
+              </w:rPr>
+            </w:pPr>
+            <w:r>
+              <w:rPr>
+                <w:rFonts w:ascii="나눔고딕" w:eastAsia="나눔고딕" w:hAnsi="나눔고딕" w:cs="굴림" w:hint="eastAsia"/>
+                <w:b/>
+                <w:bCs/>
+                <w:color w:val="000000" w:themeColor="text1"/>
+                <w:kern w:val="0"/>
+                <w:szCs w:val="20"/>
+              </w:rPr>
+              <w:t>M</w:t>
+            </w:r>
+            <w:r>
+              <w:rPr>
+                <w:rFonts w:ascii="나눔고딕" w:eastAsia="나눔고딕" w:hAnsi="나눔고딕" w:cs="굴림"/>
+                <w:b/>
+                <w:bCs/>
+                <w:color w:val="000000" w:themeColor="text1"/>
+                <w:kern w:val="0"/>
+                <w:szCs w:val="20"/>
+              </w:rPr>
+              <w:t>odeling</w:t>
+            </w:r>
+          </w:p>
+          <w:p>
+            <w:pPr>
+              <w:widowControl/>
+              <w:shd w:val="clear" w:color="auto" w:fill="FFFFFF"/>
+              <w:wordWrap/>
+              <w:autoSpaceDE/>
+              <w:autoSpaceDN/>
+              <w:jc w:val="left"/>
+              <w:outlineLvl w:val="2"/>
+              <w:cnfStyle w:val="000000000000" w:firstRow="0" w:lastRow="0" w:firstColumn="0" w:lastColumn="0" w:oddVBand="0" w:evenVBand="0" w:oddHBand="0" w:evenHBand="0" w:firstRowFirstColumn="0" w:firstRowLastColumn="0" w:lastRowFirstColumn="0" w:lastRowLastColumn="0"/>
+              <w:rPr>
+                <w:rFonts w:ascii="나눔고딕" w:eastAsia="나눔고딕" w:hAnsi="나눔고딕" w:cs="굴림"/>
+                <w:b/>
+                <w:bCs/>
+                <w:color w:val="000000" w:themeColor="text1"/>
+                <w:kern w:val="0"/>
+                <w:szCs w:val="20"/>
+              </w:rPr>
+            </w:pPr>
+            <w:r>
+              <w:rPr>
+                <w:rFonts w:ascii="나눔고딕" w:eastAsia="나눔고딕" w:hAnsi="나눔고딕" w:cs="굴림" w:hint="eastAsia"/>
+                <w:b/>
+                <w:bCs/>
+                <w:color w:val="000000" w:themeColor="text1"/>
+                <w:kern w:val="0"/>
+                <w:szCs w:val="20"/>
+              </w:rPr>
+              <w:t>-</w:t>
+            </w:r>
+            <w:r>
+              <w:rPr>
+                <w:rFonts w:ascii="나눔고딕" w:eastAsia="나눔고딕" w:hAnsi="나눔고딕" w:cs="굴림"/>
+                <w:b/>
+                <w:bCs/>
+                <w:color w:val="000000" w:themeColor="text1"/>
+                <w:kern w:val="0"/>
+                <w:szCs w:val="20"/>
+              </w:rPr>
+              <w:t xml:space="preserve"> </w:t>
+            </w:r>
+            <w:proofErr w:type="spellStart"/>
+            <w:r>
+              <w:rPr>
+                <w:rFonts w:ascii="나눔고딕" w:eastAsia="나눔고딕" w:hAnsi="나눔고딕" w:cs="굴림" w:hint="eastAsia"/>
+                <w:b/>
+                <w:bCs/>
+                <w:color w:val="000000" w:themeColor="text1"/>
+                <w:kern w:val="0"/>
+                <w:szCs w:val="20"/>
+              </w:rPr>
+              <w:t>v</w:t>
+            </w:r>
+            <w:r>
+              <w:rPr>
+                <w:rFonts w:ascii="나눔고딕" w:eastAsia="나눔고딕" w:hAnsi="나눔고딕" w:cs="굴림"/>
+                <w:b/>
+                <w:bCs/>
+                <w:color w:val="000000" w:themeColor="text1"/>
+                <w:kern w:val="0"/>
+                <w:szCs w:val="20"/>
+              </w:rPr>
+              <w:t>iewPoint</w:t>
+            </w:r>
+            <w:proofErr w:type="spellEnd"/>
+            <w:r>
+              <w:rPr>
+                <w:rFonts w:ascii="나눔고딕" w:eastAsia="나눔고딕" w:hAnsi="나눔고딕" w:cs="굴림" w:hint="eastAsia"/>
+                <w:b/>
+                <w:bCs/>
+                <w:color w:val="000000" w:themeColor="text1"/>
+                <w:kern w:val="0"/>
+                <w:szCs w:val="20"/>
+              </w:rPr>
+              <w:t xml:space="preserve">를 </w:t>
+            </w:r>
+            <w:proofErr w:type="spellStart"/>
+            <w:r>
+              <w:rPr>
+                <w:rFonts w:ascii="나눔고딕" w:eastAsia="나눔고딕" w:hAnsi="나눔고딕" w:cs="굴림" w:hint="eastAsia"/>
+                <w:b/>
+                <w:bCs/>
+                <w:color w:val="000000" w:themeColor="text1"/>
+                <w:kern w:val="0"/>
+                <w:szCs w:val="20"/>
+              </w:rPr>
+              <w:t>타겟변수로</w:t>
+            </w:r>
+            <w:proofErr w:type="spellEnd"/>
+            <w:r>
+              <w:rPr>
+                <w:rFonts w:ascii="나눔고딕" w:eastAsia="나눔고딕" w:hAnsi="나눔고딕" w:cs="굴림" w:hint="eastAsia"/>
+                <w:b/>
+                <w:bCs/>
+                <w:color w:val="000000" w:themeColor="text1"/>
+                <w:kern w:val="0"/>
+                <w:szCs w:val="20"/>
+              </w:rPr>
+              <w:t xml:space="preserve"> 하여 유</w:t>
+            </w:r>
+            <w:r>
+              <w:rPr>
+                <w:rFonts w:ascii="나눔고딕" w:eastAsia="나눔고딕" w:hAnsi="나눔고딕" w:cs="굴림" w:hint="eastAsia"/>
+                <w:b/>
+                <w:bCs/>
+                <w:color w:val="000000" w:themeColor="text1"/>
+                <w:kern w:val="0"/>
+                <w:szCs w:val="20"/>
+              </w:rPr>
+              <w:t>효</w:t>
+            </w:r>
+            <w:r>
+              <w:rPr>
+                <w:rFonts w:ascii="나눔고딕" w:eastAsia="나눔고딕" w:hAnsi="나눔고딕" w:cs="굴림" w:hint="eastAsia"/>
+                <w:b/>
+                <w:bCs/>
+                <w:color w:val="000000" w:themeColor="text1"/>
+                <w:kern w:val="0"/>
+                <w:szCs w:val="20"/>
+              </w:rPr>
+              <w:t xml:space="preserve">한 변수들을 통해 </w:t>
+            </w:r>
+            <w:proofErr w:type="spellStart"/>
+            <w:r>
+              <w:rPr>
+                <w:rFonts w:ascii="나눔고딕" w:eastAsia="나눔고딕" w:hAnsi="나눔고딕" w:cs="굴림" w:hint="eastAsia"/>
+                <w:b/>
+                <w:bCs/>
+                <w:color w:val="000000" w:themeColor="text1"/>
+                <w:kern w:val="0"/>
+                <w:szCs w:val="20"/>
+              </w:rPr>
+              <w:t>타겟변수를</w:t>
+            </w:r>
+            <w:proofErr w:type="spellEnd"/>
+            <w:r>
+              <w:rPr>
+                <w:rFonts w:ascii="나눔고딕" w:eastAsia="나눔고딕" w:hAnsi="나눔고딕" w:cs="굴림" w:hint="eastAsia"/>
+                <w:b/>
+                <w:bCs/>
+                <w:color w:val="000000" w:themeColor="text1"/>
+                <w:kern w:val="0"/>
+                <w:szCs w:val="20"/>
+              </w:rPr>
+              <w:t xml:space="preserve"> 예측하는 모델을 작성</w:t>
+            </w:r>
+          </w:p>
+          <w:p>
+            <w:pPr>
+              <w:widowControl/>
+              <w:shd w:val="clear" w:color="auto" w:fill="FFFFFF"/>
+              <w:wordWrap/>
+              <w:autoSpaceDE/>
+              <w:autoSpaceDN/>
+              <w:jc w:val="left"/>
+              <w:outlineLvl w:val="2"/>
+              <w:cnfStyle w:val="000000000000" w:firstRow="0" w:lastRow="0" w:firstColumn="0" w:lastColumn="0" w:oddVBand="0" w:evenVBand="0" w:oddHBand="0" w:evenHBand="0" w:firstRowFirstColumn="0" w:firstRowLastColumn="0" w:lastRowFirstColumn="0" w:lastRowLastColumn="0"/>
+              <w:rPr>
+                <w:rFonts w:ascii="나눔고딕" w:eastAsia="나눔고딕" w:hAnsi="나눔고딕" w:cs="굴림"/>
+                <w:b/>
+                <w:bCs/>
+                <w:color w:val="000000" w:themeColor="text1"/>
+                <w:kern w:val="0"/>
+                <w:szCs w:val="20"/>
+              </w:rPr>
+            </w:pPr>
+          </w:p>
+          <w:p>
+            <w:pPr>
+              <w:widowControl/>
+              <w:shd w:val="clear" w:color="auto" w:fill="FFFFFF"/>
+              <w:wordWrap/>
+              <w:autoSpaceDE/>
+              <w:autoSpaceDN/>
+              <w:jc w:val="left"/>
+              <w:outlineLvl w:val="2"/>
+              <w:cnfStyle w:val="000000000000" w:firstRow="0" w:lastRow="0" w:firstColumn="0" w:lastColumn="0" w:oddVBand="0" w:evenVBand="0" w:oddHBand="0" w:evenHBand="0" w:firstRowFirstColumn="0" w:firstRowLastColumn="0" w:lastRowFirstColumn="0" w:lastRowLastColumn="0"/>
+              <w:rPr>
+                <w:rFonts w:ascii="나눔고딕" w:eastAsia="나눔고딕" w:hAnsi="나눔고딕" w:cs="굴림" w:hint="eastAsia"/>
+                <w:b/>
+                <w:bCs/>
+                <w:color w:val="000000" w:themeColor="text1"/>
+                <w:kern w:val="0"/>
+                <w:szCs w:val="20"/>
+              </w:rPr>
+            </w:pPr>
+          </w:p>
+          <w:p>
+            <w:pPr>
+              <w:widowControl/>
+              <w:wordWrap/>
+              <w:autoSpaceDE/>
+              <w:autoSpaceDN/>
+              <w:cnfStyle w:val="000000000000" w:firstRow="0" w:lastRow="0" w:firstColumn="0" w:lastColumn="0" w:oddVBand="0" w:evenVBand="0" w:oddHBand="0" w:evenHBand="0" w:firstRowFirstColumn="0" w:firstRowLastColumn="0" w:lastRowFirstColumn="0" w:lastRowLastColumn="0"/>
+              <w:rPr>
+                <w:rFonts w:ascii="나눔고딕" w:eastAsia="나눔고딕" w:hAnsi="나눔고딕"/>
+                <w:color w:val="000000" w:themeColor="text1"/>
+                <w:szCs w:val="20"/>
+              </w:rPr>
+            </w:pPr>
+            <w:r>
+              <w:rPr>
+                <w:rFonts w:ascii="나눔고딕" w:eastAsia="나눔고딕" w:hAnsi="나눔고딕"/>
+                <w:color w:val="000000" w:themeColor="text1"/>
+                <w:szCs w:val="20"/>
+              </w:rPr>
+              <w:t>-</w:t>
+            </w:r>
+            <w:r>
+              <w:rPr>
+                <w:rFonts w:ascii="나눔고딕" w:eastAsia="나눔고딕" w:hAnsi="나눔고딕"/>
+                <w:color w:val="000000" w:themeColor="text1"/>
+                <w:szCs w:val="20"/>
+              </w:rPr>
+              <w:t xml:space="preserve"> Skill</w:t>
+            </w:r>
+          </w:p>
+          <w:p>
+            <w:pPr>
+              <w:widowControl/>
+              <w:wordWrap/>
+              <w:autoSpaceDE/>
+              <w:autoSpaceDN/>
+              <w:cnfStyle w:val="000000000000" w:firstRow="0" w:lastRow="0" w:firstColumn="0" w:lastColumn="0" w:oddVBand="0" w:evenVBand="0" w:oddHBand="0" w:evenHBand="0" w:firstRowFirstColumn="0" w:firstRowLastColumn="0" w:lastRowFirstColumn="0" w:lastRowLastColumn="0"/>
+              <w:rPr>
+                <w:rFonts w:ascii="나눔고딕" w:eastAsia="나눔고딕" w:hAnsi="나눔고딕"/>
+                <w:color w:val="000000" w:themeColor="text1"/>
+                <w:szCs w:val="20"/>
+              </w:rPr>
+            </w:pPr>
+            <w:r>
+              <w:rPr>
+                <w:rFonts w:ascii="나눔고딕" w:eastAsia="나눔고딕" w:hAnsi="나눔고딕" w:hint="eastAsia"/>
+                <w:color w:val="000000" w:themeColor="text1"/>
+                <w:szCs w:val="20"/>
+              </w:rPr>
+              <w:t xml:space="preserve"> </w:t>
+            </w:r>
+            <w:r>
+              <w:rPr>
+                <w:rFonts w:ascii="나눔고딕" w:eastAsia="나눔고딕" w:hAnsi="나눔고딕"/>
+                <w:color w:val="000000" w:themeColor="text1"/>
+                <w:szCs w:val="20"/>
+              </w:rPr>
+              <w:t xml:space="preserve">- </w:t>
+            </w:r>
+            <w:r>
+              <w:rPr>
+                <w:rFonts w:ascii="나눔고딕" w:eastAsia="나눔고딕" w:hAnsi="나눔고딕" w:hint="eastAsia"/>
+                <w:color w:val="000000" w:themeColor="text1"/>
+                <w:szCs w:val="20"/>
+              </w:rPr>
+              <w:t>p</w:t>
+            </w:r>
+            <w:r>
+              <w:rPr>
+                <w:rFonts w:ascii="나눔고딕" w:eastAsia="나눔고딕" w:hAnsi="나눔고딕"/>
+                <w:color w:val="000000" w:themeColor="text1"/>
+                <w:szCs w:val="20"/>
+              </w:rPr>
+              <w:t>ython 3.9.</w:t>
+            </w:r>
+          </w:p>
+          <w:p>
+            <w:pPr>
+              <w:widowControl/>
+              <w:wordWrap/>
+              <w:autoSpaceDE/>
+              <w:autoSpaceDN/>
+              <w:cnfStyle w:val="000000000000" w:firstRow="0" w:lastRow="0" w:firstColumn="0" w:lastColumn="0" w:oddVBand="0" w:evenVBand="0" w:oddHBand="0" w:evenHBand="0" w:firstRowFirstColumn="0" w:firstRowLastColumn="0" w:lastRowFirstColumn="0" w:lastRowLastColumn="0"/>
+              <w:rPr>
+                <w:rFonts w:ascii="나눔고딕" w:eastAsia="나눔고딕" w:hAnsi="나눔고딕"/>
+                <w:color w:val="000000" w:themeColor="text1"/>
+                <w:szCs w:val="20"/>
+              </w:rPr>
+            </w:pPr>
+            <w:r>
+              <w:rPr>
+                <w:rFonts w:ascii="나눔고딕" w:eastAsia="나눔고딕" w:hAnsi="나눔고딕" w:hint="eastAsia"/>
+                <w:color w:val="000000" w:themeColor="text1"/>
+                <w:szCs w:val="20"/>
+              </w:rPr>
+              <w:t xml:space="preserve"> </w:t>
+            </w:r>
+            <w:r>
+              <w:rPr>
+                <w:rFonts w:ascii="나눔고딕" w:eastAsia="나눔고딕" w:hAnsi="나눔고딕"/>
+                <w:color w:val="000000" w:themeColor="text1"/>
+                <w:szCs w:val="20"/>
+              </w:rPr>
+              <w:t>- R</w:t>
+            </w:r>
+          </w:p>
+          <w:p>
+            <w:pPr>
+              <w:widowControl/>
+              <w:wordWrap/>
+              <w:autoSpaceDE/>
+              <w:autoSpaceDN/>
+              <w:cnfStyle w:val="000000000000" w:firstRow="0" w:lastRow="0" w:firstColumn="0" w:lastColumn="0" w:oddVBand="0" w:evenVBand="0" w:oddHBand="0" w:evenHBand="0" w:firstRowFirstColumn="0" w:firstRowLastColumn="0" w:lastRowFirstColumn="0" w:lastRowLastColumn="0"/>
+              <w:rPr>
+                <w:rFonts w:ascii="나눔고딕" w:eastAsia="나눔고딕" w:hAnsi="나눔고딕"/>
+                <w:color w:val="000000" w:themeColor="text1"/>
+                <w:szCs w:val="20"/>
+              </w:rPr>
+            </w:pPr>
+            <w:r>
+              <w:rPr>
+                <w:rFonts w:ascii="나눔고딕" w:eastAsia="나눔고딕" w:hAnsi="나눔고딕" w:hint="eastAsia"/>
+                <w:color w:val="000000" w:themeColor="text1"/>
+                <w:szCs w:val="20"/>
+              </w:rPr>
+              <w:t xml:space="preserve"> </w:t>
+            </w:r>
+            <w:r>
+              <w:rPr>
+                <w:rFonts w:ascii="나눔고딕" w:eastAsia="나눔고딕" w:hAnsi="나눔고딕"/>
+                <w:color w:val="000000" w:themeColor="text1"/>
+                <w:szCs w:val="20"/>
+              </w:rPr>
+              <w:t xml:space="preserve">- </w:t>
+            </w:r>
+            <w:proofErr w:type="spellStart"/>
+            <w:r>
+              <w:rPr>
+                <w:rFonts w:ascii="나눔고딕" w:eastAsia="나눔고딕" w:hAnsi="나눔고딕"/>
+                <w:color w:val="000000" w:themeColor="text1"/>
+                <w:szCs w:val="20"/>
+              </w:rPr>
+              <w:t>mySQL</w:t>
+            </w:r>
+            <w:proofErr w:type="spellEnd"/>
+          </w:p>
+          <w:p>
+            <w:pPr>
+              <w:widowControl/>
+              <w:wordWrap/>
+              <w:autoSpaceDE/>
+              <w:autoSpaceDN/>
+              <w:cnfStyle w:val="000000000000" w:firstRow="0" w:lastRow="0" w:firstColumn="0" w:lastColumn="0" w:oddVBand="0" w:evenVBand="0" w:oddHBand="0" w:evenHBand="0" w:firstRowFirstColumn="0" w:firstRowLastColumn="0" w:lastRowFirstColumn="0" w:lastRowLastColumn="0"/>
+              <w:rPr>
+                <w:rFonts w:ascii="나눔고딕" w:eastAsia="나눔고딕" w:hAnsi="나눔고딕" w:hint="eastAsia"/>
+                <w:color w:val="000000" w:themeColor="text1"/>
+                <w:szCs w:val="20"/>
+              </w:rPr>
+            </w:pPr>
+          </w:p>
+          <w:p>
+            <w:pPr>
+              <w:widowControl/>
+              <w:wordWrap/>
+              <w:autoSpaceDE/>
+              <w:autoSpaceDN/>
+              <w:cnfStyle w:val="000000000000" w:firstRow="0" w:lastRow="0" w:firstColumn="0" w:lastColumn="0" w:oddVBand="0" w:evenVBand="0" w:oddHBand="0" w:evenHBand="0" w:firstRowFirstColumn="0" w:firstRowLastColumn="0" w:lastRowFirstColumn="0" w:lastRowLastColumn="0"/>
+              <w:rPr>
+                <w:rFonts w:ascii="나눔고딕" w:eastAsia="나눔고딕" w:hAnsi="나눔고딕"/>
+                <w:b/>
+                <w:bCs/>
+                <w:color w:val="000000" w:themeColor="text1"/>
+                <w:szCs w:val="20"/>
+              </w:rPr>
+            </w:pPr>
+            <w:r>
+              <w:rPr>
+                <w:rFonts w:ascii="나눔고딕" w:eastAsia="나눔고딕" w:hAnsi="나눔고딕" w:hint="eastAsia"/>
+                <w:b/>
+                <w:bCs/>
+                <w:color w:val="000000" w:themeColor="text1"/>
+                <w:szCs w:val="20"/>
+              </w:rPr>
+              <w:t>E</w:t>
+            </w:r>
+            <w:r>
+              <w:rPr>
+                <w:rFonts w:ascii="나눔고딕" w:eastAsia="나눔고딕" w:hAnsi="나눔고딕"/>
+                <w:b/>
+                <w:bCs/>
+                <w:color w:val="000000" w:themeColor="text1"/>
+                <w:szCs w:val="20"/>
+              </w:rPr>
+              <w:t>valuation</w:t>
             </w:r>
           </w:p>
           <w:p>
@@ -621,1132 +1968,44 @@
               <w:ind w:leftChars="0"/>
               <w:cnfStyle w:val="000000000000" w:firstRow="0" w:lastRow="0" w:firstColumn="0" w:lastColumn="0" w:oddVBand="0" w:evenVBand="0" w:oddHBand="0" w:evenHBand="0" w:firstRowFirstColumn="0" w:firstRowLastColumn="0" w:lastRowFirstColumn="0" w:lastRowLastColumn="0"/>
               <w:rPr>
-                <w:rFonts w:asciiTheme="minorEastAsia" w:eastAsiaTheme="minorEastAsia" w:hAnsiTheme="minorEastAsia" w:hint="eastAsia"/>
-                <w:color w:val="7F7F7F" w:themeColor="text1" w:themeTint="80"/>
+                <w:rFonts w:ascii="나눔고딕" w:eastAsia="나눔고딕" w:hAnsi="나눔고딕"/>
+                <w:color w:val="000000" w:themeColor="text1"/>
                 <w:szCs w:val="20"/>
               </w:rPr>
             </w:pPr>
-          </w:p>
-          <w:p>
-            <w:pPr>
-              <w:widowControl/>
-              <w:wordWrap/>
-              <w:autoSpaceDE/>
-              <w:autoSpaceDN/>
-              <w:cnfStyle w:val="000000000000" w:firstRow="0" w:lastRow="0" w:firstColumn="0" w:lastColumn="0" w:oddVBand="0" w:evenVBand="0" w:oddHBand="0" w:evenHBand="0" w:firstRowFirstColumn="0" w:firstRowLastColumn="0" w:lastRowFirstColumn="0" w:lastRowLastColumn="0"/>
-              <w:rPr>
-                <w:rFonts w:asciiTheme="minorEastAsia" w:eastAsiaTheme="minorEastAsia" w:hAnsiTheme="minorEastAsia"/>
-                <w:b/>
-                <w:bCs/>
-                <w:szCs w:val="20"/>
-              </w:rPr>
-            </w:pPr>
-            <w:r>
-              <w:rPr>
-                <w:rFonts w:asciiTheme="minorEastAsia" w:eastAsiaTheme="minorEastAsia" w:hAnsiTheme="minorEastAsia" w:hint="eastAsia"/>
-                <w:b/>
-                <w:bCs/>
-                <w:szCs w:val="20"/>
-              </w:rPr>
-              <w:t>D</w:t>
-            </w:r>
-            <w:r>
-              <w:rPr>
-                <w:rFonts w:asciiTheme="minorEastAsia" w:eastAsiaTheme="minorEastAsia" w:hAnsiTheme="minorEastAsia"/>
-                <w:b/>
-                <w:bCs/>
-                <w:szCs w:val="20"/>
-              </w:rPr>
-              <w:t>ata Understanding</w:t>
-            </w:r>
-          </w:p>
-          <w:p>
-            <w:pPr>
-              <w:widowControl/>
-              <w:wordWrap/>
-              <w:autoSpaceDE/>
-              <w:autoSpaceDN/>
-              <w:cnfStyle w:val="000000000000" w:firstRow="0" w:lastRow="0" w:firstColumn="0" w:lastColumn="0" w:oddVBand="0" w:evenVBand="0" w:oddHBand="0" w:evenHBand="0" w:firstRowFirstColumn="0" w:firstRowLastColumn="0" w:lastRowFirstColumn="0" w:lastRowLastColumn="0"/>
-              <w:rPr>
-                <w:rFonts w:asciiTheme="minorEastAsia" w:eastAsiaTheme="minorEastAsia" w:hAnsiTheme="minorEastAsia"/>
-                <w:color w:val="7F7F7F" w:themeColor="text1" w:themeTint="80"/>
-                <w:szCs w:val="20"/>
-              </w:rPr>
-            </w:pPr>
-            <w:r>
-              <w:rPr>
-                <w:rFonts w:asciiTheme="minorEastAsia" w:eastAsiaTheme="minorEastAsia" w:hAnsiTheme="minorEastAsia"/>
-                <w:color w:val="7F7F7F" w:themeColor="text1" w:themeTint="80"/>
-                <w:szCs w:val="20"/>
-              </w:rPr>
-              <w:t>1</w:t>
-            </w:r>
-            <w:r>
-              <w:rPr>
-                <w:rFonts w:asciiTheme="minorEastAsia" w:eastAsiaTheme="minorEastAsia" w:hAnsiTheme="minorEastAsia" w:hint="eastAsia"/>
-                <w:color w:val="7F7F7F" w:themeColor="text1" w:themeTint="80"/>
-                <w:szCs w:val="20"/>
-              </w:rPr>
-              <w:t xml:space="preserve">. </w:t>
-            </w:r>
-            <w:r>
-              <w:rPr>
-                <w:rFonts w:asciiTheme="minorEastAsia" w:eastAsiaTheme="minorEastAsia" w:hAnsiTheme="minorEastAsia" w:hint="eastAsia"/>
-                <w:color w:val="7F7F7F" w:themeColor="text1" w:themeTint="80"/>
-                <w:szCs w:val="20"/>
-              </w:rPr>
-              <w:t>N</w:t>
-            </w:r>
-            <w:r>
-              <w:rPr>
-                <w:rFonts w:asciiTheme="minorEastAsia" w:eastAsiaTheme="minorEastAsia" w:hAnsiTheme="minorEastAsia"/>
-                <w:color w:val="7F7F7F" w:themeColor="text1" w:themeTint="80"/>
-                <w:szCs w:val="20"/>
-              </w:rPr>
-              <w:t>etflix</w:t>
-            </w:r>
-            <w:r>
-              <w:rPr>
-                <w:rFonts w:asciiTheme="minorEastAsia" w:eastAsiaTheme="minorEastAsia" w:hAnsiTheme="minorEastAsia" w:hint="eastAsia"/>
-                <w:color w:val="7F7F7F" w:themeColor="text1" w:themeTint="80"/>
-                <w:szCs w:val="20"/>
-              </w:rPr>
-              <w:t xml:space="preserve"> 관련 데이터</w:t>
-            </w:r>
-            <w:r>
-              <w:rPr>
-                <w:rFonts w:asciiTheme="minorEastAsia" w:eastAsiaTheme="minorEastAsia" w:hAnsiTheme="minorEastAsia" w:hint="eastAsia"/>
-                <w:color w:val="7F7F7F" w:themeColor="text1" w:themeTint="80"/>
-                <w:szCs w:val="20"/>
-              </w:rPr>
-              <w:t xml:space="preserve"> 수집 후</w:t>
-            </w:r>
-            <w:r>
-              <w:rPr>
-                <w:rFonts w:asciiTheme="minorEastAsia" w:eastAsiaTheme="minorEastAsia" w:hAnsiTheme="minorEastAsia" w:hint="eastAsia"/>
-                <w:color w:val="7F7F7F" w:themeColor="text1" w:themeTint="80"/>
-                <w:szCs w:val="20"/>
-              </w:rPr>
-              <w:t xml:space="preserve"> 필요한 데이터 셋</w:t>
-            </w:r>
-            <w:r>
-              <w:rPr>
-                <w:rFonts w:asciiTheme="minorEastAsia" w:eastAsiaTheme="minorEastAsia" w:hAnsiTheme="minorEastAsia" w:hint="eastAsia"/>
-                <w:color w:val="7F7F7F" w:themeColor="text1" w:themeTint="80"/>
-                <w:szCs w:val="20"/>
-              </w:rPr>
-              <w:t xml:space="preserve"> </w:t>
-            </w:r>
-            <w:r>
-              <w:rPr>
-                <w:rFonts w:asciiTheme="minorEastAsia" w:eastAsiaTheme="minorEastAsia" w:hAnsiTheme="minorEastAsia" w:hint="eastAsia"/>
-                <w:color w:val="7F7F7F" w:themeColor="text1" w:themeTint="80"/>
-                <w:szCs w:val="20"/>
-              </w:rPr>
-              <w:t>선별</w:t>
-            </w:r>
-          </w:p>
-          <w:p>
-            <w:pPr>
-              <w:widowControl/>
-              <w:wordWrap/>
-              <w:autoSpaceDE/>
-              <w:autoSpaceDN/>
-              <w:cnfStyle w:val="000000000000" w:firstRow="0" w:lastRow="0" w:firstColumn="0" w:lastColumn="0" w:oddVBand="0" w:evenVBand="0" w:oddHBand="0" w:evenHBand="0" w:firstRowFirstColumn="0" w:firstRowLastColumn="0" w:lastRowFirstColumn="0" w:lastRowLastColumn="0"/>
-              <w:rPr>
-                <w:rFonts w:asciiTheme="minorEastAsia" w:eastAsiaTheme="minorEastAsia" w:hAnsiTheme="minorEastAsia"/>
-                <w:color w:val="7F7F7F" w:themeColor="text1" w:themeTint="80"/>
-                <w:szCs w:val="20"/>
-              </w:rPr>
-            </w:pPr>
-            <w:r>
-              <w:rPr>
-                <w:rFonts w:asciiTheme="minorEastAsia" w:eastAsiaTheme="minorEastAsia" w:hAnsiTheme="minorEastAsia" w:hint="eastAsia"/>
-                <w:color w:val="7F7F7F" w:themeColor="text1" w:themeTint="80"/>
-                <w:szCs w:val="20"/>
-              </w:rPr>
-              <w:t xml:space="preserve"> </w:t>
-            </w:r>
-            <w:r>
-              <w:rPr>
-                <w:rFonts w:asciiTheme="minorEastAsia" w:eastAsiaTheme="minorEastAsia" w:hAnsiTheme="minorEastAsia"/>
-                <w:color w:val="7F7F7F" w:themeColor="text1" w:themeTint="80"/>
-                <w:szCs w:val="20"/>
-              </w:rPr>
-              <w:t xml:space="preserve">- </w:t>
-            </w:r>
-            <w:r>
-              <w:rPr>
-                <w:rFonts w:asciiTheme="minorEastAsia" w:eastAsiaTheme="minorEastAsia" w:hAnsiTheme="minorEastAsia" w:hint="eastAsia"/>
-                <w:color w:val="7F7F7F" w:themeColor="text1" w:themeTint="80"/>
-                <w:szCs w:val="20"/>
-              </w:rPr>
-              <w:t xml:space="preserve">선행 분석을 </w:t>
-            </w:r>
-            <w:r>
-              <w:rPr>
-                <w:rFonts w:asciiTheme="minorEastAsia" w:eastAsiaTheme="minorEastAsia" w:hAnsiTheme="minorEastAsia" w:hint="eastAsia"/>
-                <w:color w:val="7F7F7F" w:themeColor="text1" w:themeTint="80"/>
-                <w:szCs w:val="20"/>
-              </w:rPr>
-              <w:t>참고하여</w:t>
-            </w:r>
-            <w:r>
-              <w:rPr>
-                <w:rFonts w:asciiTheme="minorEastAsia" w:eastAsiaTheme="minorEastAsia" w:hAnsiTheme="minorEastAsia" w:hint="eastAsia"/>
-                <w:color w:val="7F7F7F" w:themeColor="text1" w:themeTint="80"/>
-                <w:szCs w:val="20"/>
-              </w:rPr>
-              <w:t>,</w:t>
-            </w:r>
-            <w:r>
-              <w:rPr>
-                <w:rFonts w:asciiTheme="minorEastAsia" w:eastAsiaTheme="minorEastAsia" w:hAnsiTheme="minorEastAsia"/>
-                <w:color w:val="7F7F7F" w:themeColor="text1" w:themeTint="80"/>
-                <w:szCs w:val="20"/>
-              </w:rPr>
-              <w:t xml:space="preserve"> </w:t>
-            </w:r>
-            <w:r>
-              <w:rPr>
-                <w:rFonts w:asciiTheme="minorEastAsia" w:eastAsiaTheme="minorEastAsia" w:hAnsiTheme="minorEastAsia" w:hint="eastAsia"/>
-                <w:color w:val="7F7F7F" w:themeColor="text1" w:themeTint="80"/>
-                <w:szCs w:val="20"/>
-              </w:rPr>
-              <w:t>필요한 데이터셋과 필요</w:t>
-            </w:r>
-            <w:r>
-              <w:rPr>
-                <w:rFonts w:asciiTheme="minorEastAsia" w:eastAsiaTheme="minorEastAsia" w:hAnsiTheme="minorEastAsia" w:hint="eastAsia"/>
-                <w:color w:val="7F7F7F" w:themeColor="text1" w:themeTint="80"/>
-                <w:szCs w:val="20"/>
-              </w:rPr>
-              <w:t xml:space="preserve"> </w:t>
-            </w:r>
-            <w:r>
-              <w:rPr>
-                <w:rFonts w:asciiTheme="minorEastAsia" w:eastAsiaTheme="minorEastAsia" w:hAnsiTheme="minorEastAsia" w:hint="eastAsia"/>
-                <w:color w:val="7F7F7F" w:themeColor="text1" w:themeTint="80"/>
-                <w:szCs w:val="20"/>
-              </w:rPr>
-              <w:t>없는 데이터셋을 분류</w:t>
-            </w:r>
-          </w:p>
-          <w:p>
-            <w:pPr>
-              <w:widowControl/>
-              <w:wordWrap/>
-              <w:autoSpaceDE/>
-              <w:autoSpaceDN/>
-              <w:cnfStyle w:val="000000000000" w:firstRow="0" w:lastRow="0" w:firstColumn="0" w:lastColumn="0" w:oddVBand="0" w:evenVBand="0" w:oddHBand="0" w:evenHBand="0" w:firstRowFirstColumn="0" w:firstRowLastColumn="0" w:lastRowFirstColumn="0" w:lastRowLastColumn="0"/>
-              <w:rPr>
-                <w:rFonts w:asciiTheme="minorEastAsia" w:eastAsiaTheme="minorEastAsia" w:hAnsiTheme="minorEastAsia"/>
-                <w:color w:val="7F7F7F" w:themeColor="text1" w:themeTint="80"/>
-                <w:szCs w:val="20"/>
-              </w:rPr>
-            </w:pPr>
-            <w:r>
-              <w:rPr>
-                <w:rFonts w:asciiTheme="minorEastAsia" w:eastAsiaTheme="minorEastAsia" w:hAnsiTheme="minorEastAsia"/>
-                <w:color w:val="7F7F7F" w:themeColor="text1" w:themeTint="80"/>
-                <w:szCs w:val="20"/>
-              </w:rPr>
-              <w:t>2</w:t>
-            </w:r>
-            <w:r>
-              <w:rPr>
-                <w:rFonts w:asciiTheme="minorEastAsia" w:eastAsiaTheme="minorEastAsia" w:hAnsiTheme="minorEastAsia" w:hint="eastAsia"/>
-                <w:color w:val="7F7F7F" w:themeColor="text1" w:themeTint="80"/>
-                <w:szCs w:val="20"/>
-              </w:rPr>
-              <w:t xml:space="preserve">. </w:t>
-            </w:r>
-            <w:r>
-              <w:rPr>
-                <w:rFonts w:asciiTheme="minorEastAsia" w:eastAsiaTheme="minorEastAsia" w:hAnsiTheme="minorEastAsia" w:hint="eastAsia"/>
-                <w:color w:val="7F7F7F" w:themeColor="text1" w:themeTint="80"/>
-                <w:szCs w:val="20"/>
-              </w:rPr>
-              <w:t>N</w:t>
-            </w:r>
-            <w:r>
-              <w:rPr>
-                <w:rFonts w:asciiTheme="minorEastAsia" w:eastAsiaTheme="minorEastAsia" w:hAnsiTheme="minorEastAsia"/>
-                <w:color w:val="7F7F7F" w:themeColor="text1" w:themeTint="80"/>
-                <w:szCs w:val="20"/>
-              </w:rPr>
-              <w:t>etflix</w:t>
-            </w:r>
-            <w:r>
-              <w:rPr>
-                <w:rFonts w:asciiTheme="minorEastAsia" w:eastAsiaTheme="minorEastAsia" w:hAnsiTheme="minorEastAsia" w:hint="eastAsia"/>
-                <w:color w:val="7F7F7F" w:themeColor="text1" w:themeTint="80"/>
-                <w:szCs w:val="20"/>
-              </w:rPr>
-              <w:t xml:space="preserve"> 데이터 다각도</w:t>
-            </w:r>
-            <w:r>
-              <w:rPr>
-                <w:rFonts w:asciiTheme="minorEastAsia" w:eastAsiaTheme="minorEastAsia" w:hAnsiTheme="minorEastAsia" w:hint="eastAsia"/>
-                <w:color w:val="7F7F7F" w:themeColor="text1" w:themeTint="80"/>
-                <w:szCs w:val="20"/>
-              </w:rPr>
-              <w:t xml:space="preserve"> </w:t>
-            </w:r>
-            <w:r>
-              <w:rPr>
-                <w:rFonts w:asciiTheme="minorEastAsia" w:eastAsiaTheme="minorEastAsia" w:hAnsiTheme="minorEastAsia" w:hint="eastAsia"/>
-                <w:color w:val="7F7F7F" w:themeColor="text1" w:themeTint="80"/>
-                <w:szCs w:val="20"/>
-              </w:rPr>
-              <w:t>분석</w:t>
-            </w:r>
-          </w:p>
-          <w:p>
-            <w:pPr>
-              <w:widowControl/>
-              <w:wordWrap/>
-              <w:autoSpaceDE/>
-              <w:autoSpaceDN/>
-              <w:cnfStyle w:val="000000000000" w:firstRow="0" w:lastRow="0" w:firstColumn="0" w:lastColumn="0" w:oddVBand="0" w:evenVBand="0" w:oddHBand="0" w:evenHBand="0" w:firstRowFirstColumn="0" w:firstRowLastColumn="0" w:lastRowFirstColumn="0" w:lastRowLastColumn="0"/>
-              <w:rPr>
-                <w:rFonts w:asciiTheme="minorEastAsia" w:eastAsiaTheme="minorEastAsia" w:hAnsiTheme="minorEastAsia"/>
-                <w:color w:val="7F7F7F" w:themeColor="text1" w:themeTint="80"/>
-                <w:szCs w:val="20"/>
-              </w:rPr>
-            </w:pPr>
-            <w:r>
-              <w:rPr>
-                <w:rFonts w:asciiTheme="minorEastAsia" w:eastAsiaTheme="minorEastAsia" w:hAnsiTheme="minorEastAsia" w:hint="eastAsia"/>
-                <w:color w:val="7F7F7F" w:themeColor="text1" w:themeTint="80"/>
-                <w:szCs w:val="20"/>
-              </w:rPr>
-              <w:t xml:space="preserve"> </w:t>
-            </w:r>
-            <w:r>
-              <w:rPr>
-                <w:rFonts w:asciiTheme="minorEastAsia" w:eastAsiaTheme="minorEastAsia" w:hAnsiTheme="minorEastAsia"/>
-                <w:color w:val="7F7F7F" w:themeColor="text1" w:themeTint="80"/>
-                <w:szCs w:val="20"/>
-              </w:rPr>
-              <w:t xml:space="preserve">- </w:t>
-            </w:r>
-            <w:r>
-              <w:rPr>
-                <w:rFonts w:asciiTheme="minorEastAsia" w:eastAsiaTheme="minorEastAsia" w:hAnsiTheme="minorEastAsia" w:hint="eastAsia"/>
-                <w:color w:val="7F7F7F" w:themeColor="text1" w:themeTint="80"/>
-                <w:szCs w:val="20"/>
-              </w:rPr>
-              <w:t>장르,</w:t>
-            </w:r>
-            <w:r>
-              <w:rPr>
-                <w:rFonts w:asciiTheme="minorEastAsia" w:eastAsiaTheme="minorEastAsia" w:hAnsiTheme="minorEastAsia"/>
-                <w:color w:val="7F7F7F" w:themeColor="text1" w:themeTint="80"/>
-                <w:szCs w:val="20"/>
-              </w:rPr>
-              <w:t xml:space="preserve"> </w:t>
-            </w:r>
-            <w:r>
-              <w:rPr>
-                <w:rFonts w:asciiTheme="minorEastAsia" w:eastAsiaTheme="minorEastAsia" w:hAnsiTheme="minorEastAsia" w:hint="eastAsia"/>
-                <w:color w:val="7F7F7F" w:themeColor="text1" w:themeTint="80"/>
-                <w:szCs w:val="20"/>
-              </w:rPr>
-              <w:t>감독,</w:t>
-            </w:r>
-            <w:r>
-              <w:rPr>
-                <w:rFonts w:asciiTheme="minorEastAsia" w:eastAsiaTheme="minorEastAsia" w:hAnsiTheme="minorEastAsia"/>
-                <w:color w:val="7F7F7F" w:themeColor="text1" w:themeTint="80"/>
-                <w:szCs w:val="20"/>
-              </w:rPr>
-              <w:t xml:space="preserve"> </w:t>
-            </w:r>
-            <w:r>
-              <w:rPr>
-                <w:rFonts w:asciiTheme="minorEastAsia" w:eastAsiaTheme="minorEastAsia" w:hAnsiTheme="minorEastAsia" w:hint="eastAsia"/>
-                <w:color w:val="7F7F7F" w:themeColor="text1" w:themeTint="80"/>
-                <w:szCs w:val="20"/>
-              </w:rPr>
-              <w:t xml:space="preserve">연령 등 </w:t>
-            </w:r>
-            <w:r>
-              <w:rPr>
-                <w:rFonts w:asciiTheme="minorEastAsia" w:eastAsiaTheme="minorEastAsia" w:hAnsiTheme="minorEastAsia" w:hint="eastAsia"/>
-                <w:color w:val="7F7F7F" w:themeColor="text1" w:themeTint="80"/>
-                <w:szCs w:val="20"/>
-              </w:rPr>
-              <w:t>시청자수</w:t>
-            </w:r>
-            <w:r>
-              <w:rPr>
-                <w:rFonts w:asciiTheme="minorEastAsia" w:eastAsiaTheme="minorEastAsia" w:hAnsiTheme="minorEastAsia" w:hint="eastAsia"/>
-                <w:color w:val="7F7F7F" w:themeColor="text1" w:themeTint="80"/>
-                <w:szCs w:val="20"/>
-              </w:rPr>
-              <w:t>와 영향이 있을 것 같은 것을 다각도로 분석</w:t>
-            </w:r>
-          </w:p>
-          <w:p>
-            <w:pPr>
-              <w:widowControl/>
-              <w:wordWrap/>
-              <w:autoSpaceDE/>
-              <w:autoSpaceDN/>
-              <w:cnfStyle w:val="000000000000" w:firstRow="0" w:lastRow="0" w:firstColumn="0" w:lastColumn="0" w:oddVBand="0" w:evenVBand="0" w:oddHBand="0" w:evenHBand="0" w:firstRowFirstColumn="0" w:firstRowLastColumn="0" w:lastRowFirstColumn="0" w:lastRowLastColumn="0"/>
-              <w:rPr>
-                <w:rFonts w:asciiTheme="minorEastAsia" w:eastAsiaTheme="minorEastAsia" w:hAnsiTheme="minorEastAsia"/>
-                <w:color w:val="7F7F7F" w:themeColor="text1" w:themeTint="80"/>
-                <w:szCs w:val="20"/>
-              </w:rPr>
-            </w:pPr>
-            <w:r>
-              <w:rPr>
-                <w:rFonts w:asciiTheme="minorEastAsia" w:eastAsiaTheme="minorEastAsia" w:hAnsiTheme="minorEastAsia" w:hint="eastAsia"/>
-                <w:color w:val="7F7F7F" w:themeColor="text1" w:themeTint="80"/>
-                <w:szCs w:val="20"/>
-              </w:rPr>
-              <w:t xml:space="preserve"> </w:t>
-            </w:r>
-            <w:r>
-              <w:rPr>
-                <w:rFonts w:asciiTheme="minorEastAsia" w:eastAsiaTheme="minorEastAsia" w:hAnsiTheme="minorEastAsia"/>
-                <w:color w:val="7F7F7F" w:themeColor="text1" w:themeTint="80"/>
-                <w:szCs w:val="20"/>
-              </w:rPr>
-              <w:t xml:space="preserve">- </w:t>
-            </w:r>
-            <w:r>
-              <w:rPr>
-                <w:rFonts w:asciiTheme="minorEastAsia" w:eastAsiaTheme="minorEastAsia" w:hAnsiTheme="minorEastAsia" w:hint="eastAsia"/>
-                <w:color w:val="7F7F7F" w:themeColor="text1" w:themeTint="80"/>
-                <w:szCs w:val="20"/>
-              </w:rPr>
-              <w:t xml:space="preserve">분석 결과 </w:t>
-            </w:r>
-            <w:r>
-              <w:rPr>
-                <w:rFonts w:asciiTheme="minorEastAsia" w:eastAsiaTheme="minorEastAsia" w:hAnsiTheme="minorEastAsia" w:hint="eastAsia"/>
-                <w:color w:val="7F7F7F" w:themeColor="text1" w:themeTint="80"/>
-                <w:szCs w:val="20"/>
-              </w:rPr>
-              <w:t>시각화 및 상관관계 파악</w:t>
-            </w:r>
-            <w:r>
-              <w:rPr>
-                <w:rFonts w:asciiTheme="minorEastAsia" w:eastAsiaTheme="minorEastAsia" w:hAnsiTheme="minorEastAsia" w:hint="eastAsia"/>
-                <w:color w:val="7F7F7F" w:themeColor="text1" w:themeTint="80"/>
-                <w:szCs w:val="20"/>
-              </w:rPr>
-              <w:t xml:space="preserve"> </w:t>
-            </w:r>
-          </w:p>
-          <w:p>
-            <w:pPr>
-              <w:widowControl/>
-              <w:wordWrap/>
-              <w:autoSpaceDE/>
-              <w:autoSpaceDN/>
-              <w:cnfStyle w:val="000000000000" w:firstRow="0" w:lastRow="0" w:firstColumn="0" w:lastColumn="0" w:oddVBand="0" w:evenVBand="0" w:oddHBand="0" w:evenHBand="0" w:firstRowFirstColumn="0" w:firstRowLastColumn="0" w:lastRowFirstColumn="0" w:lastRowLastColumn="0"/>
-              <w:rPr>
-                <w:rFonts w:asciiTheme="minorEastAsia" w:eastAsiaTheme="minorEastAsia" w:hAnsiTheme="minorEastAsia"/>
-                <w:color w:val="7F7F7F" w:themeColor="text1" w:themeTint="80"/>
-                <w:szCs w:val="20"/>
-              </w:rPr>
-            </w:pPr>
-          </w:p>
-          <w:p>
-            <w:pPr>
-              <w:widowControl/>
-              <w:wordWrap/>
-              <w:autoSpaceDE/>
-              <w:autoSpaceDN/>
-              <w:cnfStyle w:val="000000000000" w:firstRow="0" w:lastRow="0" w:firstColumn="0" w:lastColumn="0" w:oddVBand="0" w:evenVBand="0" w:oddHBand="0" w:evenHBand="0" w:firstRowFirstColumn="0" w:firstRowLastColumn="0" w:lastRowFirstColumn="0" w:lastRowLastColumn="0"/>
-              <w:rPr>
-                <w:rFonts w:asciiTheme="minorEastAsia" w:eastAsiaTheme="minorEastAsia" w:hAnsiTheme="minorEastAsia"/>
-                <w:color w:val="7F7F7F" w:themeColor="text1" w:themeTint="80"/>
-                <w:szCs w:val="20"/>
-              </w:rPr>
-            </w:pPr>
-            <w:r>
-              <w:rPr>
-                <w:rFonts w:asciiTheme="minorEastAsia" w:eastAsiaTheme="minorEastAsia" w:hAnsiTheme="minorEastAsia"/>
-                <w:b/>
-                <w:bCs/>
-                <w:szCs w:val="20"/>
-              </w:rPr>
-              <w:t>Data preparation</w:t>
-            </w:r>
-            <w:r>
-              <w:rPr>
-                <w:rFonts w:asciiTheme="minorEastAsia" w:eastAsiaTheme="minorEastAsia" w:hAnsiTheme="minorEastAsia"/>
-                <w:szCs w:val="20"/>
-              </w:rPr>
-              <w:t xml:space="preserve"> </w:t>
-            </w:r>
-          </w:p>
-          <w:p>
-            <w:pPr>
-              <w:widowControl/>
-              <w:wordWrap/>
-              <w:autoSpaceDE/>
-              <w:autoSpaceDN/>
-              <w:cnfStyle w:val="000000000000" w:firstRow="0" w:lastRow="0" w:firstColumn="0" w:lastColumn="0" w:oddVBand="0" w:evenVBand="0" w:oddHBand="0" w:evenHBand="0" w:firstRowFirstColumn="0" w:firstRowLastColumn="0" w:lastRowFirstColumn="0" w:lastRowLastColumn="0"/>
-              <w:rPr>
-                <w:rFonts w:asciiTheme="minorEastAsia" w:eastAsiaTheme="minorEastAsia" w:hAnsiTheme="minorEastAsia"/>
-                <w:color w:val="7F7F7F" w:themeColor="text1" w:themeTint="80"/>
-                <w:szCs w:val="20"/>
-              </w:rPr>
-            </w:pPr>
-            <w:r>
-              <w:rPr>
-                <w:rFonts w:asciiTheme="minorEastAsia" w:eastAsiaTheme="minorEastAsia" w:hAnsiTheme="minorEastAsia" w:hint="eastAsia"/>
-                <w:color w:val="7F7F7F" w:themeColor="text1" w:themeTint="80"/>
-                <w:szCs w:val="20"/>
-              </w:rPr>
-              <w:t xml:space="preserve"> </w:t>
-            </w:r>
-            <w:r>
-              <w:rPr>
-                <w:rFonts w:asciiTheme="minorEastAsia" w:eastAsiaTheme="minorEastAsia" w:hAnsiTheme="minorEastAsia"/>
-                <w:color w:val="7F7F7F" w:themeColor="text1" w:themeTint="80"/>
-                <w:szCs w:val="20"/>
-              </w:rPr>
-              <w:t xml:space="preserve">- </w:t>
+            <w:r>
+              <w:rPr>
+                <w:rFonts w:ascii="나눔고딕" w:eastAsia="나눔고딕" w:hAnsi="나눔고딕" w:hint="eastAsia"/>
+                <w:color w:val="000000" w:themeColor="text1"/>
+                <w:szCs w:val="20"/>
+              </w:rPr>
+              <w:t xml:space="preserve">기존 기업 분석 보고서 및 </w:t>
             </w:r>
             <w:proofErr w:type="spellStart"/>
             <w:r>
               <w:rPr>
-                <w:rFonts w:asciiTheme="minorEastAsia" w:eastAsiaTheme="minorEastAsia" w:hAnsiTheme="minorEastAsia"/>
-                <w:color w:val="7F7F7F" w:themeColor="text1" w:themeTint="80"/>
-                <w:szCs w:val="20"/>
-              </w:rPr>
-              <w:t>Kaggle_netflix</w:t>
+                <w:rFonts w:ascii="나눔고딕" w:eastAsia="나눔고딕" w:hAnsi="나눔고딕" w:hint="eastAsia"/>
+                <w:color w:val="000000" w:themeColor="text1"/>
+                <w:szCs w:val="20"/>
+              </w:rPr>
+              <w:t>캐글</w:t>
             </w:r>
             <w:proofErr w:type="spellEnd"/>
             <w:r>
               <w:rPr>
-                <w:rFonts w:asciiTheme="minorEastAsia" w:eastAsiaTheme="minorEastAsia" w:hAnsiTheme="minorEastAsia"/>
-                <w:color w:val="7F7F7F" w:themeColor="text1" w:themeTint="80"/>
-                <w:szCs w:val="20"/>
-              </w:rPr>
-              <w:t xml:space="preserve"> </w:t>
-            </w:r>
-            <w:r>
-              <w:rPr>
-                <w:rFonts w:asciiTheme="minorEastAsia" w:eastAsiaTheme="minorEastAsia" w:hAnsiTheme="minorEastAsia" w:hint="eastAsia"/>
-                <w:color w:val="7F7F7F" w:themeColor="text1" w:themeTint="80"/>
-                <w:szCs w:val="20"/>
-              </w:rPr>
-              <w:t>데이터</w:t>
-            </w:r>
-            <w:r>
-              <w:rPr>
-                <w:rFonts w:asciiTheme="minorEastAsia" w:eastAsiaTheme="minorEastAsia" w:hAnsiTheme="minorEastAsia" w:hint="eastAsia"/>
-                <w:color w:val="7F7F7F" w:themeColor="text1" w:themeTint="80"/>
-                <w:szCs w:val="20"/>
-              </w:rPr>
-              <w:t xml:space="preserve"> 컬럼 정리</w:t>
-            </w:r>
-          </w:p>
-          <w:p>
-            <w:pPr>
-              <w:widowControl/>
-              <w:wordWrap/>
-              <w:autoSpaceDE/>
-              <w:autoSpaceDN/>
-              <w:ind w:firstLineChars="300" w:firstLine="600"/>
-              <w:cnfStyle w:val="000000000000" w:firstRow="0" w:lastRow="0" w:firstColumn="0" w:lastColumn="0" w:oddVBand="0" w:evenVBand="0" w:oddHBand="0" w:evenHBand="0" w:firstRowFirstColumn="0" w:firstRowLastColumn="0" w:lastRowFirstColumn="0" w:lastRowLastColumn="0"/>
-              <w:rPr>
-                <w:rFonts w:asciiTheme="minorEastAsia" w:eastAsiaTheme="minorEastAsia" w:hAnsiTheme="minorEastAsia" w:hint="eastAsia"/>
-                <w:color w:val="7F7F7F" w:themeColor="text1" w:themeTint="80"/>
-                <w:szCs w:val="20"/>
-              </w:rPr>
-            </w:pPr>
-            <w:r>
-              <w:rPr>
-                <w:rFonts w:asciiTheme="minorEastAsia" w:eastAsiaTheme="minorEastAsia" w:hAnsiTheme="minorEastAsia" w:hint="eastAsia"/>
-                <w:color w:val="7F7F7F" w:themeColor="text1" w:themeTint="80"/>
-                <w:szCs w:val="20"/>
-              </w:rPr>
-              <w:t>-</w:t>
-            </w:r>
-            <w:r>
-              <w:t xml:space="preserve"> </w:t>
-            </w:r>
-            <w:r>
-              <w:rPr>
-                <w:rFonts w:asciiTheme="minorEastAsia" w:eastAsiaTheme="minorEastAsia" w:hAnsiTheme="minorEastAsia"/>
-                <w:color w:val="7F7F7F" w:themeColor="text1" w:themeTint="80"/>
-                <w:szCs w:val="20"/>
-              </w:rPr>
-              <w:t>(</w:t>
-            </w:r>
-            <w:proofErr w:type="spellStart"/>
-            <w:r>
-              <w:rPr>
-                <w:rFonts w:asciiTheme="minorEastAsia" w:eastAsiaTheme="minorEastAsia" w:hAnsiTheme="minorEastAsia"/>
-                <w:color w:val="7F7F7F" w:themeColor="text1" w:themeTint="80"/>
-                <w:szCs w:val="20"/>
-              </w:rPr>
-              <w:t>DataSet</w:t>
-            </w:r>
-            <w:proofErr w:type="spellEnd"/>
-            <w:r>
-              <w:rPr>
-                <w:rFonts w:asciiTheme="minorEastAsia" w:eastAsiaTheme="minorEastAsia" w:hAnsiTheme="minorEastAsia"/>
-                <w:color w:val="7F7F7F" w:themeColor="text1" w:themeTint="80"/>
-                <w:szCs w:val="20"/>
-              </w:rPr>
-              <w:t>)</w:t>
-            </w:r>
-            <w:r>
-              <w:rPr>
-                <w:rFonts w:asciiTheme="minorEastAsia" w:eastAsiaTheme="minorEastAsia" w:hAnsiTheme="minorEastAsia"/>
-                <w:color w:val="7F7F7F" w:themeColor="text1" w:themeTint="80"/>
-                <w:szCs w:val="20"/>
-              </w:rPr>
-              <w:t xml:space="preserve"> </w:t>
-            </w:r>
-            <w:proofErr w:type="spellStart"/>
-            <w:r>
-              <w:t>netflix</w:t>
-            </w:r>
-            <w:proofErr w:type="spellEnd"/>
-            <w:r>
-              <w:t>-rotten-tomatoes-</w:t>
-            </w:r>
-            <w:proofErr w:type="spellStart"/>
-            <w:r>
-              <w:t>metacritic</w:t>
-            </w:r>
-            <w:proofErr w:type="spellEnd"/>
-            <w:r>
-              <w:t>-</w:t>
-            </w:r>
-            <w:proofErr w:type="spellStart"/>
-            <w:r>
-              <w:t>imdb</w:t>
-            </w:r>
-            <w:proofErr w:type="spellEnd"/>
-          </w:p>
-          <w:p>
-            <w:pPr>
-              <w:widowControl/>
-              <w:wordWrap/>
-              <w:autoSpaceDE/>
-              <w:autoSpaceDN/>
-              <w:cnfStyle w:val="000000000000" w:firstRow="0" w:lastRow="0" w:firstColumn="0" w:lastColumn="0" w:oddVBand="0" w:evenVBand="0" w:oddHBand="0" w:evenHBand="0" w:firstRowFirstColumn="0" w:firstRowLastColumn="0" w:lastRowFirstColumn="0" w:lastRowLastColumn="0"/>
-              <w:rPr>
-                <w:rFonts w:asciiTheme="minorEastAsia" w:eastAsiaTheme="minorEastAsia" w:hAnsiTheme="minorEastAsia"/>
-                <w:color w:val="7F7F7F" w:themeColor="text1" w:themeTint="80"/>
-                <w:szCs w:val="20"/>
-              </w:rPr>
-            </w:pPr>
-            <w:r>
-              <w:rPr>
-                <w:rFonts w:asciiTheme="minorEastAsia" w:eastAsiaTheme="minorEastAsia" w:hAnsiTheme="minorEastAsia" w:hint="eastAsia"/>
-                <w:color w:val="7F7F7F" w:themeColor="text1" w:themeTint="80"/>
-                <w:szCs w:val="20"/>
-              </w:rPr>
-              <w:t xml:space="preserve"> </w:t>
-            </w:r>
-            <w:r>
-              <w:rPr>
-                <w:rFonts w:asciiTheme="minorEastAsia" w:eastAsiaTheme="minorEastAsia" w:hAnsiTheme="minorEastAsia"/>
-                <w:color w:val="7F7F7F" w:themeColor="text1" w:themeTint="80"/>
-                <w:szCs w:val="20"/>
-              </w:rPr>
-              <w:t xml:space="preserve">- </w:t>
-            </w:r>
-            <w:proofErr w:type="spellStart"/>
-            <w:r>
-              <w:rPr>
-                <w:rFonts w:asciiTheme="minorEastAsia" w:eastAsiaTheme="minorEastAsia" w:hAnsiTheme="minorEastAsia" w:hint="eastAsia"/>
-                <w:color w:val="7F7F7F" w:themeColor="text1" w:themeTint="80"/>
-                <w:szCs w:val="20"/>
-              </w:rPr>
-              <w:t>f</w:t>
-            </w:r>
-            <w:r>
-              <w:rPr>
-                <w:rFonts w:asciiTheme="minorEastAsia" w:eastAsiaTheme="minorEastAsia" w:hAnsiTheme="minorEastAsia"/>
-                <w:color w:val="7F7F7F" w:themeColor="text1" w:themeTint="80"/>
-                <w:szCs w:val="20"/>
-              </w:rPr>
-              <w:t>ilxpatrol</w:t>
-            </w:r>
-            <w:proofErr w:type="spellEnd"/>
-            <w:r>
-              <w:rPr>
-                <w:rFonts w:asciiTheme="minorEastAsia" w:eastAsiaTheme="minorEastAsia" w:hAnsiTheme="minorEastAsia" w:hint="eastAsia"/>
-                <w:color w:val="7F7F7F" w:themeColor="text1" w:themeTint="80"/>
-                <w:szCs w:val="20"/>
-              </w:rPr>
-              <w:t xml:space="preserve">의 </w:t>
-            </w:r>
-            <w:r>
-              <w:rPr>
-                <w:rFonts w:asciiTheme="minorEastAsia" w:eastAsiaTheme="minorEastAsia" w:hAnsiTheme="minorEastAsia" w:hint="eastAsia"/>
-                <w:color w:val="7F7F7F" w:themeColor="text1" w:themeTint="80"/>
-                <w:szCs w:val="20"/>
-              </w:rPr>
-              <w:t xml:space="preserve">랭킹 </w:t>
-            </w:r>
-            <w:proofErr w:type="spellStart"/>
-            <w:r>
-              <w:rPr>
-                <w:rFonts w:asciiTheme="minorEastAsia" w:eastAsiaTheme="minorEastAsia" w:hAnsiTheme="minorEastAsia" w:hint="eastAsia"/>
-                <w:color w:val="7F7F7F" w:themeColor="text1" w:themeTint="80"/>
-                <w:szCs w:val="20"/>
-              </w:rPr>
-              <w:t>크롤링</w:t>
-            </w:r>
-            <w:proofErr w:type="spellEnd"/>
-          </w:p>
-          <w:p>
-            <w:pPr>
-              <w:widowControl/>
-              <w:wordWrap/>
-              <w:autoSpaceDE/>
-              <w:autoSpaceDN/>
-              <w:cnfStyle w:val="000000000000" w:firstRow="0" w:lastRow="0" w:firstColumn="0" w:lastColumn="0" w:oddVBand="0" w:evenVBand="0" w:oddHBand="0" w:evenHBand="0" w:firstRowFirstColumn="0" w:firstRowLastColumn="0" w:lastRowFirstColumn="0" w:lastRowLastColumn="0"/>
-              <w:rPr>
-                <w:rFonts w:asciiTheme="minorEastAsia" w:eastAsiaTheme="minorEastAsia" w:hAnsiTheme="minorEastAsia"/>
-                <w:color w:val="7F7F7F" w:themeColor="text1" w:themeTint="80"/>
-                <w:szCs w:val="20"/>
-              </w:rPr>
-            </w:pPr>
-            <w:r>
-              <w:rPr>
-                <w:rFonts w:asciiTheme="minorEastAsia" w:eastAsiaTheme="minorEastAsia" w:hAnsiTheme="minorEastAsia" w:hint="eastAsia"/>
-                <w:color w:val="7F7F7F" w:themeColor="text1" w:themeTint="80"/>
-                <w:szCs w:val="20"/>
-              </w:rPr>
-              <w:t xml:space="preserve"> </w:t>
-            </w:r>
-            <w:r>
-              <w:rPr>
-                <w:rFonts w:asciiTheme="minorEastAsia" w:eastAsiaTheme="minorEastAsia" w:hAnsiTheme="minorEastAsia"/>
-                <w:color w:val="7F7F7F" w:themeColor="text1" w:themeTint="80"/>
-                <w:szCs w:val="20"/>
-              </w:rPr>
-              <w:t xml:space="preserve">- Netflix </w:t>
-            </w:r>
-            <w:r>
-              <w:rPr>
-                <w:rFonts w:asciiTheme="minorEastAsia" w:eastAsiaTheme="minorEastAsia" w:hAnsiTheme="minorEastAsia" w:hint="eastAsia"/>
-                <w:color w:val="7F7F7F" w:themeColor="text1" w:themeTint="80"/>
-                <w:szCs w:val="20"/>
-              </w:rPr>
-              <w:t>분기별 보고서</w:t>
-            </w:r>
-            <w:r>
-              <w:rPr>
-                <w:rFonts w:asciiTheme="minorEastAsia" w:eastAsiaTheme="minorEastAsia" w:hAnsiTheme="minorEastAsia" w:hint="eastAsia"/>
-                <w:color w:val="7F7F7F" w:themeColor="text1" w:themeTint="80"/>
-                <w:szCs w:val="20"/>
-              </w:rPr>
-              <w:t xml:space="preserve"> 확인(선행 연구자료)</w:t>
-            </w:r>
-          </w:p>
-          <w:p>
-            <w:pPr>
-              <w:widowControl/>
-              <w:wordWrap/>
-              <w:autoSpaceDE/>
-              <w:autoSpaceDN/>
-              <w:cnfStyle w:val="000000000000" w:firstRow="0" w:lastRow="0" w:firstColumn="0" w:lastColumn="0" w:oddVBand="0" w:evenVBand="0" w:oddHBand="0" w:evenHBand="0" w:firstRowFirstColumn="0" w:firstRowLastColumn="0" w:lastRowFirstColumn="0" w:lastRowLastColumn="0"/>
-              <w:rPr>
-                <w:rFonts w:asciiTheme="minorEastAsia" w:eastAsiaTheme="minorEastAsia" w:hAnsiTheme="minorEastAsia"/>
-                <w:color w:val="7F7F7F" w:themeColor="text1" w:themeTint="80"/>
-                <w:szCs w:val="20"/>
-              </w:rPr>
-            </w:pPr>
-          </w:p>
-          <w:p>
-            <w:pPr>
-              <w:widowControl/>
-              <w:shd w:val="clear" w:color="auto" w:fill="FFFFFF"/>
-              <w:wordWrap/>
-              <w:autoSpaceDE/>
-              <w:autoSpaceDN/>
-              <w:jc w:val="left"/>
-              <w:outlineLvl w:val="2"/>
-              <w:cnfStyle w:val="000000000000" w:firstRow="0" w:lastRow="0" w:firstColumn="0" w:lastColumn="0" w:oddVBand="0" w:evenVBand="0" w:oddHBand="0" w:evenHBand="0" w:firstRowFirstColumn="0" w:firstRowLastColumn="0" w:lastRowFirstColumn="0" w:lastRowLastColumn="0"/>
-              <w:rPr>
-                <w:rFonts w:cs="굴림"/>
-                <w:b/>
-                <w:bCs/>
-                <w:color w:val="000000"/>
-                <w:kern w:val="0"/>
-                <w:szCs w:val="20"/>
-              </w:rPr>
-            </w:pPr>
-            <w:r>
-              <w:rPr>
-                <w:rFonts w:cs="굴림" w:hint="eastAsia"/>
-                <w:b/>
-                <w:bCs/>
-                <w:color w:val="000000"/>
-                <w:kern w:val="0"/>
-                <w:szCs w:val="20"/>
-              </w:rPr>
-              <w:t>M</w:t>
-            </w:r>
-            <w:r>
-              <w:rPr>
-                <w:rFonts w:cs="굴림"/>
-                <w:b/>
-                <w:bCs/>
-                <w:color w:val="000000"/>
-                <w:kern w:val="0"/>
-                <w:szCs w:val="20"/>
-              </w:rPr>
-              <w:t>odeling</w:t>
-            </w:r>
-          </w:p>
-          <w:p>
-            <w:pPr>
-              <w:widowControl/>
-              <w:shd w:val="clear" w:color="auto" w:fill="FFFFFF"/>
-              <w:wordWrap/>
-              <w:autoSpaceDE/>
-              <w:autoSpaceDN/>
-              <w:jc w:val="left"/>
-              <w:outlineLvl w:val="2"/>
-              <w:cnfStyle w:val="000000000000" w:firstRow="0" w:lastRow="0" w:firstColumn="0" w:lastColumn="0" w:oddVBand="0" w:evenVBand="0" w:oddHBand="0" w:evenHBand="0" w:firstRowFirstColumn="0" w:firstRowLastColumn="0" w:lastRowFirstColumn="0" w:lastRowLastColumn="0"/>
-              <w:rPr>
-                <w:rFonts w:cs="굴림" w:hint="eastAsia"/>
-                <w:b/>
-                <w:bCs/>
-                <w:color w:val="000000"/>
-                <w:kern w:val="0"/>
-                <w:szCs w:val="20"/>
-              </w:rPr>
-            </w:pPr>
-            <w:r>
-              <w:rPr>
-                <w:rFonts w:cs="굴림" w:hint="eastAsia"/>
-                <w:b/>
-                <w:bCs/>
-                <w:color w:val="000000"/>
-                <w:kern w:val="0"/>
-                <w:szCs w:val="20"/>
-              </w:rPr>
-              <w:t>-</w:t>
-            </w:r>
-            <w:r>
-              <w:rPr>
-                <w:rFonts w:cs="굴림"/>
-                <w:b/>
-                <w:bCs/>
-                <w:color w:val="000000"/>
-                <w:kern w:val="0"/>
-                <w:szCs w:val="20"/>
-              </w:rPr>
-              <w:t xml:space="preserve"> </w:t>
-            </w:r>
-            <w:proofErr w:type="spellStart"/>
-            <w:r>
-              <w:rPr>
-                <w:rFonts w:cs="굴림" w:hint="eastAsia"/>
-                <w:b/>
-                <w:bCs/>
-                <w:color w:val="000000"/>
-                <w:kern w:val="0"/>
-                <w:szCs w:val="20"/>
-              </w:rPr>
-              <w:t>v</w:t>
-            </w:r>
-            <w:r>
-              <w:rPr>
-                <w:rFonts w:cs="굴림"/>
-                <w:b/>
-                <w:bCs/>
-                <w:color w:val="000000"/>
-                <w:kern w:val="0"/>
-                <w:szCs w:val="20"/>
-              </w:rPr>
-              <w:t>iewPoint</w:t>
-            </w:r>
-            <w:proofErr w:type="spellEnd"/>
-            <w:r>
-              <w:rPr>
-                <w:rFonts w:cs="굴림" w:hint="eastAsia"/>
-                <w:b/>
-                <w:bCs/>
-                <w:color w:val="000000"/>
-                <w:kern w:val="0"/>
-                <w:szCs w:val="20"/>
-              </w:rPr>
-              <w:t xml:space="preserve">를 </w:t>
-            </w:r>
-            <w:proofErr w:type="spellStart"/>
-            <w:r>
-              <w:rPr>
-                <w:rFonts w:cs="굴림" w:hint="eastAsia"/>
-                <w:b/>
-                <w:bCs/>
-                <w:color w:val="000000"/>
-                <w:kern w:val="0"/>
-                <w:szCs w:val="20"/>
-              </w:rPr>
-              <w:t>타겟변수로</w:t>
-            </w:r>
-            <w:proofErr w:type="spellEnd"/>
-            <w:r>
-              <w:rPr>
-                <w:rFonts w:cs="굴림" w:hint="eastAsia"/>
-                <w:b/>
-                <w:bCs/>
-                <w:color w:val="000000"/>
-                <w:kern w:val="0"/>
-                <w:szCs w:val="20"/>
-              </w:rPr>
-              <w:t xml:space="preserve"> 하여 </w:t>
-            </w:r>
-            <w:proofErr w:type="spellStart"/>
-            <w:r>
-              <w:rPr>
-                <w:rFonts w:cs="굴림" w:hint="eastAsia"/>
-                <w:b/>
-                <w:bCs/>
-                <w:color w:val="000000"/>
-                <w:kern w:val="0"/>
-                <w:szCs w:val="20"/>
-              </w:rPr>
-              <w:t>유요한</w:t>
-            </w:r>
-            <w:proofErr w:type="spellEnd"/>
-            <w:r>
-              <w:rPr>
-                <w:rFonts w:cs="굴림" w:hint="eastAsia"/>
-                <w:b/>
-                <w:bCs/>
-                <w:color w:val="000000"/>
-                <w:kern w:val="0"/>
-                <w:szCs w:val="20"/>
-              </w:rPr>
-              <w:t xml:space="preserve"> 변수들을 통해 </w:t>
-            </w:r>
-            <w:proofErr w:type="spellStart"/>
-            <w:r>
-              <w:rPr>
-                <w:rFonts w:cs="굴림" w:hint="eastAsia"/>
-                <w:b/>
-                <w:bCs/>
-                <w:color w:val="000000"/>
-                <w:kern w:val="0"/>
-                <w:szCs w:val="20"/>
-              </w:rPr>
-              <w:t>타겟변수를</w:t>
-            </w:r>
-            <w:proofErr w:type="spellEnd"/>
-            <w:r>
-              <w:rPr>
-                <w:rFonts w:cs="굴림" w:hint="eastAsia"/>
-                <w:b/>
-                <w:bCs/>
-                <w:color w:val="000000"/>
-                <w:kern w:val="0"/>
-                <w:szCs w:val="20"/>
-              </w:rPr>
-              <w:t xml:space="preserve"> 예측하는 모델을 작성</w:t>
-            </w:r>
-          </w:p>
-          <w:p>
-            <w:pPr>
-              <w:widowControl/>
-              <w:wordWrap/>
-              <w:autoSpaceDE/>
-              <w:autoSpaceDN/>
-              <w:cnfStyle w:val="000000000000" w:firstRow="0" w:lastRow="0" w:firstColumn="0" w:lastColumn="0" w:oddVBand="0" w:evenVBand="0" w:oddHBand="0" w:evenHBand="0" w:firstRowFirstColumn="0" w:firstRowLastColumn="0" w:lastRowFirstColumn="0" w:lastRowLastColumn="0"/>
-              <w:rPr>
-                <w:rFonts w:asciiTheme="minorEastAsia" w:eastAsiaTheme="minorEastAsia" w:hAnsiTheme="minorEastAsia"/>
-                <w:color w:val="7F7F7F" w:themeColor="text1" w:themeTint="80"/>
-                <w:szCs w:val="20"/>
-              </w:rPr>
-            </w:pPr>
-            <w:r>
-              <w:rPr>
-                <w:rFonts w:asciiTheme="minorEastAsia" w:eastAsiaTheme="minorEastAsia" w:hAnsiTheme="minorEastAsia"/>
-                <w:color w:val="7F7F7F" w:themeColor="text1" w:themeTint="80"/>
-                <w:szCs w:val="20"/>
-              </w:rPr>
-              <w:t>-</w:t>
-            </w:r>
-            <w:r>
-              <w:rPr>
-                <w:rFonts w:asciiTheme="minorEastAsia" w:eastAsiaTheme="minorEastAsia" w:hAnsiTheme="minorEastAsia"/>
-                <w:color w:val="7F7F7F" w:themeColor="text1" w:themeTint="80"/>
-                <w:szCs w:val="20"/>
-              </w:rPr>
-              <w:t xml:space="preserve"> Skill</w:t>
-            </w:r>
-          </w:p>
-          <w:p>
-            <w:pPr>
-              <w:widowControl/>
-              <w:wordWrap/>
-              <w:autoSpaceDE/>
-              <w:autoSpaceDN/>
-              <w:cnfStyle w:val="000000000000" w:firstRow="0" w:lastRow="0" w:firstColumn="0" w:lastColumn="0" w:oddVBand="0" w:evenVBand="0" w:oddHBand="0" w:evenHBand="0" w:firstRowFirstColumn="0" w:firstRowLastColumn="0" w:lastRowFirstColumn="0" w:lastRowLastColumn="0"/>
-              <w:rPr>
-                <w:rFonts w:asciiTheme="minorEastAsia" w:eastAsiaTheme="minorEastAsia" w:hAnsiTheme="minorEastAsia"/>
-                <w:color w:val="7F7F7F" w:themeColor="text1" w:themeTint="80"/>
-                <w:szCs w:val="20"/>
-              </w:rPr>
-            </w:pPr>
-            <w:r>
-              <w:rPr>
-                <w:rFonts w:asciiTheme="minorEastAsia" w:eastAsiaTheme="minorEastAsia" w:hAnsiTheme="minorEastAsia" w:hint="eastAsia"/>
-                <w:color w:val="7F7F7F" w:themeColor="text1" w:themeTint="80"/>
-                <w:szCs w:val="20"/>
-              </w:rPr>
-              <w:t xml:space="preserve"> </w:t>
-            </w:r>
-            <w:r>
-              <w:rPr>
-                <w:rFonts w:asciiTheme="minorEastAsia" w:eastAsiaTheme="minorEastAsia" w:hAnsiTheme="minorEastAsia"/>
-                <w:color w:val="7F7F7F" w:themeColor="text1" w:themeTint="80"/>
-                <w:szCs w:val="20"/>
-              </w:rPr>
-              <w:t xml:space="preserve">- </w:t>
-            </w:r>
-            <w:r>
-              <w:rPr>
-                <w:rFonts w:asciiTheme="minorEastAsia" w:eastAsiaTheme="minorEastAsia" w:hAnsiTheme="minorEastAsia" w:hint="eastAsia"/>
-                <w:color w:val="7F7F7F" w:themeColor="text1" w:themeTint="80"/>
-                <w:szCs w:val="20"/>
-              </w:rPr>
-              <w:t>p</w:t>
-            </w:r>
-            <w:r>
-              <w:rPr>
-                <w:rFonts w:asciiTheme="minorEastAsia" w:eastAsiaTheme="minorEastAsia" w:hAnsiTheme="minorEastAsia"/>
-                <w:color w:val="7F7F7F" w:themeColor="text1" w:themeTint="80"/>
-                <w:szCs w:val="20"/>
-              </w:rPr>
-              <w:t>ython 3.9.</w:t>
-            </w:r>
-          </w:p>
-          <w:p>
-            <w:pPr>
-              <w:widowControl/>
-              <w:wordWrap/>
-              <w:autoSpaceDE/>
-              <w:autoSpaceDN/>
-              <w:cnfStyle w:val="000000000000" w:firstRow="0" w:lastRow="0" w:firstColumn="0" w:lastColumn="0" w:oddVBand="0" w:evenVBand="0" w:oddHBand="0" w:evenHBand="0" w:firstRowFirstColumn="0" w:firstRowLastColumn="0" w:lastRowFirstColumn="0" w:lastRowLastColumn="0"/>
-              <w:rPr>
-                <w:rFonts w:asciiTheme="minorEastAsia" w:eastAsiaTheme="minorEastAsia" w:hAnsiTheme="minorEastAsia"/>
-                <w:color w:val="7F7F7F" w:themeColor="text1" w:themeTint="80"/>
-                <w:szCs w:val="20"/>
-              </w:rPr>
-            </w:pPr>
-            <w:r>
-              <w:rPr>
-                <w:rFonts w:asciiTheme="minorEastAsia" w:eastAsiaTheme="minorEastAsia" w:hAnsiTheme="minorEastAsia" w:hint="eastAsia"/>
-                <w:color w:val="7F7F7F" w:themeColor="text1" w:themeTint="80"/>
-                <w:szCs w:val="20"/>
-              </w:rPr>
-              <w:t xml:space="preserve"> </w:t>
-            </w:r>
-            <w:r>
-              <w:rPr>
-                <w:rFonts w:asciiTheme="minorEastAsia" w:eastAsiaTheme="minorEastAsia" w:hAnsiTheme="minorEastAsia"/>
-                <w:color w:val="7F7F7F" w:themeColor="text1" w:themeTint="80"/>
-                <w:szCs w:val="20"/>
-              </w:rPr>
-              <w:t>- R</w:t>
-            </w:r>
-          </w:p>
-          <w:p>
-            <w:pPr>
-              <w:widowControl/>
-              <w:wordWrap/>
-              <w:autoSpaceDE/>
-              <w:autoSpaceDN/>
-              <w:cnfStyle w:val="000000000000" w:firstRow="0" w:lastRow="0" w:firstColumn="0" w:lastColumn="0" w:oddVBand="0" w:evenVBand="0" w:oddHBand="0" w:evenHBand="0" w:firstRowFirstColumn="0" w:firstRowLastColumn="0" w:lastRowFirstColumn="0" w:lastRowLastColumn="0"/>
-              <w:rPr>
-                <w:rFonts w:asciiTheme="minorEastAsia" w:eastAsiaTheme="minorEastAsia" w:hAnsiTheme="minorEastAsia"/>
-                <w:color w:val="7F7F7F" w:themeColor="text1" w:themeTint="80"/>
-                <w:szCs w:val="20"/>
-              </w:rPr>
-            </w:pPr>
-            <w:r>
-              <w:rPr>
-                <w:rFonts w:asciiTheme="minorEastAsia" w:eastAsiaTheme="minorEastAsia" w:hAnsiTheme="minorEastAsia" w:hint="eastAsia"/>
-                <w:color w:val="7F7F7F" w:themeColor="text1" w:themeTint="80"/>
-                <w:szCs w:val="20"/>
-              </w:rPr>
-              <w:t xml:space="preserve"> </w:t>
-            </w:r>
-            <w:r>
-              <w:rPr>
-                <w:rFonts w:asciiTheme="minorEastAsia" w:eastAsiaTheme="minorEastAsia" w:hAnsiTheme="minorEastAsia"/>
-                <w:color w:val="7F7F7F" w:themeColor="text1" w:themeTint="80"/>
-                <w:szCs w:val="20"/>
-              </w:rPr>
-              <w:t xml:space="preserve">- </w:t>
-            </w:r>
-            <w:proofErr w:type="spellStart"/>
-            <w:r>
-              <w:rPr>
-                <w:rFonts w:asciiTheme="minorEastAsia" w:eastAsiaTheme="minorEastAsia" w:hAnsiTheme="minorEastAsia"/>
-                <w:color w:val="7F7F7F" w:themeColor="text1" w:themeTint="80"/>
-                <w:szCs w:val="20"/>
-              </w:rPr>
-              <w:t>mySQL</w:t>
-            </w:r>
-            <w:proofErr w:type="spellEnd"/>
-          </w:p>
-          <w:p>
-            <w:pPr>
-              <w:widowControl/>
-              <w:wordWrap/>
-              <w:autoSpaceDE/>
-              <w:autoSpaceDN/>
-              <w:cnfStyle w:val="000000000000" w:firstRow="0" w:lastRow="0" w:firstColumn="0" w:lastColumn="0" w:oddVBand="0" w:evenVBand="0" w:oddHBand="0" w:evenHBand="0" w:firstRowFirstColumn="0" w:firstRowLastColumn="0" w:lastRowFirstColumn="0" w:lastRowLastColumn="0"/>
-              <w:rPr>
-                <w:rFonts w:asciiTheme="minorEastAsia" w:eastAsiaTheme="minorEastAsia" w:hAnsiTheme="minorEastAsia"/>
-                <w:color w:val="7F7F7F" w:themeColor="text1" w:themeTint="80"/>
-                <w:szCs w:val="20"/>
-              </w:rPr>
-            </w:pPr>
-          </w:p>
-          <w:p>
-            <w:pPr>
-              <w:widowControl/>
-              <w:wordWrap/>
-              <w:autoSpaceDE/>
-              <w:autoSpaceDN/>
-              <w:cnfStyle w:val="000000000000" w:firstRow="0" w:lastRow="0" w:firstColumn="0" w:lastColumn="0" w:oddVBand="0" w:evenVBand="0" w:oddHBand="0" w:evenHBand="0" w:firstRowFirstColumn="0" w:firstRowLastColumn="0" w:lastRowFirstColumn="0" w:lastRowLastColumn="0"/>
-              <w:rPr>
-                <w:rFonts w:asciiTheme="minorEastAsia" w:eastAsiaTheme="minorEastAsia" w:hAnsiTheme="minorEastAsia"/>
-                <w:b/>
-                <w:bCs/>
-                <w:szCs w:val="20"/>
-              </w:rPr>
-            </w:pPr>
-            <w:r>
-              <w:rPr>
-                <w:rFonts w:asciiTheme="minorEastAsia" w:eastAsiaTheme="minorEastAsia" w:hAnsiTheme="minorEastAsia" w:hint="eastAsia"/>
-                <w:b/>
-                <w:bCs/>
-                <w:szCs w:val="20"/>
-              </w:rPr>
-              <w:t>E</w:t>
-            </w:r>
-            <w:r>
-              <w:rPr>
-                <w:rFonts w:asciiTheme="minorEastAsia" w:eastAsiaTheme="minorEastAsia" w:hAnsiTheme="minorEastAsia"/>
-                <w:b/>
-                <w:bCs/>
-                <w:szCs w:val="20"/>
-              </w:rPr>
-              <w:t>valuation</w:t>
+                <w:rFonts w:ascii="나눔고딕" w:eastAsia="나눔고딕" w:hAnsi="나눔고딕" w:hint="eastAsia"/>
+                <w:color w:val="000000" w:themeColor="text1"/>
+                <w:szCs w:val="20"/>
+              </w:rPr>
+              <w:t xml:space="preserve"> 분석 자료를 통해 본 프로젝트와 오차 범위 </w:t>
+            </w:r>
+            <w:r>
+              <w:rPr>
+                <w:rFonts w:ascii="나눔고딕" w:eastAsia="나눔고딕" w:hAnsi="나눔고딕" w:hint="eastAsia"/>
+                <w:color w:val="000000" w:themeColor="text1"/>
+                <w:szCs w:val="20"/>
+              </w:rPr>
+              <w:t>평가</w:t>
             </w:r>
           </w:p>
           <w:p>
@@ -1763,62 +2022,136 @@
               <w:ind w:leftChars="0"/>
               <w:cnfStyle w:val="000000000000" w:firstRow="0" w:lastRow="0" w:firstColumn="0" w:lastColumn="0" w:oddVBand="0" w:evenVBand="0" w:oddHBand="0" w:evenHBand="0" w:firstRowFirstColumn="0" w:firstRowLastColumn="0" w:lastRowFirstColumn="0" w:lastRowLastColumn="0"/>
               <w:rPr>
-                <w:rFonts w:asciiTheme="minorEastAsia" w:eastAsiaTheme="minorEastAsia" w:hAnsiTheme="minorEastAsia"/>
-                <w:color w:val="7F7F7F" w:themeColor="text1" w:themeTint="80"/>
+                <w:rFonts w:ascii="나눔고딕" w:eastAsia="나눔고딕" w:hAnsi="나눔고딕"/>
+                <w:color w:val="000000" w:themeColor="text1"/>
                 <w:szCs w:val="20"/>
               </w:rPr>
             </w:pPr>
             <w:proofErr w:type="spellStart"/>
             <w:r>
               <w:rPr>
-                <w:rFonts w:asciiTheme="minorEastAsia" w:eastAsiaTheme="minorEastAsia" w:hAnsiTheme="minorEastAsia" w:hint="eastAsia"/>
-                <w:color w:val="7F7F7F" w:themeColor="text1" w:themeTint="80"/>
-                <w:szCs w:val="20"/>
-              </w:rPr>
-              <w:t>o</w:t>
-            </w:r>
-            <w:r>
-              <w:rPr>
-                <w:rFonts w:asciiTheme="minorEastAsia" w:eastAsiaTheme="minorEastAsia" w:hAnsiTheme="minorEastAsia"/>
-                <w:color w:val="7F7F7F" w:themeColor="text1" w:themeTint="80"/>
-                <w:szCs w:val="20"/>
-              </w:rPr>
-              <w:t>tt</w:t>
+                <w:rFonts w:ascii="나눔고딕" w:eastAsia="나눔고딕" w:hAnsi="나눔고딕" w:hint="eastAsia"/>
+                <w:color w:val="000000" w:themeColor="text1"/>
+                <w:szCs w:val="20"/>
+              </w:rPr>
+              <w:t>f</w:t>
+            </w:r>
+            <w:r>
+              <w:rPr>
+                <w:rFonts w:ascii="나눔고딕" w:eastAsia="나눔고딕" w:hAnsi="나눔고딕"/>
+                <w:color w:val="000000" w:themeColor="text1"/>
+                <w:szCs w:val="20"/>
+              </w:rPr>
+              <w:t>lixP</w:t>
+            </w:r>
+            <w:r>
+              <w:rPr>
+                <w:rFonts w:ascii="나눔고딕" w:eastAsia="나눔고딕" w:hAnsi="나눔고딕"/>
+                <w:color w:val="000000" w:themeColor="text1"/>
+                <w:szCs w:val="20"/>
+              </w:rPr>
+              <w:t>a</w:t>
+            </w:r>
+            <w:r>
+              <w:rPr>
+                <w:rFonts w:ascii="나눔고딕" w:eastAsia="나눔고딕" w:hAnsi="나눔고딕"/>
+                <w:color w:val="000000" w:themeColor="text1"/>
+                <w:szCs w:val="20"/>
+              </w:rPr>
+              <w:t>trol</w:t>
             </w:r>
             <w:proofErr w:type="spellEnd"/>
             <w:r>
               <w:rPr>
-                <w:rFonts w:asciiTheme="minorEastAsia" w:eastAsiaTheme="minorEastAsia" w:hAnsiTheme="minorEastAsia" w:hint="eastAsia"/>
-                <w:color w:val="7F7F7F" w:themeColor="text1" w:themeTint="80"/>
-                <w:szCs w:val="20"/>
-              </w:rPr>
-              <w:t xml:space="preserve">산업의 발전으로 기존의 다양한 선행연구 자료 </w:t>
-            </w:r>
-            <w:proofErr w:type="gramStart"/>
-            <w:r>
-              <w:rPr>
-                <w:rFonts w:asciiTheme="minorEastAsia" w:eastAsiaTheme="minorEastAsia" w:hAnsiTheme="minorEastAsia" w:hint="eastAsia"/>
-                <w:color w:val="7F7F7F" w:themeColor="text1" w:themeTint="80"/>
-                <w:szCs w:val="20"/>
-              </w:rPr>
-              <w:t xml:space="preserve">활용 </w:t>
-            </w:r>
-            <w:r>
-              <w:rPr>
-                <w:rFonts w:asciiTheme="minorEastAsia" w:eastAsiaTheme="minorEastAsia" w:hAnsiTheme="minorEastAsia"/>
-                <w:color w:val="7F7F7F" w:themeColor="text1" w:themeTint="80"/>
-                <w:szCs w:val="20"/>
-              </w:rPr>
-              <w:t>:</w:t>
-            </w:r>
-            <w:proofErr w:type="gramEnd"/>
-            <w:r>
-              <w:rPr>
-                <w:rFonts w:asciiTheme="minorEastAsia" w:eastAsiaTheme="minorEastAsia" w:hAnsiTheme="minorEastAsia"/>
-                <w:color w:val="7F7F7F" w:themeColor="text1" w:themeTint="80"/>
-                <w:szCs w:val="20"/>
-              </w:rPr>
-              <w:t xml:space="preserve"> </w:t>
+                <w:rFonts w:ascii="나눔고딕" w:eastAsia="나눔고딕" w:hAnsi="나눔고딕" w:hint="eastAsia"/>
+                <w:color w:val="000000" w:themeColor="text1"/>
+                <w:szCs w:val="20"/>
+              </w:rPr>
+              <w:t xml:space="preserve">의 랭킹 자료의 </w:t>
+            </w:r>
+            <w:r>
+              <w:rPr>
+                <w:rFonts w:ascii="나눔고딕" w:eastAsia="나눔고딕" w:hAnsi="나눔고딕"/>
+                <w:color w:val="000000" w:themeColor="text1"/>
+                <w:szCs w:val="20"/>
+              </w:rPr>
+              <w:t>view</w:t>
+            </w:r>
+            <w:r>
+              <w:rPr>
+                <w:rFonts w:ascii="나눔고딕" w:eastAsia="나눔고딕" w:hAnsi="나눔고딕"/>
+                <w:color w:val="000000" w:themeColor="text1"/>
+                <w:szCs w:val="20"/>
+              </w:rPr>
+              <w:t>p</w:t>
+            </w:r>
+            <w:r>
+              <w:rPr>
+                <w:rFonts w:ascii="나눔고딕" w:eastAsia="나눔고딕" w:hAnsi="나눔고딕"/>
+                <w:color w:val="000000" w:themeColor="text1"/>
+                <w:szCs w:val="20"/>
+              </w:rPr>
+              <w:t>oint</w:t>
+            </w:r>
+            <w:r>
+              <w:rPr>
+                <w:rFonts w:ascii="나눔고딕" w:eastAsia="나눔고딕" w:hAnsi="나눔고딕" w:hint="eastAsia"/>
+                <w:color w:val="000000" w:themeColor="text1"/>
+                <w:szCs w:val="20"/>
+              </w:rPr>
+              <w:t>를 통해 모델의 정확성을 평가</w:t>
+            </w:r>
+          </w:p>
+          <w:p>
+            <w:pPr>
+              <w:pStyle w:val="a6"/>
+              <w:widowControl/>
+              <w:wordWrap/>
+              <w:autoSpaceDE/>
+              <w:autoSpaceDN/>
+              <w:ind w:leftChars="0" w:left="760"/>
+              <w:cnfStyle w:val="000000000000" w:firstRow="0" w:lastRow="0" w:firstColumn="0" w:lastColumn="0" w:oddVBand="0" w:evenVBand="0" w:oddHBand="0" w:evenHBand="0" w:firstRowFirstColumn="0" w:firstRowLastColumn="0" w:lastRowFirstColumn="0" w:lastRowLastColumn="0"/>
+              <w:rPr>
+                <w:rFonts w:ascii="나눔고딕" w:eastAsia="나눔고딕" w:hAnsi="나눔고딕"/>
+                <w:color w:val="000000" w:themeColor="text1"/>
+                <w:szCs w:val="20"/>
+              </w:rPr>
+            </w:pPr>
+          </w:p>
+          <w:p>
+            <w:pPr>
+              <w:widowControl/>
+              <w:wordWrap/>
+              <w:autoSpaceDE/>
+              <w:autoSpaceDN/>
+              <w:cnfStyle w:val="000000000000" w:firstRow="0" w:lastRow="0" w:firstColumn="0" w:lastColumn="0" w:oddVBand="0" w:evenVBand="0" w:oddHBand="0" w:evenHBand="0" w:firstRowFirstColumn="0" w:firstRowLastColumn="0" w:lastRowFirstColumn="0" w:lastRowLastColumn="0"/>
+              <w:rPr>
+                <w:rFonts w:ascii="나눔고딕" w:eastAsia="나눔고딕" w:hAnsi="나눔고딕"/>
+                <w:b/>
+                <w:bCs/>
+                <w:color w:val="000000" w:themeColor="text1"/>
+                <w:szCs w:val="20"/>
+              </w:rPr>
+            </w:pPr>
+            <w:r>
+              <w:rPr>
+                <w:rFonts w:ascii="나눔고딕" w:eastAsia="나눔고딕" w:hAnsi="나눔고딕" w:hint="eastAsia"/>
+                <w:b/>
+                <w:bCs/>
+                <w:color w:val="000000" w:themeColor="text1"/>
+                <w:szCs w:val="20"/>
+              </w:rPr>
+              <w:t>d</w:t>
+            </w:r>
+            <w:r>
+              <w:rPr>
+                <w:rFonts w:ascii="나눔고딕" w:eastAsia="나눔고딕" w:hAnsi="나눔고딕"/>
+                <w:b/>
+                <w:bCs/>
+                <w:color w:val="000000" w:themeColor="text1"/>
+                <w:szCs w:val="20"/>
+              </w:rPr>
+              <w:t>eployment</w:t>
             </w:r>
           </w:p>
           <w:p>
@@ -1835,116 +2168,96 @@
               <w:ind w:leftChars="0"/>
               <w:cnfStyle w:val="000000000000" w:firstRow="0" w:lastRow="0" w:firstColumn="0" w:lastColumn="0" w:oddVBand="0" w:evenVBand="0" w:oddHBand="0" w:evenHBand="0" w:firstRowFirstColumn="0" w:firstRowLastColumn="0" w:lastRowFirstColumn="0" w:lastRowLastColumn="0"/>
               <w:rPr>
-                <w:rFonts w:asciiTheme="minorEastAsia" w:eastAsiaTheme="minorEastAsia" w:hAnsiTheme="minorEastAsia"/>
-                <w:color w:val="7F7F7F" w:themeColor="text1" w:themeTint="80"/>
+                <w:rFonts w:ascii="나눔고딕" w:eastAsia="나눔고딕" w:hAnsi="나눔고딕"/>
+                <w:b/>
+                <w:bCs/>
+                <w:color w:val="000000" w:themeColor="text1"/>
                 <w:szCs w:val="20"/>
               </w:rPr>
             </w:pPr>
             <w:r>
               <w:rPr>
-                <w:rFonts w:asciiTheme="minorEastAsia" w:eastAsiaTheme="minorEastAsia" w:hAnsiTheme="minorEastAsia" w:hint="eastAsia"/>
-                <w:color w:val="7F7F7F" w:themeColor="text1" w:themeTint="80"/>
-                <w:szCs w:val="20"/>
-              </w:rPr>
-              <w:t xml:space="preserve">기존 기업 분석 보고서 및 </w:t>
+                <w:rFonts w:ascii="나눔고딕" w:eastAsia="나눔고딕" w:hAnsi="나눔고딕" w:hint="eastAsia"/>
+                <w:b/>
+                <w:bCs/>
+                <w:color w:val="000000" w:themeColor="text1"/>
+                <w:szCs w:val="20"/>
+              </w:rPr>
+              <w:t xml:space="preserve">한국의 </w:t>
             </w:r>
             <w:proofErr w:type="spellStart"/>
             <w:r>
               <w:rPr>
-                <w:rFonts w:asciiTheme="minorEastAsia" w:eastAsiaTheme="minorEastAsia" w:hAnsiTheme="minorEastAsia" w:hint="eastAsia"/>
-                <w:color w:val="7F7F7F" w:themeColor="text1" w:themeTint="80"/>
-                <w:szCs w:val="20"/>
-              </w:rPr>
-              <w:t>캐글</w:t>
+                <w:rFonts w:ascii="나눔고딕" w:eastAsia="나눔고딕" w:hAnsi="나눔고딕"/>
+                <w:b/>
+                <w:bCs/>
+                <w:color w:val="000000" w:themeColor="text1"/>
+                <w:szCs w:val="20"/>
+              </w:rPr>
+              <w:t>ott</w:t>
             </w:r>
             <w:proofErr w:type="spellEnd"/>
             <w:r>
               <w:rPr>
-                <w:rFonts w:asciiTheme="minorEastAsia" w:eastAsiaTheme="minorEastAsia" w:hAnsiTheme="minorEastAsia" w:hint="eastAsia"/>
-                <w:color w:val="7F7F7F" w:themeColor="text1" w:themeTint="80"/>
-                <w:szCs w:val="20"/>
-              </w:rPr>
-              <w:t xml:space="preserve"> 분석 자료를 통해 본 프로젝트와 오차 범위 확인예정</w:t>
-            </w:r>
-          </w:p>
-          <w:p>
-            <w:pPr>
-              <w:pStyle w:val="a6"/>
-              <w:widowControl/>
-              <w:numPr>
-                <w:ilvl w:val="0"/>
-                <w:numId w:val="22"/>
-              </w:numPr>
-              <w:wordWrap/>
-              <w:autoSpaceDE/>
-              <w:autoSpaceDN/>
-              <w:ind w:leftChars="0"/>
-              <w:cnfStyle w:val="000000000000" w:firstRow="0" w:lastRow="0" w:firstColumn="0" w:lastColumn="0" w:oddVBand="0" w:evenVBand="0" w:oddHBand="0" w:evenHBand="0" w:firstRowFirstColumn="0" w:firstRowLastColumn="0" w:lastRowFirstColumn="0" w:lastRowLastColumn="0"/>
-              <w:rPr>
-                <w:rFonts w:asciiTheme="minorEastAsia" w:eastAsiaTheme="minorEastAsia" w:hAnsiTheme="minorEastAsia" w:hint="eastAsia"/>
-                <w:color w:val="7F7F7F" w:themeColor="text1" w:themeTint="80"/>
-                <w:szCs w:val="20"/>
-              </w:rPr>
-            </w:pPr>
+                <w:rFonts w:ascii="나눔고딕" w:eastAsia="나눔고딕" w:hAnsi="나눔고딕" w:hint="eastAsia"/>
+                <w:b/>
+                <w:bCs/>
+                <w:color w:val="000000" w:themeColor="text1"/>
+                <w:szCs w:val="20"/>
+              </w:rPr>
+              <w:t>플랫폼 기업</w:t>
+            </w:r>
+            <w:r>
+              <w:rPr>
+                <w:rFonts w:ascii="나눔고딕" w:eastAsia="나눔고딕" w:hAnsi="나눔고딕" w:hint="eastAsia"/>
+                <w:b/>
+                <w:bCs/>
+                <w:color w:val="000000" w:themeColor="text1"/>
+                <w:szCs w:val="20"/>
+              </w:rPr>
+              <w:t>이 콘텐츠를 제작</w:t>
+            </w:r>
+            <w:r>
+              <w:rPr>
+                <w:rFonts w:ascii="나눔고딕" w:eastAsia="나눔고딕" w:hAnsi="나눔고딕" w:hint="eastAsia"/>
+                <w:b/>
+                <w:bCs/>
+                <w:color w:val="000000" w:themeColor="text1"/>
+                <w:szCs w:val="20"/>
+              </w:rPr>
+              <w:t>하</w:t>
+            </w:r>
+            <w:r>
+              <w:rPr>
+                <w:rFonts w:ascii="나눔고딕" w:eastAsia="나눔고딕" w:hAnsi="나눔고딕" w:hint="eastAsia"/>
+                <w:b/>
+                <w:bCs/>
+                <w:color w:val="000000" w:themeColor="text1"/>
+                <w:szCs w:val="20"/>
+              </w:rPr>
+              <w:t xml:space="preserve">거나 유통할 때에 해당 모델을 통해 </w:t>
+            </w:r>
             <w:proofErr w:type="spellStart"/>
             <w:r>
               <w:rPr>
-                <w:rFonts w:asciiTheme="minorEastAsia" w:eastAsiaTheme="minorEastAsia" w:hAnsiTheme="minorEastAsia" w:hint="eastAsia"/>
-                <w:color w:val="7F7F7F" w:themeColor="text1" w:themeTint="80"/>
-                <w:szCs w:val="20"/>
-              </w:rPr>
-              <w:t>f</w:t>
-            </w:r>
-            <w:r>
-              <w:rPr>
-                <w:rFonts w:asciiTheme="minorEastAsia" w:eastAsiaTheme="minorEastAsia" w:hAnsiTheme="minorEastAsia"/>
-                <w:color w:val="7F7F7F" w:themeColor="text1" w:themeTint="80"/>
-                <w:szCs w:val="20"/>
-              </w:rPr>
-              <w:t>lixPtrol</w:t>
+                <w:rFonts w:ascii="나눔고딕" w:eastAsia="나눔고딕" w:hAnsi="나눔고딕"/>
+                <w:b/>
+                <w:bCs/>
+                <w:color w:val="000000" w:themeColor="text1"/>
+                <w:szCs w:val="20"/>
+              </w:rPr>
+              <w:t>viewPoint</w:t>
             </w:r>
             <w:proofErr w:type="spellEnd"/>
             <w:r>
               <w:rPr>
-                <w:rFonts w:asciiTheme="minorEastAsia" w:eastAsiaTheme="minorEastAsia" w:hAnsiTheme="minorEastAsia" w:hint="eastAsia"/>
-                <w:color w:val="7F7F7F" w:themeColor="text1" w:themeTint="80"/>
-                <w:szCs w:val="20"/>
-              </w:rPr>
-              <w:t xml:space="preserve">의 랭킹 자료의 </w:t>
-            </w:r>
-            <w:proofErr w:type="spellStart"/>
-            <w:r>
-              <w:rPr>
-                <w:rFonts w:asciiTheme="minorEastAsia" w:eastAsiaTheme="minorEastAsia" w:hAnsiTheme="minorEastAsia"/>
-                <w:color w:val="7F7F7F" w:themeColor="text1" w:themeTint="80"/>
-                <w:szCs w:val="20"/>
-              </w:rPr>
-              <w:t>view</w:t>
-            </w:r>
-            <w:r>
-              <w:rPr>
-                <w:rFonts w:asciiTheme="minorEastAsia" w:eastAsiaTheme="minorEastAsia" w:hAnsiTheme="minorEastAsia" w:hint="eastAsia"/>
-                <w:color w:val="7F7F7F" w:themeColor="text1" w:themeTint="80"/>
-                <w:szCs w:val="20"/>
-              </w:rPr>
-              <w:t>P</w:t>
-            </w:r>
-            <w:r>
-              <w:rPr>
-                <w:rFonts w:asciiTheme="minorEastAsia" w:eastAsiaTheme="minorEastAsia" w:hAnsiTheme="minorEastAsia"/>
-                <w:color w:val="7F7F7F" w:themeColor="text1" w:themeTint="80"/>
-                <w:szCs w:val="20"/>
-              </w:rPr>
-              <w:t>oint</w:t>
-            </w:r>
-            <w:proofErr w:type="spellEnd"/>
-            <w:r>
-              <w:rPr>
-                <w:rFonts w:asciiTheme="minorEastAsia" w:eastAsiaTheme="minorEastAsia" w:hAnsiTheme="minorEastAsia" w:hint="eastAsia"/>
-                <w:color w:val="7F7F7F" w:themeColor="text1" w:themeTint="80"/>
-                <w:szCs w:val="20"/>
-              </w:rPr>
-              <w:t>를 통해 모델의 정확성을 평가</w:t>
+                <w:rFonts w:ascii="나눔고딕" w:eastAsia="나눔고딕" w:hAnsi="나눔고딕" w:hint="eastAsia"/>
+                <w:b/>
+                <w:bCs/>
+                <w:color w:val="000000" w:themeColor="text1"/>
+                <w:szCs w:val="20"/>
+              </w:rPr>
+              <w:t>를 예측하여 유통전략에 사용</w:t>
             </w:r>
           </w:p>
           <w:p>
@@ -1955,148 +2268,8 @@
               <w:autoSpaceDN/>
               <w:cnfStyle w:val="000000000000" w:firstRow="0" w:lastRow="0" w:firstColumn="0" w:lastColumn="0" w:oddVBand="0" w:evenVBand="0" w:oddHBand="0" w:evenHBand="0" w:firstRowFirstColumn="0" w:firstRowLastColumn="0" w:lastRowFirstColumn="0" w:lastRowLastColumn="0"/>
               <w:rPr>
-                <w:rFonts w:asciiTheme="minorEastAsia" w:eastAsiaTheme="minorEastAsia" w:hAnsiTheme="minorEastAsia"/>
-                <w:b/>
-                <w:bCs/>
-                <w:szCs w:val="20"/>
-              </w:rPr>
-            </w:pPr>
-            <w:r>
-              <w:rPr>
-                <w:rFonts w:asciiTheme="minorEastAsia" w:eastAsiaTheme="minorEastAsia" w:hAnsiTheme="minorEastAsia" w:hint="eastAsia"/>
-                <w:b/>
-                <w:bCs/>
-                <w:szCs w:val="20"/>
-              </w:rPr>
-              <w:lastRenderedPageBreak/>
-              <w:t>d</w:t>
-            </w:r>
-            <w:r>
-              <w:rPr>
-                <w:rFonts w:asciiTheme="minorEastAsia" w:eastAsiaTheme="minorEastAsia" w:hAnsiTheme="minorEastAsia"/>
-                <w:b/>
-                <w:bCs/>
-                <w:szCs w:val="20"/>
-              </w:rPr>
-              <w:t>eployment</w:t>
-            </w:r>
-          </w:p>
-          <w:p>
-            <w:pPr>
-              <w:pStyle w:val="a6"/>
-              <w:widowControl/>
-              <w:numPr>
-                <w:ilvl w:val="0"/>
-                <w:numId w:val="22"/>
-              </w:numPr>
-              <w:wordWrap/>
-              <w:autoSpaceDE/>
-              <w:autoSpaceDN/>
-              <w:ind w:leftChars="0"/>
-              <w:cnfStyle w:val="000000000000" w:firstRow="0" w:lastRow="0" w:firstColumn="0" w:lastColumn="0" w:oddVBand="0" w:evenVBand="0" w:oddHBand="0" w:evenHBand="0" w:firstRowFirstColumn="0" w:firstRowLastColumn="0" w:lastRowFirstColumn="0" w:lastRowLastColumn="0"/>
-              <w:rPr>
-                <w:rFonts w:asciiTheme="minorEastAsia" w:eastAsiaTheme="minorEastAsia" w:hAnsiTheme="minorEastAsia"/>
-                <w:b/>
-                <w:bCs/>
-                <w:szCs w:val="20"/>
-              </w:rPr>
-            </w:pPr>
-            <w:r>
-              <w:rPr>
-                <w:rFonts w:asciiTheme="minorEastAsia" w:eastAsiaTheme="minorEastAsia" w:hAnsiTheme="minorEastAsia" w:hint="eastAsia"/>
-                <w:b/>
-                <w:bCs/>
-                <w:color w:val="7F7F7F" w:themeColor="text1" w:themeTint="80"/>
-                <w:szCs w:val="20"/>
-              </w:rPr>
-              <w:t xml:space="preserve">한국의 </w:t>
-            </w:r>
-            <w:proofErr w:type="spellStart"/>
-            <w:r>
-              <w:rPr>
-                <w:rFonts w:asciiTheme="minorEastAsia" w:eastAsiaTheme="minorEastAsia" w:hAnsiTheme="minorEastAsia"/>
-                <w:b/>
-                <w:bCs/>
-                <w:color w:val="7F7F7F" w:themeColor="text1" w:themeTint="80"/>
-                <w:szCs w:val="20"/>
-              </w:rPr>
-              <w:t>ott</w:t>
-            </w:r>
-            <w:proofErr w:type="spellEnd"/>
-            <w:r>
-              <w:rPr>
-                <w:rFonts w:asciiTheme="minorEastAsia" w:eastAsiaTheme="minorEastAsia" w:hAnsiTheme="minorEastAsia" w:hint="eastAsia"/>
-                <w:b/>
-                <w:bCs/>
-                <w:color w:val="7F7F7F" w:themeColor="text1" w:themeTint="80"/>
-                <w:szCs w:val="20"/>
-              </w:rPr>
-              <w:t>플랫폼 기업</w:t>
-            </w:r>
-            <w:r>
-              <w:rPr>
-                <w:rFonts w:asciiTheme="minorEastAsia" w:eastAsiaTheme="minorEastAsia" w:hAnsiTheme="minorEastAsia" w:hint="eastAsia"/>
-                <w:b/>
-                <w:bCs/>
-                <w:color w:val="7F7F7F" w:themeColor="text1" w:themeTint="80"/>
-                <w:szCs w:val="20"/>
-              </w:rPr>
-              <w:t xml:space="preserve">이 콘텐츠를 </w:t>
-            </w:r>
-            <w:proofErr w:type="spellStart"/>
-            <w:r>
-              <w:rPr>
-                <w:rFonts w:asciiTheme="minorEastAsia" w:eastAsiaTheme="minorEastAsia" w:hAnsiTheme="minorEastAsia" w:hint="eastAsia"/>
-                <w:b/>
-                <w:bCs/>
-                <w:color w:val="7F7F7F" w:themeColor="text1" w:themeTint="80"/>
-                <w:szCs w:val="20"/>
-              </w:rPr>
-              <w:t>제작거나</w:t>
-            </w:r>
-            <w:proofErr w:type="spellEnd"/>
-            <w:r>
-              <w:rPr>
-                <w:rFonts w:asciiTheme="minorEastAsia" w:eastAsiaTheme="minorEastAsia" w:hAnsiTheme="minorEastAsia" w:hint="eastAsia"/>
-                <w:b/>
-                <w:bCs/>
-                <w:color w:val="7F7F7F" w:themeColor="text1" w:themeTint="80"/>
-                <w:szCs w:val="20"/>
-              </w:rPr>
-              <w:t xml:space="preserve"> 유통할 때에 해당 모델을 통해 </w:t>
-            </w:r>
-            <w:proofErr w:type="spellStart"/>
-            <w:r>
-              <w:rPr>
-                <w:rFonts w:asciiTheme="minorEastAsia" w:eastAsiaTheme="minorEastAsia" w:hAnsiTheme="minorEastAsia"/>
-                <w:b/>
-                <w:bCs/>
-                <w:color w:val="7F7F7F" w:themeColor="text1" w:themeTint="80"/>
-                <w:szCs w:val="20"/>
-              </w:rPr>
-              <w:t>viewPoint</w:t>
-            </w:r>
-            <w:proofErr w:type="spellEnd"/>
-            <w:r>
-              <w:rPr>
-                <w:rFonts w:asciiTheme="minorEastAsia" w:eastAsiaTheme="minorEastAsia" w:hAnsiTheme="minorEastAsia" w:hint="eastAsia"/>
-                <w:b/>
-                <w:bCs/>
-                <w:color w:val="7F7F7F" w:themeColor="text1" w:themeTint="80"/>
-                <w:szCs w:val="20"/>
-              </w:rPr>
-              <w:t>를 예측하여 유통전략에 사용</w:t>
-            </w:r>
-          </w:p>
-          <w:p>
-            <w:pPr>
-              <w:widowControl/>
-              <w:wordWrap/>
-              <w:autoSpaceDE/>
-              <w:autoSpaceDN/>
-              <w:cnfStyle w:val="000000000000" w:firstRow="0" w:lastRow="0" w:firstColumn="0" w:lastColumn="0" w:oddVBand="0" w:evenVBand="0" w:oddHBand="0" w:evenHBand="0" w:firstRowFirstColumn="0" w:firstRowLastColumn="0" w:lastRowFirstColumn="0" w:lastRowLastColumn="0"/>
-              <w:rPr>
-                <w:rFonts w:asciiTheme="minorEastAsia" w:eastAsiaTheme="minorEastAsia" w:hAnsiTheme="minorEastAsia"/>
+                <w:rFonts w:ascii="나눔고딕" w:eastAsia="나눔고딕" w:hAnsi="나눔고딕"/>
+                <w:color w:val="000000" w:themeColor="text1"/>
                 <w:szCs w:val="20"/>
               </w:rPr>
             </w:pPr>
@@ -2124,7 +2297,9 @@
               <w:autoSpaceDN/>
               <w:jc w:val="center"/>
               <w:rPr>
-                <w:b w:val="0"/>
+                <w:rFonts w:ascii="나눔고딕" w:eastAsia="나눔고딕" w:hAnsi="나눔고딕"/>
+                <w:bCs w:val="0"/>
+                <w:color w:val="000000" w:themeColor="text1"/>
                 <w:spacing w:val="-10"/>
                 <w:sz w:val="22"/>
                 <w:szCs w:val="20"/>
@@ -2132,8 +2307,9 @@
             </w:pPr>
             <w:r>
               <w:rPr>
-                <w:rFonts w:hint="eastAsia"/>
-                <w:b w:val="0"/>
+                <w:rFonts w:ascii="나눔고딕" w:eastAsia="나눔고딕" w:hAnsi="나눔고딕" w:hint="eastAsia"/>
+                <w:bCs w:val="0"/>
+                <w:color w:val="000000" w:themeColor="text1"/>
                 <w:spacing w:val="-10"/>
                 <w:sz w:val="22"/>
                 <w:szCs w:val="20"/>
@@ -2150,7 +2326,9 @@
               <w:autoSpaceDN/>
               <w:jc w:val="center"/>
               <w:rPr>
+                <w:rFonts w:ascii="나눔고딕" w:eastAsia="나눔고딕" w:hAnsi="나눔고딕"/>
                 <w:b w:val="0"/>
+                <w:color w:val="000000" w:themeColor="text1"/>
                 <w:spacing w:val="-10"/>
                 <w:sz w:val="22"/>
                 <w:szCs w:val="20"/>
@@ -2158,8 +2336,9 @@
             </w:pPr>
             <w:r>
               <w:rPr>
-                <w:rFonts w:hint="eastAsia"/>
-                <w:b w:val="0"/>
+                <w:rFonts w:ascii="나눔고딕" w:eastAsia="나눔고딕" w:hAnsi="나눔고딕" w:hint="eastAsia"/>
+                <w:bCs w:val="0"/>
+                <w:color w:val="000000" w:themeColor="text1"/>
                 <w:spacing w:val="-10"/>
                 <w:sz w:val="22"/>
                 <w:szCs w:val="20"/>
@@ -2182,13 +2361,15 @@
               <w:autoSpaceDN/>
               <w:cnfStyle w:val="000000100000" w:firstRow="0" w:lastRow="0" w:firstColumn="0" w:lastColumn="0" w:oddVBand="0" w:evenVBand="0" w:oddHBand="1" w:evenHBand="0" w:firstRowFirstColumn="0" w:firstRowLastColumn="0" w:lastRowFirstColumn="0" w:lastRowLastColumn="0"/>
               <w:rPr>
-                <w:rFonts w:asciiTheme="minorEastAsia" w:eastAsiaTheme="minorEastAsia" w:hAnsiTheme="minorEastAsia"/>
+                <w:rFonts w:ascii="나눔고딕" w:eastAsia="나눔고딕" w:hAnsi="나눔고딕"/>
+                <w:color w:val="000000" w:themeColor="text1"/>
                 <w:szCs w:val="20"/>
               </w:rPr>
             </w:pPr>
             <w:r>
               <w:rPr>
-                <w:rFonts w:asciiTheme="minorEastAsia" w:eastAsiaTheme="minorEastAsia" w:hAnsiTheme="minorEastAsia" w:hint="eastAsia"/>
+                <w:rFonts w:ascii="나눔고딕" w:eastAsia="나눔고딕" w:hAnsi="나눔고딕" w:hint="eastAsia"/>
+                <w:color w:val="000000" w:themeColor="text1"/>
                 <w:szCs w:val="20"/>
               </w:rPr>
               <w:t>● 역할분담</w:t>
@@ -2202,41 +2383,39 @@
               <w:autoSpaceDN/>
               <w:cnfStyle w:val="000000100000" w:firstRow="0" w:lastRow="0" w:firstColumn="0" w:lastColumn="0" w:oddVBand="0" w:evenVBand="0" w:oddHBand="1" w:evenHBand="0" w:firstRowFirstColumn="0" w:firstRowLastColumn="0" w:lastRowFirstColumn="0" w:lastRowLastColumn="0"/>
               <w:rPr>
-                <w:rFonts w:asciiTheme="minorEastAsia" w:eastAsiaTheme="minorEastAsia" w:hAnsiTheme="minorEastAsia" w:hint="eastAsia"/>
-                <w:color w:val="7F7F7F" w:themeColor="text1" w:themeTint="80"/>
+                <w:rFonts w:ascii="나눔고딕" w:eastAsia="나눔고딕" w:hAnsi="나눔고딕"/>
+                <w:color w:val="000000" w:themeColor="text1"/>
                 <w:szCs w:val="20"/>
               </w:rPr>
             </w:pPr>
-            <w:proofErr w:type="gramStart"/>
-            <w:r>
-              <w:rPr>
-                <w:rFonts w:asciiTheme="minorEastAsia" w:eastAsiaTheme="minorEastAsia" w:hAnsiTheme="minorEastAsia" w:hint="eastAsia"/>
-                <w:color w:val="7F7F7F" w:themeColor="text1" w:themeTint="80"/>
+            <w:r>
+              <w:rPr>
+                <w:rFonts w:ascii="나눔고딕" w:eastAsia="나눔고딕" w:hAnsi="나눔고딕" w:hint="eastAsia"/>
+                <w:color w:val="000000" w:themeColor="text1"/>
                 <w:szCs w:val="20"/>
               </w:rPr>
               <w:t>팀장</w:t>
             </w:r>
             <w:r>
               <w:rPr>
-                <w:rFonts w:asciiTheme="minorEastAsia" w:eastAsiaTheme="minorEastAsia" w:hAnsiTheme="minorEastAsia" w:hint="eastAsia"/>
-                <w:color w:val="7F7F7F" w:themeColor="text1" w:themeTint="80"/>
+                <w:rFonts w:ascii="나눔고딕" w:eastAsia="나눔고딕" w:hAnsi="나눔고딕" w:hint="eastAsia"/>
+                <w:color w:val="000000" w:themeColor="text1"/>
                 <w:szCs w:val="20"/>
               </w:rPr>
               <w:t xml:space="preserve"> </w:t>
             </w:r>
             <w:r>
               <w:rPr>
-                <w:rFonts w:asciiTheme="minorEastAsia" w:eastAsiaTheme="minorEastAsia" w:hAnsiTheme="minorEastAsia" w:hint="eastAsia"/>
-                <w:color w:val="7F7F7F" w:themeColor="text1" w:themeTint="80"/>
+                <w:rFonts w:ascii="나눔고딕" w:eastAsia="나눔고딕" w:hAnsi="나눔고딕" w:hint="eastAsia"/>
+                <w:color w:val="000000" w:themeColor="text1"/>
                 <w:szCs w:val="20"/>
               </w:rPr>
               <w:t>:</w:t>
             </w:r>
-            <w:proofErr w:type="gramEnd"/>
-            <w:r>
-              <w:rPr>
-                <w:rFonts w:asciiTheme="minorEastAsia" w:eastAsiaTheme="minorEastAsia" w:hAnsiTheme="minorEastAsia"/>
-                <w:color w:val="7F7F7F" w:themeColor="text1" w:themeTint="80"/>
+            <w:r>
+              <w:rPr>
+                <w:rFonts w:ascii="나눔고딕" w:eastAsia="나눔고딕" w:hAnsi="나눔고딕"/>
+                <w:color w:val="000000" w:themeColor="text1"/>
                 <w:szCs w:val="20"/>
               </w:rPr>
               <w:t xml:space="preserve"> </w:t>
@@ -2244,8 +2423,8 @@
             <w:proofErr w:type="spellStart"/>
             <w:r>
               <w:rPr>
-                <w:rFonts w:asciiTheme="minorEastAsia" w:eastAsiaTheme="minorEastAsia" w:hAnsiTheme="minorEastAsia" w:hint="eastAsia"/>
-                <w:color w:val="7F7F7F" w:themeColor="text1" w:themeTint="80"/>
+                <w:rFonts w:ascii="나눔고딕" w:eastAsia="나눔고딕" w:hAnsi="나눔고딕" w:hint="eastAsia"/>
+                <w:color w:val="000000" w:themeColor="text1"/>
                 <w:szCs w:val="20"/>
               </w:rPr>
               <w:t>채길호</w:t>
@@ -2253,48 +2432,48 @@
             <w:proofErr w:type="spellEnd"/>
             <w:r>
               <w:rPr>
-                <w:rFonts w:asciiTheme="minorEastAsia" w:eastAsiaTheme="minorEastAsia" w:hAnsiTheme="minorEastAsia" w:hint="eastAsia"/>
-                <w:color w:val="7F7F7F" w:themeColor="text1" w:themeTint="80"/>
+                <w:rFonts w:ascii="나눔고딕" w:eastAsia="나눔고딕" w:hAnsi="나눔고딕" w:hint="eastAsia"/>
+                <w:color w:val="000000" w:themeColor="text1"/>
                 <w:szCs w:val="20"/>
               </w:rPr>
               <w:t xml:space="preserve"> </w:t>
             </w:r>
             <w:r>
               <w:rPr>
-                <w:rFonts w:asciiTheme="minorEastAsia" w:eastAsiaTheme="minorEastAsia" w:hAnsiTheme="minorEastAsia"/>
-                <w:color w:val="7F7F7F" w:themeColor="text1" w:themeTint="80"/>
+                <w:rFonts w:ascii="나눔고딕" w:eastAsia="나눔고딕" w:hAnsi="나눔고딕"/>
+                <w:color w:val="000000" w:themeColor="text1"/>
                 <w:szCs w:val="20"/>
               </w:rPr>
               <w:br/>
             </w:r>
             <w:r>
               <w:rPr>
-                <w:rFonts w:asciiTheme="minorEastAsia" w:eastAsiaTheme="minorEastAsia" w:hAnsiTheme="minorEastAsia"/>
-                <w:color w:val="7F7F7F" w:themeColor="text1" w:themeTint="80"/>
+                <w:rFonts w:ascii="나눔고딕" w:eastAsia="나눔고딕" w:hAnsi="나눔고딕"/>
+                <w:color w:val="000000" w:themeColor="text1"/>
                 <w:szCs w:val="20"/>
               </w:rPr>
               <w:t xml:space="preserve">- </w:t>
             </w:r>
             <w:r>
               <w:rPr>
-                <w:rFonts w:asciiTheme="minorEastAsia" w:eastAsiaTheme="minorEastAsia" w:hAnsiTheme="minorEastAsia" w:hint="eastAsia"/>
-                <w:color w:val="7F7F7F" w:themeColor="text1" w:themeTint="80"/>
+                <w:rFonts w:ascii="나눔고딕" w:eastAsia="나눔고딕" w:hAnsi="나눔고딕" w:hint="eastAsia"/>
+                <w:color w:val="000000" w:themeColor="text1"/>
                 <w:szCs w:val="20"/>
               </w:rPr>
               <w:t>프로젝트 총괄</w:t>
             </w:r>
             <w:r>
               <w:rPr>
-                <w:rFonts w:asciiTheme="minorEastAsia" w:eastAsiaTheme="minorEastAsia" w:hAnsiTheme="minorEastAsia" w:hint="eastAsia"/>
-                <w:color w:val="7F7F7F" w:themeColor="text1" w:themeTint="80"/>
+                <w:rFonts w:ascii="나눔고딕" w:eastAsia="나눔고딕" w:hAnsi="나눔고딕" w:hint="eastAsia"/>
+                <w:color w:val="000000" w:themeColor="text1"/>
                 <w:szCs w:val="20"/>
               </w:rPr>
               <w:t>,</w:t>
             </w:r>
             <w:r>
               <w:rPr>
-                <w:rFonts w:asciiTheme="minorEastAsia" w:eastAsiaTheme="minorEastAsia" w:hAnsiTheme="minorEastAsia"/>
-                <w:color w:val="7F7F7F" w:themeColor="text1" w:themeTint="80"/>
+                <w:rFonts w:ascii="나눔고딕" w:eastAsia="나눔고딕" w:hAnsi="나눔고딕"/>
+                <w:color w:val="000000" w:themeColor="text1"/>
                 <w:szCs w:val="20"/>
               </w:rPr>
               <w:t xml:space="preserve"> </w:t>
@@ -2302,16 +2481,16 @@
             <w:proofErr w:type="spellStart"/>
             <w:r>
               <w:rPr>
-                <w:rFonts w:asciiTheme="minorEastAsia" w:eastAsiaTheme="minorEastAsia" w:hAnsiTheme="minorEastAsia" w:hint="eastAsia"/>
-                <w:color w:val="7F7F7F" w:themeColor="text1" w:themeTint="80"/>
+                <w:rFonts w:ascii="나눔고딕" w:eastAsia="나눔고딕" w:hAnsi="나눔고딕" w:hint="eastAsia"/>
+                <w:color w:val="000000" w:themeColor="text1"/>
                 <w:szCs w:val="20"/>
               </w:rPr>
               <w:t>s</w:t>
             </w:r>
             <w:r>
               <w:rPr>
-                <w:rFonts w:asciiTheme="minorEastAsia" w:eastAsiaTheme="minorEastAsia" w:hAnsiTheme="minorEastAsia"/>
-                <w:color w:val="7F7F7F" w:themeColor="text1" w:themeTint="80"/>
+                <w:rFonts w:ascii="나눔고딕" w:eastAsia="나눔고딕" w:hAnsi="나눔고딕"/>
+                <w:color w:val="000000" w:themeColor="text1"/>
                 <w:szCs w:val="20"/>
               </w:rPr>
               <w:t>ns</w:t>
@@ -2319,37 +2498,43 @@
             <w:proofErr w:type="spellEnd"/>
             <w:r>
               <w:rPr>
-                <w:rFonts w:asciiTheme="minorEastAsia" w:eastAsiaTheme="minorEastAsia" w:hAnsiTheme="minorEastAsia" w:hint="eastAsia"/>
-                <w:color w:val="7F7F7F" w:themeColor="text1" w:themeTint="80"/>
+                <w:rFonts w:ascii="나눔고딕" w:eastAsia="나눔고딕" w:hAnsi="나눔고딕" w:hint="eastAsia"/>
+                <w:color w:val="000000" w:themeColor="text1"/>
                 <w:szCs w:val="20"/>
               </w:rPr>
               <w:t xml:space="preserve"> </w:t>
             </w:r>
             <w:r>
               <w:rPr>
-                <w:rFonts w:asciiTheme="minorEastAsia" w:eastAsiaTheme="minorEastAsia" w:hAnsiTheme="minorEastAsia" w:hint="eastAsia"/>
-                <w:color w:val="7F7F7F" w:themeColor="text1" w:themeTint="80"/>
+                <w:rFonts w:ascii="나눔고딕" w:eastAsia="나눔고딕" w:hAnsi="나눔고딕" w:hint="eastAsia"/>
+                <w:color w:val="000000" w:themeColor="text1"/>
                 <w:szCs w:val="20"/>
               </w:rPr>
               <w:t xml:space="preserve">태그들과 상영시간의 </w:t>
             </w:r>
-            <w:proofErr w:type="spellStart"/>
-            <w:r>
-              <w:rPr>
-                <w:rFonts w:asciiTheme="minorEastAsia" w:eastAsiaTheme="minorEastAsia" w:hAnsiTheme="minorEastAsia"/>
-                <w:color w:val="7F7F7F" w:themeColor="text1" w:themeTint="80"/>
-                <w:szCs w:val="20"/>
-              </w:rPr>
-              <w:t>viewPoint</w:t>
-            </w:r>
-            <w:proofErr w:type="spellEnd"/>
-            <w:r>
-              <w:rPr>
-                <w:rFonts w:asciiTheme="minorEastAsia" w:eastAsiaTheme="minorEastAsia" w:hAnsiTheme="minorEastAsia" w:hint="eastAsia"/>
-                <w:color w:val="7F7F7F" w:themeColor="text1" w:themeTint="80"/>
-                <w:szCs w:val="20"/>
-              </w:rPr>
-              <w:t>간의 상관관계 분석</w:t>
+            <w:r>
+              <w:rPr>
+                <w:rFonts w:ascii="나눔고딕" w:eastAsia="나눔고딕" w:hAnsi="나눔고딕"/>
+                <w:color w:val="000000" w:themeColor="text1"/>
+                <w:szCs w:val="20"/>
+              </w:rPr>
+              <w:t>viewpoint</w:t>
+            </w:r>
+            <w:r>
+              <w:rPr>
+                <w:rFonts w:ascii="나눔고딕" w:eastAsia="나눔고딕" w:hAnsi="나눔고딕" w:hint="eastAsia"/>
+                <w:color w:val="000000" w:themeColor="text1"/>
+                <w:szCs w:val="20"/>
+              </w:rPr>
+              <w:t xml:space="preserve"> 사이</w:t>
+            </w:r>
+            <w:r>
+              <w:rPr>
+                <w:rFonts w:ascii="나눔고딕" w:eastAsia="나눔고딕" w:hAnsi="나눔고딕" w:hint="eastAsia"/>
+                <w:color w:val="000000" w:themeColor="text1"/>
+                <w:szCs w:val="20"/>
+              </w:rPr>
+              <w:t>의 상관관계 분석</w:t>
             </w:r>
           </w:p>
           <w:p>
@@ -2360,49 +2545,39 @@
               <w:autoSpaceDN/>
               <w:cnfStyle w:val="000000100000" w:firstRow="0" w:lastRow="0" w:firstColumn="0" w:lastColumn="0" w:oddVBand="0" w:evenVBand="0" w:oddHBand="1" w:evenHBand="0" w:firstRowFirstColumn="0" w:firstRowLastColumn="0" w:lastRowFirstColumn="0" w:lastRowLastColumn="0"/>
               <w:rPr>
-                <w:rFonts w:asciiTheme="minorEastAsia" w:eastAsiaTheme="minorEastAsia" w:hAnsiTheme="minorEastAsia"/>
-                <w:color w:val="7F7F7F" w:themeColor="text1" w:themeTint="80"/>
+                <w:rFonts w:ascii="나눔고딕" w:eastAsia="나눔고딕" w:hAnsi="나눔고딕"/>
+                <w:color w:val="000000" w:themeColor="text1"/>
                 <w:szCs w:val="20"/>
               </w:rPr>
             </w:pPr>
             <w:r>
               <w:rPr>
-                <w:rFonts w:asciiTheme="minorEastAsia" w:eastAsiaTheme="minorEastAsia" w:hAnsiTheme="minorEastAsia" w:hint="eastAsia"/>
-                <w:color w:val="7F7F7F" w:themeColor="text1" w:themeTint="80"/>
-                <w:szCs w:val="20"/>
-              </w:rPr>
-              <w:t>팀원</w:t>
-            </w:r>
-            <w:proofErr w:type="gramStart"/>
-            <w:r>
-              <w:rPr>
-                <w:rFonts w:asciiTheme="minorEastAsia" w:eastAsiaTheme="minorEastAsia" w:hAnsiTheme="minorEastAsia" w:hint="eastAsia"/>
-                <w:color w:val="7F7F7F" w:themeColor="text1" w:themeTint="80"/>
-                <w:szCs w:val="20"/>
-              </w:rPr>
-              <w:t>1</w:t>
-            </w:r>
-            <w:r>
-              <w:rPr>
-                <w:rFonts w:asciiTheme="minorEastAsia" w:eastAsiaTheme="minorEastAsia" w:hAnsiTheme="minorEastAsia"/>
-                <w:color w:val="7F7F7F" w:themeColor="text1" w:themeTint="80"/>
+                <w:rFonts w:ascii="나눔고딕" w:eastAsia="나눔고딕" w:hAnsi="나눔고딕" w:hint="eastAsia"/>
+                <w:color w:val="000000" w:themeColor="text1"/>
+                <w:szCs w:val="20"/>
+              </w:rPr>
+              <w:t>팀원1</w:t>
+            </w:r>
+            <w:r>
+              <w:rPr>
+                <w:rFonts w:ascii="나눔고딕" w:eastAsia="나눔고딕" w:hAnsi="나눔고딕"/>
+                <w:color w:val="000000" w:themeColor="text1"/>
                 <w:szCs w:val="20"/>
               </w:rPr>
               <w:t xml:space="preserve"> </w:t>
             </w:r>
             <w:r>
               <w:rPr>
-                <w:rFonts w:asciiTheme="minorEastAsia" w:eastAsiaTheme="minorEastAsia" w:hAnsiTheme="minorEastAsia" w:hint="eastAsia"/>
-                <w:color w:val="7F7F7F" w:themeColor="text1" w:themeTint="80"/>
+                <w:rFonts w:ascii="나눔고딕" w:eastAsia="나눔고딕" w:hAnsi="나눔고딕" w:hint="eastAsia"/>
+                <w:color w:val="000000" w:themeColor="text1"/>
                 <w:szCs w:val="20"/>
               </w:rPr>
               <w:t>:</w:t>
             </w:r>
-            <w:proofErr w:type="gramEnd"/>
-            <w:r>
-              <w:rPr>
-                <w:rFonts w:asciiTheme="minorEastAsia" w:eastAsiaTheme="minorEastAsia" w:hAnsiTheme="minorEastAsia"/>
-                <w:color w:val="7F7F7F" w:themeColor="text1" w:themeTint="80"/>
+            <w:r>
+              <w:rPr>
+                <w:rFonts w:ascii="나눔고딕" w:eastAsia="나눔고딕" w:hAnsi="나눔고딕"/>
+                <w:color w:val="000000" w:themeColor="text1"/>
                 <w:szCs w:val="20"/>
               </w:rPr>
               <w:t xml:space="preserve"> </w:t>
@@ -2410,8 +2585,8 @@
             <w:proofErr w:type="spellStart"/>
             <w:r>
               <w:rPr>
-                <w:rFonts w:asciiTheme="minorEastAsia" w:eastAsiaTheme="minorEastAsia" w:hAnsiTheme="minorEastAsia" w:hint="eastAsia"/>
-                <w:color w:val="7F7F7F" w:themeColor="text1" w:themeTint="80"/>
+                <w:rFonts w:ascii="나눔고딕" w:eastAsia="나눔고딕" w:hAnsi="나눔고딕" w:hint="eastAsia"/>
+                <w:color w:val="000000" w:themeColor="text1"/>
                 <w:szCs w:val="20"/>
               </w:rPr>
               <w:t>유화영</w:t>
@@ -2419,93 +2594,147 @@
             <w:proofErr w:type="spellEnd"/>
             <w:r>
               <w:rPr>
-                <w:rFonts w:asciiTheme="minorEastAsia" w:eastAsiaTheme="minorEastAsia" w:hAnsiTheme="minorEastAsia" w:hint="eastAsia"/>
-                <w:color w:val="7F7F7F" w:themeColor="text1" w:themeTint="80"/>
+                <w:rFonts w:ascii="나눔고딕" w:eastAsia="나눔고딕" w:hAnsi="나눔고딕" w:hint="eastAsia"/>
+                <w:color w:val="000000" w:themeColor="text1"/>
                 <w:szCs w:val="20"/>
               </w:rPr>
               <w:t xml:space="preserve"> </w:t>
             </w:r>
             <w:r>
               <w:rPr>
-                <w:rFonts w:asciiTheme="minorEastAsia" w:eastAsiaTheme="minorEastAsia" w:hAnsiTheme="minorEastAsia"/>
-                <w:color w:val="7F7F7F" w:themeColor="text1" w:themeTint="80"/>
+                <w:rFonts w:ascii="나눔고딕" w:eastAsia="나눔고딕" w:hAnsi="나눔고딕"/>
+                <w:color w:val="000000" w:themeColor="text1"/>
                 <w:szCs w:val="20"/>
               </w:rPr>
               <w:br/>
             </w:r>
             <w:r>
               <w:rPr>
-                <w:rFonts w:asciiTheme="minorEastAsia" w:eastAsiaTheme="minorEastAsia" w:hAnsiTheme="minorEastAsia"/>
-                <w:color w:val="7F7F7F" w:themeColor="text1" w:themeTint="80"/>
+                <w:rFonts w:ascii="나눔고딕" w:eastAsia="나눔고딕" w:hAnsi="나눔고딕"/>
+                <w:color w:val="000000" w:themeColor="text1"/>
                 <w:szCs w:val="20"/>
               </w:rPr>
               <w:t xml:space="preserve">– </w:t>
             </w:r>
             <w:r>
               <w:rPr>
-                <w:rFonts w:asciiTheme="minorEastAsia" w:eastAsiaTheme="minorEastAsia" w:hAnsiTheme="minorEastAsia" w:hint="eastAsia"/>
-                <w:color w:val="7F7F7F" w:themeColor="text1" w:themeTint="80"/>
-                <w:szCs w:val="20"/>
-              </w:rPr>
-              <w:t>사용 언어와</w:t>
-            </w:r>
-            <w:r>
-              <w:rPr>
-                <w:rFonts w:asciiTheme="minorEastAsia" w:eastAsiaTheme="minorEastAsia" w:hAnsiTheme="minorEastAsia" w:hint="eastAsia"/>
-                <w:color w:val="7F7F7F" w:themeColor="text1" w:themeTint="80"/>
+                <w:rFonts w:ascii="나눔고딕" w:eastAsia="나눔고딕" w:hAnsi="나눔고딕" w:hint="eastAsia"/>
+                <w:color w:val="000000" w:themeColor="text1"/>
+                <w:szCs w:val="20"/>
+              </w:rPr>
+              <w:t>콘텐츠 지원</w:t>
+            </w:r>
+            <w:r>
+              <w:rPr>
+                <w:rFonts w:ascii="나눔고딕" w:eastAsia="나눔고딕" w:hAnsi="나눔고딕" w:hint="eastAsia"/>
+                <w:color w:val="000000" w:themeColor="text1"/>
+                <w:szCs w:val="20"/>
+              </w:rPr>
+              <w:t xml:space="preserve"> 언어</w:t>
+            </w:r>
+            <w:r>
+              <w:rPr>
+                <w:rFonts w:ascii="나눔고딕" w:eastAsia="나눔고딕" w:hAnsi="나눔고딕" w:hint="eastAsia"/>
+                <w:color w:val="000000" w:themeColor="text1"/>
+                <w:szCs w:val="20"/>
+              </w:rPr>
+              <w:t>(자막)</w:t>
+            </w:r>
+            <w:r>
+              <w:rPr>
+                <w:rFonts w:ascii="나눔고딕" w:eastAsia="나눔고딕" w:hAnsi="나눔고딕"/>
+                <w:color w:val="000000" w:themeColor="text1"/>
                 <w:szCs w:val="20"/>
               </w:rPr>
               <w:t xml:space="preserve"> </w:t>
             </w:r>
             <w:r>
               <w:rPr>
-                <w:rFonts w:asciiTheme="minorEastAsia" w:eastAsiaTheme="minorEastAsia" w:hAnsiTheme="minorEastAsia" w:hint="eastAsia"/>
-                <w:color w:val="7F7F7F" w:themeColor="text1" w:themeTint="80"/>
-                <w:szCs w:val="20"/>
-              </w:rPr>
-              <w:t>t</w:t>
-            </w:r>
-            <w:r>
-              <w:rPr>
-                <w:rFonts w:asciiTheme="minorEastAsia" w:eastAsiaTheme="minorEastAsia" w:hAnsiTheme="minorEastAsia"/>
-                <w:color w:val="7F7F7F" w:themeColor="text1" w:themeTint="80"/>
-                <w:szCs w:val="20"/>
-              </w:rPr>
-              <w:t xml:space="preserve">v </w:t>
-            </w:r>
-            <w:r>
-              <w:rPr>
-                <w:rFonts w:asciiTheme="minorEastAsia" w:eastAsiaTheme="minorEastAsia" w:hAnsiTheme="minorEastAsia" w:hint="eastAsia"/>
-                <w:color w:val="7F7F7F" w:themeColor="text1" w:themeTint="80"/>
+                <w:rFonts w:ascii="나눔고딕" w:eastAsia="나눔고딕" w:hAnsi="나눔고딕" w:hint="eastAsia"/>
+                <w:color w:val="000000" w:themeColor="text1"/>
+                <w:szCs w:val="20"/>
+              </w:rPr>
+              <w:t>과</w:t>
+            </w:r>
+            <w:r>
+              <w:rPr>
+                <w:rFonts w:ascii="나눔고딕" w:eastAsia="나눔고딕" w:hAnsi="나눔고딕" w:hint="eastAsia"/>
+                <w:color w:val="000000" w:themeColor="text1"/>
+                <w:szCs w:val="20"/>
+              </w:rPr>
+              <w:t xml:space="preserve"> </w:t>
+            </w:r>
+            <w:r>
+              <w:rPr>
+                <w:rFonts w:ascii="나눔고딕" w:eastAsia="나눔고딕" w:hAnsi="나눔고딕" w:hint="eastAsia"/>
+                <w:color w:val="000000" w:themeColor="text1"/>
+                <w:szCs w:val="20"/>
+              </w:rPr>
+              <w:t>콘텐츠</w:t>
+            </w:r>
+            <w:r>
+              <w:rPr>
+                <w:rFonts w:ascii="나눔고딕" w:eastAsia="나눔고딕" w:hAnsi="나눔고딕"/>
+                <w:color w:val="000000" w:themeColor="text1"/>
+                <w:szCs w:val="20"/>
+              </w:rPr>
+              <w:t xml:space="preserve"> </w:t>
+            </w:r>
+            <w:r>
+              <w:rPr>
+                <w:rFonts w:ascii="나눔고딕" w:eastAsia="나눔고딕" w:hAnsi="나눔고딕" w:hint="eastAsia"/>
+                <w:color w:val="000000" w:themeColor="text1"/>
                 <w:szCs w:val="20"/>
               </w:rPr>
               <w:t xml:space="preserve">품질의 </w:t>
             </w:r>
-            <w:proofErr w:type="spellStart"/>
-            <w:r>
-              <w:rPr>
-                <w:rFonts w:asciiTheme="minorEastAsia" w:eastAsiaTheme="minorEastAsia" w:hAnsiTheme="minorEastAsia"/>
-                <w:color w:val="7F7F7F" w:themeColor="text1" w:themeTint="80"/>
-                <w:szCs w:val="20"/>
-              </w:rPr>
-              <w:t>viewPoint</w:t>
-            </w:r>
-            <w:proofErr w:type="spellEnd"/>
-            <w:r>
-              <w:rPr>
-                <w:rFonts w:asciiTheme="minorEastAsia" w:eastAsiaTheme="minorEastAsia" w:hAnsiTheme="minorEastAsia" w:hint="eastAsia"/>
-                <w:color w:val="7F7F7F" w:themeColor="text1" w:themeTint="80"/>
-                <w:szCs w:val="20"/>
-              </w:rPr>
-              <w:t xml:space="preserve">간의 상관관계 </w:t>
-            </w:r>
-            <w:r>
-              <w:rPr>
-                <w:rFonts w:asciiTheme="minorEastAsia" w:eastAsiaTheme="minorEastAsia" w:hAnsiTheme="minorEastAsia" w:hint="eastAsia"/>
-                <w:color w:val="7F7F7F" w:themeColor="text1" w:themeTint="80"/>
-                <w:szCs w:val="20"/>
-              </w:rPr>
-              <w:t>분석</w:t>
+            <w:r>
+              <w:rPr>
+                <w:rFonts w:ascii="나눔고딕" w:eastAsia="나눔고딕" w:hAnsi="나눔고딕"/>
+                <w:color w:val="000000" w:themeColor="text1"/>
+                <w:szCs w:val="20"/>
+              </w:rPr>
+              <w:t>v</w:t>
+            </w:r>
+            <w:r>
+              <w:rPr>
+                <w:rFonts w:ascii="나눔고딕" w:eastAsia="나눔고딕" w:hAnsi="나눔고딕"/>
+                <w:color w:val="000000" w:themeColor="text1"/>
+                <w:szCs w:val="20"/>
+              </w:rPr>
+              <w:t>iew</w:t>
+            </w:r>
+            <w:r>
+              <w:rPr>
+                <w:rFonts w:ascii="나눔고딕" w:eastAsia="나눔고딕" w:hAnsi="나눔고딕" w:hint="eastAsia"/>
+                <w:color w:val="000000" w:themeColor="text1"/>
+                <w:szCs w:val="20"/>
+              </w:rPr>
+              <w:t>p</w:t>
+            </w:r>
+            <w:r>
+              <w:rPr>
+                <w:rFonts w:ascii="나눔고딕" w:eastAsia="나눔고딕" w:hAnsi="나눔고딕"/>
+                <w:color w:val="000000" w:themeColor="text1"/>
+                <w:szCs w:val="20"/>
+              </w:rPr>
+              <w:t>oint</w:t>
+            </w:r>
+            <w:r>
+              <w:rPr>
+                <w:rFonts w:ascii="나눔고딕" w:eastAsia="나눔고딕" w:hAnsi="나눔고딕" w:hint="eastAsia"/>
+                <w:color w:val="000000" w:themeColor="text1"/>
+                <w:szCs w:val="20"/>
+              </w:rPr>
+              <w:t>사이</w:t>
+            </w:r>
+            <w:r>
+              <w:rPr>
+                <w:rFonts w:ascii="나눔고딕" w:eastAsia="나눔고딕" w:hAnsi="나눔고딕" w:hint="eastAsia"/>
+                <w:color w:val="000000" w:themeColor="text1"/>
+                <w:szCs w:val="20"/>
+              </w:rPr>
+              <w:t>의 상관관계 분석</w:t>
             </w:r>
           </w:p>
           <w:p>
@@ -2516,57 +2745,47 @@
               <w:autoSpaceDN/>
               <w:cnfStyle w:val="000000100000" w:firstRow="0" w:lastRow="0" w:firstColumn="0" w:lastColumn="0" w:oddVBand="0" w:evenVBand="0" w:oddHBand="1" w:evenHBand="0" w:firstRowFirstColumn="0" w:firstRowLastColumn="0" w:lastRowFirstColumn="0" w:lastRowLastColumn="0"/>
               <w:rPr>
-                <w:rFonts w:asciiTheme="minorEastAsia" w:eastAsiaTheme="minorEastAsia" w:hAnsiTheme="minorEastAsia"/>
-                <w:color w:val="7F7F7F" w:themeColor="text1" w:themeTint="80"/>
+                <w:rFonts w:ascii="나눔고딕" w:eastAsia="나눔고딕" w:hAnsi="나눔고딕"/>
+                <w:color w:val="000000" w:themeColor="text1"/>
                 <w:szCs w:val="20"/>
               </w:rPr>
             </w:pPr>
             <w:r>
               <w:rPr>
-                <w:rFonts w:asciiTheme="minorEastAsia" w:eastAsiaTheme="minorEastAsia" w:hAnsiTheme="minorEastAsia" w:hint="eastAsia"/>
-                <w:color w:val="7F7F7F" w:themeColor="text1" w:themeTint="80"/>
-                <w:szCs w:val="20"/>
-              </w:rPr>
-              <w:t>팀원</w:t>
-            </w:r>
-            <w:proofErr w:type="gramStart"/>
-            <w:r>
-              <w:rPr>
-                <w:rFonts w:asciiTheme="minorEastAsia" w:eastAsiaTheme="minorEastAsia" w:hAnsiTheme="minorEastAsia" w:hint="eastAsia"/>
-                <w:color w:val="7F7F7F" w:themeColor="text1" w:themeTint="80"/>
-                <w:szCs w:val="20"/>
-              </w:rPr>
-              <w:t>2</w:t>
-            </w:r>
-            <w:r>
-              <w:rPr>
-                <w:rFonts w:asciiTheme="minorEastAsia" w:eastAsiaTheme="minorEastAsia" w:hAnsiTheme="minorEastAsia"/>
-                <w:color w:val="7F7F7F" w:themeColor="text1" w:themeTint="80"/>
+                <w:rFonts w:ascii="나눔고딕" w:eastAsia="나눔고딕" w:hAnsi="나눔고딕" w:hint="eastAsia"/>
+                <w:color w:val="000000" w:themeColor="text1"/>
+                <w:szCs w:val="20"/>
+              </w:rPr>
+              <w:t>팀원2</w:t>
+            </w:r>
+            <w:r>
+              <w:rPr>
+                <w:rFonts w:ascii="나눔고딕" w:eastAsia="나눔고딕" w:hAnsi="나눔고딕"/>
+                <w:color w:val="000000" w:themeColor="text1"/>
                 <w:szCs w:val="20"/>
               </w:rPr>
               <w:t xml:space="preserve"> </w:t>
             </w:r>
             <w:r>
               <w:rPr>
-                <w:rFonts w:asciiTheme="minorEastAsia" w:eastAsiaTheme="minorEastAsia" w:hAnsiTheme="minorEastAsia" w:hint="eastAsia"/>
-                <w:color w:val="7F7F7F" w:themeColor="text1" w:themeTint="80"/>
+                <w:rFonts w:ascii="나눔고딕" w:eastAsia="나눔고딕" w:hAnsi="나눔고딕" w:hint="eastAsia"/>
+                <w:color w:val="000000" w:themeColor="text1"/>
                 <w:szCs w:val="20"/>
               </w:rPr>
               <w:t>:</w:t>
             </w:r>
-            <w:proofErr w:type="gramEnd"/>
-            <w:r>
-              <w:rPr>
-                <w:rFonts w:asciiTheme="minorEastAsia" w:eastAsiaTheme="minorEastAsia" w:hAnsiTheme="minorEastAsia"/>
-                <w:color w:val="7F7F7F" w:themeColor="text1" w:themeTint="80"/>
+            <w:r>
+              <w:rPr>
+                <w:rFonts w:ascii="나눔고딕" w:eastAsia="나눔고딕" w:hAnsi="나눔고딕"/>
+                <w:color w:val="000000" w:themeColor="text1"/>
                 <w:szCs w:val="20"/>
               </w:rPr>
               <w:t xml:space="preserve"> </w:t>
             </w:r>
             <w:r>
               <w:rPr>
-                <w:rFonts w:asciiTheme="minorEastAsia" w:eastAsiaTheme="minorEastAsia" w:hAnsiTheme="minorEastAsia" w:hint="eastAsia"/>
-                <w:color w:val="7F7F7F" w:themeColor="text1" w:themeTint="80"/>
+                <w:rFonts w:ascii="나눔고딕" w:eastAsia="나눔고딕" w:hAnsi="나눔고딕" w:hint="eastAsia"/>
+                <w:color w:val="000000" w:themeColor="text1"/>
                 <w:szCs w:val="20"/>
               </w:rPr>
               <w:t xml:space="preserve">천상희 </w:t>
@@ -2580,15 +2799,15 @@
               <w:autoSpaceDN/>
               <w:cnfStyle w:val="000000100000" w:firstRow="0" w:lastRow="0" w:firstColumn="0" w:lastColumn="0" w:oddVBand="0" w:evenVBand="0" w:oddHBand="1" w:evenHBand="0" w:firstRowFirstColumn="0" w:firstRowLastColumn="0" w:lastRowFirstColumn="0" w:lastRowLastColumn="0"/>
               <w:rPr>
-                <w:rFonts w:asciiTheme="minorEastAsia" w:eastAsiaTheme="minorEastAsia" w:hAnsiTheme="minorEastAsia" w:hint="eastAsia"/>
-                <w:color w:val="7F7F7F" w:themeColor="text1" w:themeTint="80"/>
+                <w:rFonts w:ascii="나눔고딕" w:eastAsia="나눔고딕" w:hAnsi="나눔고딕"/>
+                <w:color w:val="000000" w:themeColor="text1"/>
                 <w:szCs w:val="20"/>
               </w:rPr>
             </w:pPr>
             <w:r>
               <w:rPr>
-                <w:rFonts w:asciiTheme="minorEastAsia" w:eastAsiaTheme="minorEastAsia" w:hAnsiTheme="minorEastAsia"/>
-                <w:color w:val="7F7F7F" w:themeColor="text1" w:themeTint="80"/>
+                <w:rFonts w:ascii="나눔고딕" w:eastAsia="나눔고딕" w:hAnsi="나눔고딕"/>
+                <w:color w:val="000000" w:themeColor="text1"/>
                 <w:szCs w:val="20"/>
               </w:rPr>
               <w:t xml:space="preserve">– </w:t>
@@ -2596,16 +2815,16 @@
             <w:proofErr w:type="spellStart"/>
             <w:r>
               <w:rPr>
-                <w:rFonts w:asciiTheme="minorEastAsia" w:eastAsiaTheme="minorEastAsia" w:hAnsiTheme="minorEastAsia" w:hint="eastAsia"/>
-                <w:color w:val="7F7F7F" w:themeColor="text1" w:themeTint="80"/>
+                <w:rFonts w:ascii="나눔고딕" w:eastAsia="나눔고딕" w:hAnsi="나눔고딕" w:hint="eastAsia"/>
+                <w:color w:val="000000" w:themeColor="text1"/>
                 <w:szCs w:val="20"/>
               </w:rPr>
               <w:t>i</w:t>
             </w:r>
             <w:r>
               <w:rPr>
-                <w:rFonts w:asciiTheme="minorEastAsia" w:eastAsiaTheme="minorEastAsia" w:hAnsiTheme="minorEastAsia"/>
-                <w:color w:val="7F7F7F" w:themeColor="text1" w:themeTint="80"/>
+                <w:rFonts w:ascii="나눔고딕" w:eastAsia="나눔고딕" w:hAnsi="나눔고딕"/>
+                <w:color w:val="000000" w:themeColor="text1"/>
                 <w:szCs w:val="20"/>
               </w:rPr>
               <w:t>mdb</w:t>
@@ -2613,16 +2832,16 @@
             <w:proofErr w:type="spellEnd"/>
             <w:r>
               <w:rPr>
-                <w:rFonts w:asciiTheme="minorEastAsia" w:eastAsiaTheme="minorEastAsia" w:hAnsiTheme="minorEastAsia"/>
-                <w:color w:val="7F7F7F" w:themeColor="text1" w:themeTint="80"/>
+                <w:rFonts w:ascii="나눔고딕" w:eastAsia="나눔고딕" w:hAnsi="나눔고딕"/>
+                <w:color w:val="000000" w:themeColor="text1"/>
                 <w:szCs w:val="20"/>
               </w:rPr>
               <w:t xml:space="preserve"> </w:t>
             </w:r>
             <w:r>
               <w:rPr>
-                <w:rFonts w:asciiTheme="minorEastAsia" w:eastAsiaTheme="minorEastAsia" w:hAnsiTheme="minorEastAsia" w:hint="eastAsia"/>
-                <w:color w:val="7F7F7F" w:themeColor="text1" w:themeTint="80"/>
+                <w:rFonts w:ascii="나눔고딕" w:eastAsia="나눔고딕" w:hAnsi="나눔고딕" w:hint="eastAsia"/>
+                <w:color w:val="000000" w:themeColor="text1"/>
                 <w:szCs w:val="20"/>
               </w:rPr>
               <w:t xml:space="preserve">점수와 장르의 </w:t>
@@ -2630,20 +2849,52 @@
             <w:proofErr w:type="spellStart"/>
             <w:r>
               <w:rPr>
-                <w:rFonts w:asciiTheme="minorEastAsia" w:eastAsiaTheme="minorEastAsia" w:hAnsiTheme="minorEastAsia"/>
-                <w:color w:val="7F7F7F" w:themeColor="text1" w:themeTint="80"/>
-                <w:szCs w:val="20"/>
-              </w:rPr>
-              <w:t>viewPoint</w:t>
+                <w:rFonts w:ascii="나눔고딕" w:eastAsia="나눔고딕" w:hAnsi="나눔고딕"/>
+                <w:color w:val="000000" w:themeColor="text1"/>
+                <w:szCs w:val="20"/>
+              </w:rPr>
+              <w:t>view</w:t>
+            </w:r>
+            <w:r>
+              <w:rPr>
+                <w:rFonts w:ascii="나눔고딕" w:eastAsia="나눔고딕" w:hAnsi="나눔고딕" w:hint="eastAsia"/>
+                <w:color w:val="000000" w:themeColor="text1"/>
+                <w:szCs w:val="20"/>
+              </w:rPr>
+              <w:t>P</w:t>
+            </w:r>
+            <w:r>
+              <w:rPr>
+                <w:rFonts w:ascii="나눔고딕" w:eastAsia="나눔고딕" w:hAnsi="나눔고딕"/>
+                <w:color w:val="000000" w:themeColor="text1"/>
+                <w:szCs w:val="20"/>
+              </w:rPr>
+              <w:t>oint</w:t>
             </w:r>
             <w:proofErr w:type="spellEnd"/>
             <w:r>
               <w:rPr>
-                <w:rFonts w:asciiTheme="minorEastAsia" w:eastAsiaTheme="minorEastAsia" w:hAnsiTheme="minorEastAsia" w:hint="eastAsia"/>
-                <w:color w:val="7F7F7F" w:themeColor="text1" w:themeTint="80"/>
-                <w:szCs w:val="20"/>
-              </w:rPr>
-              <w:t>간의 상관관계 분석</w:t>
+                <w:rFonts w:ascii="나눔고딕" w:eastAsia="나눔고딕" w:hAnsi="나눔고딕"/>
+                <w:color w:val="000000" w:themeColor="text1"/>
+                <w:szCs w:val="20"/>
+              </w:rPr>
+              <w:t xml:space="preserve"> </w:t>
+            </w:r>
+            <w:r>
+              <w:rPr>
+                <w:rFonts w:ascii="나눔고딕" w:eastAsia="나눔고딕" w:hAnsi="나눔고딕" w:hint="eastAsia"/>
+                <w:color w:val="000000" w:themeColor="text1"/>
+                <w:szCs w:val="20"/>
+              </w:rPr>
+              <w:t>사이</w:t>
+            </w:r>
+            <w:r>
+              <w:rPr>
+                <w:rFonts w:ascii="나눔고딕" w:eastAsia="나눔고딕" w:hAnsi="나눔고딕" w:hint="eastAsia"/>
+                <w:color w:val="000000" w:themeColor="text1"/>
+                <w:szCs w:val="20"/>
+              </w:rPr>
+              <w:t>의 상관관계 분석</w:t>
             </w:r>
           </w:p>
           <w:p>
@@ -2654,15 +2905,15 @@
               <w:autoSpaceDN/>
               <w:cnfStyle w:val="000000100000" w:firstRow="0" w:lastRow="0" w:firstColumn="0" w:lastColumn="0" w:oddVBand="0" w:evenVBand="0" w:oddHBand="1" w:evenHBand="0" w:firstRowFirstColumn="0" w:firstRowLastColumn="0" w:lastRowFirstColumn="0" w:lastRowLastColumn="0"/>
               <w:rPr>
-                <w:rFonts w:asciiTheme="minorEastAsia" w:eastAsiaTheme="minorEastAsia" w:hAnsiTheme="minorEastAsia"/>
-                <w:color w:val="7F7F7F" w:themeColor="text1" w:themeTint="80"/>
+                <w:rFonts w:ascii="나눔고딕" w:eastAsia="나눔고딕" w:hAnsi="나눔고딕"/>
+                <w:color w:val="000000" w:themeColor="text1"/>
                 <w:szCs w:val="20"/>
               </w:rPr>
             </w:pPr>
             <w:r>
               <w:rPr>
-                <w:rFonts w:asciiTheme="minorEastAsia" w:eastAsiaTheme="minorEastAsia" w:hAnsiTheme="minorEastAsia" w:hint="eastAsia"/>
-                <w:color w:val="7F7F7F" w:themeColor="text1" w:themeTint="80"/>
+                <w:rFonts w:ascii="나눔고딕" w:eastAsia="나눔고딕" w:hAnsi="나눔고딕" w:hint="eastAsia"/>
+                <w:color w:val="000000" w:themeColor="text1"/>
                 <w:szCs w:val="20"/>
               </w:rPr>
               <w:t>팀원</w:t>
@@ -2670,24 +2921,24 @@
             <w:proofErr w:type="gramStart"/>
             <w:r>
               <w:rPr>
-                <w:rFonts w:asciiTheme="minorEastAsia" w:eastAsiaTheme="minorEastAsia" w:hAnsiTheme="minorEastAsia" w:hint="eastAsia"/>
-                <w:color w:val="7F7F7F" w:themeColor="text1" w:themeTint="80"/>
+                <w:rFonts w:ascii="나눔고딕" w:eastAsia="나눔고딕" w:hAnsi="나눔고딕" w:hint="eastAsia"/>
+                <w:color w:val="000000" w:themeColor="text1"/>
                 <w:szCs w:val="20"/>
               </w:rPr>
               <w:t>3</w:t>
             </w:r>
             <w:r>
               <w:rPr>
-                <w:rFonts w:asciiTheme="minorEastAsia" w:eastAsiaTheme="minorEastAsia" w:hAnsiTheme="minorEastAsia"/>
-                <w:color w:val="7F7F7F" w:themeColor="text1" w:themeTint="80"/>
+                <w:rFonts w:ascii="나눔고딕" w:eastAsia="나눔고딕" w:hAnsi="나눔고딕"/>
+                <w:color w:val="000000" w:themeColor="text1"/>
                 <w:szCs w:val="20"/>
               </w:rPr>
               <w:t xml:space="preserve"> </w:t>
             </w:r>
             <w:r>
               <w:rPr>
-                <w:rFonts w:asciiTheme="minorEastAsia" w:eastAsiaTheme="minorEastAsia" w:hAnsiTheme="minorEastAsia" w:hint="eastAsia"/>
-                <w:color w:val="7F7F7F" w:themeColor="text1" w:themeTint="80"/>
+                <w:rFonts w:ascii="나눔고딕" w:eastAsia="나눔고딕" w:hAnsi="나눔고딕" w:hint="eastAsia"/>
+                <w:color w:val="000000" w:themeColor="text1"/>
                 <w:szCs w:val="20"/>
               </w:rPr>
               <w:t>:</w:t>
@@ -2695,16 +2946,16 @@
             <w:proofErr w:type="gramEnd"/>
             <w:r>
               <w:rPr>
-                <w:rFonts w:asciiTheme="minorEastAsia" w:eastAsiaTheme="minorEastAsia" w:hAnsiTheme="minorEastAsia"/>
-                <w:color w:val="7F7F7F" w:themeColor="text1" w:themeTint="80"/>
+                <w:rFonts w:ascii="나눔고딕" w:eastAsia="나눔고딕" w:hAnsi="나눔고딕"/>
+                <w:color w:val="000000" w:themeColor="text1"/>
                 <w:szCs w:val="20"/>
               </w:rPr>
               <w:t xml:space="preserve"> </w:t>
             </w:r>
             <w:r>
               <w:rPr>
-                <w:rFonts w:asciiTheme="minorEastAsia" w:eastAsiaTheme="minorEastAsia" w:hAnsiTheme="minorEastAsia" w:hint="eastAsia"/>
-                <w:color w:val="7F7F7F" w:themeColor="text1" w:themeTint="80"/>
+                <w:rFonts w:ascii="나눔고딕" w:eastAsia="나눔고딕" w:hAnsi="나눔고딕" w:hint="eastAsia"/>
+                <w:color w:val="000000" w:themeColor="text1"/>
                 <w:szCs w:val="20"/>
               </w:rPr>
               <w:t xml:space="preserve">김영성 </w:t>
@@ -2718,23 +2969,23 @@
               <w:autoSpaceDN/>
               <w:cnfStyle w:val="000000100000" w:firstRow="0" w:lastRow="0" w:firstColumn="0" w:lastColumn="0" w:oddVBand="0" w:evenVBand="0" w:oddHBand="1" w:evenHBand="0" w:firstRowFirstColumn="0" w:firstRowLastColumn="0" w:lastRowFirstColumn="0" w:lastRowLastColumn="0"/>
               <w:rPr>
-                <w:rFonts w:asciiTheme="minorEastAsia" w:eastAsiaTheme="minorEastAsia" w:hAnsiTheme="minorEastAsia" w:hint="eastAsia"/>
-                <w:color w:val="595959" w:themeColor="text1" w:themeTint="A6"/>
+                <w:rFonts w:ascii="나눔고딕" w:eastAsia="나눔고딕" w:hAnsi="나눔고딕"/>
+                <w:color w:val="000000" w:themeColor="text1"/>
                 <w:szCs w:val="20"/>
               </w:rPr>
             </w:pPr>
             <w:r>
               <w:rPr>
-                <w:rFonts w:asciiTheme="minorEastAsia" w:eastAsiaTheme="minorEastAsia" w:hAnsiTheme="minorEastAsia"/>
-                <w:color w:val="7F7F7F" w:themeColor="text1" w:themeTint="80"/>
+                <w:rFonts w:ascii="나눔고딕" w:eastAsia="나눔고딕" w:hAnsi="나눔고딕"/>
+                <w:color w:val="000000" w:themeColor="text1"/>
                 <w:szCs w:val="20"/>
               </w:rPr>
               <w:t>–</w:t>
             </w:r>
             <w:r>
               <w:rPr>
-                <w:rFonts w:asciiTheme="minorEastAsia" w:eastAsiaTheme="minorEastAsia" w:hAnsiTheme="minorEastAsia" w:hint="eastAsia"/>
-                <w:color w:val="7F7F7F" w:themeColor="text1" w:themeTint="80"/>
+                <w:rFonts w:ascii="나눔고딕" w:eastAsia="나눔고딕" w:hAnsi="나눔고딕"/>
+                <w:color w:val="000000" w:themeColor="text1"/>
                 <w:szCs w:val="20"/>
               </w:rPr>
               <w:t xml:space="preserve"> </w:t>
@@ -2742,8 +2993,8 @@
             <w:proofErr w:type="spellStart"/>
             <w:r>
               <w:rPr>
-                <w:rFonts w:asciiTheme="minorEastAsia" w:eastAsiaTheme="minorEastAsia" w:hAnsiTheme="minorEastAsia" w:hint="eastAsia"/>
-                <w:color w:val="7F7F7F" w:themeColor="text1" w:themeTint="80"/>
+                <w:rFonts w:ascii="나눔고딕" w:eastAsia="나눔고딕" w:hAnsi="나눔고딕" w:hint="eastAsia"/>
+                <w:color w:val="000000" w:themeColor="text1"/>
                 <w:szCs w:val="20"/>
               </w:rPr>
               <w:t>넷플릭스</w:t>
@@ -2751,26 +3002,40 @@
             <w:proofErr w:type="spellEnd"/>
             <w:r>
               <w:rPr>
-                <w:rFonts w:asciiTheme="minorEastAsia" w:eastAsiaTheme="minorEastAsia" w:hAnsiTheme="minorEastAsia" w:hint="eastAsia"/>
-                <w:color w:val="7F7F7F" w:themeColor="text1" w:themeTint="80"/>
+                <w:rFonts w:ascii="나눔고딕" w:eastAsia="나눔고딕" w:hAnsi="나눔고딕" w:hint="eastAsia"/>
+                <w:color w:val="000000" w:themeColor="text1"/>
                 <w:szCs w:val="20"/>
               </w:rPr>
               <w:t xml:space="preserve"> 출시 일자를 통해 월과 년도로 분할하여 </w:t>
             </w:r>
-            <w:proofErr w:type="spellStart"/>
-            <w:r>
-              <w:rPr>
-                <w:rFonts w:asciiTheme="minorEastAsia" w:eastAsiaTheme="minorEastAsia" w:hAnsiTheme="minorEastAsia"/>
-                <w:color w:val="7F7F7F" w:themeColor="text1" w:themeTint="80"/>
-                <w:szCs w:val="20"/>
-              </w:rPr>
-              <w:t>viewPoint</w:t>
-            </w:r>
-            <w:proofErr w:type="spellEnd"/>
-            <w:r>
-              <w:rPr>
-                <w:rFonts w:asciiTheme="minorEastAsia" w:eastAsiaTheme="minorEastAsia" w:hAnsiTheme="minorEastAsia" w:hint="eastAsia"/>
-                <w:color w:val="7F7F7F" w:themeColor="text1" w:themeTint="80"/>
+            <w:r>
+              <w:rPr>
+                <w:rFonts w:ascii="나눔고딕" w:eastAsia="나눔고딕" w:hAnsi="나눔고딕"/>
+                <w:color w:val="000000" w:themeColor="text1"/>
+                <w:szCs w:val="20"/>
+              </w:rPr>
+              <w:t>view</w:t>
+            </w:r>
+            <w:r>
+              <w:rPr>
+                <w:rFonts w:ascii="나눔고딕" w:eastAsia="나눔고딕" w:hAnsi="나눔고딕"/>
+                <w:color w:val="000000" w:themeColor="text1"/>
+                <w:szCs w:val="20"/>
+              </w:rPr>
+              <w:t>p</w:t>
+            </w:r>
+            <w:r>
+              <w:rPr>
+                <w:rFonts w:ascii="나눔고딕" w:eastAsia="나눔고딕" w:hAnsi="나눔고딕"/>
+                <w:color w:val="000000" w:themeColor="text1"/>
+                <w:szCs w:val="20"/>
+              </w:rPr>
+              <w:t>oint</w:t>
+            </w:r>
+            <w:r>
+              <w:rPr>
+                <w:rFonts w:ascii="나눔고딕" w:eastAsia="나눔고딕" w:hAnsi="나눔고딕" w:hint="eastAsia"/>
+                <w:color w:val="000000" w:themeColor="text1"/>
                 <w:szCs w:val="20"/>
               </w:rPr>
               <w:t>간의 상관관계 분석</w:t>
@@ -2801,13 +3066,16 @@
               <w:autoSpaceDN/>
               <w:jc w:val="center"/>
               <w:rPr>
+                <w:rFonts w:ascii="나눔고딕" w:eastAsia="나눔고딕" w:hAnsi="나눔고딕"/>
+                <w:color w:val="000000" w:themeColor="text1"/>
                 <w:spacing w:val="-10"/>
                 <w:szCs w:val="20"/>
               </w:rPr>
             </w:pPr>
             <w:r>
               <w:rPr>
-                <w:rFonts w:hint="eastAsia"/>
+                <w:rFonts w:ascii="나눔고딕" w:eastAsia="나눔고딕" w:hAnsi="나눔고딕" w:hint="eastAsia"/>
+                <w:color w:val="000000" w:themeColor="text1"/>
                 <w:spacing w:val="-10"/>
                 <w:sz w:val="22"/>
                 <w:szCs w:val="20"/>
@@ -2833,24 +3101,18 @@
               <w:autoSpaceDN/>
               <w:cnfStyle w:val="000000000000" w:firstRow="0" w:lastRow="0" w:firstColumn="0" w:lastColumn="0" w:oddVBand="0" w:evenVBand="0" w:oddHBand="0" w:evenHBand="0" w:firstRowFirstColumn="0" w:firstRowLastColumn="0" w:lastRowFirstColumn="0" w:lastRowLastColumn="0"/>
               <w:rPr>
-                <w:rFonts w:asciiTheme="minorEastAsia" w:eastAsiaTheme="minorEastAsia" w:hAnsiTheme="minorEastAsia"/>
+                <w:rFonts w:ascii="나눔고딕" w:eastAsia="나눔고딕" w:hAnsi="나눔고딕"/>
+                <w:color w:val="000000" w:themeColor="text1"/>
                 <w:szCs w:val="20"/>
               </w:rPr>
             </w:pPr>
             <w:r>
               <w:rPr>
-                <w:rFonts w:asciiTheme="minorEastAsia" w:eastAsiaTheme="minorEastAsia" w:hAnsiTheme="minorEastAsia" w:hint="eastAsia"/>
-                <w:color w:val="7F7F7F" w:themeColor="text1" w:themeTint="80"/>
-                <w:szCs w:val="20"/>
-              </w:rPr>
-              <w:t>-</w:t>
-            </w:r>
-            <w:r>
-              <w:rPr>
-                <w:rFonts w:asciiTheme="minorEastAsia" w:eastAsiaTheme="minorEastAsia" w:hAnsiTheme="minorEastAsia" w:hint="eastAsia"/>
-                <w:szCs w:val="20"/>
-              </w:rPr>
-              <w:t xml:space="preserve">● 일정 </w:t>
+                <w:rFonts w:ascii="나눔고딕" w:eastAsia="나눔고딕" w:hAnsi="나눔고딕" w:hint="eastAsia"/>
+                <w:color w:val="000000" w:themeColor="text1"/>
+                <w:szCs w:val="20"/>
+              </w:rPr>
+              <w:t xml:space="preserve">-● 일정 </w:t>
             </w:r>
           </w:p>
           <w:p>
@@ -2861,111 +3123,111 @@
               <w:autoSpaceDN/>
               <w:cnfStyle w:val="000000000000" w:firstRow="0" w:lastRow="0" w:firstColumn="0" w:lastColumn="0" w:oddVBand="0" w:evenVBand="0" w:oddHBand="0" w:evenHBand="0" w:firstRowFirstColumn="0" w:firstRowLastColumn="0" w:lastRowFirstColumn="0" w:lastRowLastColumn="0"/>
               <w:rPr>
-                <w:rFonts w:asciiTheme="minorEastAsia" w:eastAsiaTheme="minorEastAsia" w:hAnsiTheme="minorEastAsia"/>
-                <w:color w:val="7F7F7F" w:themeColor="text1" w:themeTint="80"/>
+                <w:rFonts w:ascii="나눔고딕" w:eastAsia="나눔고딕" w:hAnsi="나눔고딕"/>
+                <w:color w:val="000000" w:themeColor="text1"/>
                 <w:szCs w:val="20"/>
               </w:rPr>
             </w:pPr>
             <w:r>
               <w:rPr>
-                <w:rFonts w:asciiTheme="minorEastAsia" w:eastAsiaTheme="minorEastAsia" w:hAnsiTheme="minorEastAsia"/>
-                <w:color w:val="7F7F7F" w:themeColor="text1" w:themeTint="80"/>
+                <w:rFonts w:ascii="나눔고딕" w:eastAsia="나눔고딕" w:hAnsi="나눔고딕"/>
+                <w:color w:val="000000" w:themeColor="text1"/>
                 <w:szCs w:val="20"/>
               </w:rPr>
               <w:t>6</w:t>
             </w:r>
             <w:r>
               <w:rPr>
-                <w:rFonts w:asciiTheme="minorEastAsia" w:eastAsiaTheme="minorEastAsia" w:hAnsiTheme="minorEastAsia" w:hint="eastAsia"/>
-                <w:color w:val="7F7F7F" w:themeColor="text1" w:themeTint="80"/>
+                <w:rFonts w:ascii="나눔고딕" w:eastAsia="나눔고딕" w:hAnsi="나눔고딕" w:hint="eastAsia"/>
+                <w:color w:val="000000" w:themeColor="text1"/>
                 <w:szCs w:val="20"/>
               </w:rPr>
               <w:t>/</w:t>
             </w:r>
             <w:r>
               <w:rPr>
-                <w:rFonts w:asciiTheme="minorEastAsia" w:eastAsiaTheme="minorEastAsia" w:hAnsiTheme="minorEastAsia"/>
-                <w:color w:val="7F7F7F" w:themeColor="text1" w:themeTint="80"/>
+                <w:rFonts w:ascii="나눔고딕" w:eastAsia="나눔고딕" w:hAnsi="나눔고딕"/>
+                <w:color w:val="000000" w:themeColor="text1"/>
                 <w:szCs w:val="20"/>
               </w:rPr>
               <w:t>18</w:t>
             </w:r>
             <w:r>
               <w:rPr>
-                <w:rFonts w:asciiTheme="minorEastAsia" w:eastAsiaTheme="minorEastAsia" w:hAnsiTheme="minorEastAsia" w:hint="eastAsia"/>
-                <w:color w:val="7F7F7F" w:themeColor="text1" w:themeTint="80"/>
+                <w:rFonts w:ascii="나눔고딕" w:eastAsia="나눔고딕" w:hAnsi="나눔고딕" w:hint="eastAsia"/>
+                <w:color w:val="000000" w:themeColor="text1"/>
                 <w:szCs w:val="20"/>
               </w:rPr>
               <w:t xml:space="preserve">~ </w:t>
             </w:r>
             <w:r>
               <w:rPr>
-                <w:rFonts w:asciiTheme="minorEastAsia" w:eastAsiaTheme="minorEastAsia" w:hAnsiTheme="minorEastAsia"/>
-                <w:color w:val="7F7F7F" w:themeColor="text1" w:themeTint="80"/>
+                <w:rFonts w:ascii="나눔고딕" w:eastAsia="나눔고딕" w:hAnsi="나눔고딕"/>
+                <w:color w:val="000000" w:themeColor="text1"/>
                 <w:szCs w:val="20"/>
               </w:rPr>
               <w:t>7</w:t>
             </w:r>
             <w:r>
               <w:rPr>
-                <w:rFonts w:asciiTheme="minorEastAsia" w:eastAsiaTheme="minorEastAsia" w:hAnsiTheme="minorEastAsia" w:hint="eastAsia"/>
-                <w:color w:val="7F7F7F" w:themeColor="text1" w:themeTint="80"/>
+                <w:rFonts w:ascii="나눔고딕" w:eastAsia="나눔고딕" w:hAnsi="나눔고딕" w:hint="eastAsia"/>
+                <w:color w:val="000000" w:themeColor="text1"/>
                 <w:szCs w:val="20"/>
               </w:rPr>
               <w:t>/</w:t>
             </w:r>
             <w:r>
               <w:rPr>
-                <w:rFonts w:asciiTheme="minorEastAsia" w:eastAsiaTheme="minorEastAsia" w:hAnsiTheme="minorEastAsia"/>
-                <w:color w:val="7F7F7F" w:themeColor="text1" w:themeTint="80"/>
+                <w:rFonts w:ascii="나눔고딕" w:eastAsia="나눔고딕" w:hAnsi="나눔고딕"/>
+                <w:color w:val="000000" w:themeColor="text1"/>
                 <w:szCs w:val="20"/>
               </w:rPr>
               <w:t>2</w:t>
             </w:r>
             <w:r>
               <w:rPr>
-                <w:rFonts w:asciiTheme="minorEastAsia" w:eastAsiaTheme="minorEastAsia" w:hAnsiTheme="minorEastAsia" w:hint="eastAsia"/>
-                <w:color w:val="7F7F7F" w:themeColor="text1" w:themeTint="80"/>
+                <w:rFonts w:ascii="나눔고딕" w:eastAsia="나눔고딕" w:hAnsi="나눔고딕" w:hint="eastAsia"/>
+                <w:color w:val="000000" w:themeColor="text1"/>
                 <w:szCs w:val="20"/>
               </w:rPr>
               <w:t xml:space="preserve">: 주제 </w:t>
             </w:r>
             <w:r>
               <w:rPr>
-                <w:rFonts w:asciiTheme="minorEastAsia" w:eastAsiaTheme="minorEastAsia" w:hAnsiTheme="minorEastAsia" w:hint="eastAsia"/>
-                <w:color w:val="7F7F7F" w:themeColor="text1" w:themeTint="80"/>
+                <w:rFonts w:ascii="나눔고딕" w:eastAsia="나눔고딕" w:hAnsi="나눔고딕" w:hint="eastAsia"/>
+                <w:color w:val="000000" w:themeColor="text1"/>
                 <w:szCs w:val="20"/>
               </w:rPr>
               <w:t>후보 선정</w:t>
             </w:r>
             <w:r>
               <w:rPr>
-                <w:rFonts w:asciiTheme="minorEastAsia" w:eastAsiaTheme="minorEastAsia" w:hAnsiTheme="minorEastAsia" w:hint="eastAsia"/>
-                <w:color w:val="7F7F7F" w:themeColor="text1" w:themeTint="80"/>
+                <w:rFonts w:ascii="나눔고딕" w:eastAsia="나눔고딕" w:hAnsi="나눔고딕" w:hint="eastAsia"/>
+                <w:color w:val="000000" w:themeColor="text1"/>
                 <w:szCs w:val="20"/>
               </w:rPr>
               <w:t xml:space="preserve"> 및 </w:t>
             </w:r>
             <w:r>
               <w:rPr>
-                <w:rFonts w:asciiTheme="minorEastAsia" w:eastAsiaTheme="minorEastAsia" w:hAnsiTheme="minorEastAsia" w:hint="eastAsia"/>
-                <w:color w:val="7F7F7F" w:themeColor="text1" w:themeTint="80"/>
+                <w:rFonts w:ascii="나눔고딕" w:eastAsia="나눔고딕" w:hAnsi="나눔고딕" w:hint="eastAsia"/>
+                <w:color w:val="000000" w:themeColor="text1"/>
                 <w:szCs w:val="20"/>
               </w:rPr>
               <w:t>주제 확정,</w:t>
             </w:r>
             <w:r>
               <w:rPr>
-                <w:rFonts w:asciiTheme="minorEastAsia" w:eastAsiaTheme="minorEastAsia" w:hAnsiTheme="minorEastAsia"/>
-                <w:color w:val="7F7F7F" w:themeColor="text1" w:themeTint="80"/>
+                <w:rFonts w:ascii="나눔고딕" w:eastAsia="나눔고딕" w:hAnsi="나눔고딕"/>
+                <w:color w:val="000000" w:themeColor="text1"/>
                 <w:szCs w:val="20"/>
               </w:rPr>
               <w:t xml:space="preserve"> </w:t>
             </w:r>
             <w:r>
               <w:rPr>
-                <w:rFonts w:asciiTheme="minorEastAsia" w:eastAsiaTheme="minorEastAsia" w:hAnsiTheme="minorEastAsia" w:hint="eastAsia"/>
-                <w:color w:val="7F7F7F" w:themeColor="text1" w:themeTint="80"/>
+                <w:rFonts w:ascii="나눔고딕" w:eastAsia="나눔고딕" w:hAnsi="나눔고딕" w:hint="eastAsia"/>
+                <w:color w:val="000000" w:themeColor="text1"/>
                 <w:szCs w:val="20"/>
               </w:rPr>
               <w:t>일정 조정</w:t>
@@ -2979,127 +3241,127 @@
               <w:autoSpaceDN/>
               <w:cnfStyle w:val="000000000000" w:firstRow="0" w:lastRow="0" w:firstColumn="0" w:lastColumn="0" w:oddVBand="0" w:evenVBand="0" w:oddHBand="0" w:evenHBand="0" w:firstRowFirstColumn="0" w:firstRowLastColumn="0" w:lastRowFirstColumn="0" w:lastRowLastColumn="0"/>
               <w:rPr>
-                <w:rFonts w:asciiTheme="minorEastAsia" w:eastAsiaTheme="minorEastAsia" w:hAnsiTheme="minorEastAsia"/>
-                <w:color w:val="7F7F7F" w:themeColor="text1" w:themeTint="80"/>
+                <w:rFonts w:ascii="나눔고딕" w:eastAsia="나눔고딕" w:hAnsi="나눔고딕"/>
+                <w:color w:val="000000" w:themeColor="text1"/>
                 <w:szCs w:val="20"/>
               </w:rPr>
             </w:pPr>
             <w:r>
               <w:rPr>
-                <w:rFonts w:asciiTheme="minorEastAsia" w:eastAsiaTheme="minorEastAsia" w:hAnsiTheme="minorEastAsia"/>
-                <w:color w:val="7F7F7F" w:themeColor="text1" w:themeTint="80"/>
+                <w:rFonts w:ascii="나눔고딕" w:eastAsia="나눔고딕" w:hAnsi="나눔고딕"/>
+                <w:color w:val="000000" w:themeColor="text1"/>
                 <w:szCs w:val="20"/>
               </w:rPr>
               <w:t>7</w:t>
             </w:r>
             <w:r>
               <w:rPr>
-                <w:rFonts w:asciiTheme="minorEastAsia" w:eastAsiaTheme="minorEastAsia" w:hAnsiTheme="minorEastAsia" w:hint="eastAsia"/>
-                <w:color w:val="7F7F7F" w:themeColor="text1" w:themeTint="80"/>
+                <w:rFonts w:ascii="나눔고딕" w:eastAsia="나눔고딕" w:hAnsi="나눔고딕" w:hint="eastAsia"/>
+                <w:color w:val="000000" w:themeColor="text1"/>
                 <w:szCs w:val="20"/>
               </w:rPr>
               <w:t>/</w:t>
             </w:r>
             <w:r>
               <w:rPr>
-                <w:rFonts w:asciiTheme="minorEastAsia" w:eastAsiaTheme="minorEastAsia" w:hAnsiTheme="minorEastAsia"/>
-                <w:color w:val="7F7F7F" w:themeColor="text1" w:themeTint="80"/>
+                <w:rFonts w:ascii="나눔고딕" w:eastAsia="나눔고딕" w:hAnsi="나눔고딕"/>
+                <w:color w:val="000000" w:themeColor="text1"/>
                 <w:szCs w:val="20"/>
               </w:rPr>
               <w:t>2</w:t>
             </w:r>
             <w:r>
               <w:rPr>
-                <w:rFonts w:asciiTheme="minorEastAsia" w:eastAsiaTheme="minorEastAsia" w:hAnsiTheme="minorEastAsia" w:hint="eastAsia"/>
-                <w:color w:val="7F7F7F" w:themeColor="text1" w:themeTint="80"/>
+                <w:rFonts w:ascii="나눔고딕" w:eastAsia="나눔고딕" w:hAnsi="나눔고딕" w:hint="eastAsia"/>
+                <w:color w:val="000000" w:themeColor="text1"/>
                 <w:szCs w:val="20"/>
               </w:rPr>
               <w:t xml:space="preserve"> ~ </w:t>
             </w:r>
             <w:r>
               <w:rPr>
-                <w:rFonts w:asciiTheme="minorEastAsia" w:eastAsiaTheme="minorEastAsia" w:hAnsiTheme="minorEastAsia"/>
-                <w:color w:val="7F7F7F" w:themeColor="text1" w:themeTint="80"/>
+                <w:rFonts w:ascii="나눔고딕" w:eastAsia="나눔고딕" w:hAnsi="나눔고딕"/>
+                <w:color w:val="000000" w:themeColor="text1"/>
                 <w:szCs w:val="20"/>
               </w:rPr>
               <w:t>7</w:t>
             </w:r>
             <w:r>
               <w:rPr>
-                <w:rFonts w:asciiTheme="minorEastAsia" w:eastAsiaTheme="minorEastAsia" w:hAnsiTheme="minorEastAsia" w:hint="eastAsia"/>
-                <w:color w:val="7F7F7F" w:themeColor="text1" w:themeTint="80"/>
+                <w:rFonts w:ascii="나눔고딕" w:eastAsia="나눔고딕" w:hAnsi="나눔고딕" w:hint="eastAsia"/>
+                <w:color w:val="000000" w:themeColor="text1"/>
                 <w:szCs w:val="20"/>
               </w:rPr>
               <w:t>/</w:t>
             </w:r>
             <w:r>
               <w:rPr>
-                <w:rFonts w:asciiTheme="minorEastAsia" w:eastAsiaTheme="minorEastAsia" w:hAnsiTheme="minorEastAsia"/>
-                <w:color w:val="7F7F7F" w:themeColor="text1" w:themeTint="80"/>
+                <w:rFonts w:ascii="나눔고딕" w:eastAsia="나눔고딕" w:hAnsi="나눔고딕"/>
+                <w:color w:val="000000" w:themeColor="text1"/>
                 <w:szCs w:val="20"/>
               </w:rPr>
               <w:t>7</w:t>
             </w:r>
             <w:r>
               <w:rPr>
-                <w:rFonts w:asciiTheme="minorEastAsia" w:eastAsiaTheme="minorEastAsia" w:hAnsiTheme="minorEastAsia" w:hint="eastAsia"/>
-                <w:color w:val="7F7F7F" w:themeColor="text1" w:themeTint="80"/>
+                <w:rFonts w:ascii="나눔고딕" w:eastAsia="나눔고딕" w:hAnsi="나눔고딕" w:hint="eastAsia"/>
+                <w:color w:val="000000" w:themeColor="text1"/>
                 <w:szCs w:val="20"/>
               </w:rPr>
               <w:t>:</w:t>
             </w:r>
             <w:r>
               <w:rPr>
-                <w:rFonts w:asciiTheme="minorEastAsia" w:eastAsiaTheme="minorEastAsia" w:hAnsiTheme="minorEastAsia"/>
-                <w:color w:val="7F7F7F" w:themeColor="text1" w:themeTint="80"/>
+                <w:rFonts w:ascii="나눔고딕" w:eastAsia="나눔고딕" w:hAnsi="나눔고딕"/>
+                <w:color w:val="000000" w:themeColor="text1"/>
                 <w:szCs w:val="20"/>
               </w:rPr>
               <w:t xml:space="preserve"> </w:t>
             </w:r>
             <w:r>
               <w:rPr>
-                <w:rFonts w:asciiTheme="minorEastAsia" w:eastAsiaTheme="minorEastAsia" w:hAnsiTheme="minorEastAsia" w:hint="eastAsia"/>
-                <w:color w:val="7F7F7F" w:themeColor="text1" w:themeTint="80"/>
+                <w:rFonts w:ascii="나눔고딕" w:eastAsia="나눔고딕" w:hAnsi="나눔고딕" w:hint="eastAsia"/>
+                <w:color w:val="000000" w:themeColor="text1"/>
                 <w:szCs w:val="20"/>
               </w:rPr>
               <w:t>선행 연구자료</w:t>
             </w:r>
             <w:r>
               <w:rPr>
-                <w:rFonts w:asciiTheme="minorEastAsia" w:eastAsiaTheme="minorEastAsia" w:hAnsiTheme="minorEastAsia" w:hint="eastAsia"/>
-                <w:color w:val="7F7F7F" w:themeColor="text1" w:themeTint="80"/>
+                <w:rFonts w:ascii="나눔고딕" w:eastAsia="나눔고딕" w:hAnsi="나눔고딕" w:hint="eastAsia"/>
+                <w:color w:val="000000" w:themeColor="text1"/>
                 <w:szCs w:val="20"/>
               </w:rPr>
               <w:t xml:space="preserve"> 및</w:t>
             </w:r>
             <w:r>
               <w:rPr>
-                <w:rFonts w:asciiTheme="minorEastAsia" w:eastAsiaTheme="minorEastAsia" w:hAnsiTheme="minorEastAsia"/>
-                <w:color w:val="7F7F7F" w:themeColor="text1" w:themeTint="80"/>
+                <w:rFonts w:ascii="나눔고딕" w:eastAsia="나눔고딕" w:hAnsi="나눔고딕"/>
+                <w:color w:val="000000" w:themeColor="text1"/>
                 <w:szCs w:val="20"/>
               </w:rPr>
               <w:t xml:space="preserve"> </w:t>
             </w:r>
             <w:r>
               <w:rPr>
-                <w:rFonts w:asciiTheme="minorEastAsia" w:eastAsiaTheme="minorEastAsia" w:hAnsiTheme="minorEastAsia" w:hint="eastAsia"/>
-                <w:color w:val="7F7F7F" w:themeColor="text1" w:themeTint="80"/>
+                <w:rFonts w:ascii="나눔고딕" w:eastAsia="나눔고딕" w:hAnsi="나눔고딕" w:hint="eastAsia"/>
+                <w:color w:val="000000" w:themeColor="text1"/>
                 <w:szCs w:val="20"/>
               </w:rPr>
               <w:t>분석 보고서</w:t>
             </w:r>
             <w:r>
               <w:rPr>
-                <w:rFonts w:asciiTheme="minorEastAsia" w:eastAsiaTheme="minorEastAsia" w:hAnsiTheme="minorEastAsia" w:hint="eastAsia"/>
-                <w:color w:val="7F7F7F" w:themeColor="text1" w:themeTint="80"/>
+                <w:rFonts w:ascii="나눔고딕" w:eastAsia="나눔고딕" w:hAnsi="나눔고딕" w:hint="eastAsia"/>
+                <w:color w:val="000000" w:themeColor="text1"/>
                 <w:szCs w:val="20"/>
               </w:rPr>
               <w:t xml:space="preserve"> 참조하여</w:t>
             </w:r>
             <w:r>
               <w:rPr>
-                <w:rFonts w:asciiTheme="minorEastAsia" w:eastAsiaTheme="minorEastAsia" w:hAnsiTheme="minorEastAsia" w:hint="eastAsia"/>
-                <w:color w:val="7F7F7F" w:themeColor="text1" w:themeTint="80"/>
+                <w:rFonts w:ascii="나눔고딕" w:eastAsia="나눔고딕" w:hAnsi="나눔고딕" w:hint="eastAsia"/>
+                <w:color w:val="000000" w:themeColor="text1"/>
                 <w:szCs w:val="20"/>
               </w:rPr>
               <w:t xml:space="preserve"> 프로젝트 분석 방향 확정</w:t>
@@ -3113,103 +3375,103 @@
               <w:autoSpaceDN/>
               <w:cnfStyle w:val="000000000000" w:firstRow="0" w:lastRow="0" w:firstColumn="0" w:lastColumn="0" w:oddVBand="0" w:evenVBand="0" w:oddHBand="0" w:evenHBand="0" w:firstRowFirstColumn="0" w:firstRowLastColumn="0" w:lastRowFirstColumn="0" w:lastRowLastColumn="0"/>
               <w:rPr>
-                <w:rFonts w:asciiTheme="minorEastAsia" w:eastAsiaTheme="minorEastAsia" w:hAnsiTheme="minorEastAsia" w:hint="eastAsia"/>
-                <w:color w:val="7F7F7F" w:themeColor="text1" w:themeTint="80"/>
+                <w:rFonts w:ascii="나눔고딕" w:eastAsia="나눔고딕" w:hAnsi="나눔고딕"/>
+                <w:color w:val="000000" w:themeColor="text1"/>
                 <w:szCs w:val="20"/>
               </w:rPr>
             </w:pPr>
             <w:r>
               <w:rPr>
-                <w:rFonts w:asciiTheme="minorEastAsia" w:eastAsiaTheme="minorEastAsia" w:hAnsiTheme="minorEastAsia"/>
-                <w:color w:val="7F7F7F" w:themeColor="text1" w:themeTint="80"/>
+                <w:rFonts w:ascii="나눔고딕" w:eastAsia="나눔고딕" w:hAnsi="나눔고딕"/>
+                <w:color w:val="000000" w:themeColor="text1"/>
                 <w:szCs w:val="20"/>
               </w:rPr>
               <w:t>7</w:t>
             </w:r>
             <w:r>
               <w:rPr>
-                <w:rFonts w:asciiTheme="minorEastAsia" w:eastAsiaTheme="minorEastAsia" w:hAnsiTheme="minorEastAsia" w:hint="eastAsia"/>
-                <w:color w:val="7F7F7F" w:themeColor="text1" w:themeTint="80"/>
+                <w:rFonts w:ascii="나눔고딕" w:eastAsia="나눔고딕" w:hAnsi="나눔고딕" w:hint="eastAsia"/>
+                <w:color w:val="000000" w:themeColor="text1"/>
                 <w:szCs w:val="20"/>
               </w:rPr>
               <w:t>/</w:t>
             </w:r>
             <w:r>
               <w:rPr>
-                <w:rFonts w:asciiTheme="minorEastAsia" w:eastAsiaTheme="minorEastAsia" w:hAnsiTheme="minorEastAsia"/>
-                <w:color w:val="7F7F7F" w:themeColor="text1" w:themeTint="80"/>
+                <w:rFonts w:ascii="나눔고딕" w:eastAsia="나눔고딕" w:hAnsi="나눔고딕"/>
+                <w:color w:val="000000" w:themeColor="text1"/>
                 <w:szCs w:val="20"/>
               </w:rPr>
               <w:t>7</w:t>
             </w:r>
             <w:r>
               <w:rPr>
-                <w:rFonts w:asciiTheme="minorEastAsia" w:eastAsiaTheme="minorEastAsia" w:hAnsiTheme="minorEastAsia" w:hint="eastAsia"/>
-                <w:color w:val="7F7F7F" w:themeColor="text1" w:themeTint="80"/>
+                <w:rFonts w:ascii="나눔고딕" w:eastAsia="나눔고딕" w:hAnsi="나눔고딕" w:hint="eastAsia"/>
+                <w:color w:val="000000" w:themeColor="text1"/>
                 <w:szCs w:val="20"/>
               </w:rPr>
               <w:t xml:space="preserve"> ~ </w:t>
             </w:r>
             <w:r>
               <w:rPr>
-                <w:rFonts w:asciiTheme="minorEastAsia" w:eastAsiaTheme="minorEastAsia" w:hAnsiTheme="minorEastAsia"/>
-                <w:color w:val="7F7F7F" w:themeColor="text1" w:themeTint="80"/>
+                <w:rFonts w:ascii="나눔고딕" w:eastAsia="나눔고딕" w:hAnsi="나눔고딕"/>
+                <w:color w:val="000000" w:themeColor="text1"/>
                 <w:szCs w:val="20"/>
               </w:rPr>
               <w:t>7</w:t>
             </w:r>
             <w:r>
               <w:rPr>
-                <w:rFonts w:asciiTheme="minorEastAsia" w:eastAsiaTheme="minorEastAsia" w:hAnsiTheme="minorEastAsia" w:hint="eastAsia"/>
-                <w:color w:val="7F7F7F" w:themeColor="text1" w:themeTint="80"/>
+                <w:rFonts w:ascii="나눔고딕" w:eastAsia="나눔고딕" w:hAnsi="나눔고딕" w:hint="eastAsia"/>
+                <w:color w:val="000000" w:themeColor="text1"/>
                 <w:szCs w:val="20"/>
               </w:rPr>
               <w:t>/</w:t>
             </w:r>
             <w:r>
               <w:rPr>
-                <w:rFonts w:asciiTheme="minorEastAsia" w:eastAsiaTheme="minorEastAsia" w:hAnsiTheme="minorEastAsia"/>
-                <w:color w:val="7F7F7F" w:themeColor="text1" w:themeTint="80"/>
+                <w:rFonts w:ascii="나눔고딕" w:eastAsia="나눔고딕" w:hAnsi="나눔고딕"/>
+                <w:color w:val="000000" w:themeColor="text1"/>
                 <w:szCs w:val="20"/>
               </w:rPr>
               <w:t>1</w:t>
             </w:r>
             <w:r>
               <w:rPr>
-                <w:rFonts w:asciiTheme="minorEastAsia" w:eastAsiaTheme="minorEastAsia" w:hAnsiTheme="minorEastAsia"/>
-                <w:color w:val="7F7F7F" w:themeColor="text1" w:themeTint="80"/>
-                <w:szCs w:val="20"/>
-              </w:rPr>
-              <w:t>1</w:t>
-            </w:r>
-            <w:r>
-              <w:rPr>
-                <w:rFonts w:asciiTheme="minorEastAsia" w:eastAsiaTheme="minorEastAsia" w:hAnsiTheme="minorEastAsia" w:hint="eastAsia"/>
-                <w:color w:val="7F7F7F" w:themeColor="text1" w:themeTint="80"/>
+                <w:rFonts w:ascii="나눔고딕" w:eastAsia="나눔고딕" w:hAnsi="나눔고딕"/>
+                <w:color w:val="000000" w:themeColor="text1"/>
+                <w:szCs w:val="20"/>
+              </w:rPr>
+              <w:t>2</w:t>
+            </w:r>
+            <w:r>
+              <w:rPr>
+                <w:rFonts w:ascii="나눔고딕" w:eastAsia="나눔고딕" w:hAnsi="나눔고딕" w:hint="eastAsia"/>
+                <w:color w:val="000000" w:themeColor="text1"/>
                 <w:szCs w:val="20"/>
               </w:rPr>
               <w:t>:</w:t>
             </w:r>
             <w:r>
               <w:rPr>
-                <w:rFonts w:asciiTheme="minorEastAsia" w:eastAsiaTheme="minorEastAsia" w:hAnsiTheme="minorEastAsia"/>
-                <w:color w:val="7F7F7F" w:themeColor="text1" w:themeTint="80"/>
+                <w:rFonts w:ascii="나눔고딕" w:eastAsia="나눔고딕" w:hAnsi="나눔고딕"/>
+                <w:color w:val="000000" w:themeColor="text1"/>
                 <w:szCs w:val="20"/>
               </w:rPr>
               <w:t xml:space="preserve"> </w:t>
             </w:r>
             <w:r>
               <w:rPr>
-                <w:rFonts w:asciiTheme="minorEastAsia" w:eastAsiaTheme="minorEastAsia" w:hAnsiTheme="minorEastAsia" w:hint="eastAsia"/>
-                <w:color w:val="7F7F7F" w:themeColor="text1" w:themeTint="80"/>
+                <w:rFonts w:ascii="나눔고딕" w:eastAsia="나눔고딕" w:hAnsi="나눔고딕" w:hint="eastAsia"/>
+                <w:color w:val="000000" w:themeColor="text1"/>
                 <w:szCs w:val="20"/>
               </w:rPr>
               <w:t xml:space="preserve">각자 선택한 </w:t>
             </w:r>
             <w:r>
               <w:rPr>
-                <w:rFonts w:asciiTheme="minorEastAsia" w:eastAsiaTheme="minorEastAsia" w:hAnsiTheme="minorEastAsia" w:hint="eastAsia"/>
-                <w:color w:val="7F7F7F" w:themeColor="text1" w:themeTint="80"/>
+                <w:rFonts w:ascii="나눔고딕" w:eastAsia="나눔고딕" w:hAnsi="나눔고딕" w:hint="eastAsia"/>
+                <w:color w:val="000000" w:themeColor="text1"/>
                 <w:szCs w:val="20"/>
               </w:rPr>
               <w:t>변수들과 타겟의 상관관계를 분석하여 결과를 취합</w:t>
@@ -3223,71 +3485,71 @@
               <w:autoSpaceDN/>
               <w:cnfStyle w:val="000000000000" w:firstRow="0" w:lastRow="0" w:firstColumn="0" w:lastColumn="0" w:oddVBand="0" w:evenVBand="0" w:oddHBand="0" w:evenHBand="0" w:firstRowFirstColumn="0" w:firstRowLastColumn="0" w:lastRowFirstColumn="0" w:lastRowLastColumn="0"/>
               <w:rPr>
-                <w:rFonts w:asciiTheme="minorEastAsia" w:eastAsiaTheme="minorEastAsia" w:hAnsiTheme="minorEastAsia"/>
-                <w:color w:val="7F7F7F" w:themeColor="text1" w:themeTint="80"/>
+                <w:rFonts w:ascii="나눔고딕" w:eastAsia="나눔고딕" w:hAnsi="나눔고딕"/>
+                <w:color w:val="000000" w:themeColor="text1"/>
                 <w:szCs w:val="20"/>
               </w:rPr>
             </w:pPr>
             <w:r>
               <w:rPr>
-                <w:rFonts w:asciiTheme="minorEastAsia" w:eastAsiaTheme="minorEastAsia" w:hAnsiTheme="minorEastAsia" w:hint="eastAsia"/>
-                <w:color w:val="7F7F7F" w:themeColor="text1" w:themeTint="80"/>
+                <w:rFonts w:ascii="나눔고딕" w:eastAsia="나눔고딕" w:hAnsi="나눔고딕" w:hint="eastAsia"/>
+                <w:color w:val="000000" w:themeColor="text1"/>
                 <w:szCs w:val="20"/>
               </w:rPr>
               <w:t>7</w:t>
             </w:r>
             <w:r>
               <w:rPr>
-                <w:rFonts w:asciiTheme="minorEastAsia" w:eastAsiaTheme="minorEastAsia" w:hAnsiTheme="minorEastAsia"/>
-                <w:color w:val="7F7F7F" w:themeColor="text1" w:themeTint="80"/>
+                <w:rFonts w:ascii="나눔고딕" w:eastAsia="나눔고딕" w:hAnsi="나눔고딕"/>
+                <w:color w:val="000000" w:themeColor="text1"/>
                 <w:szCs w:val="20"/>
               </w:rPr>
               <w:t>/12 ~ 7/</w:t>
             </w:r>
             <w:r>
               <w:rPr>
-                <w:rFonts w:asciiTheme="minorEastAsia" w:eastAsiaTheme="minorEastAsia" w:hAnsiTheme="minorEastAsia"/>
-                <w:color w:val="7F7F7F" w:themeColor="text1" w:themeTint="80"/>
+                <w:rFonts w:ascii="나눔고딕" w:eastAsia="나눔고딕" w:hAnsi="나눔고딕"/>
+                <w:color w:val="000000" w:themeColor="text1"/>
                 <w:szCs w:val="20"/>
               </w:rPr>
               <w:t>16</w:t>
             </w:r>
             <w:r>
               <w:rPr>
-                <w:rFonts w:asciiTheme="minorEastAsia" w:eastAsiaTheme="minorEastAsia" w:hAnsiTheme="minorEastAsia"/>
-                <w:color w:val="7F7F7F" w:themeColor="text1" w:themeTint="80"/>
+                <w:rFonts w:ascii="나눔고딕" w:eastAsia="나눔고딕" w:hAnsi="나눔고딕"/>
+                <w:color w:val="000000" w:themeColor="text1"/>
                 <w:szCs w:val="20"/>
               </w:rPr>
               <w:t xml:space="preserve">: </w:t>
             </w:r>
             <w:r>
               <w:rPr>
-                <w:rFonts w:asciiTheme="minorEastAsia" w:eastAsiaTheme="minorEastAsia" w:hAnsiTheme="minorEastAsia" w:hint="eastAsia"/>
-                <w:color w:val="7F7F7F" w:themeColor="text1" w:themeTint="80"/>
+                <w:rFonts w:ascii="나눔고딕" w:eastAsia="나눔고딕" w:hAnsi="나눔고딕" w:hint="eastAsia"/>
+                <w:color w:val="000000" w:themeColor="text1"/>
                 <w:szCs w:val="20"/>
               </w:rPr>
               <w:t>상관</w:t>
             </w:r>
             <w:r>
               <w:rPr>
-                <w:rFonts w:asciiTheme="minorEastAsia" w:eastAsiaTheme="minorEastAsia" w:hAnsiTheme="minorEastAsia" w:hint="eastAsia"/>
-                <w:color w:val="7F7F7F" w:themeColor="text1" w:themeTint="80"/>
+                <w:rFonts w:ascii="나눔고딕" w:eastAsia="나눔고딕" w:hAnsi="나눔고딕" w:hint="eastAsia"/>
+                <w:color w:val="000000" w:themeColor="text1"/>
                 <w:szCs w:val="20"/>
               </w:rPr>
               <w:t>분석 시각화</w:t>
             </w:r>
             <w:r>
               <w:rPr>
-                <w:rFonts w:asciiTheme="minorEastAsia" w:eastAsiaTheme="minorEastAsia" w:hAnsiTheme="minorEastAsia" w:hint="eastAsia"/>
-                <w:color w:val="7F7F7F" w:themeColor="text1" w:themeTint="80"/>
+                <w:rFonts w:ascii="나눔고딕" w:eastAsia="나눔고딕" w:hAnsi="나눔고딕" w:hint="eastAsia"/>
+                <w:color w:val="000000" w:themeColor="text1"/>
                 <w:szCs w:val="20"/>
               </w:rPr>
               <w:t>와 유효한 변수 추출 및 모델링 작업</w:t>
             </w:r>
             <w:r>
               <w:rPr>
-                <w:rFonts w:asciiTheme="minorEastAsia" w:eastAsiaTheme="minorEastAsia" w:hAnsiTheme="minorEastAsia"/>
-                <w:color w:val="7F7F7F" w:themeColor="text1" w:themeTint="80"/>
+                <w:rFonts w:ascii="나눔고딕" w:eastAsia="나눔고딕" w:hAnsi="나눔고딕"/>
+                <w:color w:val="000000" w:themeColor="text1"/>
                 <w:szCs w:val="20"/>
               </w:rPr>
               <w:br/>
@@ -3295,8 +3557,8 @@
             </w:r>
             <w:r>
               <w:rPr>
-                <w:rFonts w:asciiTheme="minorEastAsia" w:eastAsiaTheme="minorEastAsia" w:hAnsiTheme="minorEastAsia" w:hint="eastAsia"/>
-                <w:color w:val="7F7F7F" w:themeColor="text1" w:themeTint="80"/>
+                <w:rFonts w:ascii="나눔고딕" w:eastAsia="나눔고딕" w:hAnsi="나눔고딕" w:hint="eastAsia"/>
+                <w:color w:val="000000" w:themeColor="text1"/>
                 <w:szCs w:val="20"/>
               </w:rPr>
               <w:t>보고서 작성 및 발표자료 준비</w:t>
@@ -3310,43 +3572,31 @@
               <w:autoSpaceDN/>
               <w:cnfStyle w:val="000000000000" w:firstRow="0" w:lastRow="0" w:firstColumn="0" w:lastColumn="0" w:oddVBand="0" w:evenVBand="0" w:oddHBand="0" w:evenHBand="0" w:firstRowFirstColumn="0" w:firstRowLastColumn="0" w:lastRowFirstColumn="0" w:lastRowLastColumn="0"/>
               <w:rPr>
-                <w:rFonts w:asciiTheme="minorEastAsia" w:eastAsiaTheme="minorEastAsia" w:hAnsiTheme="minorEastAsia" w:hint="eastAsia"/>
+                <w:rFonts w:ascii="나눔고딕" w:eastAsia="나눔고딕" w:hAnsi="나눔고딕"/>
+                <w:color w:val="000000" w:themeColor="text1"/>
                 <w:szCs w:val="20"/>
               </w:rPr>
             </w:pPr>
             <w:r>
               <w:rPr>
-                <w:rFonts w:asciiTheme="minorEastAsia" w:eastAsiaTheme="minorEastAsia" w:hAnsiTheme="minorEastAsia" w:hint="eastAsia"/>
+                <w:rFonts w:ascii="나눔고딕" w:eastAsia="나눔고딕" w:hAnsi="나눔고딕" w:hint="eastAsia"/>
+                <w:color w:val="000000" w:themeColor="text1"/>
                 <w:szCs w:val="20"/>
               </w:rPr>
               <w:t>7</w:t>
             </w:r>
             <w:r>
               <w:rPr>
-                <w:rFonts w:asciiTheme="minorEastAsia" w:eastAsiaTheme="minorEastAsia" w:hAnsiTheme="minorEastAsia"/>
-                <w:szCs w:val="20"/>
-              </w:rPr>
-              <w:t>/</w:t>
-            </w:r>
-            <w:proofErr w:type="gramStart"/>
-            <w:r>
-              <w:rPr>
-                <w:rFonts w:asciiTheme="minorEastAsia" w:eastAsiaTheme="minorEastAsia" w:hAnsiTheme="minorEastAsia"/>
-                <w:szCs w:val="20"/>
-              </w:rPr>
-              <w:t>20 :</w:t>
-            </w:r>
-            <w:proofErr w:type="gramEnd"/>
-            <w:r>
-              <w:rPr>
-                <w:rFonts w:asciiTheme="minorEastAsia" w:eastAsiaTheme="minorEastAsia" w:hAnsiTheme="minorEastAsia"/>
-                <w:szCs w:val="20"/>
-              </w:rPr>
-              <w:t xml:space="preserve"> </w:t>
-            </w:r>
-            <w:r>
-              <w:rPr>
-                <w:rFonts w:asciiTheme="minorEastAsia" w:eastAsiaTheme="minorEastAsia" w:hAnsiTheme="minorEastAsia" w:hint="eastAsia"/>
+                <w:rFonts w:ascii="나눔고딕" w:eastAsia="나눔고딕" w:hAnsi="나눔고딕"/>
+                <w:color w:val="000000" w:themeColor="text1"/>
+                <w:szCs w:val="20"/>
+              </w:rPr>
+              <w:t xml:space="preserve">/20 : </w:t>
+            </w:r>
+            <w:r>
+              <w:rPr>
+                <w:rFonts w:ascii="나눔고딕" w:eastAsia="나눔고딕" w:hAnsi="나눔고딕" w:hint="eastAsia"/>
+                <w:color w:val="000000" w:themeColor="text1"/>
                 <w:szCs w:val="20"/>
               </w:rPr>
               <w:t>발표</w:t>
@@ -3355,7 +3605,13 @@
         </w:tc>
       </w:tr>
     </w:tbl>
-    <w:p/>
+    <w:p>
+      <w:pPr>
+        <w:rPr>
+          <w:rFonts w:ascii="나눔고딕" w:eastAsia="나눔고딕" w:hAnsi="나눔고딕"/>
+        </w:rPr>
+      </w:pPr>
+    </w:p>
     <w:sectPr>
       <w:headerReference w:type="default" r:id="rId8"/>
       <w:footerReference w:type="default" r:id="rId9"/>
@@ -4492,6 +4748,96 @@
     </w:lvl>
   </w:abstractNum>
   <w:abstractNum w:abstractNumId="8" w15:restartNumberingAfterBreak="0">
+    <w:nsid w:val="299160E2"/>
+    <w:multiLevelType w:val="hybridMultilevel"/>
+    <w:tmpl w:val="17D25A3A"/>
+    <w:lvl w:ilvl="0" w:tplc="DC425D3A">
+      <w:start w:val="1"/>
+      <w:numFmt w:val="decimal"/>
+      <w:lvlText w:val="%1."/>
+      <w:lvlJc w:val="left"/>
+      <w:pPr>
+        <w:ind w:left="760" w:hanging="360"/>
+      </w:pPr>
+      <w:rPr>
+        <w:rFonts w:hint="default"/>
+        <w:color w:val="FF0000"/>
+      </w:rPr>
+    </w:lvl>
+    <w:lvl w:ilvl="1" w:tplc="04090019" w:tentative="1">
+      <w:start w:val="1"/>
+      <w:numFmt w:val="upperLetter"/>
+      <w:lvlText w:val="%2."/>
+      <w:lvlJc w:val="left"/>
+      <w:pPr>
+        <w:ind w:left="1200" w:hanging="400"/>
+      </w:pPr>
+    </w:lvl>
+    <w:lvl w:ilvl="2" w:tplc="0409001B" w:tentative="1">
+      <w:start w:val="1"/>
+      <w:numFmt w:val="lowerRoman"/>
+      <w:lvlText w:val="%3."/>
+      <w:lvlJc w:val="right"/>
+      <w:pPr>
+        <w:ind w:left="1600" w:hanging="400"/>
+      </w:pPr>
+    </w:lvl>
+    <w:lvl w:ilvl="3" w:tplc="0409000F" w:tentative="1">
+      <w:start w:val="1"/>
+      <w:numFmt w:val="decimal"/>
+      <w:lvlText w:val="%4."/>
+      <w:lvlJc w:val="left"/>
+      <w:pPr>
+        <w:ind w:left="2000" w:hanging="400"/>
+      </w:pPr>
+    </w:lvl>
+    <w:lvl w:ilvl="4" w:tplc="04090019" w:tentative="1">
+      <w:start w:val="1"/>
+      <w:numFmt w:val="upperLetter"/>
+      <w:lvlText w:val="%5."/>
+      <w:lvlJc w:val="left"/>
+      <w:pPr>
+        <w:ind w:left="2400" w:hanging="400"/>
+      </w:pPr>
+    </w:lvl>
+    <w:lvl w:ilvl="5" w:tplc="0409001B" w:tentative="1">
+      <w:start w:val="1"/>
+      <w:numFmt w:val="lowerRoman"/>
+      <w:lvlText w:val="%6."/>
+      <w:lvlJc w:val="right"/>
+      <w:pPr>
+        <w:ind w:left="2800" w:hanging="400"/>
+      </w:pPr>
+    </w:lvl>
+    <w:lvl w:ilvl="6" w:tplc="0409000F" w:tentative="1">
+      <w:start w:val="1"/>
+      <w:numFmt w:val="decimal"/>
+      <w:lvlText w:val="%7."/>
+      <w:lvlJc w:val="left"/>
+      <w:pPr>
+        <w:ind w:left="3200" w:hanging="400"/>
+      </w:pPr>
+    </w:lvl>
+    <w:lvl w:ilvl="7" w:tplc="04090019" w:tentative="1">
+      <w:start w:val="1"/>
+      <w:numFmt w:val="upperLetter"/>
+      <w:lvlText w:val="%8."/>
+      <w:lvlJc w:val="left"/>
+      <w:pPr>
+        <w:ind w:left="3600" w:hanging="400"/>
+      </w:pPr>
+    </w:lvl>
+    <w:lvl w:ilvl="8" w:tplc="0409001B" w:tentative="1">
+      <w:start w:val="1"/>
+      <w:numFmt w:val="lowerRoman"/>
+      <w:lvlText w:val="%9."/>
+      <w:lvlJc w:val="right"/>
+      <w:pPr>
+        <w:ind w:left="4000" w:hanging="400"/>
+      </w:pPr>
+    </w:lvl>
+  </w:abstractNum>
+  <w:abstractNum w:abstractNumId="9" w15:restartNumberingAfterBreak="0">
     <w:nsid w:val="2CB850DE"/>
     <w:multiLevelType w:val="multilevel"/>
     <w:tmpl w:val="4240EE62"/>
@@ -4640,7 +4986,7 @@
       </w:rPr>
     </w:lvl>
   </w:abstractNum>
-  <w:abstractNum w:abstractNumId="9" w15:restartNumberingAfterBreak="0">
+  <w:abstractNum w:abstractNumId="10" w15:restartNumberingAfterBreak="0">
     <w:nsid w:val="435B49B4"/>
     <w:multiLevelType w:val="hybridMultilevel"/>
     <w:tmpl w:val="4BDE0E58"/>
@@ -4752,7 +5098,7 @@
       </w:rPr>
     </w:lvl>
   </w:abstractNum>
-  <w:abstractNum w:abstractNumId="10" w15:restartNumberingAfterBreak="0">
+  <w:abstractNum w:abstractNumId="11" w15:restartNumberingAfterBreak="0">
     <w:nsid w:val="46D0605D"/>
     <w:multiLevelType w:val="hybridMultilevel"/>
     <w:tmpl w:val="5B507146"/>
@@ -4864,7 +5210,7 @@
       </w:rPr>
     </w:lvl>
   </w:abstractNum>
-  <w:abstractNum w:abstractNumId="11" w15:restartNumberingAfterBreak="0">
+  <w:abstractNum w:abstractNumId="12" w15:restartNumberingAfterBreak="0">
     <w:nsid w:val="4ED46F74"/>
     <w:multiLevelType w:val="hybridMultilevel"/>
     <w:tmpl w:val="5DFC126A"/>
@@ -4976,7 +5322,7 @@
       </w:rPr>
     </w:lvl>
   </w:abstractNum>
-  <w:abstractNum w:abstractNumId="12" w15:restartNumberingAfterBreak="0">
+  <w:abstractNum w:abstractNumId="13" w15:restartNumberingAfterBreak="0">
     <w:nsid w:val="5026006D"/>
     <w:multiLevelType w:val="hybridMultilevel"/>
     <w:tmpl w:val="84F29F52"/>
@@ -5088,7 +5434,7 @@
       </w:rPr>
     </w:lvl>
   </w:abstractNum>
-  <w:abstractNum w:abstractNumId="13" w15:restartNumberingAfterBreak="0">
+  <w:abstractNum w:abstractNumId="14" w15:restartNumberingAfterBreak="0">
     <w:nsid w:val="57D00E1D"/>
     <w:multiLevelType w:val="multilevel"/>
     <w:tmpl w:val="476A0BCE"/>
@@ -5237,7 +5583,7 @@
       </w:rPr>
     </w:lvl>
   </w:abstractNum>
-  <w:abstractNum w:abstractNumId="14" w15:restartNumberingAfterBreak="0">
+  <w:abstractNum w:abstractNumId="15" w15:restartNumberingAfterBreak="0">
     <w:nsid w:val="591E10FF"/>
     <w:multiLevelType w:val="hybridMultilevel"/>
     <w:tmpl w:val="5358DC8A"/>
@@ -5323,7 +5669,7 @@
       </w:pPr>
     </w:lvl>
   </w:abstractNum>
-  <w:abstractNum w:abstractNumId="15" w15:restartNumberingAfterBreak="0">
+  <w:abstractNum w:abstractNumId="16" w15:restartNumberingAfterBreak="0">
     <w:nsid w:val="5C7E24EC"/>
     <w:multiLevelType w:val="multilevel"/>
     <w:tmpl w:val="550AC3C4"/>
@@ -5472,7 +5818,7 @@
       </w:rPr>
     </w:lvl>
   </w:abstractNum>
-  <w:abstractNum w:abstractNumId="16" w15:restartNumberingAfterBreak="0">
+  <w:abstractNum w:abstractNumId="17" w15:restartNumberingAfterBreak="0">
     <w:nsid w:val="62F923B3"/>
     <w:multiLevelType w:val="multilevel"/>
     <w:tmpl w:val="A300C87C"/>
@@ -5621,7 +5967,7 @@
       </w:rPr>
     </w:lvl>
   </w:abstractNum>
-  <w:abstractNum w:abstractNumId="17" w15:restartNumberingAfterBreak="0">
+  <w:abstractNum w:abstractNumId="18" w15:restartNumberingAfterBreak="0">
     <w:nsid w:val="65A836F1"/>
     <w:multiLevelType w:val="multilevel"/>
     <w:tmpl w:val="0150BEE0"/>
@@ -5734,7 +6080,7 @@
       </w:pPr>
     </w:lvl>
   </w:abstractNum>
-  <w:abstractNum w:abstractNumId="18" w15:restartNumberingAfterBreak="0">
+  <w:abstractNum w:abstractNumId="19" w15:restartNumberingAfterBreak="0">
     <w:nsid w:val="6E191285"/>
     <w:multiLevelType w:val="hybridMultilevel"/>
     <w:tmpl w:val="15420C66"/>
@@ -5846,7 +6192,7 @@
       </w:rPr>
     </w:lvl>
   </w:abstractNum>
-  <w:abstractNum w:abstractNumId="19" w15:restartNumberingAfterBreak="0">
+  <w:abstractNum w:abstractNumId="20" w15:restartNumberingAfterBreak="0">
     <w:nsid w:val="75F47647"/>
     <w:multiLevelType w:val="multilevel"/>
     <w:tmpl w:val="A79202B2"/>
@@ -5995,7 +6341,7 @@
       </w:rPr>
     </w:lvl>
   </w:abstractNum>
-  <w:abstractNum w:abstractNumId="20" w15:restartNumberingAfterBreak="0">
+  <w:abstractNum w:abstractNumId="21" w15:restartNumberingAfterBreak="0">
     <w:nsid w:val="774C74EA"/>
     <w:multiLevelType w:val="multilevel"/>
     <w:tmpl w:val="1E8C3558"/>
@@ -6144,7 +6490,7 @@
       </w:rPr>
     </w:lvl>
   </w:abstractNum>
-  <w:abstractNum w:abstractNumId="21" w15:restartNumberingAfterBreak="0">
+  <w:abstractNum w:abstractNumId="22" w15:restartNumberingAfterBreak="0">
     <w:nsid w:val="77887858"/>
     <w:multiLevelType w:val="hybridMultilevel"/>
     <w:tmpl w:val="6E0A11E8"/>
@@ -6258,7 +6604,7 @@
     </w:lvl>
   </w:abstractNum>
   <w:num w:numId="1">
-    <w:abstractNumId w:val="12"/>
+    <w:abstractNumId w:val="13"/>
   </w:num>
   <w:num w:numId="2">
     <w:abstractNumId w:val="1"/>
@@ -6267,61 +6613,64 @@
     <w:abstractNumId w:val="7"/>
   </w:num>
   <w:num w:numId="4">
-    <w:abstractNumId w:val="17"/>
+    <w:abstractNumId w:val="18"/>
   </w:num>
   <w:num w:numId="5">
     <w:abstractNumId w:val="5"/>
   </w:num>
   <w:num w:numId="6">
-    <w:abstractNumId w:val="14"/>
+    <w:abstractNumId w:val="15"/>
   </w:num>
   <w:num w:numId="7">
     <w:abstractNumId w:val="0"/>
   </w:num>
   <w:num w:numId="8">
+    <w:abstractNumId w:val="22"/>
+  </w:num>
+  <w:num w:numId="9">
+    <w:abstractNumId w:val="9"/>
+  </w:num>
+  <w:num w:numId="10">
+    <w:abstractNumId w:val="16"/>
+  </w:num>
+  <w:num w:numId="11">
     <w:abstractNumId w:val="21"/>
   </w:num>
-  <w:num w:numId="9">
-    <w:abstractNumId w:val="8"/>
-  </w:num>
-  <w:num w:numId="10">
-    <w:abstractNumId w:val="15"/>
-  </w:num>
-  <w:num w:numId="11">
+  <w:num w:numId="12">
     <w:abstractNumId w:val="20"/>
   </w:num>
-  <w:num w:numId="12">
-    <w:abstractNumId w:val="19"/>
-  </w:num>
   <w:num w:numId="13">
-    <w:abstractNumId w:val="16"/>
+    <w:abstractNumId w:val="17"/>
   </w:num>
   <w:num w:numId="14">
-    <w:abstractNumId w:val="13"/>
+    <w:abstractNumId w:val="14"/>
   </w:num>
   <w:num w:numId="15">
     <w:abstractNumId w:val="6"/>
   </w:num>
   <w:num w:numId="16">
-    <w:abstractNumId w:val="18"/>
+    <w:abstractNumId w:val="19"/>
   </w:num>
   <w:num w:numId="17">
     <w:abstractNumId w:val="3"/>
   </w:num>
   <w:num w:numId="18">
-    <w:abstractNumId w:val="11"/>
+    <w:abstractNumId w:val="12"/>
   </w:num>
   <w:num w:numId="19">
-    <w:abstractNumId w:val="9"/>
+    <w:abstractNumId w:val="10"/>
   </w:num>
   <w:num w:numId="20">
-    <w:abstractNumId w:val="10"/>
+    <w:abstractNumId w:val="11"/>
   </w:num>
   <w:num w:numId="21">
     <w:abstractNumId w:val="2"/>
   </w:num>
   <w:num w:numId="22">
     <w:abstractNumId w:val="4"/>
+  </w:num>
+  <w:num w:numId="23">
+    <w:abstractNumId w:val="8"/>
   </w:num>
 </w:numbering>
 </file>
@@ -6737,6 +7086,24 @@
       <w:rFonts w:ascii="맑은 고딕" w:eastAsia="맑은 고딕" w:hAnsi="맑은 고딕" w:cs="Times New Roman"/>
     </w:rPr>
   </w:style>
+  <w:style w:type="paragraph" w:styleId="1">
+    <w:name w:val="heading 1"/>
+    <w:basedOn w:val="a"/>
+    <w:next w:val="a"/>
+    <w:link w:val="1Char"/>
+    <w:uiPriority w:val="9"/>
+    <w:qFormat/>
+    <w:rsid w:val="004F45FE"/>
+    <w:pPr>
+      <w:keepNext/>
+      <w:outlineLvl w:val="0"/>
+    </w:pPr>
+    <w:rPr>
+      <w:rFonts w:asciiTheme="majorHAnsi" w:eastAsiaTheme="majorEastAsia" w:hAnsiTheme="majorHAnsi" w:cstheme="majorBidi"/>
+      <w:sz w:val="28"/>
+      <w:szCs w:val="28"/>
+    </w:rPr>
+  </w:style>
   <w:style w:type="paragraph" w:styleId="3">
     <w:name w:val="heading 3"/>
     <w:basedOn w:val="a"/>
@@ -7031,6 +7398,18 @@
     <w:name w:val="sub_tit"/>
     <w:basedOn w:val="a0"/>
     <w:rsid w:val="000E53F5"/>
+  </w:style>
+  <w:style w:type="character" w:customStyle="1" w:styleId="1Char">
+    <w:name w:val="제목 1 Char"/>
+    <w:basedOn w:val="a0"/>
+    <w:link w:val="1"/>
+    <w:uiPriority w:val="9"/>
+    <w:rsid w:val="004F45FE"/>
+    <w:rPr>
+      <w:rFonts w:asciiTheme="majorHAnsi" w:eastAsiaTheme="majorEastAsia" w:hAnsiTheme="majorHAnsi" w:cstheme="majorBidi"/>
+      <w:sz w:val="28"/>
+      <w:szCs w:val="28"/>
+    </w:rPr>
   </w:style>
 </w:styles>
 </file>

--- a/프로젝트 기획안_그알.docx
+++ b/프로젝트 기획안_그알.docx
@@ -94,7 +94,15 @@
           <w:color w:val="000000" w:themeColor="text1"/>
           <w:spacing w:val="-10"/>
         </w:rPr>
-        <w:t>11</w:t>
+        <w:t>1</w:t>
+      </w:r>
+      <w:r>
+        <w:rPr>
+          <w:rFonts w:ascii="나눔고딕" w:eastAsia="나눔고딕" w:hAnsi="나눔고딕"/>
+          <w:color w:val="000000" w:themeColor="text1"/>
+          <w:spacing w:val="-10"/>
+        </w:rPr>
+        <w:t>2</w:t>
       </w:r>
     </w:p>
     <w:p>
@@ -537,35 +545,15 @@
                 <w:color w:val="000000" w:themeColor="text1"/>
                 <w:szCs w:val="20"/>
               </w:rPr>
-              <w:t xml:space="preserve">Business </w:t>
-            </w:r>
-            <w:proofErr w:type="gramStart"/>
-            <w:r>
-              <w:rPr>
-                <w:rFonts w:ascii="나눔고딕" w:eastAsia="나눔고딕" w:hAnsi="나눔고딕"/>
-                <w:b/>
-                <w:bCs/>
-                <w:color w:val="000000" w:themeColor="text1"/>
-                <w:szCs w:val="20"/>
-              </w:rPr>
-              <w:t>Understanding</w:t>
-            </w:r>
-            <w:r>
-              <w:rPr>
-                <w:rFonts w:ascii="나눔고딕" w:eastAsia="나눔고딕" w:hAnsi="나눔고딕"/>
-                <w:color w:val="000000" w:themeColor="text1"/>
-                <w:szCs w:val="20"/>
-              </w:rPr>
-              <w:t xml:space="preserve"> :</w:t>
-            </w:r>
-            <w:proofErr w:type="gramEnd"/>
-            <w:r>
-              <w:rPr>
-                <w:rFonts w:ascii="나눔고딕" w:eastAsia="나눔고딕" w:hAnsi="나눔고딕"/>
-                <w:color w:val="000000" w:themeColor="text1"/>
-                <w:szCs w:val="20"/>
-              </w:rPr>
-              <w:t xml:space="preserve"> </w:t>
+              <w:t>Business Understanding</w:t>
+            </w:r>
+            <w:r>
+              <w:rPr>
+                <w:rFonts w:ascii="나눔고딕" w:eastAsia="나눔고딕" w:hAnsi="나눔고딕"/>
+                <w:color w:val="000000" w:themeColor="text1"/>
+                <w:szCs w:val="20"/>
+              </w:rPr>
+              <w:t xml:space="preserve"> : </w:t>
             </w:r>
           </w:p>
           <w:p>
@@ -1219,25 +1207,7 @@
                 <w:color w:val="000000" w:themeColor="text1"/>
                 <w:szCs w:val="20"/>
               </w:rPr>
-              <w:t xml:space="preserve">- </w:t>
-            </w:r>
-            <w:proofErr w:type="spellStart"/>
-            <w:r>
-              <w:rPr>
-                <w:rFonts w:ascii="나눔고딕" w:eastAsia="나눔고딕" w:hAnsi="나눔고딕"/>
-                <w:color w:val="000000" w:themeColor="text1"/>
-                <w:szCs w:val="20"/>
-              </w:rPr>
-              <w:t>Kaggle_netflix</w:t>
-            </w:r>
-            <w:proofErr w:type="spellEnd"/>
-            <w:r>
-              <w:rPr>
-                <w:rFonts w:ascii="나눔고딕" w:eastAsia="나눔고딕" w:hAnsi="나눔고딕"/>
-                <w:color w:val="000000" w:themeColor="text1"/>
-                <w:szCs w:val="20"/>
-              </w:rPr>
-              <w:t xml:space="preserve"> </w:t>
+              <w:t xml:space="preserve">- Kaggle_netflix </w:t>
             </w:r>
             <w:r>
               <w:rPr>
@@ -1290,67 +1260,15 @@
                 <w:color w:val="000000" w:themeColor="text1"/>
                 <w:szCs w:val="20"/>
               </w:rPr>
-              <w:t>(</w:t>
-            </w:r>
-            <w:proofErr w:type="spellStart"/>
-            <w:r>
-              <w:rPr>
-                <w:rFonts w:ascii="나눔고딕" w:eastAsia="나눔고딕" w:hAnsi="나눔고딕"/>
-                <w:color w:val="000000" w:themeColor="text1"/>
-                <w:szCs w:val="20"/>
-              </w:rPr>
-              <w:t>DataSet</w:t>
-            </w:r>
-            <w:proofErr w:type="spellEnd"/>
-            <w:r>
-              <w:rPr>
-                <w:rFonts w:ascii="나눔고딕" w:eastAsia="나눔고딕" w:hAnsi="나눔고딕"/>
-                <w:color w:val="000000" w:themeColor="text1"/>
-                <w:szCs w:val="20"/>
-              </w:rPr>
-              <w:t xml:space="preserve">) </w:t>
-            </w:r>
-            <w:proofErr w:type="spellStart"/>
-            <w:r>
-              <w:rPr>
-                <w:rFonts w:ascii="나눔고딕" w:eastAsia="나눔고딕" w:hAnsi="나눔고딕"/>
-                <w:color w:val="000000" w:themeColor="text1"/>
-              </w:rPr>
-              <w:t>netflix</w:t>
-            </w:r>
-            <w:proofErr w:type="spellEnd"/>
-            <w:r>
-              <w:rPr>
-                <w:rFonts w:ascii="나눔고딕" w:eastAsia="나눔고딕" w:hAnsi="나눔고딕"/>
-                <w:color w:val="000000" w:themeColor="text1"/>
-              </w:rPr>
-              <w:t>-rotten-tomatoes-</w:t>
-            </w:r>
-            <w:proofErr w:type="spellStart"/>
-            <w:r>
-              <w:rPr>
-                <w:rFonts w:ascii="나눔고딕" w:eastAsia="나눔고딕" w:hAnsi="나눔고딕"/>
-                <w:color w:val="000000" w:themeColor="text1"/>
-              </w:rPr>
-              <w:t>metacritic</w:t>
-            </w:r>
-            <w:proofErr w:type="spellEnd"/>
-            <w:r>
-              <w:rPr>
-                <w:rFonts w:ascii="나눔고딕" w:eastAsia="나눔고딕" w:hAnsi="나눔고딕"/>
-                <w:color w:val="000000" w:themeColor="text1"/>
-              </w:rPr>
-              <w:t>-</w:t>
-            </w:r>
-            <w:proofErr w:type="spellStart"/>
-            <w:r>
-              <w:rPr>
-                <w:rFonts w:ascii="나눔고딕" w:eastAsia="나눔고딕" w:hAnsi="나눔고딕"/>
-                <w:color w:val="000000" w:themeColor="text1"/>
-              </w:rPr>
-              <w:t>imdb</w:t>
-            </w:r>
-            <w:proofErr w:type="spellEnd"/>
+              <w:t xml:space="preserve">(DataSet) </w:t>
+            </w:r>
+            <w:r>
+              <w:rPr>
+                <w:rFonts w:ascii="나눔고딕" w:eastAsia="나눔고딕" w:hAnsi="나눔고딕"/>
+                <w:color w:val="000000" w:themeColor="text1"/>
+              </w:rPr>
+              <w:t>netflix-rotten-tomatoes-metacritic-imdb</w:t>
+            </w:r>
           </w:p>
           <w:p>
             <w:pPr>
@@ -1361,7 +1279,7 @@
               <w:ind w:firstLineChars="300" w:firstLine="564"/>
               <w:cnfStyle w:val="000000000000" w:firstRow="0" w:lastRow="0" w:firstColumn="0" w:lastColumn="0" w:oddVBand="0" w:evenVBand="0" w:oddHBand="0" w:evenHBand="0" w:firstRowFirstColumn="0" w:firstRowLastColumn="0" w:lastRowFirstColumn="0" w:lastRowLastColumn="0"/>
               <w:rPr>
-                <w:rFonts w:ascii="나눔고딕" w:eastAsia="나눔고딕" w:hAnsi="나눔고딕" w:hint="eastAsia"/>
+                <w:rFonts w:ascii="나눔고딕" w:eastAsia="나눔고딕" w:hAnsi="나눔고딕"/>
                 <w:color w:val="000000" w:themeColor="text1"/>
               </w:rPr>
             </w:pPr>
@@ -1395,7 +1313,7 @@
               <w:autoSpaceDN/>
               <w:cnfStyle w:val="000000000000" w:firstRow="0" w:lastRow="0" w:firstColumn="0" w:lastColumn="0" w:oddVBand="0" w:evenVBand="0" w:oddHBand="0" w:evenHBand="0" w:firstRowFirstColumn="0" w:firstRowLastColumn="0" w:lastRowFirstColumn="0" w:lastRowLastColumn="0"/>
               <w:rPr>
-                <w:rFonts w:ascii="나눔고딕" w:eastAsia="나눔고딕" w:hAnsi="나눔고딕" w:hint="eastAsia"/>
+                <w:rFonts w:ascii="나눔고딕" w:eastAsia="나눔고딕" w:hAnsi="나눔고딕"/>
                 <w:color w:val="000000" w:themeColor="text1"/>
                 <w:szCs w:val="20"/>
               </w:rPr>
@@ -1416,7 +1334,6 @@
               </w:rPr>
               <w:t xml:space="preserve">- </w:t>
             </w:r>
-            <w:proofErr w:type="spellStart"/>
             <w:r>
               <w:rPr>
                 <w:rFonts w:ascii="나눔고딕" w:eastAsia="나눔고딕" w:hAnsi="나눔고딕" w:hint="eastAsia"/>
@@ -1433,7 +1350,6 @@
               </w:rPr>
               <w:t>ilxpatrol</w:t>
             </w:r>
-            <w:proofErr w:type="spellEnd"/>
             <w:r>
               <w:rPr>
                 <w:rFonts w:ascii="나눔고딕" w:eastAsia="나눔고딕" w:hAnsi="나눔고딕" w:hint="eastAsia"/>
@@ -1448,25 +1364,7 @@
                 <w:color w:val="000000" w:themeColor="text1"/>
                 <w:szCs w:val="20"/>
               </w:rPr>
-              <w:t xml:space="preserve">국가, </w:t>
-            </w:r>
-            <w:proofErr w:type="spellStart"/>
-            <w:r>
-              <w:rPr>
-                <w:rFonts w:ascii="나눔고딕" w:eastAsia="나눔고딕" w:hAnsi="나눔고딕" w:hint="eastAsia"/>
-                <w:color w:val="000000" w:themeColor="text1"/>
-                <w:szCs w:val="20"/>
-              </w:rPr>
-              <w:t>뷰포인트</w:t>
-            </w:r>
-            <w:proofErr w:type="spellEnd"/>
-            <w:r>
-              <w:rPr>
-                <w:rFonts w:ascii="나눔고딕" w:eastAsia="나눔고딕" w:hAnsi="나눔고딕" w:hint="eastAsia"/>
-                <w:color w:val="000000" w:themeColor="text1"/>
-                <w:szCs w:val="20"/>
-              </w:rPr>
-              <w:t xml:space="preserve"> 랭킹</w:t>
+              <w:t>국가, 뷰포인트 랭킹</w:t>
             </w:r>
           </w:p>
           <w:p>
@@ -1477,7 +1375,7 @@
               <w:autoSpaceDN/>
               <w:cnfStyle w:val="000000000000" w:firstRow="0" w:lastRow="0" w:firstColumn="0" w:lastColumn="0" w:oddVBand="0" w:evenVBand="0" w:oddHBand="0" w:evenHBand="0" w:firstRowFirstColumn="0" w:firstRowLastColumn="0" w:lastRowFirstColumn="0" w:lastRowLastColumn="0"/>
               <w:rPr>
-                <w:rFonts w:ascii="나눔고딕" w:eastAsia="나눔고딕" w:hAnsi="나눔고딕" w:hint="eastAsia"/>
+                <w:rFonts w:ascii="나눔고딕" w:eastAsia="나눔고딕" w:hAnsi="나눔고딕"/>
                 <w:color w:val="000000" w:themeColor="text1"/>
                 <w:szCs w:val="20"/>
               </w:rPr>
@@ -1612,7 +1510,6 @@
               </w:rPr>
               <w:t xml:space="preserve"> </w:t>
             </w:r>
-            <w:proofErr w:type="spellStart"/>
             <w:r>
               <w:rPr>
                 <w:rFonts w:ascii="나눔고딕" w:eastAsia="나눔고딕" w:hAnsi="나눔고딕" w:cs="굴림" w:hint="eastAsia"/>
@@ -1635,7 +1532,6 @@
               </w:rPr>
               <w:t>iewPoint</w:t>
             </w:r>
-            <w:proofErr w:type="spellEnd"/>
             <w:r>
               <w:rPr>
                 <w:rFonts w:ascii="나눔고딕" w:eastAsia="나눔고딕" w:hAnsi="나눔고딕" w:cs="굴림" w:hint="eastAsia"/>
@@ -1645,9 +1541,8 @@
                 <w:kern w:val="0"/>
                 <w:szCs w:val="20"/>
               </w:rPr>
-              <w:t xml:space="preserve">를 </w:t>
-            </w:r>
-            <w:proofErr w:type="spellStart"/>
+              <w:t>를 타겟변수로 하여 유</w:t>
+            </w:r>
             <w:r>
               <w:rPr>
                 <w:rFonts w:ascii="나눔고딕" w:eastAsia="나눔고딕" w:hAnsi="나눔고딕" w:cs="굴림" w:hint="eastAsia"/>
@@ -1657,9 +1552,8 @@
                 <w:kern w:val="0"/>
                 <w:szCs w:val="20"/>
               </w:rPr>
-              <w:t>타겟변수로</w:t>
-            </w:r>
-            <w:proofErr w:type="spellEnd"/>
+              <w:t>효</w:t>
+            </w:r>
             <w:r>
               <w:rPr>
                 <w:rFonts w:ascii="나눔고딕" w:eastAsia="나눔고딕" w:hAnsi="나눔고딕" w:cs="굴림" w:hint="eastAsia"/>
@@ -1669,53 +1563,7 @@
                 <w:kern w:val="0"/>
                 <w:szCs w:val="20"/>
               </w:rPr>
-              <w:t xml:space="preserve"> 하여 유</w:t>
-            </w:r>
-            <w:r>
-              <w:rPr>
-                <w:rFonts w:ascii="나눔고딕" w:eastAsia="나눔고딕" w:hAnsi="나눔고딕" w:cs="굴림" w:hint="eastAsia"/>
-                <w:b/>
-                <w:bCs/>
-                <w:color w:val="000000" w:themeColor="text1"/>
-                <w:kern w:val="0"/>
-                <w:szCs w:val="20"/>
-              </w:rPr>
-              <w:t>효</w:t>
-            </w:r>
-            <w:r>
-              <w:rPr>
-                <w:rFonts w:ascii="나눔고딕" w:eastAsia="나눔고딕" w:hAnsi="나눔고딕" w:cs="굴림" w:hint="eastAsia"/>
-                <w:b/>
-                <w:bCs/>
-                <w:color w:val="000000" w:themeColor="text1"/>
-                <w:kern w:val="0"/>
-                <w:szCs w:val="20"/>
-              </w:rPr>
-              <w:t xml:space="preserve">한 변수들을 통해 </w:t>
-            </w:r>
-            <w:proofErr w:type="spellStart"/>
-            <w:r>
-              <w:rPr>
-                <w:rFonts w:ascii="나눔고딕" w:eastAsia="나눔고딕" w:hAnsi="나눔고딕" w:cs="굴림" w:hint="eastAsia"/>
-                <w:b/>
-                <w:bCs/>
-                <w:color w:val="000000" w:themeColor="text1"/>
-                <w:kern w:val="0"/>
-                <w:szCs w:val="20"/>
-              </w:rPr>
-              <w:t>타겟변수를</w:t>
-            </w:r>
-            <w:proofErr w:type="spellEnd"/>
-            <w:r>
-              <w:rPr>
-                <w:rFonts w:ascii="나눔고딕" w:eastAsia="나눔고딕" w:hAnsi="나눔고딕" w:cs="굴림" w:hint="eastAsia"/>
-                <w:b/>
-                <w:bCs/>
-                <w:color w:val="000000" w:themeColor="text1"/>
-                <w:kern w:val="0"/>
-                <w:szCs w:val="20"/>
-              </w:rPr>
-              <w:t xml:space="preserve"> 예측하는 모델을 작성</w:t>
+              <w:t>한 변수들을 통해 타겟변수를 예측하는 모델을 작성</w:t>
             </w:r>
           </w:p>
           <w:p>
@@ -1749,7 +1597,7 @@
               <w:outlineLvl w:val="2"/>
               <w:cnfStyle w:val="000000000000" w:firstRow="0" w:lastRow="0" w:firstColumn="0" w:lastColumn="0" w:oddVBand="0" w:evenVBand="0" w:oddHBand="0" w:evenHBand="0" w:firstRowFirstColumn="0" w:firstRowLastColumn="0" w:lastRowFirstColumn="0" w:lastRowLastColumn="0"/>
               <w:rPr>
-                <w:rFonts w:ascii="나눔고딕" w:eastAsia="나눔고딕" w:hAnsi="나눔고딕" w:cs="굴림" w:hint="eastAsia"/>
+                <w:rFonts w:ascii="나눔고딕" w:eastAsia="나눔고딕" w:hAnsi="나눔고딕" w:cs="굴림"/>
                 <w:b/>
                 <w:bCs/>
                 <w:color w:val="000000" w:themeColor="text1"/>
@@ -1891,18 +1739,8 @@
                 <w:color w:val="000000" w:themeColor="text1"/>
                 <w:szCs w:val="20"/>
               </w:rPr>
-              <w:t xml:space="preserve">- </w:t>
-            </w:r>
-            <w:proofErr w:type="spellStart"/>
-            <w:r>
-              <w:rPr>
-                <w:rFonts w:ascii="나눔고딕" w:eastAsia="나눔고딕" w:hAnsi="나눔고딕"/>
-                <w:color w:val="000000" w:themeColor="text1"/>
-                <w:szCs w:val="20"/>
-              </w:rPr>
-              <w:t>mySQL</w:t>
-            </w:r>
-            <w:proofErr w:type="spellEnd"/>
+              <w:t>- mySQL</w:t>
+            </w:r>
           </w:p>
           <w:p>
             <w:pPr>
@@ -1912,7 +1750,7 @@
               <w:autoSpaceDN/>
               <w:cnfStyle w:val="000000000000" w:firstRow="0" w:lastRow="0" w:firstColumn="0" w:lastColumn="0" w:oddVBand="0" w:evenVBand="0" w:oddHBand="0" w:evenHBand="0" w:firstRowFirstColumn="0" w:firstRowLastColumn="0" w:lastRowFirstColumn="0" w:lastRowLastColumn="0"/>
               <w:rPr>
-                <w:rFonts w:ascii="나눔고딕" w:eastAsia="나눔고딕" w:hAnsi="나눔고딕" w:hint="eastAsia"/>
+                <w:rFonts w:ascii="나눔고딕" w:eastAsia="나눔고딕" w:hAnsi="나눔고딕"/>
                 <w:color w:val="000000" w:themeColor="text1"/>
                 <w:szCs w:val="20"/>
               </w:rPr>
@@ -1979,25 +1817,7 @@
                 <w:color w:val="000000" w:themeColor="text1"/>
                 <w:szCs w:val="20"/>
               </w:rPr>
-              <w:t xml:space="preserve">기존 기업 분석 보고서 및 </w:t>
-            </w:r>
-            <w:proofErr w:type="spellStart"/>
-            <w:r>
-              <w:rPr>
-                <w:rFonts w:ascii="나눔고딕" w:eastAsia="나눔고딕" w:hAnsi="나눔고딕" w:hint="eastAsia"/>
-                <w:color w:val="000000" w:themeColor="text1"/>
-                <w:szCs w:val="20"/>
-              </w:rPr>
-              <w:t>캐글</w:t>
-            </w:r>
-            <w:proofErr w:type="spellEnd"/>
-            <w:r>
-              <w:rPr>
-                <w:rFonts w:ascii="나눔고딕" w:eastAsia="나눔고딕" w:hAnsi="나눔고딕" w:hint="eastAsia"/>
-                <w:color w:val="000000" w:themeColor="text1"/>
-                <w:szCs w:val="20"/>
-              </w:rPr>
-              <w:t xml:space="preserve"> 분석 자료를 통해 본 프로젝트와 오차 범위 </w:t>
+              <w:t xml:space="preserve">기존 기업 분석 보고서 및 캐글 분석 자료를 통해 본 프로젝트와 오차 범위 </w:t>
             </w:r>
             <w:r>
               <w:rPr>
@@ -2027,7 +1847,6 @@
                 <w:szCs w:val="20"/>
               </w:rPr>
             </w:pPr>
-            <w:proofErr w:type="spellStart"/>
             <w:r>
               <w:rPr>
                 <w:rFonts w:ascii="나눔고딕" w:eastAsia="나눔고딕" w:hAnsi="나눔고딕" w:hint="eastAsia"/>
@@ -2060,7 +1879,6 @@
               </w:rPr>
               <w:t>trol</w:t>
             </w:r>
-            <w:proofErr w:type="spellEnd"/>
             <w:r>
               <w:rPr>
                 <w:rFonts w:ascii="나눔고딕" w:eastAsia="나눔고딕" w:hAnsi="나눔고딕" w:hint="eastAsia"/>
@@ -2185,7 +2003,6 @@
               </w:rPr>
               <w:t xml:space="preserve">한국의 </w:t>
             </w:r>
-            <w:proofErr w:type="spellStart"/>
             <w:r>
               <w:rPr>
                 <w:rFonts w:ascii="나눔고딕" w:eastAsia="나눔고딕" w:hAnsi="나눔고딕"/>
@@ -2196,7 +2013,6 @@
               </w:rPr>
               <w:t>ott</w:t>
             </w:r>
-            <w:proofErr w:type="spellEnd"/>
             <w:r>
               <w:rPr>
                 <w:rFonts w:ascii="나눔고딕" w:eastAsia="나눔고딕" w:hAnsi="나눔고딕" w:hint="eastAsia"/>
@@ -2237,7 +2053,6 @@
               </w:rPr>
               <w:t xml:space="preserve">거나 유통할 때에 해당 모델을 통해 </w:t>
             </w:r>
-            <w:proofErr w:type="spellStart"/>
             <w:r>
               <w:rPr>
                 <w:rFonts w:ascii="나눔고딕" w:eastAsia="나눔고딕" w:hAnsi="나눔고딕"/>
@@ -2248,7 +2063,6 @@
               </w:rPr>
               <w:t>viewPoint</w:t>
             </w:r>
-            <w:proofErr w:type="spellEnd"/>
             <w:r>
               <w:rPr>
                 <w:rFonts w:ascii="나눔고딕" w:eastAsia="나눔고딕" w:hAnsi="나눔고딕" w:hint="eastAsia"/>
@@ -2420,19 +2234,49 @@
               </w:rPr>
               <w:t xml:space="preserve"> </w:t>
             </w:r>
-            <w:proofErr w:type="spellStart"/>
-            <w:r>
-              <w:rPr>
-                <w:rFonts w:ascii="나눔고딕" w:eastAsia="나눔고딕" w:hAnsi="나눔고딕" w:hint="eastAsia"/>
-                <w:color w:val="000000" w:themeColor="text1"/>
-                <w:szCs w:val="20"/>
-              </w:rPr>
-              <w:t>채길호</w:t>
-            </w:r>
-            <w:proofErr w:type="spellEnd"/>
-            <w:r>
-              <w:rPr>
-                <w:rFonts w:ascii="나눔고딕" w:eastAsia="나눔고딕" w:hAnsi="나눔고딕" w:hint="eastAsia"/>
+            <w:r>
+              <w:rPr>
+                <w:rFonts w:ascii="나눔고딕" w:eastAsia="나눔고딕" w:hAnsi="나눔고딕" w:hint="eastAsia"/>
+                <w:color w:val="000000" w:themeColor="text1"/>
+                <w:szCs w:val="20"/>
+              </w:rPr>
+              <w:t xml:space="preserve">채길호 </w:t>
+            </w:r>
+            <w:r>
+              <w:rPr>
+                <w:rFonts w:ascii="나눔고딕" w:eastAsia="나눔고딕" w:hAnsi="나눔고딕"/>
+                <w:color w:val="000000" w:themeColor="text1"/>
+                <w:szCs w:val="20"/>
+              </w:rPr>
+              <w:br/>
+            </w:r>
+            <w:r>
+              <w:rPr>
+                <w:rFonts w:ascii="나눔고딕" w:eastAsia="나눔고딕" w:hAnsi="나눔고딕"/>
+                <w:color w:val="000000" w:themeColor="text1"/>
+                <w:szCs w:val="20"/>
+              </w:rPr>
+              <w:t xml:space="preserve">- </w:t>
+            </w:r>
+            <w:r>
+              <w:rPr>
+                <w:rFonts w:ascii="나눔고딕" w:eastAsia="나눔고딕" w:hAnsi="나눔고딕" w:hint="eastAsia"/>
+                <w:color w:val="000000" w:themeColor="text1"/>
+                <w:szCs w:val="20"/>
+              </w:rPr>
+              <w:t>프로젝트 총괄</w:t>
+            </w:r>
+            <w:r>
+              <w:rPr>
+                <w:rFonts w:ascii="나눔고딕" w:eastAsia="나눔고딕" w:hAnsi="나눔고딕" w:hint="eastAsia"/>
+                <w:color w:val="000000" w:themeColor="text1"/>
+                <w:szCs w:val="20"/>
+              </w:rPr>
+              <w:t>,</w:t>
+            </w:r>
+            <w:r>
+              <w:rPr>
+                <w:rFonts w:ascii="나눔고딕" w:eastAsia="나눔고딕" w:hAnsi="나눔고딕"/>
                 <w:color w:val="000000" w:themeColor="text1"/>
                 <w:szCs w:val="20"/>
               </w:rPr>
@@ -2440,47 +2284,6 @@
             </w:r>
             <w:r>
               <w:rPr>
-                <w:rFonts w:ascii="나눔고딕" w:eastAsia="나눔고딕" w:hAnsi="나눔고딕"/>
-                <w:color w:val="000000" w:themeColor="text1"/>
-                <w:szCs w:val="20"/>
-              </w:rPr>
-              <w:br/>
-            </w:r>
-            <w:r>
-              <w:rPr>
-                <w:rFonts w:ascii="나눔고딕" w:eastAsia="나눔고딕" w:hAnsi="나눔고딕"/>
-                <w:color w:val="000000" w:themeColor="text1"/>
-                <w:szCs w:val="20"/>
-              </w:rPr>
-              <w:t xml:space="preserve">- </w:t>
-            </w:r>
-            <w:r>
-              <w:rPr>
-                <w:rFonts w:ascii="나눔고딕" w:eastAsia="나눔고딕" w:hAnsi="나눔고딕" w:hint="eastAsia"/>
-                <w:color w:val="000000" w:themeColor="text1"/>
-                <w:szCs w:val="20"/>
-              </w:rPr>
-              <w:t>프로젝트 총괄</w:t>
-            </w:r>
-            <w:r>
-              <w:rPr>
-                <w:rFonts w:ascii="나눔고딕" w:eastAsia="나눔고딕" w:hAnsi="나눔고딕" w:hint="eastAsia"/>
-                <w:color w:val="000000" w:themeColor="text1"/>
-                <w:szCs w:val="20"/>
-              </w:rPr>
-              <w:t>,</w:t>
-            </w:r>
-            <w:r>
-              <w:rPr>
-                <w:rFonts w:ascii="나눔고딕" w:eastAsia="나눔고딕" w:hAnsi="나눔고딕"/>
-                <w:color w:val="000000" w:themeColor="text1"/>
-                <w:szCs w:val="20"/>
-              </w:rPr>
-              <w:t xml:space="preserve"> </w:t>
-            </w:r>
-            <w:proofErr w:type="spellStart"/>
-            <w:r>
-              <w:rPr>
                 <w:rFonts w:ascii="나눔고딕" w:eastAsia="나눔고딕" w:hAnsi="나눔고딕" w:hint="eastAsia"/>
                 <w:color w:val="000000" w:themeColor="text1"/>
                 <w:szCs w:val="20"/>
@@ -2495,7 +2298,6 @@
               </w:rPr>
               <w:t>ns</w:t>
             </w:r>
-            <w:proofErr w:type="spellEnd"/>
             <w:r>
               <w:rPr>
                 <w:rFonts w:ascii="나눔고딕" w:eastAsia="나눔고딕" w:hAnsi="나눔고딕" w:hint="eastAsia"/>
@@ -2582,23 +2384,13 @@
               </w:rPr>
               <w:t xml:space="preserve"> </w:t>
             </w:r>
-            <w:proofErr w:type="spellStart"/>
-            <w:r>
-              <w:rPr>
-                <w:rFonts w:ascii="나눔고딕" w:eastAsia="나눔고딕" w:hAnsi="나눔고딕" w:hint="eastAsia"/>
-                <w:color w:val="000000" w:themeColor="text1"/>
-                <w:szCs w:val="20"/>
-              </w:rPr>
-              <w:t>유화영</w:t>
-            </w:r>
-            <w:proofErr w:type="spellEnd"/>
-            <w:r>
-              <w:rPr>
-                <w:rFonts w:ascii="나눔고딕" w:eastAsia="나눔고딕" w:hAnsi="나눔고딕" w:hint="eastAsia"/>
-                <w:color w:val="000000" w:themeColor="text1"/>
-                <w:szCs w:val="20"/>
-              </w:rPr>
-              <w:t xml:space="preserve"> </w:t>
+            <w:r>
+              <w:rPr>
+                <w:rFonts w:ascii="나눔고딕" w:eastAsia="나눔고딕" w:hAnsi="나눔고딕" w:hint="eastAsia"/>
+                <w:color w:val="000000" w:themeColor="text1"/>
+                <w:szCs w:val="20"/>
+              </w:rPr>
+              <w:t xml:space="preserve">유화영 </w:t>
             </w:r>
             <w:r>
               <w:rPr>
@@ -2812,7 +2604,6 @@
               </w:rPr>
               <w:t xml:space="preserve">– </w:t>
             </w:r>
-            <w:proofErr w:type="spellStart"/>
             <w:r>
               <w:rPr>
                 <w:rFonts w:ascii="나눔고딕" w:eastAsia="나눔고딕" w:hAnsi="나눔고딕" w:hint="eastAsia"/>
@@ -2827,16 +2618,7 @@
                 <w:color w:val="000000" w:themeColor="text1"/>
                 <w:szCs w:val="20"/>
               </w:rPr>
-              <w:t>mdb</w:t>
-            </w:r>
-            <w:proofErr w:type="spellEnd"/>
-            <w:r>
-              <w:rPr>
-                <w:rFonts w:ascii="나눔고딕" w:eastAsia="나눔고딕" w:hAnsi="나눔고딕"/>
-                <w:color w:val="000000" w:themeColor="text1"/>
-                <w:szCs w:val="20"/>
-              </w:rPr>
-              <w:t xml:space="preserve"> </w:t>
+              <w:t xml:space="preserve">mdb </w:t>
             </w:r>
             <w:r>
               <w:rPr>
@@ -2846,7 +2628,6 @@
               </w:rPr>
               <w:t xml:space="preserve">점수와 장르의 </w:t>
             </w:r>
-            <w:proofErr w:type="spellStart"/>
             <w:r>
               <w:rPr>
                 <w:rFonts w:ascii="나눔고딕" w:eastAsia="나눔고딕" w:hAnsi="나눔고딕"/>
@@ -2869,16 +2650,7 @@
                 <w:color w:val="000000" w:themeColor="text1"/>
                 <w:szCs w:val="20"/>
               </w:rPr>
-              <w:t>oint</w:t>
-            </w:r>
-            <w:proofErr w:type="spellEnd"/>
-            <w:r>
-              <w:rPr>
-                <w:rFonts w:ascii="나눔고딕" w:eastAsia="나눔고딕" w:hAnsi="나눔고딕"/>
-                <w:color w:val="000000" w:themeColor="text1"/>
-                <w:szCs w:val="20"/>
-              </w:rPr>
-              <w:t xml:space="preserve"> </w:t>
+              <w:t xml:space="preserve">oint </w:t>
             </w:r>
             <w:r>
               <w:rPr>
@@ -2916,16 +2688,7 @@
                 <w:color w:val="000000" w:themeColor="text1"/>
                 <w:szCs w:val="20"/>
               </w:rPr>
-              <w:t>팀원</w:t>
-            </w:r>
-            <w:proofErr w:type="gramStart"/>
-            <w:r>
-              <w:rPr>
-                <w:rFonts w:ascii="나눔고딕" w:eastAsia="나눔고딕" w:hAnsi="나눔고딕" w:hint="eastAsia"/>
-                <w:color w:val="000000" w:themeColor="text1"/>
-                <w:szCs w:val="20"/>
-              </w:rPr>
-              <w:t>3</w:t>
+              <w:t>팀원3</w:t>
             </w:r>
             <w:r>
               <w:rPr>
@@ -2943,7 +2706,6 @@
               </w:rPr>
               <w:t>:</w:t>
             </w:r>
-            <w:proofErr w:type="gramEnd"/>
             <w:r>
               <w:rPr>
                 <w:rFonts w:ascii="나눔고딕" w:eastAsia="나눔고딕" w:hAnsi="나눔고딕"/>
@@ -2990,23 +2752,13 @@
               </w:rPr>
               <w:t xml:space="preserve"> </w:t>
             </w:r>
-            <w:proofErr w:type="spellStart"/>
-            <w:r>
-              <w:rPr>
-                <w:rFonts w:ascii="나눔고딕" w:eastAsia="나눔고딕" w:hAnsi="나눔고딕" w:hint="eastAsia"/>
-                <w:color w:val="000000" w:themeColor="text1"/>
-                <w:szCs w:val="20"/>
-              </w:rPr>
-              <w:t>넷플릭스</w:t>
-            </w:r>
-            <w:proofErr w:type="spellEnd"/>
-            <w:r>
-              <w:rPr>
-                <w:rFonts w:ascii="나눔고딕" w:eastAsia="나눔고딕" w:hAnsi="나눔고딕" w:hint="eastAsia"/>
-                <w:color w:val="000000" w:themeColor="text1"/>
-                <w:szCs w:val="20"/>
-              </w:rPr>
-              <w:t xml:space="preserve"> 출시 일자를 통해 월과 년도로 분할하여 </w:t>
+            <w:r>
+              <w:rPr>
+                <w:rFonts w:ascii="나눔고딕" w:eastAsia="나눔고딕" w:hAnsi="나눔고딕" w:hint="eastAsia"/>
+                <w:color w:val="000000" w:themeColor="text1"/>
+                <w:szCs w:val="20"/>
+              </w:rPr>
+              <w:t xml:space="preserve">넷플릭스 출시 일자를 통해 월과 년도로 분할하여 </w:t>
             </w:r>
             <w:r>
               <w:rPr>
@@ -3375,7 +3127,7 @@
               <w:autoSpaceDN/>
               <w:cnfStyle w:val="000000000000" w:firstRow="0" w:lastRow="0" w:firstColumn="0" w:lastColumn="0" w:oddVBand="0" w:evenVBand="0" w:oddHBand="0" w:evenHBand="0" w:firstRowFirstColumn="0" w:firstRowLastColumn="0" w:lastRowFirstColumn="0" w:lastRowLastColumn="0"/>
               <w:rPr>
-                <w:rFonts w:ascii="나눔고딕" w:eastAsia="나눔고딕" w:hAnsi="나눔고딕"/>
+                <w:rFonts w:ascii="나눔고딕" w:eastAsia="나눔고딕" w:hAnsi="나눔고딕" w:hint="eastAsia"/>
                 <w:color w:val="000000" w:themeColor="text1"/>
                 <w:szCs w:val="20"/>
               </w:rPr>
@@ -3474,7 +3226,15 @@
                 <w:color w:val="000000" w:themeColor="text1"/>
                 <w:szCs w:val="20"/>
               </w:rPr>
-              <w:t>변수들과 타겟의 상관관계를 분석하여 결과를 취합</w:t>
+              <w:t xml:space="preserve">변수들과 타겟의 상관관계를 분석하여 결과를 </w:t>
+            </w:r>
+            <w:r>
+              <w:rPr>
+                <w:rFonts w:ascii="나눔고딕" w:eastAsia="나눔고딕" w:hAnsi="나눔고딕" w:hint="eastAsia"/>
+                <w:color w:val="000000" w:themeColor="text1"/>
+                <w:szCs w:val="20"/>
+              </w:rPr>
+              <w:t>모여서 토의</w:t>
             </w:r>
           </w:p>
           <w:p>
